--- a/WebSocket.docx
+++ b/WebSocket.docx
@@ -296,16 +296,7 @@
           <w:sz w:val="24"/>
           <w:shd w:val="clear" w:color="auto" w:fill="FFFFFF"/>
         </w:rPr>
-        <w:t xml:space="preserve"> WebSocket</w:t>
-      </w:r>
-      <w:r>
-        <w:rPr>
-          <w:rFonts w:ascii="Segoe UI" w:hAnsi="Segoe UI" w:cs="Segoe UI"/>
-          <w:color w:val="0D0D0D"/>
-          <w:sz w:val="24"/>
-          <w:shd w:val="clear" w:color="auto" w:fill="FFFFFF"/>
-        </w:rPr>
-        <w:t xml:space="preserve"> maintain a </w:t>
+        <w:t xml:space="preserve"> WebSocket maintain a </w:t>
       </w:r>
       <w:r>
         <w:rPr>
@@ -697,16 +688,7 @@
           <w:sz w:val="24"/>
           <w:szCs w:val="24"/>
         </w:rPr>
-        <w:t xml:space="preserve">1. </w:t>
-      </w:r>
-      <w:r>
-        <w:rPr>
-          <w:rFonts w:ascii="Segoe UI" w:hAnsi="Segoe UI" w:cs="Segoe UI"/>
-          <w:b/>
-          <w:sz w:val="24"/>
-          <w:szCs w:val="24"/>
-        </w:rPr>
-        <w:t xml:space="preserve">Client </w:t>
+        <w:t xml:space="preserve">1. Client </w:t>
       </w:r>
       <w:proofErr w:type="gramStart"/>
       <w:r>
@@ -835,16 +817,7 @@
           <w:szCs w:val="24"/>
         </w:rPr>
         <w:lastRenderedPageBreak/>
-        <w:t xml:space="preserve">2. </w:t>
-      </w:r>
-      <w:r>
-        <w:rPr>
-          <w:rFonts w:ascii="Segoe UI" w:hAnsi="Segoe UI" w:cs="Segoe UI"/>
-          <w:b/>
-          <w:sz w:val="24"/>
-          <w:szCs w:val="24"/>
-        </w:rPr>
-        <w:t>Server Receives and Forwards Request:</w:t>
+        <w:t>2. Server Receives and Forwards Request:</w:t>
       </w:r>
     </w:p>
     <w:p>
@@ -916,16 +889,7 @@
           <w:sz w:val="24"/>
           <w:szCs w:val="24"/>
         </w:rPr>
-        <w:t xml:space="preserve">3. </w:t>
-      </w:r>
-      <w:r>
-        <w:rPr>
-          <w:rFonts w:ascii="Segoe UI" w:hAnsi="Segoe UI" w:cs="Segoe UI"/>
-          <w:b/>
-          <w:sz w:val="24"/>
-          <w:szCs w:val="24"/>
-        </w:rPr>
-        <w:t>Client B Accepts Connection:</w:t>
+        <w:t>3. Client B Accepts Connection:</w:t>
       </w:r>
     </w:p>
     <w:p>
@@ -997,16 +961,7 @@
           <w:sz w:val="24"/>
           <w:szCs w:val="24"/>
         </w:rPr>
-        <w:t xml:space="preserve">4. </w:t>
-      </w:r>
-      <w:r>
-        <w:rPr>
-          <w:rFonts w:ascii="Segoe UI" w:hAnsi="Segoe UI" w:cs="Segoe UI"/>
-          <w:b/>
-          <w:sz w:val="24"/>
-          <w:szCs w:val="24"/>
-        </w:rPr>
-        <w:t>Server Establishes Bidirectional Connection:</w:t>
+        <w:t>4. Server Establishes Bidirectional Connection:</w:t>
       </w:r>
     </w:p>
     <w:p>
@@ -2025,8 +1980,6 @@
           <w:shd w:val="clear" w:color="auto" w:fill="FFFFFF"/>
         </w:rPr>
       </w:pPr>
-      <w:bookmarkStart w:id="0" w:name="_GoBack"/>
-      <w:bookmarkEnd w:id="0"/>
       <w:r>
         <w:rPr>
           <w:rFonts w:ascii="Segoe UI" w:hAnsi="Segoe UI" w:cs="Segoe UI"/>
@@ -7760,15 +7713,17 @@
         <w:rPr>
           <w:rFonts w:ascii="Segoe UI" w:hAnsi="Segoe UI" w:cs="Segoe UI"/>
           <w:b/>
-          <w:sz w:val="24"/>
-          <w:lang w:val="en-US"/>
-        </w:rPr>
-      </w:pPr>
-      <w:r>
-        <w:rPr>
-          <w:rFonts w:ascii="Segoe UI" w:hAnsi="Segoe UI" w:cs="Segoe UI"/>
-          <w:b/>
-          <w:sz w:val="24"/>
+          <w:color w:val="156082" w:themeColor="accent1"/>
+          <w:sz w:val="26"/>
+          <w:lang w:val="en-US"/>
+        </w:rPr>
+      </w:pPr>
+      <w:r>
+        <w:rPr>
+          <w:rFonts w:ascii="Segoe UI" w:hAnsi="Segoe UI" w:cs="Segoe UI"/>
+          <w:b/>
+          <w:color w:val="156082" w:themeColor="accent1"/>
+          <w:sz w:val="26"/>
           <w:lang w:val="en-US"/>
         </w:rPr>
         <w:t>Code Breakdown</w:t>
@@ -9933,17 +9888,7 @@
           <w:sz w:val="24"/>
           <w:lang w:val="en-US"/>
         </w:rPr>
-        <w:t xml:space="preserve">Step: </w:t>
-      </w:r>
-      <w:r>
-        <w:rPr>
-          <w:rFonts w:ascii="Segoe UI" w:hAnsi="Segoe UI" w:cs="Segoe UI"/>
-          <w:b/>
-          <w:color w:val="E97132" w:themeColor="accent2"/>
-          <w:sz w:val="24"/>
-          <w:lang w:val="en-US"/>
-        </w:rPr>
-        <w:t>8 - Running the Application</w:t>
+        <w:t>Step: 8 - Running the Application</w:t>
       </w:r>
     </w:p>
     <w:p>
@@ -10384,6 +10329,5418 @@
         </w:rPr>
         <w:t>Handling client connection and disconnection events to manage the clients dictionary dynamically.</w:t>
       </w:r>
+    </w:p>
+    <w:p>
+      <w:pPr>
+        <w:spacing w:line="276" w:lineRule="auto"/>
+        <w:rPr>
+          <w:rFonts w:ascii="Segoe UI" w:hAnsi="Segoe UI" w:cs="Segoe UI"/>
+          <w:sz w:val="24"/>
+          <w:lang w:val="en-US"/>
+        </w:rPr>
+      </w:pPr>
+    </w:p>
+    <w:p>
+      <w:pPr>
+        <w:spacing w:line="276" w:lineRule="auto"/>
+        <w:rPr>
+          <w:rFonts w:ascii="Segoe UI" w:hAnsi="Segoe UI" w:cs="Segoe UI"/>
+          <w:sz w:val="24"/>
+          <w:lang w:val="en-US"/>
+        </w:rPr>
+      </w:pPr>
+    </w:p>
+    <w:p>
+      <w:pPr>
+        <w:spacing w:line="276" w:lineRule="auto"/>
+        <w:rPr>
+          <w:rFonts w:ascii="Segoe UI" w:hAnsi="Segoe UI" w:cs="Segoe UI"/>
+          <w:b/>
+          <w:sz w:val="28"/>
+          <w:lang w:val="en-US"/>
+        </w:rPr>
+      </w:pPr>
+      <w:r>
+        <w:rPr>
+          <w:rFonts w:ascii="Segoe UI" w:hAnsi="Segoe UI" w:cs="Segoe UI"/>
+          <w:b/>
+          <w:sz w:val="28"/>
+          <w:lang w:val="en-US"/>
+        </w:rPr>
+        <w:t>UI Design</w:t>
+      </w:r>
+    </w:p>
+    <w:p>
+      <w:pPr>
+        <w:spacing w:line="276" w:lineRule="auto"/>
+        <w:rPr>
+          <w:rFonts w:ascii="Segoe UI" w:hAnsi="Segoe UI" w:cs="Segoe UI"/>
+          <w:b/>
+          <w:sz w:val="10"/>
+          <w:szCs w:val="10"/>
+          <w:lang w:val="en-US"/>
+        </w:rPr>
+      </w:pPr>
+    </w:p>
+    <w:p>
+      <w:pPr>
+        <w:spacing w:line="276" w:lineRule="auto"/>
+        <w:rPr>
+          <w:rFonts w:ascii="Segoe UI" w:hAnsi="Segoe UI" w:cs="Segoe UI"/>
+          <w:b/>
+          <w:sz w:val="26"/>
+          <w:lang w:val="en-US"/>
+        </w:rPr>
+      </w:pPr>
+      <w:r>
+        <w:rPr>
+          <w:rFonts w:ascii="Segoe UI" w:hAnsi="Segoe UI" w:cs="Segoe UI"/>
+          <w:b/>
+          <w:sz w:val="26"/>
+          <w:lang w:val="en-US"/>
+        </w:rPr>
+        <w:t>HTML Structure</w:t>
+      </w:r>
+    </w:p>
+    <w:p>
+      <w:pPr>
+        <w:spacing w:line="276" w:lineRule="auto"/>
+        <w:rPr>
+          <w:rFonts w:ascii="Segoe UI" w:hAnsi="Segoe UI" w:cs="Segoe UI"/>
+          <w:b/>
+          <w:sz w:val="10"/>
+          <w:szCs w:val="10"/>
+          <w:lang w:val="en-US"/>
+        </w:rPr>
+      </w:pPr>
+    </w:p>
+    <w:p>
+      <w:pPr>
+        <w:spacing w:line="276" w:lineRule="auto"/>
+        <w:rPr>
+          <w:rFonts w:ascii="Segoe UI" w:hAnsi="Segoe UI" w:cs="Segoe UI"/>
+          <w:sz w:val="24"/>
+          <w:lang w:val="en-US"/>
+        </w:rPr>
+      </w:pPr>
+      <w:r>
+        <w:rPr>
+          <w:rFonts w:ascii="Segoe UI" w:hAnsi="Segoe UI" w:cs="Segoe UI"/>
+          <w:sz w:val="24"/>
+          <w:lang w:val="en-US"/>
+        </w:rPr>
+        <w:t>Templates/index.html</w:t>
+      </w:r>
+    </w:p>
+    <w:p>
+      <w:pPr>
+        <w:shd w:val="clear" w:color="auto" w:fill="282C34"/>
+        <w:spacing w:after="0" w:line="285" w:lineRule="atLeast"/>
+        <w:rPr>
+          <w:rFonts w:ascii="Fira Code" w:eastAsia="Times New Roman" w:hAnsi="Fira Code" w:cs="Fira Code"/>
+          <w:color w:val="ABB2BF"/>
+          <w:sz w:val="21"/>
+          <w:szCs w:val="21"/>
+          <w:lang w:eastAsia="en-IN"/>
+        </w:rPr>
+      </w:pPr>
+    </w:p>
+    <w:p>
+      <w:pPr>
+        <w:shd w:val="clear" w:color="auto" w:fill="282C34"/>
+        <w:spacing w:after="0" w:line="285" w:lineRule="atLeast"/>
+        <w:rPr>
+          <w:rFonts w:ascii="Fira Code" w:eastAsia="Times New Roman" w:hAnsi="Fira Code" w:cs="Fira Code"/>
+          <w:color w:val="ABB2BF"/>
+          <w:sz w:val="21"/>
+          <w:szCs w:val="21"/>
+          <w:lang w:eastAsia="en-IN"/>
+        </w:rPr>
+      </w:pPr>
+      <w:r>
+        <w:rPr>
+          <w:rFonts w:ascii="Fira Code" w:eastAsia="Times New Roman" w:hAnsi="Fira Code" w:cs="Fira Code"/>
+          <w:color w:val="ABB2BF"/>
+          <w:sz w:val="21"/>
+          <w:szCs w:val="21"/>
+          <w:lang w:eastAsia="en-IN"/>
+        </w:rPr>
+        <w:t>&lt;</w:t>
+      </w:r>
+      <w:r>
+        <w:rPr>
+          <w:rFonts w:ascii="Fira Code" w:eastAsia="Times New Roman" w:hAnsi="Fira Code" w:cs="Fira Code"/>
+          <w:color w:val="E06C75"/>
+          <w:sz w:val="21"/>
+          <w:szCs w:val="21"/>
+          <w:lang w:eastAsia="en-IN"/>
+        </w:rPr>
+        <w:t>h1</w:t>
+      </w:r>
+      <w:r>
+        <w:rPr>
+          <w:rFonts w:ascii="Fira Code" w:eastAsia="Times New Roman" w:hAnsi="Fira Code" w:cs="Fira Code"/>
+          <w:color w:val="ABB2BF"/>
+          <w:sz w:val="21"/>
+          <w:szCs w:val="21"/>
+          <w:lang w:eastAsia="en-IN"/>
+        </w:rPr>
+        <w:t>&gt;WebSocket Client&lt;/</w:t>
+      </w:r>
+      <w:r>
+        <w:rPr>
+          <w:rFonts w:ascii="Fira Code" w:eastAsia="Times New Roman" w:hAnsi="Fira Code" w:cs="Fira Code"/>
+          <w:color w:val="E06C75"/>
+          <w:sz w:val="21"/>
+          <w:szCs w:val="21"/>
+          <w:lang w:eastAsia="en-IN"/>
+        </w:rPr>
+        <w:t>h1</w:t>
+      </w:r>
+      <w:r>
+        <w:rPr>
+          <w:rFonts w:ascii="Fira Code" w:eastAsia="Times New Roman" w:hAnsi="Fira Code" w:cs="Fira Code"/>
+          <w:color w:val="ABB2BF"/>
+          <w:sz w:val="21"/>
+          <w:szCs w:val="21"/>
+          <w:lang w:eastAsia="en-IN"/>
+        </w:rPr>
+        <w:t>&gt;</w:t>
+      </w:r>
+    </w:p>
+    <w:p>
+      <w:pPr>
+        <w:shd w:val="clear" w:color="auto" w:fill="282C34"/>
+        <w:spacing w:after="0" w:line="285" w:lineRule="atLeast"/>
+        <w:rPr>
+          <w:rFonts w:ascii="Fira Code" w:eastAsia="Times New Roman" w:hAnsi="Fira Code" w:cs="Fira Code"/>
+          <w:color w:val="ABB2BF"/>
+          <w:sz w:val="21"/>
+          <w:szCs w:val="21"/>
+          <w:lang w:eastAsia="en-IN"/>
+        </w:rPr>
+      </w:pPr>
+      <w:r>
+        <w:rPr>
+          <w:rFonts w:ascii="Fira Code" w:eastAsia="Times New Roman" w:hAnsi="Fira Code" w:cs="Fira Code"/>
+          <w:color w:val="ABB2BF"/>
+          <w:sz w:val="21"/>
+          <w:szCs w:val="21"/>
+          <w:lang w:eastAsia="en-IN"/>
+        </w:rPr>
+        <w:t>  &lt;</w:t>
+      </w:r>
+      <w:r>
+        <w:rPr>
+          <w:rFonts w:ascii="Fira Code" w:eastAsia="Times New Roman" w:hAnsi="Fira Code" w:cs="Fira Code"/>
+          <w:color w:val="E06C75"/>
+          <w:sz w:val="21"/>
+          <w:szCs w:val="21"/>
+          <w:lang w:eastAsia="en-IN"/>
+        </w:rPr>
+        <w:t>div</w:t>
+      </w:r>
+      <w:r>
+        <w:rPr>
+          <w:rFonts w:ascii="Fira Code" w:eastAsia="Times New Roman" w:hAnsi="Fira Code" w:cs="Fira Code"/>
+          <w:color w:val="ABB2BF"/>
+          <w:sz w:val="21"/>
+          <w:szCs w:val="21"/>
+          <w:lang w:eastAsia="en-IN"/>
+        </w:rPr>
+        <w:t xml:space="preserve"> </w:t>
+      </w:r>
+      <w:r>
+        <w:rPr>
+          <w:rFonts w:ascii="Fira Code" w:eastAsia="Times New Roman" w:hAnsi="Fira Code" w:cs="Fira Code"/>
+          <w:color w:val="D19A66"/>
+          <w:sz w:val="21"/>
+          <w:szCs w:val="21"/>
+          <w:lang w:eastAsia="en-IN"/>
+        </w:rPr>
+        <w:t>id</w:t>
+      </w:r>
+      <w:r>
+        <w:rPr>
+          <w:rFonts w:ascii="Fira Code" w:eastAsia="Times New Roman" w:hAnsi="Fira Code" w:cs="Fira Code"/>
+          <w:color w:val="ABB2BF"/>
+          <w:sz w:val="21"/>
+          <w:szCs w:val="21"/>
+          <w:lang w:eastAsia="en-IN"/>
+        </w:rPr>
+        <w:t>=</w:t>
+      </w:r>
+      <w:r>
+        <w:rPr>
+          <w:rFonts w:ascii="Fira Code" w:eastAsia="Times New Roman" w:hAnsi="Fira Code" w:cs="Fira Code"/>
+          <w:color w:val="98C379"/>
+          <w:sz w:val="21"/>
+          <w:szCs w:val="21"/>
+          <w:lang w:eastAsia="en-IN"/>
+        </w:rPr>
+        <w:t>"status"</w:t>
+      </w:r>
+      <w:r>
+        <w:rPr>
+          <w:rFonts w:ascii="Fira Code" w:eastAsia="Times New Roman" w:hAnsi="Fira Code" w:cs="Fira Code"/>
+          <w:color w:val="ABB2BF"/>
+          <w:sz w:val="21"/>
+          <w:szCs w:val="21"/>
+          <w:lang w:eastAsia="en-IN"/>
+        </w:rPr>
+        <w:t>&gt;Connecting...&lt;/</w:t>
+      </w:r>
+      <w:r>
+        <w:rPr>
+          <w:rFonts w:ascii="Fira Code" w:eastAsia="Times New Roman" w:hAnsi="Fira Code" w:cs="Fira Code"/>
+          <w:color w:val="E06C75"/>
+          <w:sz w:val="21"/>
+          <w:szCs w:val="21"/>
+          <w:lang w:eastAsia="en-IN"/>
+        </w:rPr>
+        <w:t>div</w:t>
+      </w:r>
+      <w:r>
+        <w:rPr>
+          <w:rFonts w:ascii="Fira Code" w:eastAsia="Times New Roman" w:hAnsi="Fira Code" w:cs="Fira Code"/>
+          <w:color w:val="ABB2BF"/>
+          <w:sz w:val="21"/>
+          <w:szCs w:val="21"/>
+          <w:lang w:eastAsia="en-IN"/>
+        </w:rPr>
+        <w:t>&gt;</w:t>
+      </w:r>
+    </w:p>
+    <w:p>
+      <w:pPr>
+        <w:shd w:val="clear" w:color="auto" w:fill="282C34"/>
+        <w:spacing w:after="0" w:line="285" w:lineRule="atLeast"/>
+        <w:rPr>
+          <w:rFonts w:ascii="Fira Code" w:eastAsia="Times New Roman" w:hAnsi="Fira Code" w:cs="Fira Code"/>
+          <w:color w:val="ABB2BF"/>
+          <w:sz w:val="21"/>
+          <w:szCs w:val="21"/>
+          <w:lang w:eastAsia="en-IN"/>
+        </w:rPr>
+      </w:pPr>
+      <w:r>
+        <w:rPr>
+          <w:rFonts w:ascii="Fira Code" w:eastAsia="Times New Roman" w:hAnsi="Fira Code" w:cs="Fira Code"/>
+          <w:color w:val="ABB2BF"/>
+          <w:sz w:val="21"/>
+          <w:szCs w:val="21"/>
+          <w:lang w:eastAsia="en-IN"/>
+        </w:rPr>
+        <w:t>  &lt;</w:t>
+      </w:r>
+      <w:r>
+        <w:rPr>
+          <w:rFonts w:ascii="Fira Code" w:eastAsia="Times New Roman" w:hAnsi="Fira Code" w:cs="Fira Code"/>
+          <w:color w:val="E06C75"/>
+          <w:sz w:val="21"/>
+          <w:szCs w:val="21"/>
+          <w:lang w:eastAsia="en-IN"/>
+        </w:rPr>
+        <w:t>div</w:t>
+      </w:r>
+      <w:r>
+        <w:rPr>
+          <w:rFonts w:ascii="Fira Code" w:eastAsia="Times New Roman" w:hAnsi="Fira Code" w:cs="Fira Code"/>
+          <w:color w:val="ABB2BF"/>
+          <w:sz w:val="21"/>
+          <w:szCs w:val="21"/>
+          <w:lang w:eastAsia="en-IN"/>
+        </w:rPr>
+        <w:t xml:space="preserve"> </w:t>
+      </w:r>
+      <w:r>
+        <w:rPr>
+          <w:rFonts w:ascii="Fira Code" w:eastAsia="Times New Roman" w:hAnsi="Fira Code" w:cs="Fira Code"/>
+          <w:color w:val="D19A66"/>
+          <w:sz w:val="21"/>
+          <w:szCs w:val="21"/>
+          <w:lang w:eastAsia="en-IN"/>
+        </w:rPr>
+        <w:t>id</w:t>
+      </w:r>
+      <w:r>
+        <w:rPr>
+          <w:rFonts w:ascii="Fira Code" w:eastAsia="Times New Roman" w:hAnsi="Fira Code" w:cs="Fira Code"/>
+          <w:color w:val="ABB2BF"/>
+          <w:sz w:val="21"/>
+          <w:szCs w:val="21"/>
+          <w:lang w:eastAsia="en-IN"/>
+        </w:rPr>
+        <w:t>=</w:t>
+      </w:r>
+      <w:r>
+        <w:rPr>
+          <w:rFonts w:ascii="Fira Code" w:eastAsia="Times New Roman" w:hAnsi="Fira Code" w:cs="Fira Code"/>
+          <w:color w:val="98C379"/>
+          <w:sz w:val="21"/>
+          <w:szCs w:val="21"/>
+          <w:lang w:eastAsia="en-IN"/>
+        </w:rPr>
+        <w:t>"client-id"</w:t>
+      </w:r>
+      <w:r>
+        <w:rPr>
+          <w:rFonts w:ascii="Fira Code" w:eastAsia="Times New Roman" w:hAnsi="Fira Code" w:cs="Fira Code"/>
+          <w:color w:val="ABB2BF"/>
+          <w:sz w:val="21"/>
+          <w:szCs w:val="21"/>
+          <w:lang w:eastAsia="en-IN"/>
+        </w:rPr>
+        <w:t>&gt;Client ID: N/A&lt;/</w:t>
+      </w:r>
+      <w:r>
+        <w:rPr>
+          <w:rFonts w:ascii="Fira Code" w:eastAsia="Times New Roman" w:hAnsi="Fira Code" w:cs="Fira Code"/>
+          <w:color w:val="E06C75"/>
+          <w:sz w:val="21"/>
+          <w:szCs w:val="21"/>
+          <w:lang w:eastAsia="en-IN"/>
+        </w:rPr>
+        <w:t>div</w:t>
+      </w:r>
+      <w:r>
+        <w:rPr>
+          <w:rFonts w:ascii="Fira Code" w:eastAsia="Times New Roman" w:hAnsi="Fira Code" w:cs="Fira Code"/>
+          <w:color w:val="ABB2BF"/>
+          <w:sz w:val="21"/>
+          <w:szCs w:val="21"/>
+          <w:lang w:eastAsia="en-IN"/>
+        </w:rPr>
+        <w:t>&gt;</w:t>
+      </w:r>
+    </w:p>
+    <w:p>
+      <w:pPr>
+        <w:shd w:val="clear" w:color="auto" w:fill="282C34"/>
+        <w:spacing w:after="0" w:line="285" w:lineRule="atLeast"/>
+        <w:rPr>
+          <w:rFonts w:ascii="Fira Code" w:eastAsia="Times New Roman" w:hAnsi="Fira Code" w:cs="Fira Code"/>
+          <w:color w:val="ABB2BF"/>
+          <w:sz w:val="21"/>
+          <w:szCs w:val="21"/>
+          <w:lang w:eastAsia="en-IN"/>
+        </w:rPr>
+      </w:pPr>
+      <w:r>
+        <w:rPr>
+          <w:rFonts w:ascii="Fira Code" w:eastAsia="Times New Roman" w:hAnsi="Fira Code" w:cs="Fira Code"/>
+          <w:color w:val="ABB2BF"/>
+          <w:sz w:val="21"/>
+          <w:szCs w:val="21"/>
+          <w:lang w:eastAsia="en-IN"/>
+        </w:rPr>
+        <w:t>  &lt;</w:t>
+      </w:r>
+      <w:r>
+        <w:rPr>
+          <w:rFonts w:ascii="Fira Code" w:eastAsia="Times New Roman" w:hAnsi="Fira Code" w:cs="Fira Code"/>
+          <w:color w:val="E06C75"/>
+          <w:sz w:val="21"/>
+          <w:szCs w:val="21"/>
+          <w:lang w:eastAsia="en-IN"/>
+        </w:rPr>
+        <w:t>div</w:t>
+      </w:r>
+      <w:r>
+        <w:rPr>
+          <w:rFonts w:ascii="Fira Code" w:eastAsia="Times New Roman" w:hAnsi="Fira Code" w:cs="Fira Code"/>
+          <w:color w:val="ABB2BF"/>
+          <w:sz w:val="21"/>
+          <w:szCs w:val="21"/>
+          <w:lang w:eastAsia="en-IN"/>
+        </w:rPr>
+        <w:t xml:space="preserve"> </w:t>
+      </w:r>
+      <w:r>
+        <w:rPr>
+          <w:rFonts w:ascii="Fira Code" w:eastAsia="Times New Roman" w:hAnsi="Fira Code" w:cs="Fira Code"/>
+          <w:color w:val="D19A66"/>
+          <w:sz w:val="21"/>
+          <w:szCs w:val="21"/>
+          <w:lang w:eastAsia="en-IN"/>
+        </w:rPr>
+        <w:t>id</w:t>
+      </w:r>
+      <w:r>
+        <w:rPr>
+          <w:rFonts w:ascii="Fira Code" w:eastAsia="Times New Roman" w:hAnsi="Fira Code" w:cs="Fira Code"/>
+          <w:color w:val="ABB2BF"/>
+          <w:sz w:val="21"/>
+          <w:szCs w:val="21"/>
+          <w:lang w:eastAsia="en-IN"/>
+        </w:rPr>
+        <w:t>=</w:t>
+      </w:r>
+      <w:r>
+        <w:rPr>
+          <w:rFonts w:ascii="Fira Code" w:eastAsia="Times New Roman" w:hAnsi="Fira Code" w:cs="Fira Code"/>
+          <w:color w:val="98C379"/>
+          <w:sz w:val="21"/>
+          <w:szCs w:val="21"/>
+          <w:lang w:eastAsia="en-IN"/>
+        </w:rPr>
+        <w:t>"messages"</w:t>
+      </w:r>
+      <w:r>
+        <w:rPr>
+          <w:rFonts w:ascii="Fira Code" w:eastAsia="Times New Roman" w:hAnsi="Fira Code" w:cs="Fira Code"/>
+          <w:color w:val="ABB2BF"/>
+          <w:sz w:val="21"/>
+          <w:szCs w:val="21"/>
+          <w:lang w:eastAsia="en-IN"/>
+        </w:rPr>
+        <w:t>&gt;</w:t>
+      </w:r>
+    </w:p>
+    <w:p>
+      <w:pPr>
+        <w:shd w:val="clear" w:color="auto" w:fill="282C34"/>
+        <w:spacing w:after="0" w:line="285" w:lineRule="atLeast"/>
+        <w:rPr>
+          <w:rFonts w:ascii="Fira Code" w:eastAsia="Times New Roman" w:hAnsi="Fira Code" w:cs="Fira Code"/>
+          <w:color w:val="ABB2BF"/>
+          <w:sz w:val="21"/>
+          <w:szCs w:val="21"/>
+          <w:lang w:eastAsia="en-IN"/>
+        </w:rPr>
+      </w:pPr>
+      <w:r>
+        <w:rPr>
+          <w:rFonts w:ascii="Fira Code" w:eastAsia="Times New Roman" w:hAnsi="Fira Code" w:cs="Fira Code"/>
+          <w:color w:val="ABB2BF"/>
+          <w:sz w:val="21"/>
+          <w:szCs w:val="21"/>
+          <w:lang w:eastAsia="en-IN"/>
+        </w:rPr>
+        <w:t>    &lt;</w:t>
+      </w:r>
+      <w:r>
+        <w:rPr>
+          <w:rFonts w:ascii="Fira Code" w:eastAsia="Times New Roman" w:hAnsi="Fira Code" w:cs="Fira Code"/>
+          <w:color w:val="E06C75"/>
+          <w:sz w:val="21"/>
+          <w:szCs w:val="21"/>
+          <w:lang w:eastAsia="en-IN"/>
+        </w:rPr>
+        <w:t>h2</w:t>
+      </w:r>
+      <w:r>
+        <w:rPr>
+          <w:rFonts w:ascii="Fira Code" w:eastAsia="Times New Roman" w:hAnsi="Fira Code" w:cs="Fira Code"/>
+          <w:color w:val="ABB2BF"/>
+          <w:sz w:val="21"/>
+          <w:szCs w:val="21"/>
+          <w:lang w:eastAsia="en-IN"/>
+        </w:rPr>
+        <w:t>&gt;Messages&lt;/</w:t>
+      </w:r>
+      <w:r>
+        <w:rPr>
+          <w:rFonts w:ascii="Fira Code" w:eastAsia="Times New Roman" w:hAnsi="Fira Code" w:cs="Fira Code"/>
+          <w:color w:val="E06C75"/>
+          <w:sz w:val="21"/>
+          <w:szCs w:val="21"/>
+          <w:lang w:eastAsia="en-IN"/>
+        </w:rPr>
+        <w:t>h2</w:t>
+      </w:r>
+      <w:r>
+        <w:rPr>
+          <w:rFonts w:ascii="Fira Code" w:eastAsia="Times New Roman" w:hAnsi="Fira Code" w:cs="Fira Code"/>
+          <w:color w:val="ABB2BF"/>
+          <w:sz w:val="21"/>
+          <w:szCs w:val="21"/>
+          <w:lang w:eastAsia="en-IN"/>
+        </w:rPr>
+        <w:t>&gt;</w:t>
+      </w:r>
+    </w:p>
+    <w:p>
+      <w:pPr>
+        <w:shd w:val="clear" w:color="auto" w:fill="282C34"/>
+        <w:spacing w:after="0" w:line="285" w:lineRule="atLeast"/>
+        <w:rPr>
+          <w:rFonts w:ascii="Fira Code" w:eastAsia="Times New Roman" w:hAnsi="Fira Code" w:cs="Fira Code"/>
+          <w:color w:val="ABB2BF"/>
+          <w:sz w:val="21"/>
+          <w:szCs w:val="21"/>
+          <w:lang w:eastAsia="en-IN"/>
+        </w:rPr>
+      </w:pPr>
+      <w:r>
+        <w:rPr>
+          <w:rFonts w:ascii="Fira Code" w:eastAsia="Times New Roman" w:hAnsi="Fira Code" w:cs="Fira Code"/>
+          <w:color w:val="ABB2BF"/>
+          <w:sz w:val="21"/>
+          <w:szCs w:val="21"/>
+          <w:lang w:eastAsia="en-IN"/>
+        </w:rPr>
+        <w:t>    &lt;</w:t>
+      </w:r>
+      <w:r>
+        <w:rPr>
+          <w:rFonts w:ascii="Fira Code" w:eastAsia="Times New Roman" w:hAnsi="Fira Code" w:cs="Fira Code"/>
+          <w:color w:val="E06C75"/>
+          <w:sz w:val="21"/>
+          <w:szCs w:val="21"/>
+          <w:lang w:eastAsia="en-IN"/>
+        </w:rPr>
+        <w:t>ul</w:t>
+      </w:r>
+      <w:r>
+        <w:rPr>
+          <w:rFonts w:ascii="Fira Code" w:eastAsia="Times New Roman" w:hAnsi="Fira Code" w:cs="Fira Code"/>
+          <w:color w:val="ABB2BF"/>
+          <w:sz w:val="21"/>
+          <w:szCs w:val="21"/>
+          <w:lang w:eastAsia="en-IN"/>
+        </w:rPr>
+        <w:t xml:space="preserve"> </w:t>
+      </w:r>
+      <w:r>
+        <w:rPr>
+          <w:rFonts w:ascii="Fira Code" w:eastAsia="Times New Roman" w:hAnsi="Fira Code" w:cs="Fira Code"/>
+          <w:color w:val="D19A66"/>
+          <w:sz w:val="21"/>
+          <w:szCs w:val="21"/>
+          <w:lang w:eastAsia="en-IN"/>
+        </w:rPr>
+        <w:t>id</w:t>
+      </w:r>
+      <w:r>
+        <w:rPr>
+          <w:rFonts w:ascii="Fira Code" w:eastAsia="Times New Roman" w:hAnsi="Fira Code" w:cs="Fira Code"/>
+          <w:color w:val="ABB2BF"/>
+          <w:sz w:val="21"/>
+          <w:szCs w:val="21"/>
+          <w:lang w:eastAsia="en-IN"/>
+        </w:rPr>
+        <w:t>=</w:t>
+      </w:r>
+      <w:r>
+        <w:rPr>
+          <w:rFonts w:ascii="Fira Code" w:eastAsia="Times New Roman" w:hAnsi="Fira Code" w:cs="Fira Code"/>
+          <w:color w:val="98C379"/>
+          <w:sz w:val="21"/>
+          <w:szCs w:val="21"/>
+          <w:lang w:eastAsia="en-IN"/>
+        </w:rPr>
+        <w:t>"messages-list"</w:t>
+      </w:r>
+      <w:r>
+        <w:rPr>
+          <w:rFonts w:ascii="Fira Code" w:eastAsia="Times New Roman" w:hAnsi="Fira Code" w:cs="Fira Code"/>
+          <w:color w:val="ABB2BF"/>
+          <w:sz w:val="21"/>
+          <w:szCs w:val="21"/>
+          <w:lang w:eastAsia="en-IN"/>
+        </w:rPr>
+        <w:t>&gt;&lt;/</w:t>
+      </w:r>
+      <w:r>
+        <w:rPr>
+          <w:rFonts w:ascii="Fira Code" w:eastAsia="Times New Roman" w:hAnsi="Fira Code" w:cs="Fira Code"/>
+          <w:color w:val="E06C75"/>
+          <w:sz w:val="21"/>
+          <w:szCs w:val="21"/>
+          <w:lang w:eastAsia="en-IN"/>
+        </w:rPr>
+        <w:t>ul</w:t>
+      </w:r>
+      <w:r>
+        <w:rPr>
+          <w:rFonts w:ascii="Fira Code" w:eastAsia="Times New Roman" w:hAnsi="Fira Code" w:cs="Fira Code"/>
+          <w:color w:val="ABB2BF"/>
+          <w:sz w:val="21"/>
+          <w:szCs w:val="21"/>
+          <w:lang w:eastAsia="en-IN"/>
+        </w:rPr>
+        <w:t>&gt;</w:t>
+      </w:r>
+    </w:p>
+    <w:p>
+      <w:pPr>
+        <w:shd w:val="clear" w:color="auto" w:fill="282C34"/>
+        <w:spacing w:after="0" w:line="285" w:lineRule="atLeast"/>
+        <w:rPr>
+          <w:rFonts w:ascii="Fira Code" w:eastAsia="Times New Roman" w:hAnsi="Fira Code" w:cs="Fira Code"/>
+          <w:color w:val="ABB2BF"/>
+          <w:sz w:val="21"/>
+          <w:szCs w:val="21"/>
+          <w:lang w:eastAsia="en-IN"/>
+        </w:rPr>
+      </w:pPr>
+      <w:r>
+        <w:rPr>
+          <w:rFonts w:ascii="Fira Code" w:eastAsia="Times New Roman" w:hAnsi="Fira Code" w:cs="Fira Code"/>
+          <w:color w:val="ABB2BF"/>
+          <w:sz w:val="21"/>
+          <w:szCs w:val="21"/>
+          <w:lang w:eastAsia="en-IN"/>
+        </w:rPr>
+        <w:t>  &lt;/</w:t>
+      </w:r>
+      <w:r>
+        <w:rPr>
+          <w:rFonts w:ascii="Fira Code" w:eastAsia="Times New Roman" w:hAnsi="Fira Code" w:cs="Fira Code"/>
+          <w:color w:val="E06C75"/>
+          <w:sz w:val="21"/>
+          <w:szCs w:val="21"/>
+          <w:lang w:eastAsia="en-IN"/>
+        </w:rPr>
+        <w:t>div</w:t>
+      </w:r>
+      <w:r>
+        <w:rPr>
+          <w:rFonts w:ascii="Fira Code" w:eastAsia="Times New Roman" w:hAnsi="Fira Code" w:cs="Fira Code"/>
+          <w:color w:val="ABB2BF"/>
+          <w:sz w:val="21"/>
+          <w:szCs w:val="21"/>
+          <w:lang w:eastAsia="en-IN"/>
+        </w:rPr>
+        <w:t>&gt;</w:t>
+      </w:r>
+    </w:p>
+    <w:p>
+      <w:pPr>
+        <w:shd w:val="clear" w:color="auto" w:fill="282C34"/>
+        <w:spacing w:after="0" w:line="285" w:lineRule="atLeast"/>
+        <w:rPr>
+          <w:rFonts w:ascii="Fira Code" w:eastAsia="Times New Roman" w:hAnsi="Fira Code" w:cs="Fira Code"/>
+          <w:color w:val="ABB2BF"/>
+          <w:sz w:val="21"/>
+          <w:szCs w:val="21"/>
+          <w:lang w:eastAsia="en-IN"/>
+        </w:rPr>
+      </w:pPr>
+      <w:r>
+        <w:rPr>
+          <w:rFonts w:ascii="Fira Code" w:eastAsia="Times New Roman" w:hAnsi="Fira Code" w:cs="Fira Code"/>
+          <w:color w:val="ABB2BF"/>
+          <w:sz w:val="21"/>
+          <w:szCs w:val="21"/>
+          <w:lang w:eastAsia="en-IN"/>
+        </w:rPr>
+        <w:t>  &lt;</w:t>
+      </w:r>
+      <w:r>
+        <w:rPr>
+          <w:rFonts w:ascii="Fira Code" w:eastAsia="Times New Roman" w:hAnsi="Fira Code" w:cs="Fira Code"/>
+          <w:color w:val="E06C75"/>
+          <w:sz w:val="21"/>
+          <w:szCs w:val="21"/>
+          <w:lang w:eastAsia="en-IN"/>
+        </w:rPr>
+        <w:t>div</w:t>
+      </w:r>
+      <w:r>
+        <w:rPr>
+          <w:rFonts w:ascii="Fira Code" w:eastAsia="Times New Roman" w:hAnsi="Fira Code" w:cs="Fira Code"/>
+          <w:color w:val="ABB2BF"/>
+          <w:sz w:val="21"/>
+          <w:szCs w:val="21"/>
+          <w:lang w:eastAsia="en-IN"/>
+        </w:rPr>
+        <w:t xml:space="preserve"> </w:t>
+      </w:r>
+      <w:r>
+        <w:rPr>
+          <w:rFonts w:ascii="Fira Code" w:eastAsia="Times New Roman" w:hAnsi="Fira Code" w:cs="Fira Code"/>
+          <w:color w:val="D19A66"/>
+          <w:sz w:val="21"/>
+          <w:szCs w:val="21"/>
+          <w:lang w:eastAsia="en-IN"/>
+        </w:rPr>
+        <w:t>id</w:t>
+      </w:r>
+      <w:r>
+        <w:rPr>
+          <w:rFonts w:ascii="Fira Code" w:eastAsia="Times New Roman" w:hAnsi="Fira Code" w:cs="Fira Code"/>
+          <w:color w:val="ABB2BF"/>
+          <w:sz w:val="21"/>
+          <w:szCs w:val="21"/>
+          <w:lang w:eastAsia="en-IN"/>
+        </w:rPr>
+        <w:t>=</w:t>
+      </w:r>
+      <w:r>
+        <w:rPr>
+          <w:rFonts w:ascii="Fira Code" w:eastAsia="Times New Roman" w:hAnsi="Fira Code" w:cs="Fira Code"/>
+          <w:color w:val="98C379"/>
+          <w:sz w:val="21"/>
+          <w:szCs w:val="21"/>
+          <w:lang w:eastAsia="en-IN"/>
+        </w:rPr>
+        <w:t>"send-message"</w:t>
+      </w:r>
+      <w:r>
+        <w:rPr>
+          <w:rFonts w:ascii="Fira Code" w:eastAsia="Times New Roman" w:hAnsi="Fira Code" w:cs="Fira Code"/>
+          <w:color w:val="ABB2BF"/>
+          <w:sz w:val="21"/>
+          <w:szCs w:val="21"/>
+          <w:lang w:eastAsia="en-IN"/>
+        </w:rPr>
+        <w:t>&gt;</w:t>
+      </w:r>
+    </w:p>
+    <w:p>
+      <w:pPr>
+        <w:shd w:val="clear" w:color="auto" w:fill="282C34"/>
+        <w:spacing w:after="0" w:line="285" w:lineRule="atLeast"/>
+        <w:rPr>
+          <w:rFonts w:ascii="Fira Code" w:eastAsia="Times New Roman" w:hAnsi="Fira Code" w:cs="Fira Code"/>
+          <w:color w:val="ABB2BF"/>
+          <w:sz w:val="21"/>
+          <w:szCs w:val="21"/>
+          <w:lang w:eastAsia="en-IN"/>
+        </w:rPr>
+      </w:pPr>
+      <w:r>
+        <w:rPr>
+          <w:rFonts w:ascii="Fira Code" w:eastAsia="Times New Roman" w:hAnsi="Fira Code" w:cs="Fira Code"/>
+          <w:color w:val="ABB2BF"/>
+          <w:sz w:val="21"/>
+          <w:szCs w:val="21"/>
+          <w:lang w:eastAsia="en-IN"/>
+        </w:rPr>
+        <w:t>    &lt;</w:t>
+      </w:r>
+      <w:r>
+        <w:rPr>
+          <w:rFonts w:ascii="Fira Code" w:eastAsia="Times New Roman" w:hAnsi="Fira Code" w:cs="Fira Code"/>
+          <w:color w:val="E06C75"/>
+          <w:sz w:val="21"/>
+          <w:szCs w:val="21"/>
+          <w:lang w:eastAsia="en-IN"/>
+        </w:rPr>
+        <w:t>h2</w:t>
+      </w:r>
+      <w:r>
+        <w:rPr>
+          <w:rFonts w:ascii="Fira Code" w:eastAsia="Times New Roman" w:hAnsi="Fira Code" w:cs="Fira Code"/>
+          <w:color w:val="ABB2BF"/>
+          <w:sz w:val="21"/>
+          <w:szCs w:val="21"/>
+          <w:lang w:eastAsia="en-IN"/>
+        </w:rPr>
+        <w:t>&gt;Send Message&lt;/</w:t>
+      </w:r>
+      <w:r>
+        <w:rPr>
+          <w:rFonts w:ascii="Fira Code" w:eastAsia="Times New Roman" w:hAnsi="Fira Code" w:cs="Fira Code"/>
+          <w:color w:val="E06C75"/>
+          <w:sz w:val="21"/>
+          <w:szCs w:val="21"/>
+          <w:lang w:eastAsia="en-IN"/>
+        </w:rPr>
+        <w:t>h2</w:t>
+      </w:r>
+      <w:r>
+        <w:rPr>
+          <w:rFonts w:ascii="Fira Code" w:eastAsia="Times New Roman" w:hAnsi="Fira Code" w:cs="Fira Code"/>
+          <w:color w:val="ABB2BF"/>
+          <w:sz w:val="21"/>
+          <w:szCs w:val="21"/>
+          <w:lang w:eastAsia="en-IN"/>
+        </w:rPr>
+        <w:t>&gt;</w:t>
+      </w:r>
+    </w:p>
+    <w:p>
+      <w:pPr>
+        <w:shd w:val="clear" w:color="auto" w:fill="282C34"/>
+        <w:spacing w:after="0" w:line="285" w:lineRule="atLeast"/>
+        <w:rPr>
+          <w:rFonts w:ascii="Fira Code" w:eastAsia="Times New Roman" w:hAnsi="Fira Code" w:cs="Fira Code"/>
+          <w:color w:val="ABB2BF"/>
+          <w:sz w:val="21"/>
+          <w:szCs w:val="21"/>
+          <w:lang w:eastAsia="en-IN"/>
+        </w:rPr>
+      </w:pPr>
+      <w:r>
+        <w:rPr>
+          <w:rFonts w:ascii="Fira Code" w:eastAsia="Times New Roman" w:hAnsi="Fira Code" w:cs="Fira Code"/>
+          <w:color w:val="ABB2BF"/>
+          <w:sz w:val="21"/>
+          <w:szCs w:val="21"/>
+          <w:lang w:eastAsia="en-IN"/>
+        </w:rPr>
+        <w:t>    &lt;</w:t>
+      </w:r>
+      <w:r>
+        <w:rPr>
+          <w:rFonts w:ascii="Fira Code" w:eastAsia="Times New Roman" w:hAnsi="Fira Code" w:cs="Fira Code"/>
+          <w:color w:val="E06C75"/>
+          <w:sz w:val="21"/>
+          <w:szCs w:val="21"/>
+          <w:lang w:eastAsia="en-IN"/>
+        </w:rPr>
+        <w:t>form</w:t>
+      </w:r>
+      <w:r>
+        <w:rPr>
+          <w:rFonts w:ascii="Fira Code" w:eastAsia="Times New Roman" w:hAnsi="Fira Code" w:cs="Fira Code"/>
+          <w:color w:val="ABB2BF"/>
+          <w:sz w:val="21"/>
+          <w:szCs w:val="21"/>
+          <w:lang w:eastAsia="en-IN"/>
+        </w:rPr>
+        <w:t xml:space="preserve"> </w:t>
+      </w:r>
+      <w:r>
+        <w:rPr>
+          <w:rFonts w:ascii="Fira Code" w:eastAsia="Times New Roman" w:hAnsi="Fira Code" w:cs="Fira Code"/>
+          <w:color w:val="D19A66"/>
+          <w:sz w:val="21"/>
+          <w:szCs w:val="21"/>
+          <w:lang w:eastAsia="en-IN"/>
+        </w:rPr>
+        <w:t>id</w:t>
+      </w:r>
+      <w:r>
+        <w:rPr>
+          <w:rFonts w:ascii="Fira Code" w:eastAsia="Times New Roman" w:hAnsi="Fira Code" w:cs="Fira Code"/>
+          <w:color w:val="ABB2BF"/>
+          <w:sz w:val="21"/>
+          <w:szCs w:val="21"/>
+          <w:lang w:eastAsia="en-IN"/>
+        </w:rPr>
+        <w:t>=</w:t>
+      </w:r>
+      <w:r>
+        <w:rPr>
+          <w:rFonts w:ascii="Fira Code" w:eastAsia="Times New Roman" w:hAnsi="Fira Code" w:cs="Fira Code"/>
+          <w:color w:val="98C379"/>
+          <w:sz w:val="21"/>
+          <w:szCs w:val="21"/>
+          <w:lang w:eastAsia="en-IN"/>
+        </w:rPr>
+        <w:t>"message-form"</w:t>
+      </w:r>
+      <w:r>
+        <w:rPr>
+          <w:rFonts w:ascii="Fira Code" w:eastAsia="Times New Roman" w:hAnsi="Fira Code" w:cs="Fira Code"/>
+          <w:color w:val="ABB2BF"/>
+          <w:sz w:val="21"/>
+          <w:szCs w:val="21"/>
+          <w:lang w:eastAsia="en-IN"/>
+        </w:rPr>
+        <w:t>&gt;</w:t>
+      </w:r>
+    </w:p>
+    <w:p>
+      <w:pPr>
+        <w:shd w:val="clear" w:color="auto" w:fill="282C34"/>
+        <w:spacing w:after="0" w:line="285" w:lineRule="atLeast"/>
+        <w:rPr>
+          <w:rFonts w:ascii="Fira Code" w:eastAsia="Times New Roman" w:hAnsi="Fira Code" w:cs="Fira Code"/>
+          <w:color w:val="ABB2BF"/>
+          <w:sz w:val="21"/>
+          <w:szCs w:val="21"/>
+          <w:lang w:eastAsia="en-IN"/>
+        </w:rPr>
+      </w:pPr>
+      <w:r>
+        <w:rPr>
+          <w:rFonts w:ascii="Fira Code" w:eastAsia="Times New Roman" w:hAnsi="Fira Code" w:cs="Fira Code"/>
+          <w:color w:val="ABB2BF"/>
+          <w:sz w:val="21"/>
+          <w:szCs w:val="21"/>
+          <w:lang w:eastAsia="en-IN"/>
+        </w:rPr>
+        <w:t>      &lt;</w:t>
+      </w:r>
+      <w:r>
+        <w:rPr>
+          <w:rFonts w:ascii="Fira Code" w:eastAsia="Times New Roman" w:hAnsi="Fira Code" w:cs="Fira Code"/>
+          <w:color w:val="E06C75"/>
+          <w:sz w:val="21"/>
+          <w:szCs w:val="21"/>
+          <w:lang w:eastAsia="en-IN"/>
+        </w:rPr>
+        <w:t>label</w:t>
+      </w:r>
+      <w:r>
+        <w:rPr>
+          <w:rFonts w:ascii="Fira Code" w:eastAsia="Times New Roman" w:hAnsi="Fira Code" w:cs="Fira Code"/>
+          <w:color w:val="ABB2BF"/>
+          <w:sz w:val="21"/>
+          <w:szCs w:val="21"/>
+          <w:lang w:eastAsia="en-IN"/>
+        </w:rPr>
+        <w:t xml:space="preserve"> </w:t>
+      </w:r>
+      <w:r>
+        <w:rPr>
+          <w:rFonts w:ascii="Fira Code" w:eastAsia="Times New Roman" w:hAnsi="Fira Code" w:cs="Fira Code"/>
+          <w:color w:val="D19A66"/>
+          <w:sz w:val="21"/>
+          <w:szCs w:val="21"/>
+          <w:lang w:eastAsia="en-IN"/>
+        </w:rPr>
+        <w:t>for</w:t>
+      </w:r>
+      <w:r>
+        <w:rPr>
+          <w:rFonts w:ascii="Fira Code" w:eastAsia="Times New Roman" w:hAnsi="Fira Code" w:cs="Fira Code"/>
+          <w:color w:val="ABB2BF"/>
+          <w:sz w:val="21"/>
+          <w:szCs w:val="21"/>
+          <w:lang w:eastAsia="en-IN"/>
+        </w:rPr>
+        <w:t>=</w:t>
+      </w:r>
+      <w:r>
+        <w:rPr>
+          <w:rFonts w:ascii="Fira Code" w:eastAsia="Times New Roman" w:hAnsi="Fira Code" w:cs="Fira Code"/>
+          <w:color w:val="98C379"/>
+          <w:sz w:val="21"/>
+          <w:szCs w:val="21"/>
+          <w:lang w:eastAsia="en-IN"/>
+        </w:rPr>
+        <w:t>"target-client-id"</w:t>
+      </w:r>
+      <w:r>
+        <w:rPr>
+          <w:rFonts w:ascii="Fira Code" w:eastAsia="Times New Roman" w:hAnsi="Fira Code" w:cs="Fira Code"/>
+          <w:color w:val="ABB2BF"/>
+          <w:sz w:val="21"/>
+          <w:szCs w:val="21"/>
+          <w:lang w:eastAsia="en-IN"/>
+        </w:rPr>
+        <w:t>&gt;Target Client ID:&lt;/</w:t>
+      </w:r>
+      <w:r>
+        <w:rPr>
+          <w:rFonts w:ascii="Fira Code" w:eastAsia="Times New Roman" w:hAnsi="Fira Code" w:cs="Fira Code"/>
+          <w:color w:val="E06C75"/>
+          <w:sz w:val="21"/>
+          <w:szCs w:val="21"/>
+          <w:lang w:eastAsia="en-IN"/>
+        </w:rPr>
+        <w:t>label</w:t>
+      </w:r>
+      <w:r>
+        <w:rPr>
+          <w:rFonts w:ascii="Fira Code" w:eastAsia="Times New Roman" w:hAnsi="Fira Code" w:cs="Fira Code"/>
+          <w:color w:val="ABB2BF"/>
+          <w:sz w:val="21"/>
+          <w:szCs w:val="21"/>
+          <w:lang w:eastAsia="en-IN"/>
+        </w:rPr>
+        <w:t>&gt;</w:t>
+      </w:r>
+    </w:p>
+    <w:p>
+      <w:pPr>
+        <w:shd w:val="clear" w:color="auto" w:fill="282C34"/>
+        <w:spacing w:after="0" w:line="285" w:lineRule="atLeast"/>
+        <w:rPr>
+          <w:rFonts w:ascii="Fira Code" w:eastAsia="Times New Roman" w:hAnsi="Fira Code" w:cs="Fira Code"/>
+          <w:color w:val="ABB2BF"/>
+          <w:sz w:val="21"/>
+          <w:szCs w:val="21"/>
+          <w:lang w:eastAsia="en-IN"/>
+        </w:rPr>
+      </w:pPr>
+      <w:r>
+        <w:rPr>
+          <w:rFonts w:ascii="Fira Code" w:eastAsia="Times New Roman" w:hAnsi="Fira Code" w:cs="Fira Code"/>
+          <w:color w:val="ABB2BF"/>
+          <w:sz w:val="21"/>
+          <w:szCs w:val="21"/>
+          <w:lang w:eastAsia="en-IN"/>
+        </w:rPr>
+        <w:t>      &lt;</w:t>
+      </w:r>
+      <w:r>
+        <w:rPr>
+          <w:rFonts w:ascii="Fira Code" w:eastAsia="Times New Roman" w:hAnsi="Fira Code" w:cs="Fira Code"/>
+          <w:color w:val="E06C75"/>
+          <w:sz w:val="21"/>
+          <w:szCs w:val="21"/>
+          <w:lang w:eastAsia="en-IN"/>
+        </w:rPr>
+        <w:t>input</w:t>
+      </w:r>
+      <w:r>
+        <w:rPr>
+          <w:rFonts w:ascii="Fira Code" w:eastAsia="Times New Roman" w:hAnsi="Fira Code" w:cs="Fira Code"/>
+          <w:color w:val="ABB2BF"/>
+          <w:sz w:val="21"/>
+          <w:szCs w:val="21"/>
+          <w:lang w:eastAsia="en-IN"/>
+        </w:rPr>
+        <w:t xml:space="preserve"> </w:t>
+      </w:r>
+      <w:r>
+        <w:rPr>
+          <w:rFonts w:ascii="Fira Code" w:eastAsia="Times New Roman" w:hAnsi="Fira Code" w:cs="Fira Code"/>
+          <w:color w:val="D19A66"/>
+          <w:sz w:val="21"/>
+          <w:szCs w:val="21"/>
+          <w:lang w:eastAsia="en-IN"/>
+        </w:rPr>
+        <w:t>type</w:t>
+      </w:r>
+      <w:r>
+        <w:rPr>
+          <w:rFonts w:ascii="Fira Code" w:eastAsia="Times New Roman" w:hAnsi="Fira Code" w:cs="Fira Code"/>
+          <w:color w:val="ABB2BF"/>
+          <w:sz w:val="21"/>
+          <w:szCs w:val="21"/>
+          <w:lang w:eastAsia="en-IN"/>
+        </w:rPr>
+        <w:t>=</w:t>
+      </w:r>
+      <w:r>
+        <w:rPr>
+          <w:rFonts w:ascii="Fira Code" w:eastAsia="Times New Roman" w:hAnsi="Fira Code" w:cs="Fira Code"/>
+          <w:color w:val="98C379"/>
+          <w:sz w:val="21"/>
+          <w:szCs w:val="21"/>
+          <w:lang w:eastAsia="en-IN"/>
+        </w:rPr>
+        <w:t>"text"</w:t>
+      </w:r>
+      <w:r>
+        <w:rPr>
+          <w:rFonts w:ascii="Fira Code" w:eastAsia="Times New Roman" w:hAnsi="Fira Code" w:cs="Fira Code"/>
+          <w:color w:val="ABB2BF"/>
+          <w:sz w:val="21"/>
+          <w:szCs w:val="21"/>
+          <w:lang w:eastAsia="en-IN"/>
+        </w:rPr>
+        <w:t xml:space="preserve"> </w:t>
+      </w:r>
+      <w:r>
+        <w:rPr>
+          <w:rFonts w:ascii="Fira Code" w:eastAsia="Times New Roman" w:hAnsi="Fira Code" w:cs="Fira Code"/>
+          <w:color w:val="D19A66"/>
+          <w:sz w:val="21"/>
+          <w:szCs w:val="21"/>
+          <w:lang w:eastAsia="en-IN"/>
+        </w:rPr>
+        <w:t>id</w:t>
+      </w:r>
+      <w:r>
+        <w:rPr>
+          <w:rFonts w:ascii="Fira Code" w:eastAsia="Times New Roman" w:hAnsi="Fira Code" w:cs="Fira Code"/>
+          <w:color w:val="ABB2BF"/>
+          <w:sz w:val="21"/>
+          <w:szCs w:val="21"/>
+          <w:lang w:eastAsia="en-IN"/>
+        </w:rPr>
+        <w:t>=</w:t>
+      </w:r>
+      <w:r>
+        <w:rPr>
+          <w:rFonts w:ascii="Fira Code" w:eastAsia="Times New Roman" w:hAnsi="Fira Code" w:cs="Fira Code"/>
+          <w:color w:val="98C379"/>
+          <w:sz w:val="21"/>
+          <w:szCs w:val="21"/>
+          <w:lang w:eastAsia="en-IN"/>
+        </w:rPr>
+        <w:t>"target-client-id"</w:t>
+      </w:r>
+      <w:r>
+        <w:rPr>
+          <w:rFonts w:ascii="Fira Code" w:eastAsia="Times New Roman" w:hAnsi="Fira Code" w:cs="Fira Code"/>
+          <w:color w:val="ABB2BF"/>
+          <w:sz w:val="21"/>
+          <w:szCs w:val="21"/>
+          <w:lang w:eastAsia="en-IN"/>
+        </w:rPr>
+        <w:t xml:space="preserve"> </w:t>
+      </w:r>
+      <w:r>
+        <w:rPr>
+          <w:rFonts w:ascii="Fira Code" w:eastAsia="Times New Roman" w:hAnsi="Fira Code" w:cs="Fira Code"/>
+          <w:color w:val="D19A66"/>
+          <w:sz w:val="21"/>
+          <w:szCs w:val="21"/>
+          <w:lang w:eastAsia="en-IN"/>
+        </w:rPr>
+        <w:t>required</w:t>
+      </w:r>
+      <w:r>
+        <w:rPr>
+          <w:rFonts w:ascii="Fira Code" w:eastAsia="Times New Roman" w:hAnsi="Fira Code" w:cs="Fira Code"/>
+          <w:color w:val="ABB2BF"/>
+          <w:sz w:val="21"/>
+          <w:szCs w:val="21"/>
+          <w:lang w:eastAsia="en-IN"/>
+        </w:rPr>
+        <w:t>&gt;</w:t>
+      </w:r>
+    </w:p>
+    <w:p>
+      <w:pPr>
+        <w:shd w:val="clear" w:color="auto" w:fill="282C34"/>
+        <w:spacing w:after="0" w:line="285" w:lineRule="atLeast"/>
+        <w:rPr>
+          <w:rFonts w:ascii="Fira Code" w:eastAsia="Times New Roman" w:hAnsi="Fira Code" w:cs="Fira Code"/>
+          <w:color w:val="ABB2BF"/>
+          <w:sz w:val="21"/>
+          <w:szCs w:val="21"/>
+          <w:lang w:eastAsia="en-IN"/>
+        </w:rPr>
+      </w:pPr>
+      <w:r>
+        <w:rPr>
+          <w:rFonts w:ascii="Fira Code" w:eastAsia="Times New Roman" w:hAnsi="Fira Code" w:cs="Fira Code"/>
+          <w:color w:val="ABB2BF"/>
+          <w:sz w:val="21"/>
+          <w:szCs w:val="21"/>
+          <w:lang w:eastAsia="en-IN"/>
+        </w:rPr>
+        <w:t>      &lt;</w:t>
+      </w:r>
+      <w:r>
+        <w:rPr>
+          <w:rFonts w:ascii="Fira Code" w:eastAsia="Times New Roman" w:hAnsi="Fira Code" w:cs="Fira Code"/>
+          <w:color w:val="E06C75"/>
+          <w:sz w:val="21"/>
+          <w:szCs w:val="21"/>
+          <w:lang w:eastAsia="en-IN"/>
+        </w:rPr>
+        <w:t>label</w:t>
+      </w:r>
+      <w:r>
+        <w:rPr>
+          <w:rFonts w:ascii="Fira Code" w:eastAsia="Times New Roman" w:hAnsi="Fira Code" w:cs="Fira Code"/>
+          <w:color w:val="ABB2BF"/>
+          <w:sz w:val="21"/>
+          <w:szCs w:val="21"/>
+          <w:lang w:eastAsia="en-IN"/>
+        </w:rPr>
+        <w:t xml:space="preserve"> </w:t>
+      </w:r>
+      <w:r>
+        <w:rPr>
+          <w:rFonts w:ascii="Fira Code" w:eastAsia="Times New Roman" w:hAnsi="Fira Code" w:cs="Fira Code"/>
+          <w:color w:val="D19A66"/>
+          <w:sz w:val="21"/>
+          <w:szCs w:val="21"/>
+          <w:lang w:eastAsia="en-IN"/>
+        </w:rPr>
+        <w:t>for</w:t>
+      </w:r>
+      <w:r>
+        <w:rPr>
+          <w:rFonts w:ascii="Fira Code" w:eastAsia="Times New Roman" w:hAnsi="Fira Code" w:cs="Fira Code"/>
+          <w:color w:val="ABB2BF"/>
+          <w:sz w:val="21"/>
+          <w:szCs w:val="21"/>
+          <w:lang w:eastAsia="en-IN"/>
+        </w:rPr>
+        <w:t>=</w:t>
+      </w:r>
+      <w:r>
+        <w:rPr>
+          <w:rFonts w:ascii="Fira Code" w:eastAsia="Times New Roman" w:hAnsi="Fira Code" w:cs="Fira Code"/>
+          <w:color w:val="98C379"/>
+          <w:sz w:val="21"/>
+          <w:szCs w:val="21"/>
+          <w:lang w:eastAsia="en-IN"/>
+        </w:rPr>
+        <w:t>"message-content"</w:t>
+      </w:r>
+      <w:r>
+        <w:rPr>
+          <w:rFonts w:ascii="Fira Code" w:eastAsia="Times New Roman" w:hAnsi="Fira Code" w:cs="Fira Code"/>
+          <w:color w:val="ABB2BF"/>
+          <w:sz w:val="21"/>
+          <w:szCs w:val="21"/>
+          <w:lang w:eastAsia="en-IN"/>
+        </w:rPr>
+        <w:t>&gt;Message:&lt;/</w:t>
+      </w:r>
+      <w:r>
+        <w:rPr>
+          <w:rFonts w:ascii="Fira Code" w:eastAsia="Times New Roman" w:hAnsi="Fira Code" w:cs="Fira Code"/>
+          <w:color w:val="E06C75"/>
+          <w:sz w:val="21"/>
+          <w:szCs w:val="21"/>
+          <w:lang w:eastAsia="en-IN"/>
+        </w:rPr>
+        <w:t>label</w:t>
+      </w:r>
+      <w:r>
+        <w:rPr>
+          <w:rFonts w:ascii="Fira Code" w:eastAsia="Times New Roman" w:hAnsi="Fira Code" w:cs="Fira Code"/>
+          <w:color w:val="ABB2BF"/>
+          <w:sz w:val="21"/>
+          <w:szCs w:val="21"/>
+          <w:lang w:eastAsia="en-IN"/>
+        </w:rPr>
+        <w:t>&gt;</w:t>
+      </w:r>
+    </w:p>
+    <w:p>
+      <w:pPr>
+        <w:shd w:val="clear" w:color="auto" w:fill="282C34"/>
+        <w:spacing w:after="0" w:line="285" w:lineRule="atLeast"/>
+        <w:rPr>
+          <w:rFonts w:ascii="Fira Code" w:eastAsia="Times New Roman" w:hAnsi="Fira Code" w:cs="Fira Code"/>
+          <w:color w:val="ABB2BF"/>
+          <w:sz w:val="21"/>
+          <w:szCs w:val="21"/>
+          <w:lang w:eastAsia="en-IN"/>
+        </w:rPr>
+      </w:pPr>
+      <w:r>
+        <w:rPr>
+          <w:rFonts w:ascii="Fira Code" w:eastAsia="Times New Roman" w:hAnsi="Fira Code" w:cs="Fira Code"/>
+          <w:color w:val="ABB2BF"/>
+          <w:sz w:val="21"/>
+          <w:szCs w:val="21"/>
+          <w:lang w:eastAsia="en-IN"/>
+        </w:rPr>
+        <w:t>      &lt;</w:t>
+      </w:r>
+      <w:r>
+        <w:rPr>
+          <w:rFonts w:ascii="Fira Code" w:eastAsia="Times New Roman" w:hAnsi="Fira Code" w:cs="Fira Code"/>
+          <w:color w:val="E06C75"/>
+          <w:sz w:val="21"/>
+          <w:szCs w:val="21"/>
+          <w:lang w:eastAsia="en-IN"/>
+        </w:rPr>
+        <w:t>input</w:t>
+      </w:r>
+      <w:r>
+        <w:rPr>
+          <w:rFonts w:ascii="Fira Code" w:eastAsia="Times New Roman" w:hAnsi="Fira Code" w:cs="Fira Code"/>
+          <w:color w:val="ABB2BF"/>
+          <w:sz w:val="21"/>
+          <w:szCs w:val="21"/>
+          <w:lang w:eastAsia="en-IN"/>
+        </w:rPr>
+        <w:t xml:space="preserve"> </w:t>
+      </w:r>
+      <w:r>
+        <w:rPr>
+          <w:rFonts w:ascii="Fira Code" w:eastAsia="Times New Roman" w:hAnsi="Fira Code" w:cs="Fira Code"/>
+          <w:color w:val="D19A66"/>
+          <w:sz w:val="21"/>
+          <w:szCs w:val="21"/>
+          <w:lang w:eastAsia="en-IN"/>
+        </w:rPr>
+        <w:t>type</w:t>
+      </w:r>
+      <w:r>
+        <w:rPr>
+          <w:rFonts w:ascii="Fira Code" w:eastAsia="Times New Roman" w:hAnsi="Fira Code" w:cs="Fira Code"/>
+          <w:color w:val="ABB2BF"/>
+          <w:sz w:val="21"/>
+          <w:szCs w:val="21"/>
+          <w:lang w:eastAsia="en-IN"/>
+        </w:rPr>
+        <w:t>=</w:t>
+      </w:r>
+      <w:r>
+        <w:rPr>
+          <w:rFonts w:ascii="Fira Code" w:eastAsia="Times New Roman" w:hAnsi="Fira Code" w:cs="Fira Code"/>
+          <w:color w:val="98C379"/>
+          <w:sz w:val="21"/>
+          <w:szCs w:val="21"/>
+          <w:lang w:eastAsia="en-IN"/>
+        </w:rPr>
+        <w:t>"text"</w:t>
+      </w:r>
+      <w:r>
+        <w:rPr>
+          <w:rFonts w:ascii="Fira Code" w:eastAsia="Times New Roman" w:hAnsi="Fira Code" w:cs="Fira Code"/>
+          <w:color w:val="ABB2BF"/>
+          <w:sz w:val="21"/>
+          <w:szCs w:val="21"/>
+          <w:lang w:eastAsia="en-IN"/>
+        </w:rPr>
+        <w:t xml:space="preserve"> </w:t>
+      </w:r>
+      <w:r>
+        <w:rPr>
+          <w:rFonts w:ascii="Fira Code" w:eastAsia="Times New Roman" w:hAnsi="Fira Code" w:cs="Fira Code"/>
+          <w:color w:val="D19A66"/>
+          <w:sz w:val="21"/>
+          <w:szCs w:val="21"/>
+          <w:lang w:eastAsia="en-IN"/>
+        </w:rPr>
+        <w:t>id</w:t>
+      </w:r>
+      <w:r>
+        <w:rPr>
+          <w:rFonts w:ascii="Fira Code" w:eastAsia="Times New Roman" w:hAnsi="Fira Code" w:cs="Fira Code"/>
+          <w:color w:val="ABB2BF"/>
+          <w:sz w:val="21"/>
+          <w:szCs w:val="21"/>
+          <w:lang w:eastAsia="en-IN"/>
+        </w:rPr>
+        <w:t>=</w:t>
+      </w:r>
+      <w:r>
+        <w:rPr>
+          <w:rFonts w:ascii="Fira Code" w:eastAsia="Times New Roman" w:hAnsi="Fira Code" w:cs="Fira Code"/>
+          <w:color w:val="98C379"/>
+          <w:sz w:val="21"/>
+          <w:szCs w:val="21"/>
+          <w:lang w:eastAsia="en-IN"/>
+        </w:rPr>
+        <w:t>"message-content"</w:t>
+      </w:r>
+      <w:r>
+        <w:rPr>
+          <w:rFonts w:ascii="Fira Code" w:eastAsia="Times New Roman" w:hAnsi="Fira Code" w:cs="Fira Code"/>
+          <w:color w:val="ABB2BF"/>
+          <w:sz w:val="21"/>
+          <w:szCs w:val="21"/>
+          <w:lang w:eastAsia="en-IN"/>
+        </w:rPr>
+        <w:t xml:space="preserve"> </w:t>
+      </w:r>
+      <w:r>
+        <w:rPr>
+          <w:rFonts w:ascii="Fira Code" w:eastAsia="Times New Roman" w:hAnsi="Fira Code" w:cs="Fira Code"/>
+          <w:color w:val="D19A66"/>
+          <w:sz w:val="21"/>
+          <w:szCs w:val="21"/>
+          <w:lang w:eastAsia="en-IN"/>
+        </w:rPr>
+        <w:t>required</w:t>
+      </w:r>
+      <w:r>
+        <w:rPr>
+          <w:rFonts w:ascii="Fira Code" w:eastAsia="Times New Roman" w:hAnsi="Fira Code" w:cs="Fira Code"/>
+          <w:color w:val="ABB2BF"/>
+          <w:sz w:val="21"/>
+          <w:szCs w:val="21"/>
+          <w:lang w:eastAsia="en-IN"/>
+        </w:rPr>
+        <w:t>&gt;</w:t>
+      </w:r>
+    </w:p>
+    <w:p>
+      <w:pPr>
+        <w:shd w:val="clear" w:color="auto" w:fill="282C34"/>
+        <w:spacing w:after="0" w:line="285" w:lineRule="atLeast"/>
+        <w:rPr>
+          <w:rFonts w:ascii="Fira Code" w:eastAsia="Times New Roman" w:hAnsi="Fira Code" w:cs="Fira Code"/>
+          <w:color w:val="ABB2BF"/>
+          <w:sz w:val="21"/>
+          <w:szCs w:val="21"/>
+          <w:lang w:eastAsia="en-IN"/>
+        </w:rPr>
+      </w:pPr>
+      <w:r>
+        <w:rPr>
+          <w:rFonts w:ascii="Fira Code" w:eastAsia="Times New Roman" w:hAnsi="Fira Code" w:cs="Fira Code"/>
+          <w:color w:val="ABB2BF"/>
+          <w:sz w:val="21"/>
+          <w:szCs w:val="21"/>
+          <w:lang w:eastAsia="en-IN"/>
+        </w:rPr>
+        <w:t>      &lt;</w:t>
+      </w:r>
+      <w:r>
+        <w:rPr>
+          <w:rFonts w:ascii="Fira Code" w:eastAsia="Times New Roman" w:hAnsi="Fira Code" w:cs="Fira Code"/>
+          <w:color w:val="E06C75"/>
+          <w:sz w:val="21"/>
+          <w:szCs w:val="21"/>
+          <w:lang w:eastAsia="en-IN"/>
+        </w:rPr>
+        <w:t>button</w:t>
+      </w:r>
+      <w:r>
+        <w:rPr>
+          <w:rFonts w:ascii="Fira Code" w:eastAsia="Times New Roman" w:hAnsi="Fira Code" w:cs="Fira Code"/>
+          <w:color w:val="ABB2BF"/>
+          <w:sz w:val="21"/>
+          <w:szCs w:val="21"/>
+          <w:lang w:eastAsia="en-IN"/>
+        </w:rPr>
+        <w:t xml:space="preserve"> </w:t>
+      </w:r>
+      <w:r>
+        <w:rPr>
+          <w:rFonts w:ascii="Fira Code" w:eastAsia="Times New Roman" w:hAnsi="Fira Code" w:cs="Fira Code"/>
+          <w:color w:val="D19A66"/>
+          <w:sz w:val="21"/>
+          <w:szCs w:val="21"/>
+          <w:lang w:eastAsia="en-IN"/>
+        </w:rPr>
+        <w:t>type</w:t>
+      </w:r>
+      <w:r>
+        <w:rPr>
+          <w:rFonts w:ascii="Fira Code" w:eastAsia="Times New Roman" w:hAnsi="Fira Code" w:cs="Fira Code"/>
+          <w:color w:val="ABB2BF"/>
+          <w:sz w:val="21"/>
+          <w:szCs w:val="21"/>
+          <w:lang w:eastAsia="en-IN"/>
+        </w:rPr>
+        <w:t>=</w:t>
+      </w:r>
+      <w:r>
+        <w:rPr>
+          <w:rFonts w:ascii="Fira Code" w:eastAsia="Times New Roman" w:hAnsi="Fira Code" w:cs="Fira Code"/>
+          <w:color w:val="98C379"/>
+          <w:sz w:val="21"/>
+          <w:szCs w:val="21"/>
+          <w:lang w:eastAsia="en-IN"/>
+        </w:rPr>
+        <w:t>"submit"</w:t>
+      </w:r>
+      <w:r>
+        <w:rPr>
+          <w:rFonts w:ascii="Fira Code" w:eastAsia="Times New Roman" w:hAnsi="Fira Code" w:cs="Fira Code"/>
+          <w:color w:val="ABB2BF"/>
+          <w:sz w:val="21"/>
+          <w:szCs w:val="21"/>
+          <w:lang w:eastAsia="en-IN"/>
+        </w:rPr>
+        <w:t>&gt;Send&lt;/</w:t>
+      </w:r>
+      <w:r>
+        <w:rPr>
+          <w:rFonts w:ascii="Fira Code" w:eastAsia="Times New Roman" w:hAnsi="Fira Code" w:cs="Fira Code"/>
+          <w:color w:val="E06C75"/>
+          <w:sz w:val="21"/>
+          <w:szCs w:val="21"/>
+          <w:lang w:eastAsia="en-IN"/>
+        </w:rPr>
+        <w:t>button</w:t>
+      </w:r>
+      <w:r>
+        <w:rPr>
+          <w:rFonts w:ascii="Fira Code" w:eastAsia="Times New Roman" w:hAnsi="Fira Code" w:cs="Fira Code"/>
+          <w:color w:val="ABB2BF"/>
+          <w:sz w:val="21"/>
+          <w:szCs w:val="21"/>
+          <w:lang w:eastAsia="en-IN"/>
+        </w:rPr>
+        <w:t>&gt;</w:t>
+      </w:r>
+    </w:p>
+    <w:p>
+      <w:pPr>
+        <w:shd w:val="clear" w:color="auto" w:fill="282C34"/>
+        <w:spacing w:after="0" w:line="285" w:lineRule="atLeast"/>
+        <w:rPr>
+          <w:rFonts w:ascii="Fira Code" w:eastAsia="Times New Roman" w:hAnsi="Fira Code" w:cs="Fira Code"/>
+          <w:color w:val="ABB2BF"/>
+          <w:sz w:val="21"/>
+          <w:szCs w:val="21"/>
+          <w:lang w:eastAsia="en-IN"/>
+        </w:rPr>
+      </w:pPr>
+      <w:r>
+        <w:rPr>
+          <w:rFonts w:ascii="Fira Code" w:eastAsia="Times New Roman" w:hAnsi="Fira Code" w:cs="Fira Code"/>
+          <w:color w:val="ABB2BF"/>
+          <w:sz w:val="21"/>
+          <w:szCs w:val="21"/>
+          <w:lang w:eastAsia="en-IN"/>
+        </w:rPr>
+        <w:t>    &lt;/</w:t>
+      </w:r>
+      <w:r>
+        <w:rPr>
+          <w:rFonts w:ascii="Fira Code" w:eastAsia="Times New Roman" w:hAnsi="Fira Code" w:cs="Fira Code"/>
+          <w:color w:val="E06C75"/>
+          <w:sz w:val="21"/>
+          <w:szCs w:val="21"/>
+          <w:lang w:eastAsia="en-IN"/>
+        </w:rPr>
+        <w:t>form</w:t>
+      </w:r>
+      <w:r>
+        <w:rPr>
+          <w:rFonts w:ascii="Fira Code" w:eastAsia="Times New Roman" w:hAnsi="Fira Code" w:cs="Fira Code"/>
+          <w:color w:val="ABB2BF"/>
+          <w:sz w:val="21"/>
+          <w:szCs w:val="21"/>
+          <w:lang w:eastAsia="en-IN"/>
+        </w:rPr>
+        <w:t>&gt;</w:t>
+      </w:r>
+    </w:p>
+    <w:p>
+      <w:pPr>
+        <w:shd w:val="clear" w:color="auto" w:fill="282C34"/>
+        <w:spacing w:after="0" w:line="285" w:lineRule="atLeast"/>
+        <w:rPr>
+          <w:rFonts w:ascii="Fira Code" w:eastAsia="Times New Roman" w:hAnsi="Fira Code" w:cs="Fira Code"/>
+          <w:color w:val="ABB2BF"/>
+          <w:sz w:val="21"/>
+          <w:szCs w:val="21"/>
+          <w:lang w:eastAsia="en-IN"/>
+        </w:rPr>
+      </w:pPr>
+      <w:r>
+        <w:rPr>
+          <w:rFonts w:ascii="Fira Code" w:eastAsia="Times New Roman" w:hAnsi="Fira Code" w:cs="Fira Code"/>
+          <w:color w:val="ABB2BF"/>
+          <w:sz w:val="21"/>
+          <w:szCs w:val="21"/>
+          <w:lang w:eastAsia="en-IN"/>
+        </w:rPr>
+        <w:t>  &lt;/</w:t>
+      </w:r>
+      <w:r>
+        <w:rPr>
+          <w:rFonts w:ascii="Fira Code" w:eastAsia="Times New Roman" w:hAnsi="Fira Code" w:cs="Fira Code"/>
+          <w:color w:val="E06C75"/>
+          <w:sz w:val="21"/>
+          <w:szCs w:val="21"/>
+          <w:lang w:eastAsia="en-IN"/>
+        </w:rPr>
+        <w:t>div</w:t>
+      </w:r>
+      <w:r>
+        <w:rPr>
+          <w:rFonts w:ascii="Fira Code" w:eastAsia="Times New Roman" w:hAnsi="Fira Code" w:cs="Fira Code"/>
+          <w:color w:val="ABB2BF"/>
+          <w:sz w:val="21"/>
+          <w:szCs w:val="21"/>
+          <w:lang w:eastAsia="en-IN"/>
+        </w:rPr>
+        <w:t>&gt;</w:t>
+      </w:r>
+    </w:p>
+    <w:p>
+      <w:pPr>
+        <w:shd w:val="clear" w:color="auto" w:fill="282C34"/>
+        <w:spacing w:after="0" w:line="285" w:lineRule="atLeast"/>
+        <w:rPr>
+          <w:rFonts w:ascii="Fira Code" w:eastAsia="Times New Roman" w:hAnsi="Fira Code" w:cs="Fira Code"/>
+          <w:color w:val="ABB2BF"/>
+          <w:sz w:val="21"/>
+          <w:szCs w:val="21"/>
+          <w:lang w:eastAsia="en-IN"/>
+        </w:rPr>
+      </w:pPr>
+    </w:p>
+    <w:p>
+      <w:pPr>
+        <w:spacing w:line="276" w:lineRule="auto"/>
+        <w:rPr>
+          <w:rFonts w:ascii="Segoe UI" w:hAnsi="Segoe UI" w:cs="Segoe UI"/>
+          <w:sz w:val="24"/>
+          <w:lang w:val="en-US"/>
+        </w:rPr>
+      </w:pPr>
+    </w:p>
+    <w:p>
+      <w:pPr>
+        <w:spacing w:line="276" w:lineRule="auto"/>
+        <w:rPr>
+          <w:rFonts w:ascii="Segoe UI" w:hAnsi="Segoe UI" w:cs="Segoe UI"/>
+          <w:b/>
+          <w:color w:val="156082" w:themeColor="accent1"/>
+          <w:sz w:val="26"/>
+          <w:lang w:val="en-US"/>
+        </w:rPr>
+      </w:pPr>
+      <w:r>
+        <w:rPr>
+          <w:rFonts w:ascii="Segoe UI" w:hAnsi="Segoe UI" w:cs="Segoe UI"/>
+          <w:b/>
+          <w:color w:val="156082" w:themeColor="accent1"/>
+          <w:sz w:val="26"/>
+          <w:lang w:val="en-US"/>
+        </w:rPr>
+        <w:t>Code Breakdown</w:t>
+      </w:r>
+    </w:p>
+    <w:p>
+      <w:pPr>
+        <w:spacing w:line="276" w:lineRule="auto"/>
+        <w:rPr>
+          <w:rFonts w:ascii="Segoe UI" w:hAnsi="Segoe UI" w:cs="Segoe UI"/>
+          <w:sz w:val="24"/>
+          <w:lang w:val="en-US"/>
+        </w:rPr>
+      </w:pPr>
+    </w:p>
+    <w:p>
+      <w:pPr>
+        <w:spacing w:line="276" w:lineRule="auto"/>
+        <w:rPr>
+          <w:rFonts w:ascii="Segoe UI" w:hAnsi="Segoe UI" w:cs="Segoe UI"/>
+          <w:b/>
+          <w:sz w:val="24"/>
+          <w:lang w:val="en-US"/>
+        </w:rPr>
+      </w:pPr>
+      <w:r>
+        <w:rPr>
+          <w:rFonts w:ascii="Segoe UI" w:hAnsi="Segoe UI" w:cs="Segoe UI"/>
+          <w:b/>
+          <w:sz w:val="24"/>
+          <w:lang w:val="en-US"/>
+        </w:rPr>
+        <w:t>Main Heading:</w:t>
+      </w:r>
+    </w:p>
+    <w:p>
+      <w:pPr>
+        <w:shd w:val="clear" w:color="auto" w:fill="282C34"/>
+        <w:spacing w:after="0" w:line="285" w:lineRule="atLeast"/>
+        <w:rPr>
+          <w:rFonts w:ascii="Fira Code" w:eastAsia="Times New Roman" w:hAnsi="Fira Code" w:cs="Fira Code"/>
+          <w:color w:val="ABB2BF"/>
+          <w:sz w:val="21"/>
+          <w:szCs w:val="21"/>
+          <w:lang w:eastAsia="en-IN"/>
+        </w:rPr>
+      </w:pPr>
+      <w:r>
+        <w:rPr>
+          <w:rFonts w:ascii="Fira Code" w:eastAsia="Times New Roman" w:hAnsi="Fira Code" w:cs="Fira Code"/>
+          <w:color w:val="ABB2BF"/>
+          <w:sz w:val="21"/>
+          <w:szCs w:val="21"/>
+          <w:lang w:eastAsia="en-IN"/>
+        </w:rPr>
+        <w:t xml:space="preserve">  </w:t>
+      </w:r>
+    </w:p>
+    <w:p>
+      <w:pPr>
+        <w:shd w:val="clear" w:color="auto" w:fill="282C34"/>
+        <w:spacing w:after="0" w:line="285" w:lineRule="atLeast"/>
+        <w:rPr>
+          <w:rFonts w:ascii="Fira Code" w:eastAsia="Times New Roman" w:hAnsi="Fira Code" w:cs="Fira Code"/>
+          <w:color w:val="ABB2BF"/>
+          <w:sz w:val="21"/>
+          <w:szCs w:val="21"/>
+          <w:lang w:eastAsia="en-IN"/>
+        </w:rPr>
+      </w:pPr>
+      <w:r>
+        <w:rPr>
+          <w:rFonts w:ascii="Fira Code" w:eastAsia="Times New Roman" w:hAnsi="Fira Code" w:cs="Fira Code"/>
+          <w:color w:val="ABB2BF"/>
+          <w:sz w:val="21"/>
+          <w:szCs w:val="21"/>
+          <w:lang w:eastAsia="en-IN"/>
+        </w:rPr>
+        <w:t>&lt;</w:t>
+      </w:r>
+      <w:r>
+        <w:rPr>
+          <w:rFonts w:ascii="Fira Code" w:eastAsia="Times New Roman" w:hAnsi="Fira Code" w:cs="Fira Code"/>
+          <w:color w:val="E06C75"/>
+          <w:sz w:val="21"/>
+          <w:szCs w:val="21"/>
+          <w:lang w:eastAsia="en-IN"/>
+        </w:rPr>
+        <w:t>h1</w:t>
+      </w:r>
+      <w:r>
+        <w:rPr>
+          <w:rFonts w:ascii="Fira Code" w:eastAsia="Times New Roman" w:hAnsi="Fira Code" w:cs="Fira Code"/>
+          <w:color w:val="ABB2BF"/>
+          <w:sz w:val="21"/>
+          <w:szCs w:val="21"/>
+          <w:lang w:eastAsia="en-IN"/>
+        </w:rPr>
+        <w:t>&gt;WebSocket Client&lt;/</w:t>
+      </w:r>
+      <w:r>
+        <w:rPr>
+          <w:rFonts w:ascii="Fira Code" w:eastAsia="Times New Roman" w:hAnsi="Fira Code" w:cs="Fira Code"/>
+          <w:color w:val="E06C75"/>
+          <w:sz w:val="21"/>
+          <w:szCs w:val="21"/>
+          <w:lang w:eastAsia="en-IN"/>
+        </w:rPr>
+        <w:t>h1</w:t>
+      </w:r>
+      <w:r>
+        <w:rPr>
+          <w:rFonts w:ascii="Fira Code" w:eastAsia="Times New Roman" w:hAnsi="Fira Code" w:cs="Fira Code"/>
+          <w:color w:val="ABB2BF"/>
+          <w:sz w:val="21"/>
+          <w:szCs w:val="21"/>
+          <w:lang w:eastAsia="en-IN"/>
+        </w:rPr>
+        <w:t>&gt;</w:t>
+      </w:r>
+    </w:p>
+    <w:p>
+      <w:pPr>
+        <w:shd w:val="clear" w:color="auto" w:fill="282C34"/>
+        <w:spacing w:after="0" w:line="285" w:lineRule="atLeast"/>
+        <w:rPr>
+          <w:rFonts w:ascii="Fira Code" w:eastAsia="Times New Roman" w:hAnsi="Fira Code" w:cs="Fira Code"/>
+          <w:color w:val="ABB2BF"/>
+          <w:sz w:val="21"/>
+          <w:szCs w:val="21"/>
+          <w:lang w:eastAsia="en-IN"/>
+        </w:rPr>
+      </w:pPr>
+    </w:p>
+    <w:p>
+      <w:pPr>
+        <w:spacing w:line="276" w:lineRule="auto"/>
+        <w:rPr>
+          <w:rFonts w:ascii="Segoe UI" w:hAnsi="Segoe UI" w:cs="Segoe UI"/>
+          <w:sz w:val="24"/>
+          <w:lang w:val="en-US"/>
+        </w:rPr>
+      </w:pPr>
+    </w:p>
+    <w:p>
+      <w:pPr>
+        <w:spacing w:line="276" w:lineRule="auto"/>
+        <w:rPr>
+          <w:rFonts w:ascii="Segoe UI" w:hAnsi="Segoe UI" w:cs="Segoe UI"/>
+          <w:sz w:val="24"/>
+          <w:lang w:val="en-US"/>
+        </w:rPr>
+      </w:pPr>
+      <w:r>
+        <w:rPr>
+          <w:rFonts w:ascii="Segoe UI" w:hAnsi="Segoe UI" w:cs="Segoe UI"/>
+          <w:sz w:val="24"/>
+          <w:lang w:val="en-US"/>
+        </w:rPr>
+        <w:t>Displays the title of the web page.</w:t>
+      </w:r>
+    </w:p>
+    <w:p>
+      <w:pPr>
+        <w:spacing w:line="276" w:lineRule="auto"/>
+        <w:rPr>
+          <w:rFonts w:ascii="Segoe UI" w:hAnsi="Segoe UI" w:cs="Segoe UI"/>
+          <w:b/>
+          <w:sz w:val="24"/>
+          <w:lang w:val="en-US"/>
+        </w:rPr>
+      </w:pPr>
+      <w:r>
+        <w:rPr>
+          <w:rFonts w:ascii="Segoe UI" w:hAnsi="Segoe UI" w:cs="Segoe UI"/>
+          <w:b/>
+          <w:sz w:val="24"/>
+          <w:lang w:val="en-US"/>
+        </w:rPr>
+        <w:lastRenderedPageBreak/>
+        <w:t>Connection Status:</w:t>
+      </w:r>
+    </w:p>
+    <w:p>
+      <w:pPr>
+        <w:shd w:val="clear" w:color="auto" w:fill="282C34"/>
+        <w:spacing w:after="0" w:line="285" w:lineRule="atLeast"/>
+        <w:rPr>
+          <w:rFonts w:ascii="Fira Code" w:eastAsia="Times New Roman" w:hAnsi="Fira Code" w:cs="Fira Code"/>
+          <w:color w:val="ABB2BF"/>
+          <w:sz w:val="21"/>
+          <w:szCs w:val="21"/>
+          <w:lang w:eastAsia="en-IN"/>
+        </w:rPr>
+      </w:pPr>
+      <w:r>
+        <w:rPr>
+          <w:rFonts w:ascii="Fira Code" w:eastAsia="Times New Roman" w:hAnsi="Fira Code" w:cs="Fira Code"/>
+          <w:color w:val="ABB2BF"/>
+          <w:sz w:val="21"/>
+          <w:szCs w:val="21"/>
+          <w:lang w:eastAsia="en-IN"/>
+        </w:rPr>
+        <w:t xml:space="preserve">  </w:t>
+      </w:r>
+    </w:p>
+    <w:p>
+      <w:pPr>
+        <w:shd w:val="clear" w:color="auto" w:fill="282C34"/>
+        <w:spacing w:after="0" w:line="285" w:lineRule="atLeast"/>
+        <w:rPr>
+          <w:rFonts w:ascii="Fira Code" w:eastAsia="Times New Roman" w:hAnsi="Fira Code" w:cs="Fira Code"/>
+          <w:color w:val="ABB2BF"/>
+          <w:sz w:val="21"/>
+          <w:szCs w:val="21"/>
+          <w:lang w:eastAsia="en-IN"/>
+        </w:rPr>
+      </w:pPr>
+      <w:r>
+        <w:rPr>
+          <w:rFonts w:ascii="Fira Code" w:eastAsia="Times New Roman" w:hAnsi="Fira Code" w:cs="Fira Code"/>
+          <w:color w:val="ABB2BF"/>
+          <w:sz w:val="21"/>
+          <w:szCs w:val="21"/>
+          <w:lang w:eastAsia="en-IN"/>
+        </w:rPr>
+        <w:t>&lt;</w:t>
+      </w:r>
+      <w:r>
+        <w:rPr>
+          <w:rFonts w:ascii="Fira Code" w:eastAsia="Times New Roman" w:hAnsi="Fira Code" w:cs="Fira Code"/>
+          <w:color w:val="E06C75"/>
+          <w:sz w:val="21"/>
+          <w:szCs w:val="21"/>
+          <w:lang w:eastAsia="en-IN"/>
+        </w:rPr>
+        <w:t>div</w:t>
+      </w:r>
+      <w:r>
+        <w:rPr>
+          <w:rFonts w:ascii="Fira Code" w:eastAsia="Times New Roman" w:hAnsi="Fira Code" w:cs="Fira Code"/>
+          <w:color w:val="ABB2BF"/>
+          <w:sz w:val="21"/>
+          <w:szCs w:val="21"/>
+          <w:lang w:eastAsia="en-IN"/>
+        </w:rPr>
+        <w:t xml:space="preserve"> </w:t>
+      </w:r>
+      <w:r>
+        <w:rPr>
+          <w:rFonts w:ascii="Fira Code" w:eastAsia="Times New Roman" w:hAnsi="Fira Code" w:cs="Fira Code"/>
+          <w:color w:val="D19A66"/>
+          <w:sz w:val="21"/>
+          <w:szCs w:val="21"/>
+          <w:lang w:eastAsia="en-IN"/>
+        </w:rPr>
+        <w:t>id</w:t>
+      </w:r>
+      <w:r>
+        <w:rPr>
+          <w:rFonts w:ascii="Fira Code" w:eastAsia="Times New Roman" w:hAnsi="Fira Code" w:cs="Fira Code"/>
+          <w:color w:val="ABB2BF"/>
+          <w:sz w:val="21"/>
+          <w:szCs w:val="21"/>
+          <w:lang w:eastAsia="en-IN"/>
+        </w:rPr>
+        <w:t>=</w:t>
+      </w:r>
+      <w:r>
+        <w:rPr>
+          <w:rFonts w:ascii="Fira Code" w:eastAsia="Times New Roman" w:hAnsi="Fira Code" w:cs="Fira Code"/>
+          <w:color w:val="98C379"/>
+          <w:sz w:val="21"/>
+          <w:szCs w:val="21"/>
+          <w:lang w:eastAsia="en-IN"/>
+        </w:rPr>
+        <w:t>"status"</w:t>
+      </w:r>
+      <w:r>
+        <w:rPr>
+          <w:rFonts w:ascii="Fira Code" w:eastAsia="Times New Roman" w:hAnsi="Fira Code" w:cs="Fira Code"/>
+          <w:color w:val="ABB2BF"/>
+          <w:sz w:val="21"/>
+          <w:szCs w:val="21"/>
+          <w:lang w:eastAsia="en-IN"/>
+        </w:rPr>
+        <w:t>&gt;Connecting...&lt;/</w:t>
+      </w:r>
+      <w:r>
+        <w:rPr>
+          <w:rFonts w:ascii="Fira Code" w:eastAsia="Times New Roman" w:hAnsi="Fira Code" w:cs="Fira Code"/>
+          <w:color w:val="E06C75"/>
+          <w:sz w:val="21"/>
+          <w:szCs w:val="21"/>
+          <w:lang w:eastAsia="en-IN"/>
+        </w:rPr>
+        <w:t>div</w:t>
+      </w:r>
+      <w:r>
+        <w:rPr>
+          <w:rFonts w:ascii="Fira Code" w:eastAsia="Times New Roman" w:hAnsi="Fira Code" w:cs="Fira Code"/>
+          <w:color w:val="ABB2BF"/>
+          <w:sz w:val="21"/>
+          <w:szCs w:val="21"/>
+          <w:lang w:eastAsia="en-IN"/>
+        </w:rPr>
+        <w:t>&gt;</w:t>
+      </w:r>
+    </w:p>
+    <w:p>
+      <w:pPr>
+        <w:shd w:val="clear" w:color="auto" w:fill="282C34"/>
+        <w:spacing w:after="0" w:line="285" w:lineRule="atLeast"/>
+        <w:rPr>
+          <w:rFonts w:ascii="Fira Code" w:eastAsia="Times New Roman" w:hAnsi="Fira Code" w:cs="Fira Code"/>
+          <w:color w:val="ABB2BF"/>
+          <w:sz w:val="21"/>
+          <w:szCs w:val="21"/>
+          <w:lang w:eastAsia="en-IN"/>
+        </w:rPr>
+      </w:pPr>
+    </w:p>
+    <w:p>
+      <w:pPr>
+        <w:spacing w:line="276" w:lineRule="auto"/>
+        <w:rPr>
+          <w:rFonts w:ascii="Segoe UI" w:hAnsi="Segoe UI" w:cs="Segoe UI"/>
+          <w:b/>
+          <w:sz w:val="24"/>
+          <w:lang w:val="en-US"/>
+        </w:rPr>
+      </w:pPr>
+    </w:p>
+    <w:p>
+      <w:pPr>
+        <w:pStyle w:val="ListParagraph"/>
+        <w:numPr>
+          <w:ilvl w:val="0"/>
+          <w:numId w:val="21"/>
+        </w:numPr>
+        <w:spacing w:line="276" w:lineRule="auto"/>
+        <w:rPr>
+          <w:rFonts w:ascii="Segoe UI" w:hAnsi="Segoe UI" w:cs="Segoe UI"/>
+          <w:sz w:val="24"/>
+          <w:lang w:val="en-US"/>
+        </w:rPr>
+      </w:pPr>
+      <w:r>
+        <w:rPr>
+          <w:rFonts w:ascii="Segoe UI" w:hAnsi="Segoe UI" w:cs="Segoe UI"/>
+          <w:sz w:val="24"/>
+          <w:lang w:val="en-US"/>
+        </w:rPr>
+        <w:t>Initially shows "Connecting..." indicating that the client is attempting to establish a connection with the WebSocket server.</w:t>
+      </w:r>
+    </w:p>
+    <w:p>
+      <w:pPr>
+        <w:pStyle w:val="ListParagraph"/>
+        <w:numPr>
+          <w:ilvl w:val="0"/>
+          <w:numId w:val="21"/>
+        </w:numPr>
+        <w:spacing w:line="276" w:lineRule="auto"/>
+        <w:rPr>
+          <w:rFonts w:ascii="Segoe UI" w:hAnsi="Segoe UI" w:cs="Segoe UI"/>
+          <w:sz w:val="24"/>
+          <w:lang w:val="en-US"/>
+        </w:rPr>
+      </w:pPr>
+      <w:r>
+        <w:rPr>
+          <w:rFonts w:ascii="Segoe UI" w:hAnsi="Segoe UI" w:cs="Segoe UI"/>
+          <w:sz w:val="24"/>
+          <w:lang w:val="en-US"/>
+        </w:rPr>
+        <w:t>The status will be updated dynamically based on the connection state (connected, disconnected, etc.).</w:t>
+      </w:r>
+    </w:p>
+    <w:p>
+      <w:pPr>
+        <w:pStyle w:val="ListParagraph"/>
+        <w:rPr>
+          <w:rFonts w:ascii="Segoe UI" w:hAnsi="Segoe UI" w:cs="Segoe UI"/>
+          <w:sz w:val="24"/>
+          <w:lang w:val="en-US"/>
+        </w:rPr>
+      </w:pPr>
+    </w:p>
+    <w:p>
+      <w:pPr>
+        <w:pStyle w:val="ListParagraph"/>
+        <w:rPr>
+          <w:rFonts w:ascii="Segoe UI" w:hAnsi="Segoe UI" w:cs="Segoe UI"/>
+          <w:sz w:val="24"/>
+          <w:lang w:val="en-US"/>
+        </w:rPr>
+      </w:pPr>
+    </w:p>
+    <w:p>
+      <w:pPr>
+        <w:spacing w:line="276" w:lineRule="auto"/>
+        <w:rPr>
+          <w:rFonts w:ascii="Segoe UI" w:hAnsi="Segoe UI" w:cs="Segoe UI"/>
+          <w:b/>
+          <w:sz w:val="24"/>
+          <w:lang w:val="en-US"/>
+        </w:rPr>
+      </w:pPr>
+      <w:r>
+        <w:rPr>
+          <w:rFonts w:ascii="Segoe UI" w:hAnsi="Segoe UI" w:cs="Segoe UI"/>
+          <w:b/>
+          <w:sz w:val="24"/>
+          <w:lang w:val="en-US"/>
+        </w:rPr>
+        <w:t>Client ID Display:</w:t>
+      </w:r>
+    </w:p>
+    <w:p>
+      <w:pPr>
+        <w:shd w:val="clear" w:color="auto" w:fill="282C34"/>
+        <w:spacing w:after="0" w:line="285" w:lineRule="atLeast"/>
+        <w:rPr>
+          <w:rFonts w:ascii="Fira Code" w:eastAsia="Times New Roman" w:hAnsi="Fira Code" w:cs="Fira Code"/>
+          <w:color w:val="ABB2BF"/>
+          <w:sz w:val="21"/>
+          <w:szCs w:val="21"/>
+          <w:lang w:eastAsia="en-IN"/>
+        </w:rPr>
+      </w:pPr>
+      <w:r>
+        <w:rPr>
+          <w:rFonts w:ascii="Fira Code" w:eastAsia="Times New Roman" w:hAnsi="Fira Code" w:cs="Fira Code"/>
+          <w:color w:val="ABB2BF"/>
+          <w:sz w:val="21"/>
+          <w:szCs w:val="21"/>
+          <w:lang w:eastAsia="en-IN"/>
+        </w:rPr>
+        <w:t xml:space="preserve">  </w:t>
+      </w:r>
+    </w:p>
+    <w:p>
+      <w:pPr>
+        <w:shd w:val="clear" w:color="auto" w:fill="282C34"/>
+        <w:spacing w:after="0" w:line="285" w:lineRule="atLeast"/>
+        <w:rPr>
+          <w:rFonts w:ascii="Fira Code" w:eastAsia="Times New Roman" w:hAnsi="Fira Code" w:cs="Fira Code"/>
+          <w:color w:val="ABB2BF"/>
+          <w:sz w:val="21"/>
+          <w:szCs w:val="21"/>
+          <w:lang w:eastAsia="en-IN"/>
+        </w:rPr>
+      </w:pPr>
+      <w:r>
+        <w:rPr>
+          <w:rFonts w:ascii="Fira Code" w:eastAsia="Times New Roman" w:hAnsi="Fira Code" w:cs="Fira Code"/>
+          <w:color w:val="ABB2BF"/>
+          <w:sz w:val="21"/>
+          <w:szCs w:val="21"/>
+          <w:lang w:eastAsia="en-IN"/>
+        </w:rPr>
+        <w:t>&lt;</w:t>
+      </w:r>
+      <w:r>
+        <w:rPr>
+          <w:rFonts w:ascii="Fira Code" w:eastAsia="Times New Roman" w:hAnsi="Fira Code" w:cs="Fira Code"/>
+          <w:color w:val="E06C75"/>
+          <w:sz w:val="21"/>
+          <w:szCs w:val="21"/>
+          <w:lang w:eastAsia="en-IN"/>
+        </w:rPr>
+        <w:t>div</w:t>
+      </w:r>
+      <w:r>
+        <w:rPr>
+          <w:rFonts w:ascii="Fira Code" w:eastAsia="Times New Roman" w:hAnsi="Fira Code" w:cs="Fira Code"/>
+          <w:color w:val="ABB2BF"/>
+          <w:sz w:val="21"/>
+          <w:szCs w:val="21"/>
+          <w:lang w:eastAsia="en-IN"/>
+        </w:rPr>
+        <w:t xml:space="preserve"> </w:t>
+      </w:r>
+      <w:r>
+        <w:rPr>
+          <w:rFonts w:ascii="Fira Code" w:eastAsia="Times New Roman" w:hAnsi="Fira Code" w:cs="Fira Code"/>
+          <w:color w:val="D19A66"/>
+          <w:sz w:val="21"/>
+          <w:szCs w:val="21"/>
+          <w:lang w:eastAsia="en-IN"/>
+        </w:rPr>
+        <w:t>id</w:t>
+      </w:r>
+      <w:r>
+        <w:rPr>
+          <w:rFonts w:ascii="Fira Code" w:eastAsia="Times New Roman" w:hAnsi="Fira Code" w:cs="Fira Code"/>
+          <w:color w:val="ABB2BF"/>
+          <w:sz w:val="21"/>
+          <w:szCs w:val="21"/>
+          <w:lang w:eastAsia="en-IN"/>
+        </w:rPr>
+        <w:t>=</w:t>
+      </w:r>
+      <w:r>
+        <w:rPr>
+          <w:rFonts w:ascii="Fira Code" w:eastAsia="Times New Roman" w:hAnsi="Fira Code" w:cs="Fira Code"/>
+          <w:color w:val="98C379"/>
+          <w:sz w:val="21"/>
+          <w:szCs w:val="21"/>
+          <w:lang w:eastAsia="en-IN"/>
+        </w:rPr>
+        <w:t>"client-id"</w:t>
+      </w:r>
+      <w:r>
+        <w:rPr>
+          <w:rFonts w:ascii="Fira Code" w:eastAsia="Times New Roman" w:hAnsi="Fira Code" w:cs="Fira Code"/>
+          <w:color w:val="ABB2BF"/>
+          <w:sz w:val="21"/>
+          <w:szCs w:val="21"/>
+          <w:lang w:eastAsia="en-IN"/>
+        </w:rPr>
+        <w:t>&gt;Client ID: N/A&lt;/</w:t>
+      </w:r>
+      <w:r>
+        <w:rPr>
+          <w:rFonts w:ascii="Fira Code" w:eastAsia="Times New Roman" w:hAnsi="Fira Code" w:cs="Fira Code"/>
+          <w:color w:val="E06C75"/>
+          <w:sz w:val="21"/>
+          <w:szCs w:val="21"/>
+          <w:lang w:eastAsia="en-IN"/>
+        </w:rPr>
+        <w:t>div</w:t>
+      </w:r>
+      <w:r>
+        <w:rPr>
+          <w:rFonts w:ascii="Fira Code" w:eastAsia="Times New Roman" w:hAnsi="Fira Code" w:cs="Fira Code"/>
+          <w:color w:val="ABB2BF"/>
+          <w:sz w:val="21"/>
+          <w:szCs w:val="21"/>
+          <w:lang w:eastAsia="en-IN"/>
+        </w:rPr>
+        <w:t>&gt;</w:t>
+      </w:r>
+    </w:p>
+    <w:p>
+      <w:pPr>
+        <w:shd w:val="clear" w:color="auto" w:fill="282C34"/>
+        <w:spacing w:after="0" w:line="285" w:lineRule="atLeast"/>
+        <w:rPr>
+          <w:rFonts w:ascii="Fira Code" w:eastAsia="Times New Roman" w:hAnsi="Fira Code" w:cs="Fira Code"/>
+          <w:color w:val="ABB2BF"/>
+          <w:sz w:val="21"/>
+          <w:szCs w:val="21"/>
+          <w:lang w:eastAsia="en-IN"/>
+        </w:rPr>
+      </w:pPr>
+    </w:p>
+    <w:p>
+      <w:pPr>
+        <w:spacing w:line="276" w:lineRule="auto"/>
+        <w:rPr>
+          <w:rFonts w:ascii="Segoe UI" w:hAnsi="Segoe UI" w:cs="Segoe UI"/>
+          <w:b/>
+          <w:sz w:val="10"/>
+          <w:szCs w:val="10"/>
+          <w:lang w:val="en-US"/>
+        </w:rPr>
+      </w:pPr>
+    </w:p>
+    <w:p>
+      <w:pPr>
+        <w:spacing w:line="276" w:lineRule="auto"/>
+        <w:rPr>
+          <w:rFonts w:ascii="Segoe UI" w:hAnsi="Segoe UI" w:cs="Segoe UI"/>
+          <w:sz w:val="24"/>
+          <w:lang w:val="en-US"/>
+        </w:rPr>
+      </w:pPr>
+      <w:r>
+        <w:rPr>
+          <w:rFonts w:ascii="Segoe UI" w:hAnsi="Segoe UI" w:cs="Segoe UI"/>
+          <w:sz w:val="24"/>
+          <w:lang w:val="en-US"/>
+        </w:rPr>
+        <w:t>Displays the client’s unique ID once it is assigned by the server. Initially set to "N/A".</w:t>
+      </w:r>
+    </w:p>
+    <w:p>
+      <w:pPr>
+        <w:spacing w:line="276" w:lineRule="auto"/>
+        <w:rPr>
+          <w:rFonts w:ascii="Segoe UI" w:hAnsi="Segoe UI" w:cs="Segoe UI"/>
+          <w:sz w:val="24"/>
+          <w:lang w:val="en-US"/>
+        </w:rPr>
+      </w:pPr>
+    </w:p>
+    <w:p>
+      <w:pPr>
+        <w:spacing w:line="276" w:lineRule="auto"/>
+        <w:rPr>
+          <w:rFonts w:ascii="Segoe UI" w:hAnsi="Segoe UI" w:cs="Segoe UI"/>
+          <w:b/>
+          <w:sz w:val="24"/>
+          <w:lang w:val="en-US"/>
+        </w:rPr>
+      </w:pPr>
+      <w:r>
+        <w:rPr>
+          <w:rFonts w:ascii="Segoe UI" w:hAnsi="Segoe UI" w:cs="Segoe UI"/>
+          <w:b/>
+          <w:sz w:val="24"/>
+          <w:lang w:val="en-US"/>
+        </w:rPr>
+        <w:t>Messages Section:</w:t>
+      </w:r>
+    </w:p>
+    <w:p>
+      <w:pPr>
+        <w:shd w:val="clear" w:color="auto" w:fill="282C34"/>
+        <w:spacing w:after="0" w:line="285" w:lineRule="atLeast"/>
+        <w:rPr>
+          <w:rFonts w:ascii="Fira Code" w:eastAsia="Times New Roman" w:hAnsi="Fira Code" w:cs="Fira Code"/>
+          <w:color w:val="ABB2BF"/>
+          <w:sz w:val="21"/>
+          <w:szCs w:val="21"/>
+          <w:lang w:eastAsia="en-IN"/>
+        </w:rPr>
+      </w:pPr>
+    </w:p>
+    <w:p>
+      <w:pPr>
+        <w:shd w:val="clear" w:color="auto" w:fill="282C34"/>
+        <w:spacing w:after="0" w:line="285" w:lineRule="atLeast"/>
+        <w:rPr>
+          <w:rFonts w:ascii="Fira Code" w:eastAsia="Times New Roman" w:hAnsi="Fira Code" w:cs="Fira Code"/>
+          <w:color w:val="ABB2BF"/>
+          <w:sz w:val="21"/>
+          <w:szCs w:val="21"/>
+          <w:lang w:eastAsia="en-IN"/>
+        </w:rPr>
+      </w:pPr>
+      <w:r>
+        <w:rPr>
+          <w:rFonts w:ascii="Fira Code" w:eastAsia="Times New Roman" w:hAnsi="Fira Code" w:cs="Fira Code"/>
+          <w:color w:val="ABB2BF"/>
+          <w:sz w:val="21"/>
+          <w:szCs w:val="21"/>
+          <w:lang w:eastAsia="en-IN"/>
+        </w:rPr>
+        <w:t>&lt;</w:t>
+      </w:r>
+      <w:r>
+        <w:rPr>
+          <w:rFonts w:ascii="Fira Code" w:eastAsia="Times New Roman" w:hAnsi="Fira Code" w:cs="Fira Code"/>
+          <w:color w:val="E06C75"/>
+          <w:sz w:val="21"/>
+          <w:szCs w:val="21"/>
+          <w:lang w:eastAsia="en-IN"/>
+        </w:rPr>
+        <w:t>div</w:t>
+      </w:r>
+      <w:r>
+        <w:rPr>
+          <w:rFonts w:ascii="Fira Code" w:eastAsia="Times New Roman" w:hAnsi="Fira Code" w:cs="Fira Code"/>
+          <w:color w:val="ABB2BF"/>
+          <w:sz w:val="21"/>
+          <w:szCs w:val="21"/>
+          <w:lang w:eastAsia="en-IN"/>
+        </w:rPr>
+        <w:t xml:space="preserve"> </w:t>
+      </w:r>
+      <w:r>
+        <w:rPr>
+          <w:rFonts w:ascii="Fira Code" w:eastAsia="Times New Roman" w:hAnsi="Fira Code" w:cs="Fira Code"/>
+          <w:color w:val="D19A66"/>
+          <w:sz w:val="21"/>
+          <w:szCs w:val="21"/>
+          <w:lang w:eastAsia="en-IN"/>
+        </w:rPr>
+        <w:t>id</w:t>
+      </w:r>
+      <w:r>
+        <w:rPr>
+          <w:rFonts w:ascii="Fira Code" w:eastAsia="Times New Roman" w:hAnsi="Fira Code" w:cs="Fira Code"/>
+          <w:color w:val="ABB2BF"/>
+          <w:sz w:val="21"/>
+          <w:szCs w:val="21"/>
+          <w:lang w:eastAsia="en-IN"/>
+        </w:rPr>
+        <w:t>=</w:t>
+      </w:r>
+      <w:r>
+        <w:rPr>
+          <w:rFonts w:ascii="Fira Code" w:eastAsia="Times New Roman" w:hAnsi="Fira Code" w:cs="Fira Code"/>
+          <w:color w:val="98C379"/>
+          <w:sz w:val="21"/>
+          <w:szCs w:val="21"/>
+          <w:lang w:eastAsia="en-IN"/>
+        </w:rPr>
+        <w:t>"messages"</w:t>
+      </w:r>
+      <w:r>
+        <w:rPr>
+          <w:rFonts w:ascii="Fira Code" w:eastAsia="Times New Roman" w:hAnsi="Fira Code" w:cs="Fira Code"/>
+          <w:color w:val="ABB2BF"/>
+          <w:sz w:val="21"/>
+          <w:szCs w:val="21"/>
+          <w:lang w:eastAsia="en-IN"/>
+        </w:rPr>
+        <w:t>&gt;</w:t>
+      </w:r>
+    </w:p>
+    <w:p>
+      <w:pPr>
+        <w:shd w:val="clear" w:color="auto" w:fill="282C34"/>
+        <w:spacing w:after="0" w:line="285" w:lineRule="atLeast"/>
+        <w:rPr>
+          <w:rFonts w:ascii="Fira Code" w:eastAsia="Times New Roman" w:hAnsi="Fira Code" w:cs="Fira Code"/>
+          <w:color w:val="ABB2BF"/>
+          <w:sz w:val="21"/>
+          <w:szCs w:val="21"/>
+          <w:lang w:eastAsia="en-IN"/>
+        </w:rPr>
+      </w:pPr>
+      <w:r>
+        <w:rPr>
+          <w:rFonts w:ascii="Fira Code" w:eastAsia="Times New Roman" w:hAnsi="Fira Code" w:cs="Fira Code"/>
+          <w:color w:val="ABB2BF"/>
+          <w:sz w:val="21"/>
+          <w:szCs w:val="21"/>
+          <w:lang w:eastAsia="en-IN"/>
+        </w:rPr>
+        <w:t>    &lt;</w:t>
+      </w:r>
+      <w:r>
+        <w:rPr>
+          <w:rFonts w:ascii="Fira Code" w:eastAsia="Times New Roman" w:hAnsi="Fira Code" w:cs="Fira Code"/>
+          <w:color w:val="E06C75"/>
+          <w:sz w:val="21"/>
+          <w:szCs w:val="21"/>
+          <w:lang w:eastAsia="en-IN"/>
+        </w:rPr>
+        <w:t>h2</w:t>
+      </w:r>
+      <w:r>
+        <w:rPr>
+          <w:rFonts w:ascii="Fira Code" w:eastAsia="Times New Roman" w:hAnsi="Fira Code" w:cs="Fira Code"/>
+          <w:color w:val="ABB2BF"/>
+          <w:sz w:val="21"/>
+          <w:szCs w:val="21"/>
+          <w:lang w:eastAsia="en-IN"/>
+        </w:rPr>
+        <w:t>&gt;Messages&lt;/</w:t>
+      </w:r>
+      <w:r>
+        <w:rPr>
+          <w:rFonts w:ascii="Fira Code" w:eastAsia="Times New Roman" w:hAnsi="Fira Code" w:cs="Fira Code"/>
+          <w:color w:val="E06C75"/>
+          <w:sz w:val="21"/>
+          <w:szCs w:val="21"/>
+          <w:lang w:eastAsia="en-IN"/>
+        </w:rPr>
+        <w:t>h2</w:t>
+      </w:r>
+      <w:r>
+        <w:rPr>
+          <w:rFonts w:ascii="Fira Code" w:eastAsia="Times New Roman" w:hAnsi="Fira Code" w:cs="Fira Code"/>
+          <w:color w:val="ABB2BF"/>
+          <w:sz w:val="21"/>
+          <w:szCs w:val="21"/>
+          <w:lang w:eastAsia="en-IN"/>
+        </w:rPr>
+        <w:t>&gt;</w:t>
+      </w:r>
+    </w:p>
+    <w:p>
+      <w:pPr>
+        <w:shd w:val="clear" w:color="auto" w:fill="282C34"/>
+        <w:spacing w:after="0" w:line="285" w:lineRule="atLeast"/>
+        <w:rPr>
+          <w:rFonts w:ascii="Fira Code" w:eastAsia="Times New Roman" w:hAnsi="Fira Code" w:cs="Fira Code"/>
+          <w:color w:val="ABB2BF"/>
+          <w:sz w:val="21"/>
+          <w:szCs w:val="21"/>
+          <w:lang w:eastAsia="en-IN"/>
+        </w:rPr>
+      </w:pPr>
+      <w:r>
+        <w:rPr>
+          <w:rFonts w:ascii="Fira Code" w:eastAsia="Times New Roman" w:hAnsi="Fira Code" w:cs="Fira Code"/>
+          <w:color w:val="ABB2BF"/>
+          <w:sz w:val="21"/>
+          <w:szCs w:val="21"/>
+          <w:lang w:eastAsia="en-IN"/>
+        </w:rPr>
+        <w:t>    &lt;</w:t>
+      </w:r>
+      <w:r>
+        <w:rPr>
+          <w:rFonts w:ascii="Fira Code" w:eastAsia="Times New Roman" w:hAnsi="Fira Code" w:cs="Fira Code"/>
+          <w:color w:val="E06C75"/>
+          <w:sz w:val="21"/>
+          <w:szCs w:val="21"/>
+          <w:lang w:eastAsia="en-IN"/>
+        </w:rPr>
+        <w:t>ul</w:t>
+      </w:r>
+      <w:r>
+        <w:rPr>
+          <w:rFonts w:ascii="Fira Code" w:eastAsia="Times New Roman" w:hAnsi="Fira Code" w:cs="Fira Code"/>
+          <w:color w:val="ABB2BF"/>
+          <w:sz w:val="21"/>
+          <w:szCs w:val="21"/>
+          <w:lang w:eastAsia="en-IN"/>
+        </w:rPr>
+        <w:t xml:space="preserve"> </w:t>
+      </w:r>
+      <w:r>
+        <w:rPr>
+          <w:rFonts w:ascii="Fira Code" w:eastAsia="Times New Roman" w:hAnsi="Fira Code" w:cs="Fira Code"/>
+          <w:color w:val="D19A66"/>
+          <w:sz w:val="21"/>
+          <w:szCs w:val="21"/>
+          <w:lang w:eastAsia="en-IN"/>
+        </w:rPr>
+        <w:t>id</w:t>
+      </w:r>
+      <w:r>
+        <w:rPr>
+          <w:rFonts w:ascii="Fira Code" w:eastAsia="Times New Roman" w:hAnsi="Fira Code" w:cs="Fira Code"/>
+          <w:color w:val="ABB2BF"/>
+          <w:sz w:val="21"/>
+          <w:szCs w:val="21"/>
+          <w:lang w:eastAsia="en-IN"/>
+        </w:rPr>
+        <w:t>=</w:t>
+      </w:r>
+      <w:r>
+        <w:rPr>
+          <w:rFonts w:ascii="Fira Code" w:eastAsia="Times New Roman" w:hAnsi="Fira Code" w:cs="Fira Code"/>
+          <w:color w:val="98C379"/>
+          <w:sz w:val="21"/>
+          <w:szCs w:val="21"/>
+          <w:lang w:eastAsia="en-IN"/>
+        </w:rPr>
+        <w:t>"messages-list"</w:t>
+      </w:r>
+      <w:r>
+        <w:rPr>
+          <w:rFonts w:ascii="Fira Code" w:eastAsia="Times New Roman" w:hAnsi="Fira Code" w:cs="Fira Code"/>
+          <w:color w:val="ABB2BF"/>
+          <w:sz w:val="21"/>
+          <w:szCs w:val="21"/>
+          <w:lang w:eastAsia="en-IN"/>
+        </w:rPr>
+        <w:t>&gt;&lt;/</w:t>
+      </w:r>
+      <w:r>
+        <w:rPr>
+          <w:rFonts w:ascii="Fira Code" w:eastAsia="Times New Roman" w:hAnsi="Fira Code" w:cs="Fira Code"/>
+          <w:color w:val="E06C75"/>
+          <w:sz w:val="21"/>
+          <w:szCs w:val="21"/>
+          <w:lang w:eastAsia="en-IN"/>
+        </w:rPr>
+        <w:t>ul</w:t>
+      </w:r>
+      <w:r>
+        <w:rPr>
+          <w:rFonts w:ascii="Fira Code" w:eastAsia="Times New Roman" w:hAnsi="Fira Code" w:cs="Fira Code"/>
+          <w:color w:val="ABB2BF"/>
+          <w:sz w:val="21"/>
+          <w:szCs w:val="21"/>
+          <w:lang w:eastAsia="en-IN"/>
+        </w:rPr>
+        <w:t>&gt;</w:t>
+      </w:r>
+    </w:p>
+    <w:p>
+      <w:pPr>
+        <w:shd w:val="clear" w:color="auto" w:fill="282C34"/>
+        <w:spacing w:after="0" w:line="285" w:lineRule="atLeast"/>
+        <w:rPr>
+          <w:rFonts w:ascii="Fira Code" w:eastAsia="Times New Roman" w:hAnsi="Fira Code" w:cs="Fira Code"/>
+          <w:color w:val="ABB2BF"/>
+          <w:sz w:val="21"/>
+          <w:szCs w:val="21"/>
+          <w:lang w:eastAsia="en-IN"/>
+        </w:rPr>
+      </w:pPr>
+      <w:r>
+        <w:rPr>
+          <w:rFonts w:ascii="Fira Code" w:eastAsia="Times New Roman" w:hAnsi="Fira Code" w:cs="Fira Code"/>
+          <w:color w:val="ABB2BF"/>
+          <w:sz w:val="21"/>
+          <w:szCs w:val="21"/>
+          <w:lang w:eastAsia="en-IN"/>
+        </w:rPr>
+        <w:t>  &lt;/</w:t>
+      </w:r>
+      <w:r>
+        <w:rPr>
+          <w:rFonts w:ascii="Fira Code" w:eastAsia="Times New Roman" w:hAnsi="Fira Code" w:cs="Fira Code"/>
+          <w:color w:val="E06C75"/>
+          <w:sz w:val="21"/>
+          <w:szCs w:val="21"/>
+          <w:lang w:eastAsia="en-IN"/>
+        </w:rPr>
+        <w:t>div</w:t>
+      </w:r>
+      <w:r>
+        <w:rPr>
+          <w:rFonts w:ascii="Fira Code" w:eastAsia="Times New Roman" w:hAnsi="Fira Code" w:cs="Fira Code"/>
+          <w:color w:val="ABB2BF"/>
+          <w:sz w:val="21"/>
+          <w:szCs w:val="21"/>
+          <w:lang w:eastAsia="en-IN"/>
+        </w:rPr>
+        <w:t>&gt;</w:t>
+      </w:r>
+    </w:p>
+    <w:p>
+      <w:pPr>
+        <w:shd w:val="clear" w:color="auto" w:fill="282C34"/>
+        <w:spacing w:after="0" w:line="285" w:lineRule="atLeast"/>
+        <w:rPr>
+          <w:rFonts w:ascii="Fira Code" w:eastAsia="Times New Roman" w:hAnsi="Fira Code" w:cs="Fira Code"/>
+          <w:color w:val="ABB2BF"/>
+          <w:sz w:val="21"/>
+          <w:szCs w:val="21"/>
+          <w:lang w:eastAsia="en-IN"/>
+        </w:rPr>
+      </w:pPr>
+    </w:p>
+    <w:p>
+      <w:pPr>
+        <w:spacing w:line="276" w:lineRule="auto"/>
+        <w:rPr>
+          <w:rFonts w:ascii="Segoe UI" w:hAnsi="Segoe UI" w:cs="Segoe UI"/>
+          <w:b/>
+          <w:sz w:val="10"/>
+          <w:szCs w:val="10"/>
+          <w:lang w:val="en-US"/>
+        </w:rPr>
+      </w:pPr>
+    </w:p>
+    <w:p>
+      <w:pPr>
+        <w:pStyle w:val="ListParagraph"/>
+        <w:numPr>
+          <w:ilvl w:val="0"/>
+          <w:numId w:val="22"/>
+        </w:numPr>
+        <w:spacing w:line="276" w:lineRule="auto"/>
+        <w:rPr>
+          <w:rFonts w:ascii="Segoe UI" w:hAnsi="Segoe UI" w:cs="Segoe UI"/>
+          <w:sz w:val="24"/>
+          <w:lang w:val="en-US"/>
+        </w:rPr>
+      </w:pPr>
+      <w:r>
+        <w:rPr>
+          <w:rFonts w:ascii="Segoe UI" w:hAnsi="Segoe UI" w:cs="Segoe UI"/>
+          <w:sz w:val="24"/>
+          <w:lang w:val="en-US"/>
+        </w:rPr>
+        <w:t>Contains a subheading "Messages".</w:t>
+      </w:r>
+    </w:p>
+    <w:p>
+      <w:pPr>
+        <w:pStyle w:val="ListParagraph"/>
+        <w:numPr>
+          <w:ilvl w:val="0"/>
+          <w:numId w:val="22"/>
+        </w:numPr>
+        <w:spacing w:line="276" w:lineRule="auto"/>
+        <w:rPr>
+          <w:rFonts w:ascii="Segoe UI" w:hAnsi="Segoe UI" w:cs="Segoe UI"/>
+          <w:sz w:val="24"/>
+          <w:lang w:val="en-US"/>
+        </w:rPr>
+      </w:pPr>
+      <w:r>
+        <w:rPr>
+          <w:rFonts w:ascii="Segoe UI" w:hAnsi="Segoe UI" w:cs="Segoe UI"/>
+          <w:sz w:val="24"/>
+          <w:lang w:val="en-US"/>
+        </w:rPr>
+        <w:t>An unordered list (&lt;</w:t>
+      </w:r>
+      <w:r>
+        <w:rPr>
+          <w:rFonts w:ascii="Segoe UI" w:hAnsi="Segoe UI" w:cs="Segoe UI"/>
+          <w:b/>
+          <w:sz w:val="24"/>
+          <w:lang w:val="en-US"/>
+        </w:rPr>
+        <w:t>ul</w:t>
+      </w:r>
+      <w:r>
+        <w:rPr>
+          <w:rFonts w:ascii="Segoe UI" w:hAnsi="Segoe UI" w:cs="Segoe UI"/>
+          <w:sz w:val="24"/>
+          <w:lang w:val="en-US"/>
+        </w:rPr>
+        <w:t xml:space="preserve">&gt;) with the ID </w:t>
+      </w:r>
+      <w:r>
+        <w:rPr>
+          <w:rFonts w:ascii="Segoe UI" w:hAnsi="Segoe UI" w:cs="Segoe UI"/>
+          <w:b/>
+          <w:sz w:val="24"/>
+          <w:lang w:val="en-US"/>
+        </w:rPr>
+        <w:t>messages-list</w:t>
+      </w:r>
+      <w:r>
+        <w:rPr>
+          <w:rFonts w:ascii="Segoe UI" w:hAnsi="Segoe UI" w:cs="Segoe UI"/>
+          <w:sz w:val="24"/>
+          <w:lang w:val="en-US"/>
+        </w:rPr>
+        <w:t xml:space="preserve"> will hold the list of messages exchanged. Each message will be added as a list item (&lt;</w:t>
+      </w:r>
+      <w:r>
+        <w:rPr>
+          <w:rFonts w:ascii="Segoe UI" w:hAnsi="Segoe UI" w:cs="Segoe UI"/>
+          <w:b/>
+          <w:sz w:val="24"/>
+          <w:lang w:val="en-US"/>
+        </w:rPr>
+        <w:t>li</w:t>
+      </w:r>
+      <w:r>
+        <w:rPr>
+          <w:rFonts w:ascii="Segoe UI" w:hAnsi="Segoe UI" w:cs="Segoe UI"/>
+          <w:sz w:val="24"/>
+          <w:lang w:val="en-US"/>
+        </w:rPr>
+        <w:t>&gt;).</w:t>
+      </w:r>
+    </w:p>
+    <w:p>
+      <w:pPr>
+        <w:pStyle w:val="ListParagraph"/>
+        <w:rPr>
+          <w:rFonts w:ascii="Segoe UI" w:hAnsi="Segoe UI" w:cs="Segoe UI"/>
+          <w:sz w:val="24"/>
+          <w:lang w:val="en-US"/>
+        </w:rPr>
+      </w:pPr>
+    </w:p>
+    <w:p>
+      <w:pPr>
+        <w:spacing w:line="276" w:lineRule="auto"/>
+        <w:rPr>
+          <w:rFonts w:ascii="Segoe UI" w:hAnsi="Segoe UI" w:cs="Segoe UI"/>
+          <w:b/>
+          <w:sz w:val="24"/>
+          <w:lang w:val="en-US"/>
+        </w:rPr>
+      </w:pPr>
+    </w:p>
+    <w:p>
+      <w:pPr>
+        <w:spacing w:line="276" w:lineRule="auto"/>
+        <w:rPr>
+          <w:rFonts w:ascii="Segoe UI" w:hAnsi="Segoe UI" w:cs="Segoe UI"/>
+          <w:b/>
+          <w:sz w:val="24"/>
+          <w:lang w:val="en-US"/>
+        </w:rPr>
+      </w:pPr>
+    </w:p>
+    <w:p>
+      <w:pPr>
+        <w:spacing w:line="276" w:lineRule="auto"/>
+        <w:rPr>
+          <w:rFonts w:ascii="Segoe UI" w:hAnsi="Segoe UI" w:cs="Segoe UI"/>
+          <w:b/>
+          <w:sz w:val="24"/>
+          <w:lang w:val="en-US"/>
+        </w:rPr>
+      </w:pPr>
+    </w:p>
+    <w:p>
+      <w:pPr>
+        <w:spacing w:line="276" w:lineRule="auto"/>
+        <w:rPr>
+          <w:rFonts w:ascii="Segoe UI" w:hAnsi="Segoe UI" w:cs="Segoe UI"/>
+          <w:b/>
+          <w:sz w:val="24"/>
+          <w:lang w:val="en-US"/>
+        </w:rPr>
+      </w:pPr>
+    </w:p>
+    <w:p>
+      <w:pPr>
+        <w:spacing w:line="276" w:lineRule="auto"/>
+        <w:rPr>
+          <w:rFonts w:ascii="Segoe UI" w:hAnsi="Segoe UI" w:cs="Segoe UI"/>
+          <w:b/>
+          <w:sz w:val="24"/>
+          <w:lang w:val="en-US"/>
+        </w:rPr>
+      </w:pPr>
+    </w:p>
+    <w:p>
+      <w:pPr>
+        <w:spacing w:line="276" w:lineRule="auto"/>
+        <w:rPr>
+          <w:rFonts w:ascii="Segoe UI" w:hAnsi="Segoe UI" w:cs="Segoe UI"/>
+          <w:b/>
+          <w:sz w:val="24"/>
+          <w:lang w:val="en-US"/>
+        </w:rPr>
+      </w:pPr>
+    </w:p>
+    <w:p>
+      <w:pPr>
+        <w:spacing w:line="276" w:lineRule="auto"/>
+        <w:rPr>
+          <w:rFonts w:ascii="Segoe UI" w:hAnsi="Segoe UI" w:cs="Segoe UI"/>
+          <w:b/>
+          <w:sz w:val="24"/>
+          <w:lang w:val="en-US"/>
+        </w:rPr>
+      </w:pPr>
+    </w:p>
+    <w:p>
+      <w:pPr>
+        <w:spacing w:line="276" w:lineRule="auto"/>
+        <w:rPr>
+          <w:rFonts w:ascii="Segoe UI" w:hAnsi="Segoe UI" w:cs="Segoe UI"/>
+          <w:b/>
+          <w:sz w:val="24"/>
+          <w:lang w:val="en-US"/>
+        </w:rPr>
+      </w:pPr>
+    </w:p>
+    <w:p>
+      <w:pPr>
+        <w:spacing w:line="276" w:lineRule="auto"/>
+        <w:rPr>
+          <w:rFonts w:ascii="Segoe UI" w:hAnsi="Segoe UI" w:cs="Segoe UI"/>
+          <w:b/>
+          <w:sz w:val="24"/>
+          <w:lang w:val="en-US"/>
+        </w:rPr>
+      </w:pPr>
+      <w:r>
+        <w:rPr>
+          <w:rFonts w:ascii="Segoe UI" w:hAnsi="Segoe UI" w:cs="Segoe UI"/>
+          <w:b/>
+          <w:sz w:val="24"/>
+          <w:lang w:val="en-US"/>
+        </w:rPr>
+        <w:lastRenderedPageBreak/>
+        <w:t>Send Message Section:</w:t>
+      </w:r>
+    </w:p>
+    <w:p>
+      <w:pPr>
+        <w:shd w:val="clear" w:color="auto" w:fill="282C34"/>
+        <w:spacing w:after="0" w:line="285" w:lineRule="atLeast"/>
+        <w:rPr>
+          <w:rFonts w:ascii="Fira Code" w:eastAsia="Times New Roman" w:hAnsi="Fira Code" w:cs="Fira Code"/>
+          <w:color w:val="ABB2BF"/>
+          <w:sz w:val="21"/>
+          <w:szCs w:val="21"/>
+          <w:lang w:eastAsia="en-IN"/>
+        </w:rPr>
+      </w:pPr>
+      <w:r>
+        <w:rPr>
+          <w:rFonts w:ascii="Fira Code" w:eastAsia="Times New Roman" w:hAnsi="Fira Code" w:cs="Fira Code"/>
+          <w:color w:val="ABB2BF"/>
+          <w:sz w:val="21"/>
+          <w:szCs w:val="21"/>
+          <w:lang w:eastAsia="en-IN"/>
+        </w:rPr>
+        <w:t>&lt;</w:t>
+      </w:r>
+      <w:r>
+        <w:rPr>
+          <w:rFonts w:ascii="Fira Code" w:eastAsia="Times New Roman" w:hAnsi="Fira Code" w:cs="Fira Code"/>
+          <w:color w:val="E06C75"/>
+          <w:sz w:val="21"/>
+          <w:szCs w:val="21"/>
+          <w:lang w:eastAsia="en-IN"/>
+        </w:rPr>
+        <w:t>div</w:t>
+      </w:r>
+      <w:r>
+        <w:rPr>
+          <w:rFonts w:ascii="Fira Code" w:eastAsia="Times New Roman" w:hAnsi="Fira Code" w:cs="Fira Code"/>
+          <w:color w:val="ABB2BF"/>
+          <w:sz w:val="21"/>
+          <w:szCs w:val="21"/>
+          <w:lang w:eastAsia="en-IN"/>
+        </w:rPr>
+        <w:t xml:space="preserve"> </w:t>
+      </w:r>
+      <w:r>
+        <w:rPr>
+          <w:rFonts w:ascii="Fira Code" w:eastAsia="Times New Roman" w:hAnsi="Fira Code" w:cs="Fira Code"/>
+          <w:color w:val="D19A66"/>
+          <w:sz w:val="21"/>
+          <w:szCs w:val="21"/>
+          <w:lang w:eastAsia="en-IN"/>
+        </w:rPr>
+        <w:t>id</w:t>
+      </w:r>
+      <w:r>
+        <w:rPr>
+          <w:rFonts w:ascii="Fira Code" w:eastAsia="Times New Roman" w:hAnsi="Fira Code" w:cs="Fira Code"/>
+          <w:color w:val="ABB2BF"/>
+          <w:sz w:val="21"/>
+          <w:szCs w:val="21"/>
+          <w:lang w:eastAsia="en-IN"/>
+        </w:rPr>
+        <w:t>=</w:t>
+      </w:r>
+      <w:r>
+        <w:rPr>
+          <w:rFonts w:ascii="Fira Code" w:eastAsia="Times New Roman" w:hAnsi="Fira Code" w:cs="Fira Code"/>
+          <w:color w:val="98C379"/>
+          <w:sz w:val="21"/>
+          <w:szCs w:val="21"/>
+          <w:lang w:eastAsia="en-IN"/>
+        </w:rPr>
+        <w:t>"send-message"</w:t>
+      </w:r>
+      <w:r>
+        <w:rPr>
+          <w:rFonts w:ascii="Fira Code" w:eastAsia="Times New Roman" w:hAnsi="Fira Code" w:cs="Fira Code"/>
+          <w:color w:val="ABB2BF"/>
+          <w:sz w:val="21"/>
+          <w:szCs w:val="21"/>
+          <w:lang w:eastAsia="en-IN"/>
+        </w:rPr>
+        <w:t>&gt;</w:t>
+      </w:r>
+    </w:p>
+    <w:p>
+      <w:pPr>
+        <w:shd w:val="clear" w:color="auto" w:fill="282C34"/>
+        <w:spacing w:after="0" w:line="285" w:lineRule="atLeast"/>
+        <w:rPr>
+          <w:rFonts w:ascii="Fira Code" w:eastAsia="Times New Roman" w:hAnsi="Fira Code" w:cs="Fira Code"/>
+          <w:color w:val="ABB2BF"/>
+          <w:sz w:val="21"/>
+          <w:szCs w:val="21"/>
+          <w:lang w:eastAsia="en-IN"/>
+        </w:rPr>
+      </w:pPr>
+      <w:r>
+        <w:rPr>
+          <w:rFonts w:ascii="Fira Code" w:eastAsia="Times New Roman" w:hAnsi="Fira Code" w:cs="Fira Code"/>
+          <w:color w:val="ABB2BF"/>
+          <w:sz w:val="21"/>
+          <w:szCs w:val="21"/>
+          <w:lang w:eastAsia="en-IN"/>
+        </w:rPr>
+        <w:t>    &lt;</w:t>
+      </w:r>
+      <w:r>
+        <w:rPr>
+          <w:rFonts w:ascii="Fira Code" w:eastAsia="Times New Roman" w:hAnsi="Fira Code" w:cs="Fira Code"/>
+          <w:color w:val="E06C75"/>
+          <w:sz w:val="21"/>
+          <w:szCs w:val="21"/>
+          <w:lang w:eastAsia="en-IN"/>
+        </w:rPr>
+        <w:t>h2</w:t>
+      </w:r>
+      <w:r>
+        <w:rPr>
+          <w:rFonts w:ascii="Fira Code" w:eastAsia="Times New Roman" w:hAnsi="Fira Code" w:cs="Fira Code"/>
+          <w:color w:val="ABB2BF"/>
+          <w:sz w:val="21"/>
+          <w:szCs w:val="21"/>
+          <w:lang w:eastAsia="en-IN"/>
+        </w:rPr>
+        <w:t>&gt;Send Message&lt;/</w:t>
+      </w:r>
+      <w:r>
+        <w:rPr>
+          <w:rFonts w:ascii="Fira Code" w:eastAsia="Times New Roman" w:hAnsi="Fira Code" w:cs="Fira Code"/>
+          <w:color w:val="E06C75"/>
+          <w:sz w:val="21"/>
+          <w:szCs w:val="21"/>
+          <w:lang w:eastAsia="en-IN"/>
+        </w:rPr>
+        <w:t>h2</w:t>
+      </w:r>
+      <w:r>
+        <w:rPr>
+          <w:rFonts w:ascii="Fira Code" w:eastAsia="Times New Roman" w:hAnsi="Fira Code" w:cs="Fira Code"/>
+          <w:color w:val="ABB2BF"/>
+          <w:sz w:val="21"/>
+          <w:szCs w:val="21"/>
+          <w:lang w:eastAsia="en-IN"/>
+        </w:rPr>
+        <w:t>&gt;</w:t>
+      </w:r>
+    </w:p>
+    <w:p>
+      <w:pPr>
+        <w:shd w:val="clear" w:color="auto" w:fill="282C34"/>
+        <w:spacing w:after="0" w:line="285" w:lineRule="atLeast"/>
+        <w:rPr>
+          <w:rFonts w:ascii="Fira Code" w:eastAsia="Times New Roman" w:hAnsi="Fira Code" w:cs="Fira Code"/>
+          <w:color w:val="ABB2BF"/>
+          <w:sz w:val="21"/>
+          <w:szCs w:val="21"/>
+          <w:lang w:eastAsia="en-IN"/>
+        </w:rPr>
+      </w:pPr>
+      <w:r>
+        <w:rPr>
+          <w:rFonts w:ascii="Fira Code" w:eastAsia="Times New Roman" w:hAnsi="Fira Code" w:cs="Fira Code"/>
+          <w:color w:val="ABB2BF"/>
+          <w:sz w:val="21"/>
+          <w:szCs w:val="21"/>
+          <w:lang w:eastAsia="en-IN"/>
+        </w:rPr>
+        <w:t>    &lt;</w:t>
+      </w:r>
+      <w:r>
+        <w:rPr>
+          <w:rFonts w:ascii="Fira Code" w:eastAsia="Times New Roman" w:hAnsi="Fira Code" w:cs="Fira Code"/>
+          <w:color w:val="E06C75"/>
+          <w:sz w:val="21"/>
+          <w:szCs w:val="21"/>
+          <w:lang w:eastAsia="en-IN"/>
+        </w:rPr>
+        <w:t>form</w:t>
+      </w:r>
+      <w:r>
+        <w:rPr>
+          <w:rFonts w:ascii="Fira Code" w:eastAsia="Times New Roman" w:hAnsi="Fira Code" w:cs="Fira Code"/>
+          <w:color w:val="ABB2BF"/>
+          <w:sz w:val="21"/>
+          <w:szCs w:val="21"/>
+          <w:lang w:eastAsia="en-IN"/>
+        </w:rPr>
+        <w:t xml:space="preserve"> </w:t>
+      </w:r>
+      <w:r>
+        <w:rPr>
+          <w:rFonts w:ascii="Fira Code" w:eastAsia="Times New Roman" w:hAnsi="Fira Code" w:cs="Fira Code"/>
+          <w:color w:val="D19A66"/>
+          <w:sz w:val="21"/>
+          <w:szCs w:val="21"/>
+          <w:lang w:eastAsia="en-IN"/>
+        </w:rPr>
+        <w:t>id</w:t>
+      </w:r>
+      <w:r>
+        <w:rPr>
+          <w:rFonts w:ascii="Fira Code" w:eastAsia="Times New Roman" w:hAnsi="Fira Code" w:cs="Fira Code"/>
+          <w:color w:val="ABB2BF"/>
+          <w:sz w:val="21"/>
+          <w:szCs w:val="21"/>
+          <w:lang w:eastAsia="en-IN"/>
+        </w:rPr>
+        <w:t>=</w:t>
+      </w:r>
+      <w:r>
+        <w:rPr>
+          <w:rFonts w:ascii="Fira Code" w:eastAsia="Times New Roman" w:hAnsi="Fira Code" w:cs="Fira Code"/>
+          <w:color w:val="98C379"/>
+          <w:sz w:val="21"/>
+          <w:szCs w:val="21"/>
+          <w:lang w:eastAsia="en-IN"/>
+        </w:rPr>
+        <w:t>"message-form"</w:t>
+      </w:r>
+      <w:r>
+        <w:rPr>
+          <w:rFonts w:ascii="Fira Code" w:eastAsia="Times New Roman" w:hAnsi="Fira Code" w:cs="Fira Code"/>
+          <w:color w:val="ABB2BF"/>
+          <w:sz w:val="21"/>
+          <w:szCs w:val="21"/>
+          <w:lang w:eastAsia="en-IN"/>
+        </w:rPr>
+        <w:t>&gt;</w:t>
+      </w:r>
+    </w:p>
+    <w:p>
+      <w:pPr>
+        <w:shd w:val="clear" w:color="auto" w:fill="282C34"/>
+        <w:spacing w:after="0" w:line="285" w:lineRule="atLeast"/>
+        <w:rPr>
+          <w:rFonts w:ascii="Fira Code" w:eastAsia="Times New Roman" w:hAnsi="Fira Code" w:cs="Fira Code"/>
+          <w:color w:val="ABB2BF"/>
+          <w:sz w:val="21"/>
+          <w:szCs w:val="21"/>
+          <w:lang w:eastAsia="en-IN"/>
+        </w:rPr>
+      </w:pPr>
+      <w:r>
+        <w:rPr>
+          <w:rFonts w:ascii="Fira Code" w:eastAsia="Times New Roman" w:hAnsi="Fira Code" w:cs="Fira Code"/>
+          <w:color w:val="ABB2BF"/>
+          <w:sz w:val="21"/>
+          <w:szCs w:val="21"/>
+          <w:lang w:eastAsia="en-IN"/>
+        </w:rPr>
+        <w:t>      &lt;</w:t>
+      </w:r>
+      <w:r>
+        <w:rPr>
+          <w:rFonts w:ascii="Fira Code" w:eastAsia="Times New Roman" w:hAnsi="Fira Code" w:cs="Fira Code"/>
+          <w:color w:val="E06C75"/>
+          <w:sz w:val="21"/>
+          <w:szCs w:val="21"/>
+          <w:lang w:eastAsia="en-IN"/>
+        </w:rPr>
+        <w:t>label</w:t>
+      </w:r>
+      <w:r>
+        <w:rPr>
+          <w:rFonts w:ascii="Fira Code" w:eastAsia="Times New Roman" w:hAnsi="Fira Code" w:cs="Fira Code"/>
+          <w:color w:val="ABB2BF"/>
+          <w:sz w:val="21"/>
+          <w:szCs w:val="21"/>
+          <w:lang w:eastAsia="en-IN"/>
+        </w:rPr>
+        <w:t xml:space="preserve"> </w:t>
+      </w:r>
+      <w:r>
+        <w:rPr>
+          <w:rFonts w:ascii="Fira Code" w:eastAsia="Times New Roman" w:hAnsi="Fira Code" w:cs="Fira Code"/>
+          <w:color w:val="D19A66"/>
+          <w:sz w:val="21"/>
+          <w:szCs w:val="21"/>
+          <w:lang w:eastAsia="en-IN"/>
+        </w:rPr>
+        <w:t>for</w:t>
+      </w:r>
+      <w:r>
+        <w:rPr>
+          <w:rFonts w:ascii="Fira Code" w:eastAsia="Times New Roman" w:hAnsi="Fira Code" w:cs="Fira Code"/>
+          <w:color w:val="ABB2BF"/>
+          <w:sz w:val="21"/>
+          <w:szCs w:val="21"/>
+          <w:lang w:eastAsia="en-IN"/>
+        </w:rPr>
+        <w:t>=</w:t>
+      </w:r>
+      <w:r>
+        <w:rPr>
+          <w:rFonts w:ascii="Fira Code" w:eastAsia="Times New Roman" w:hAnsi="Fira Code" w:cs="Fira Code"/>
+          <w:color w:val="98C379"/>
+          <w:sz w:val="21"/>
+          <w:szCs w:val="21"/>
+          <w:lang w:eastAsia="en-IN"/>
+        </w:rPr>
+        <w:t>"target-client-id"</w:t>
+      </w:r>
+      <w:r>
+        <w:rPr>
+          <w:rFonts w:ascii="Fira Code" w:eastAsia="Times New Roman" w:hAnsi="Fira Code" w:cs="Fira Code"/>
+          <w:color w:val="ABB2BF"/>
+          <w:sz w:val="21"/>
+          <w:szCs w:val="21"/>
+          <w:lang w:eastAsia="en-IN"/>
+        </w:rPr>
+        <w:t>&gt;Target Client ID:&lt;/</w:t>
+      </w:r>
+      <w:r>
+        <w:rPr>
+          <w:rFonts w:ascii="Fira Code" w:eastAsia="Times New Roman" w:hAnsi="Fira Code" w:cs="Fira Code"/>
+          <w:color w:val="E06C75"/>
+          <w:sz w:val="21"/>
+          <w:szCs w:val="21"/>
+          <w:lang w:eastAsia="en-IN"/>
+        </w:rPr>
+        <w:t>label</w:t>
+      </w:r>
+      <w:r>
+        <w:rPr>
+          <w:rFonts w:ascii="Fira Code" w:eastAsia="Times New Roman" w:hAnsi="Fira Code" w:cs="Fira Code"/>
+          <w:color w:val="ABB2BF"/>
+          <w:sz w:val="21"/>
+          <w:szCs w:val="21"/>
+          <w:lang w:eastAsia="en-IN"/>
+        </w:rPr>
+        <w:t>&gt;</w:t>
+      </w:r>
+    </w:p>
+    <w:p>
+      <w:pPr>
+        <w:shd w:val="clear" w:color="auto" w:fill="282C34"/>
+        <w:spacing w:after="0" w:line="285" w:lineRule="atLeast"/>
+        <w:rPr>
+          <w:rFonts w:ascii="Fira Code" w:eastAsia="Times New Roman" w:hAnsi="Fira Code" w:cs="Fira Code"/>
+          <w:color w:val="ABB2BF"/>
+          <w:sz w:val="21"/>
+          <w:szCs w:val="21"/>
+          <w:lang w:eastAsia="en-IN"/>
+        </w:rPr>
+      </w:pPr>
+      <w:r>
+        <w:rPr>
+          <w:rFonts w:ascii="Fira Code" w:eastAsia="Times New Roman" w:hAnsi="Fira Code" w:cs="Fira Code"/>
+          <w:color w:val="ABB2BF"/>
+          <w:sz w:val="21"/>
+          <w:szCs w:val="21"/>
+          <w:lang w:eastAsia="en-IN"/>
+        </w:rPr>
+        <w:t>      &lt;</w:t>
+      </w:r>
+      <w:r>
+        <w:rPr>
+          <w:rFonts w:ascii="Fira Code" w:eastAsia="Times New Roman" w:hAnsi="Fira Code" w:cs="Fira Code"/>
+          <w:color w:val="E06C75"/>
+          <w:sz w:val="21"/>
+          <w:szCs w:val="21"/>
+          <w:lang w:eastAsia="en-IN"/>
+        </w:rPr>
+        <w:t>input</w:t>
+      </w:r>
+      <w:r>
+        <w:rPr>
+          <w:rFonts w:ascii="Fira Code" w:eastAsia="Times New Roman" w:hAnsi="Fira Code" w:cs="Fira Code"/>
+          <w:color w:val="ABB2BF"/>
+          <w:sz w:val="21"/>
+          <w:szCs w:val="21"/>
+          <w:lang w:eastAsia="en-IN"/>
+        </w:rPr>
+        <w:t xml:space="preserve"> </w:t>
+      </w:r>
+      <w:r>
+        <w:rPr>
+          <w:rFonts w:ascii="Fira Code" w:eastAsia="Times New Roman" w:hAnsi="Fira Code" w:cs="Fira Code"/>
+          <w:color w:val="D19A66"/>
+          <w:sz w:val="21"/>
+          <w:szCs w:val="21"/>
+          <w:lang w:eastAsia="en-IN"/>
+        </w:rPr>
+        <w:t>type</w:t>
+      </w:r>
+      <w:r>
+        <w:rPr>
+          <w:rFonts w:ascii="Fira Code" w:eastAsia="Times New Roman" w:hAnsi="Fira Code" w:cs="Fira Code"/>
+          <w:color w:val="ABB2BF"/>
+          <w:sz w:val="21"/>
+          <w:szCs w:val="21"/>
+          <w:lang w:eastAsia="en-IN"/>
+        </w:rPr>
+        <w:t>=</w:t>
+      </w:r>
+      <w:r>
+        <w:rPr>
+          <w:rFonts w:ascii="Fira Code" w:eastAsia="Times New Roman" w:hAnsi="Fira Code" w:cs="Fira Code"/>
+          <w:color w:val="98C379"/>
+          <w:sz w:val="21"/>
+          <w:szCs w:val="21"/>
+          <w:lang w:eastAsia="en-IN"/>
+        </w:rPr>
+        <w:t>"text"</w:t>
+      </w:r>
+      <w:r>
+        <w:rPr>
+          <w:rFonts w:ascii="Fira Code" w:eastAsia="Times New Roman" w:hAnsi="Fira Code" w:cs="Fira Code"/>
+          <w:color w:val="ABB2BF"/>
+          <w:sz w:val="21"/>
+          <w:szCs w:val="21"/>
+          <w:lang w:eastAsia="en-IN"/>
+        </w:rPr>
+        <w:t xml:space="preserve"> </w:t>
+      </w:r>
+      <w:r>
+        <w:rPr>
+          <w:rFonts w:ascii="Fira Code" w:eastAsia="Times New Roman" w:hAnsi="Fira Code" w:cs="Fira Code"/>
+          <w:color w:val="D19A66"/>
+          <w:sz w:val="21"/>
+          <w:szCs w:val="21"/>
+          <w:lang w:eastAsia="en-IN"/>
+        </w:rPr>
+        <w:t>id</w:t>
+      </w:r>
+      <w:r>
+        <w:rPr>
+          <w:rFonts w:ascii="Fira Code" w:eastAsia="Times New Roman" w:hAnsi="Fira Code" w:cs="Fira Code"/>
+          <w:color w:val="ABB2BF"/>
+          <w:sz w:val="21"/>
+          <w:szCs w:val="21"/>
+          <w:lang w:eastAsia="en-IN"/>
+        </w:rPr>
+        <w:t>=</w:t>
+      </w:r>
+      <w:r>
+        <w:rPr>
+          <w:rFonts w:ascii="Fira Code" w:eastAsia="Times New Roman" w:hAnsi="Fira Code" w:cs="Fira Code"/>
+          <w:color w:val="98C379"/>
+          <w:sz w:val="21"/>
+          <w:szCs w:val="21"/>
+          <w:lang w:eastAsia="en-IN"/>
+        </w:rPr>
+        <w:t>"target-client-id"</w:t>
+      </w:r>
+      <w:r>
+        <w:rPr>
+          <w:rFonts w:ascii="Fira Code" w:eastAsia="Times New Roman" w:hAnsi="Fira Code" w:cs="Fira Code"/>
+          <w:color w:val="ABB2BF"/>
+          <w:sz w:val="21"/>
+          <w:szCs w:val="21"/>
+          <w:lang w:eastAsia="en-IN"/>
+        </w:rPr>
+        <w:t xml:space="preserve"> </w:t>
+      </w:r>
+      <w:r>
+        <w:rPr>
+          <w:rFonts w:ascii="Fira Code" w:eastAsia="Times New Roman" w:hAnsi="Fira Code" w:cs="Fira Code"/>
+          <w:color w:val="D19A66"/>
+          <w:sz w:val="21"/>
+          <w:szCs w:val="21"/>
+          <w:lang w:eastAsia="en-IN"/>
+        </w:rPr>
+        <w:t>required</w:t>
+      </w:r>
+      <w:r>
+        <w:rPr>
+          <w:rFonts w:ascii="Fira Code" w:eastAsia="Times New Roman" w:hAnsi="Fira Code" w:cs="Fira Code"/>
+          <w:color w:val="ABB2BF"/>
+          <w:sz w:val="21"/>
+          <w:szCs w:val="21"/>
+          <w:lang w:eastAsia="en-IN"/>
+        </w:rPr>
+        <w:t>&gt;</w:t>
+      </w:r>
+    </w:p>
+    <w:p>
+      <w:pPr>
+        <w:shd w:val="clear" w:color="auto" w:fill="282C34"/>
+        <w:spacing w:after="0" w:line="285" w:lineRule="atLeast"/>
+        <w:rPr>
+          <w:rFonts w:ascii="Fira Code" w:eastAsia="Times New Roman" w:hAnsi="Fira Code" w:cs="Fira Code"/>
+          <w:color w:val="ABB2BF"/>
+          <w:sz w:val="21"/>
+          <w:szCs w:val="21"/>
+          <w:lang w:eastAsia="en-IN"/>
+        </w:rPr>
+      </w:pPr>
+      <w:r>
+        <w:rPr>
+          <w:rFonts w:ascii="Fira Code" w:eastAsia="Times New Roman" w:hAnsi="Fira Code" w:cs="Fira Code"/>
+          <w:color w:val="ABB2BF"/>
+          <w:sz w:val="21"/>
+          <w:szCs w:val="21"/>
+          <w:lang w:eastAsia="en-IN"/>
+        </w:rPr>
+        <w:t>      &lt;</w:t>
+      </w:r>
+      <w:r>
+        <w:rPr>
+          <w:rFonts w:ascii="Fira Code" w:eastAsia="Times New Roman" w:hAnsi="Fira Code" w:cs="Fira Code"/>
+          <w:color w:val="E06C75"/>
+          <w:sz w:val="21"/>
+          <w:szCs w:val="21"/>
+          <w:lang w:eastAsia="en-IN"/>
+        </w:rPr>
+        <w:t>label</w:t>
+      </w:r>
+      <w:r>
+        <w:rPr>
+          <w:rFonts w:ascii="Fira Code" w:eastAsia="Times New Roman" w:hAnsi="Fira Code" w:cs="Fira Code"/>
+          <w:color w:val="ABB2BF"/>
+          <w:sz w:val="21"/>
+          <w:szCs w:val="21"/>
+          <w:lang w:eastAsia="en-IN"/>
+        </w:rPr>
+        <w:t xml:space="preserve"> </w:t>
+      </w:r>
+      <w:r>
+        <w:rPr>
+          <w:rFonts w:ascii="Fira Code" w:eastAsia="Times New Roman" w:hAnsi="Fira Code" w:cs="Fira Code"/>
+          <w:color w:val="D19A66"/>
+          <w:sz w:val="21"/>
+          <w:szCs w:val="21"/>
+          <w:lang w:eastAsia="en-IN"/>
+        </w:rPr>
+        <w:t>for</w:t>
+      </w:r>
+      <w:r>
+        <w:rPr>
+          <w:rFonts w:ascii="Fira Code" w:eastAsia="Times New Roman" w:hAnsi="Fira Code" w:cs="Fira Code"/>
+          <w:color w:val="ABB2BF"/>
+          <w:sz w:val="21"/>
+          <w:szCs w:val="21"/>
+          <w:lang w:eastAsia="en-IN"/>
+        </w:rPr>
+        <w:t>=</w:t>
+      </w:r>
+      <w:r>
+        <w:rPr>
+          <w:rFonts w:ascii="Fira Code" w:eastAsia="Times New Roman" w:hAnsi="Fira Code" w:cs="Fira Code"/>
+          <w:color w:val="98C379"/>
+          <w:sz w:val="21"/>
+          <w:szCs w:val="21"/>
+          <w:lang w:eastAsia="en-IN"/>
+        </w:rPr>
+        <w:t>"message-content"</w:t>
+      </w:r>
+      <w:r>
+        <w:rPr>
+          <w:rFonts w:ascii="Fira Code" w:eastAsia="Times New Roman" w:hAnsi="Fira Code" w:cs="Fira Code"/>
+          <w:color w:val="ABB2BF"/>
+          <w:sz w:val="21"/>
+          <w:szCs w:val="21"/>
+          <w:lang w:eastAsia="en-IN"/>
+        </w:rPr>
+        <w:t>&gt;Message:&lt;/</w:t>
+      </w:r>
+      <w:r>
+        <w:rPr>
+          <w:rFonts w:ascii="Fira Code" w:eastAsia="Times New Roman" w:hAnsi="Fira Code" w:cs="Fira Code"/>
+          <w:color w:val="E06C75"/>
+          <w:sz w:val="21"/>
+          <w:szCs w:val="21"/>
+          <w:lang w:eastAsia="en-IN"/>
+        </w:rPr>
+        <w:t>label</w:t>
+      </w:r>
+      <w:r>
+        <w:rPr>
+          <w:rFonts w:ascii="Fira Code" w:eastAsia="Times New Roman" w:hAnsi="Fira Code" w:cs="Fira Code"/>
+          <w:color w:val="ABB2BF"/>
+          <w:sz w:val="21"/>
+          <w:szCs w:val="21"/>
+          <w:lang w:eastAsia="en-IN"/>
+        </w:rPr>
+        <w:t>&gt;</w:t>
+      </w:r>
+    </w:p>
+    <w:p>
+      <w:pPr>
+        <w:shd w:val="clear" w:color="auto" w:fill="282C34"/>
+        <w:spacing w:after="0" w:line="285" w:lineRule="atLeast"/>
+        <w:rPr>
+          <w:rFonts w:ascii="Fira Code" w:eastAsia="Times New Roman" w:hAnsi="Fira Code" w:cs="Fira Code"/>
+          <w:color w:val="ABB2BF"/>
+          <w:sz w:val="21"/>
+          <w:szCs w:val="21"/>
+          <w:lang w:eastAsia="en-IN"/>
+        </w:rPr>
+      </w:pPr>
+      <w:r>
+        <w:rPr>
+          <w:rFonts w:ascii="Fira Code" w:eastAsia="Times New Roman" w:hAnsi="Fira Code" w:cs="Fira Code"/>
+          <w:color w:val="ABB2BF"/>
+          <w:sz w:val="21"/>
+          <w:szCs w:val="21"/>
+          <w:lang w:eastAsia="en-IN"/>
+        </w:rPr>
+        <w:t>      &lt;</w:t>
+      </w:r>
+      <w:r>
+        <w:rPr>
+          <w:rFonts w:ascii="Fira Code" w:eastAsia="Times New Roman" w:hAnsi="Fira Code" w:cs="Fira Code"/>
+          <w:color w:val="E06C75"/>
+          <w:sz w:val="21"/>
+          <w:szCs w:val="21"/>
+          <w:lang w:eastAsia="en-IN"/>
+        </w:rPr>
+        <w:t>input</w:t>
+      </w:r>
+      <w:r>
+        <w:rPr>
+          <w:rFonts w:ascii="Fira Code" w:eastAsia="Times New Roman" w:hAnsi="Fira Code" w:cs="Fira Code"/>
+          <w:color w:val="ABB2BF"/>
+          <w:sz w:val="21"/>
+          <w:szCs w:val="21"/>
+          <w:lang w:eastAsia="en-IN"/>
+        </w:rPr>
+        <w:t xml:space="preserve"> </w:t>
+      </w:r>
+      <w:r>
+        <w:rPr>
+          <w:rFonts w:ascii="Fira Code" w:eastAsia="Times New Roman" w:hAnsi="Fira Code" w:cs="Fira Code"/>
+          <w:color w:val="D19A66"/>
+          <w:sz w:val="21"/>
+          <w:szCs w:val="21"/>
+          <w:lang w:eastAsia="en-IN"/>
+        </w:rPr>
+        <w:t>type</w:t>
+      </w:r>
+      <w:r>
+        <w:rPr>
+          <w:rFonts w:ascii="Fira Code" w:eastAsia="Times New Roman" w:hAnsi="Fira Code" w:cs="Fira Code"/>
+          <w:color w:val="ABB2BF"/>
+          <w:sz w:val="21"/>
+          <w:szCs w:val="21"/>
+          <w:lang w:eastAsia="en-IN"/>
+        </w:rPr>
+        <w:t>=</w:t>
+      </w:r>
+      <w:r>
+        <w:rPr>
+          <w:rFonts w:ascii="Fira Code" w:eastAsia="Times New Roman" w:hAnsi="Fira Code" w:cs="Fira Code"/>
+          <w:color w:val="98C379"/>
+          <w:sz w:val="21"/>
+          <w:szCs w:val="21"/>
+          <w:lang w:eastAsia="en-IN"/>
+        </w:rPr>
+        <w:t>"text"</w:t>
+      </w:r>
+      <w:r>
+        <w:rPr>
+          <w:rFonts w:ascii="Fira Code" w:eastAsia="Times New Roman" w:hAnsi="Fira Code" w:cs="Fira Code"/>
+          <w:color w:val="ABB2BF"/>
+          <w:sz w:val="21"/>
+          <w:szCs w:val="21"/>
+          <w:lang w:eastAsia="en-IN"/>
+        </w:rPr>
+        <w:t xml:space="preserve"> </w:t>
+      </w:r>
+      <w:r>
+        <w:rPr>
+          <w:rFonts w:ascii="Fira Code" w:eastAsia="Times New Roman" w:hAnsi="Fira Code" w:cs="Fira Code"/>
+          <w:color w:val="D19A66"/>
+          <w:sz w:val="21"/>
+          <w:szCs w:val="21"/>
+          <w:lang w:eastAsia="en-IN"/>
+        </w:rPr>
+        <w:t>id</w:t>
+      </w:r>
+      <w:r>
+        <w:rPr>
+          <w:rFonts w:ascii="Fira Code" w:eastAsia="Times New Roman" w:hAnsi="Fira Code" w:cs="Fira Code"/>
+          <w:color w:val="ABB2BF"/>
+          <w:sz w:val="21"/>
+          <w:szCs w:val="21"/>
+          <w:lang w:eastAsia="en-IN"/>
+        </w:rPr>
+        <w:t>=</w:t>
+      </w:r>
+      <w:r>
+        <w:rPr>
+          <w:rFonts w:ascii="Fira Code" w:eastAsia="Times New Roman" w:hAnsi="Fira Code" w:cs="Fira Code"/>
+          <w:color w:val="98C379"/>
+          <w:sz w:val="21"/>
+          <w:szCs w:val="21"/>
+          <w:lang w:eastAsia="en-IN"/>
+        </w:rPr>
+        <w:t>"message-content"</w:t>
+      </w:r>
+      <w:r>
+        <w:rPr>
+          <w:rFonts w:ascii="Fira Code" w:eastAsia="Times New Roman" w:hAnsi="Fira Code" w:cs="Fira Code"/>
+          <w:color w:val="ABB2BF"/>
+          <w:sz w:val="21"/>
+          <w:szCs w:val="21"/>
+          <w:lang w:eastAsia="en-IN"/>
+        </w:rPr>
+        <w:t xml:space="preserve"> </w:t>
+      </w:r>
+      <w:r>
+        <w:rPr>
+          <w:rFonts w:ascii="Fira Code" w:eastAsia="Times New Roman" w:hAnsi="Fira Code" w:cs="Fira Code"/>
+          <w:color w:val="D19A66"/>
+          <w:sz w:val="21"/>
+          <w:szCs w:val="21"/>
+          <w:lang w:eastAsia="en-IN"/>
+        </w:rPr>
+        <w:t>required</w:t>
+      </w:r>
+      <w:r>
+        <w:rPr>
+          <w:rFonts w:ascii="Fira Code" w:eastAsia="Times New Roman" w:hAnsi="Fira Code" w:cs="Fira Code"/>
+          <w:color w:val="ABB2BF"/>
+          <w:sz w:val="21"/>
+          <w:szCs w:val="21"/>
+          <w:lang w:eastAsia="en-IN"/>
+        </w:rPr>
+        <w:t>&gt;</w:t>
+      </w:r>
+    </w:p>
+    <w:p>
+      <w:pPr>
+        <w:shd w:val="clear" w:color="auto" w:fill="282C34"/>
+        <w:spacing w:after="0" w:line="285" w:lineRule="atLeast"/>
+        <w:rPr>
+          <w:rFonts w:ascii="Fira Code" w:eastAsia="Times New Roman" w:hAnsi="Fira Code" w:cs="Fira Code"/>
+          <w:color w:val="ABB2BF"/>
+          <w:sz w:val="21"/>
+          <w:szCs w:val="21"/>
+          <w:lang w:eastAsia="en-IN"/>
+        </w:rPr>
+      </w:pPr>
+      <w:r>
+        <w:rPr>
+          <w:rFonts w:ascii="Fira Code" w:eastAsia="Times New Roman" w:hAnsi="Fira Code" w:cs="Fira Code"/>
+          <w:color w:val="ABB2BF"/>
+          <w:sz w:val="21"/>
+          <w:szCs w:val="21"/>
+          <w:lang w:eastAsia="en-IN"/>
+        </w:rPr>
+        <w:t>      &lt;</w:t>
+      </w:r>
+      <w:r>
+        <w:rPr>
+          <w:rFonts w:ascii="Fira Code" w:eastAsia="Times New Roman" w:hAnsi="Fira Code" w:cs="Fira Code"/>
+          <w:color w:val="E06C75"/>
+          <w:sz w:val="21"/>
+          <w:szCs w:val="21"/>
+          <w:lang w:eastAsia="en-IN"/>
+        </w:rPr>
+        <w:t>button</w:t>
+      </w:r>
+      <w:r>
+        <w:rPr>
+          <w:rFonts w:ascii="Fira Code" w:eastAsia="Times New Roman" w:hAnsi="Fira Code" w:cs="Fira Code"/>
+          <w:color w:val="ABB2BF"/>
+          <w:sz w:val="21"/>
+          <w:szCs w:val="21"/>
+          <w:lang w:eastAsia="en-IN"/>
+        </w:rPr>
+        <w:t xml:space="preserve"> </w:t>
+      </w:r>
+      <w:r>
+        <w:rPr>
+          <w:rFonts w:ascii="Fira Code" w:eastAsia="Times New Roman" w:hAnsi="Fira Code" w:cs="Fira Code"/>
+          <w:color w:val="D19A66"/>
+          <w:sz w:val="21"/>
+          <w:szCs w:val="21"/>
+          <w:lang w:eastAsia="en-IN"/>
+        </w:rPr>
+        <w:t>type</w:t>
+      </w:r>
+      <w:r>
+        <w:rPr>
+          <w:rFonts w:ascii="Fira Code" w:eastAsia="Times New Roman" w:hAnsi="Fira Code" w:cs="Fira Code"/>
+          <w:color w:val="ABB2BF"/>
+          <w:sz w:val="21"/>
+          <w:szCs w:val="21"/>
+          <w:lang w:eastAsia="en-IN"/>
+        </w:rPr>
+        <w:t>=</w:t>
+      </w:r>
+      <w:r>
+        <w:rPr>
+          <w:rFonts w:ascii="Fira Code" w:eastAsia="Times New Roman" w:hAnsi="Fira Code" w:cs="Fira Code"/>
+          <w:color w:val="98C379"/>
+          <w:sz w:val="21"/>
+          <w:szCs w:val="21"/>
+          <w:lang w:eastAsia="en-IN"/>
+        </w:rPr>
+        <w:t>"submit"</w:t>
+      </w:r>
+      <w:r>
+        <w:rPr>
+          <w:rFonts w:ascii="Fira Code" w:eastAsia="Times New Roman" w:hAnsi="Fira Code" w:cs="Fira Code"/>
+          <w:color w:val="ABB2BF"/>
+          <w:sz w:val="21"/>
+          <w:szCs w:val="21"/>
+          <w:lang w:eastAsia="en-IN"/>
+        </w:rPr>
+        <w:t>&gt;Send&lt;/</w:t>
+      </w:r>
+      <w:r>
+        <w:rPr>
+          <w:rFonts w:ascii="Fira Code" w:eastAsia="Times New Roman" w:hAnsi="Fira Code" w:cs="Fira Code"/>
+          <w:color w:val="E06C75"/>
+          <w:sz w:val="21"/>
+          <w:szCs w:val="21"/>
+          <w:lang w:eastAsia="en-IN"/>
+        </w:rPr>
+        <w:t>button</w:t>
+      </w:r>
+      <w:r>
+        <w:rPr>
+          <w:rFonts w:ascii="Fira Code" w:eastAsia="Times New Roman" w:hAnsi="Fira Code" w:cs="Fira Code"/>
+          <w:color w:val="ABB2BF"/>
+          <w:sz w:val="21"/>
+          <w:szCs w:val="21"/>
+          <w:lang w:eastAsia="en-IN"/>
+        </w:rPr>
+        <w:t>&gt;</w:t>
+      </w:r>
+    </w:p>
+    <w:p>
+      <w:pPr>
+        <w:shd w:val="clear" w:color="auto" w:fill="282C34"/>
+        <w:spacing w:after="0" w:line="285" w:lineRule="atLeast"/>
+        <w:rPr>
+          <w:rFonts w:ascii="Fira Code" w:eastAsia="Times New Roman" w:hAnsi="Fira Code" w:cs="Fira Code"/>
+          <w:color w:val="ABB2BF"/>
+          <w:sz w:val="21"/>
+          <w:szCs w:val="21"/>
+          <w:lang w:eastAsia="en-IN"/>
+        </w:rPr>
+      </w:pPr>
+      <w:r>
+        <w:rPr>
+          <w:rFonts w:ascii="Fira Code" w:eastAsia="Times New Roman" w:hAnsi="Fira Code" w:cs="Fira Code"/>
+          <w:color w:val="ABB2BF"/>
+          <w:sz w:val="21"/>
+          <w:szCs w:val="21"/>
+          <w:lang w:eastAsia="en-IN"/>
+        </w:rPr>
+        <w:t>    &lt;/</w:t>
+      </w:r>
+      <w:r>
+        <w:rPr>
+          <w:rFonts w:ascii="Fira Code" w:eastAsia="Times New Roman" w:hAnsi="Fira Code" w:cs="Fira Code"/>
+          <w:color w:val="E06C75"/>
+          <w:sz w:val="21"/>
+          <w:szCs w:val="21"/>
+          <w:lang w:eastAsia="en-IN"/>
+        </w:rPr>
+        <w:t>form</w:t>
+      </w:r>
+      <w:r>
+        <w:rPr>
+          <w:rFonts w:ascii="Fira Code" w:eastAsia="Times New Roman" w:hAnsi="Fira Code" w:cs="Fira Code"/>
+          <w:color w:val="ABB2BF"/>
+          <w:sz w:val="21"/>
+          <w:szCs w:val="21"/>
+          <w:lang w:eastAsia="en-IN"/>
+        </w:rPr>
+        <w:t>&gt;</w:t>
+      </w:r>
+    </w:p>
+    <w:p>
+      <w:pPr>
+        <w:shd w:val="clear" w:color="auto" w:fill="282C34"/>
+        <w:spacing w:after="0" w:line="285" w:lineRule="atLeast"/>
+        <w:rPr>
+          <w:rFonts w:ascii="Fira Code" w:eastAsia="Times New Roman" w:hAnsi="Fira Code" w:cs="Fira Code"/>
+          <w:color w:val="ABB2BF"/>
+          <w:sz w:val="21"/>
+          <w:szCs w:val="21"/>
+          <w:lang w:eastAsia="en-IN"/>
+        </w:rPr>
+      </w:pPr>
+      <w:r>
+        <w:rPr>
+          <w:rFonts w:ascii="Fira Code" w:eastAsia="Times New Roman" w:hAnsi="Fira Code" w:cs="Fira Code"/>
+          <w:color w:val="ABB2BF"/>
+          <w:sz w:val="21"/>
+          <w:szCs w:val="21"/>
+          <w:lang w:eastAsia="en-IN"/>
+        </w:rPr>
+        <w:t>  &lt;/</w:t>
+      </w:r>
+      <w:r>
+        <w:rPr>
+          <w:rFonts w:ascii="Fira Code" w:eastAsia="Times New Roman" w:hAnsi="Fira Code" w:cs="Fira Code"/>
+          <w:color w:val="E06C75"/>
+          <w:sz w:val="21"/>
+          <w:szCs w:val="21"/>
+          <w:lang w:eastAsia="en-IN"/>
+        </w:rPr>
+        <w:t>div</w:t>
+      </w:r>
+      <w:r>
+        <w:rPr>
+          <w:rFonts w:ascii="Fira Code" w:eastAsia="Times New Roman" w:hAnsi="Fira Code" w:cs="Fira Code"/>
+          <w:color w:val="ABB2BF"/>
+          <w:sz w:val="21"/>
+          <w:szCs w:val="21"/>
+          <w:lang w:eastAsia="en-IN"/>
+        </w:rPr>
+        <w:t>&gt;</w:t>
+      </w:r>
+    </w:p>
+    <w:p>
+      <w:pPr>
+        <w:spacing w:line="276" w:lineRule="auto"/>
+        <w:rPr>
+          <w:rFonts w:ascii="Segoe UI" w:hAnsi="Segoe UI" w:cs="Segoe UI"/>
+          <w:b/>
+          <w:sz w:val="24"/>
+          <w:lang w:val="en-US"/>
+        </w:rPr>
+      </w:pPr>
+    </w:p>
+    <w:p>
+      <w:pPr>
+        <w:pStyle w:val="ListParagraph"/>
+        <w:numPr>
+          <w:ilvl w:val="0"/>
+          <w:numId w:val="23"/>
+        </w:numPr>
+        <w:spacing w:line="276" w:lineRule="auto"/>
+        <w:rPr>
+          <w:rFonts w:ascii="Segoe UI" w:hAnsi="Segoe UI" w:cs="Segoe UI"/>
+          <w:sz w:val="24"/>
+          <w:lang w:val="en-US"/>
+        </w:rPr>
+      </w:pPr>
+      <w:r>
+        <w:rPr>
+          <w:rFonts w:ascii="Segoe UI" w:hAnsi="Segoe UI" w:cs="Segoe UI"/>
+          <w:sz w:val="24"/>
+          <w:lang w:val="en-US"/>
+        </w:rPr>
+        <w:t>Contains a subheading "Send Message".</w:t>
+      </w:r>
+    </w:p>
+    <w:p>
+      <w:pPr>
+        <w:pStyle w:val="ListParagraph"/>
+        <w:numPr>
+          <w:ilvl w:val="0"/>
+          <w:numId w:val="23"/>
+        </w:numPr>
+        <w:spacing w:line="276" w:lineRule="auto"/>
+        <w:rPr>
+          <w:rFonts w:ascii="Segoe UI" w:hAnsi="Segoe UI" w:cs="Segoe UI"/>
+          <w:sz w:val="24"/>
+          <w:lang w:val="en-US"/>
+        </w:rPr>
+      </w:pPr>
+      <w:r>
+        <w:rPr>
+          <w:rFonts w:ascii="Segoe UI" w:hAnsi="Segoe UI" w:cs="Segoe UI"/>
+          <w:sz w:val="24"/>
+          <w:lang w:val="en-US"/>
+        </w:rPr>
+        <w:t>A form (&lt;</w:t>
+      </w:r>
+      <w:r>
+        <w:rPr>
+          <w:rFonts w:ascii="Segoe UI" w:hAnsi="Segoe UI" w:cs="Segoe UI"/>
+          <w:b/>
+          <w:sz w:val="24"/>
+          <w:lang w:val="en-US"/>
+        </w:rPr>
+        <w:t>form</w:t>
+      </w:r>
+      <w:r>
+        <w:rPr>
+          <w:rFonts w:ascii="Segoe UI" w:hAnsi="Segoe UI" w:cs="Segoe UI"/>
+          <w:sz w:val="24"/>
+          <w:lang w:val="en-US"/>
+        </w:rPr>
+        <w:t xml:space="preserve">&gt;) with the ID </w:t>
+      </w:r>
+      <w:r>
+        <w:rPr>
+          <w:rFonts w:ascii="Segoe UI" w:hAnsi="Segoe UI" w:cs="Segoe UI"/>
+          <w:b/>
+          <w:sz w:val="24"/>
+          <w:lang w:val="en-US"/>
+        </w:rPr>
+        <w:t>message-form</w:t>
+      </w:r>
+      <w:r>
+        <w:rPr>
+          <w:rFonts w:ascii="Segoe UI" w:hAnsi="Segoe UI" w:cs="Segoe UI"/>
+          <w:sz w:val="24"/>
+          <w:lang w:val="en-US"/>
+        </w:rPr>
+        <w:t xml:space="preserve"> for sending messages.</w:t>
+      </w:r>
+    </w:p>
+    <w:p>
+      <w:pPr>
+        <w:pStyle w:val="ListParagraph"/>
+        <w:numPr>
+          <w:ilvl w:val="0"/>
+          <w:numId w:val="23"/>
+        </w:numPr>
+        <w:spacing w:line="276" w:lineRule="auto"/>
+        <w:rPr>
+          <w:rFonts w:ascii="Segoe UI" w:hAnsi="Segoe UI" w:cs="Segoe UI"/>
+          <w:sz w:val="24"/>
+          <w:lang w:val="en-US"/>
+        </w:rPr>
+      </w:pPr>
+      <w:r>
+        <w:rPr>
+          <w:rFonts w:ascii="Segoe UI" w:hAnsi="Segoe UI" w:cs="Segoe UI"/>
+          <w:sz w:val="24"/>
+          <w:lang w:val="en-US"/>
+        </w:rPr>
+        <w:t>Label and input field for the target client ID.</w:t>
+      </w:r>
+    </w:p>
+    <w:p>
+      <w:pPr>
+        <w:pStyle w:val="ListParagraph"/>
+        <w:numPr>
+          <w:ilvl w:val="0"/>
+          <w:numId w:val="23"/>
+        </w:numPr>
+        <w:spacing w:line="276" w:lineRule="auto"/>
+        <w:rPr>
+          <w:rFonts w:ascii="Segoe UI" w:hAnsi="Segoe UI" w:cs="Segoe UI"/>
+          <w:sz w:val="24"/>
+          <w:lang w:val="en-US"/>
+        </w:rPr>
+      </w:pPr>
+      <w:r>
+        <w:rPr>
+          <w:rFonts w:ascii="Segoe UI" w:hAnsi="Segoe UI" w:cs="Segoe UI"/>
+          <w:sz w:val="24"/>
+          <w:lang w:val="en-US"/>
+        </w:rPr>
+        <w:t>Label and input field for the message content.</w:t>
+      </w:r>
+    </w:p>
+    <w:p>
+      <w:pPr>
+        <w:pStyle w:val="ListParagraph"/>
+        <w:numPr>
+          <w:ilvl w:val="0"/>
+          <w:numId w:val="23"/>
+        </w:numPr>
+        <w:spacing w:line="276" w:lineRule="auto"/>
+        <w:rPr>
+          <w:rFonts w:ascii="Segoe UI" w:hAnsi="Segoe UI" w:cs="Segoe UI"/>
+          <w:sz w:val="24"/>
+          <w:lang w:val="en-US"/>
+        </w:rPr>
+      </w:pPr>
+      <w:r>
+        <w:rPr>
+          <w:rFonts w:ascii="Segoe UI" w:hAnsi="Segoe UI" w:cs="Segoe UI"/>
+          <w:sz w:val="24"/>
+          <w:lang w:val="en-US"/>
+        </w:rPr>
+        <w:t>Submit button to send the message.</w:t>
+      </w:r>
+    </w:p>
+    <w:p>
+      <w:pPr>
+        <w:spacing w:line="276" w:lineRule="auto"/>
+        <w:rPr>
+          <w:rFonts w:ascii="Segoe UI" w:hAnsi="Segoe UI" w:cs="Segoe UI"/>
+          <w:sz w:val="24"/>
+          <w:lang w:val="en-US"/>
+        </w:rPr>
+      </w:pPr>
+    </w:p>
+    <w:p>
+      <w:pPr>
+        <w:spacing w:line="276" w:lineRule="auto"/>
+        <w:rPr>
+          <w:rFonts w:ascii="Segoe UI" w:hAnsi="Segoe UI" w:cs="Segoe UI"/>
+          <w:sz w:val="24"/>
+          <w:lang w:val="en-US"/>
+        </w:rPr>
+      </w:pPr>
+    </w:p>
+    <w:p>
+      <w:pPr>
+        <w:spacing w:line="276" w:lineRule="auto"/>
+        <w:rPr>
+          <w:rFonts w:ascii="Segoe UI" w:hAnsi="Segoe UI" w:cs="Segoe UI"/>
+          <w:b/>
+          <w:sz w:val="24"/>
+          <w:lang w:val="en-US"/>
+        </w:rPr>
+      </w:pPr>
+      <w:proofErr w:type="spellStart"/>
+      <w:r>
+        <w:rPr>
+          <w:rFonts w:ascii="Segoe UI" w:hAnsi="Segoe UI" w:cs="Segoe UI"/>
+          <w:b/>
+          <w:sz w:val="24"/>
+          <w:lang w:val="en-US"/>
+        </w:rPr>
+        <w:t>SocketIO</w:t>
+      </w:r>
+      <w:proofErr w:type="spellEnd"/>
+      <w:r>
+        <w:rPr>
+          <w:rFonts w:ascii="Segoe UI" w:hAnsi="Segoe UI" w:cs="Segoe UI"/>
+          <w:b/>
+          <w:sz w:val="24"/>
+          <w:lang w:val="en-US"/>
+        </w:rPr>
+        <w:t xml:space="preserve"> Client Library</w:t>
+      </w:r>
+    </w:p>
+    <w:p>
+      <w:pPr>
+        <w:shd w:val="clear" w:color="auto" w:fill="282C34"/>
+        <w:spacing w:after="0" w:line="285" w:lineRule="atLeast"/>
+        <w:rPr>
+          <w:rFonts w:ascii="Fira Code" w:eastAsia="Times New Roman" w:hAnsi="Fira Code" w:cs="Fira Code"/>
+          <w:color w:val="ABB2BF"/>
+          <w:sz w:val="21"/>
+          <w:szCs w:val="21"/>
+          <w:lang w:eastAsia="en-IN"/>
+        </w:rPr>
+      </w:pPr>
+      <w:r>
+        <w:rPr>
+          <w:rFonts w:ascii="Fira Code" w:eastAsia="Times New Roman" w:hAnsi="Fira Code" w:cs="Fira Code"/>
+          <w:color w:val="ABB2BF"/>
+          <w:sz w:val="21"/>
+          <w:szCs w:val="21"/>
+          <w:lang w:eastAsia="en-IN"/>
+        </w:rPr>
+        <w:t xml:space="preserve">  </w:t>
+      </w:r>
+    </w:p>
+    <w:p>
+      <w:pPr>
+        <w:shd w:val="clear" w:color="auto" w:fill="282C34"/>
+        <w:spacing w:after="0" w:line="285" w:lineRule="atLeast"/>
+        <w:rPr>
+          <w:rFonts w:ascii="Fira Code" w:eastAsia="Times New Roman" w:hAnsi="Fira Code" w:cs="Fira Code"/>
+          <w:color w:val="ABB2BF"/>
+          <w:sz w:val="21"/>
+          <w:szCs w:val="21"/>
+          <w:lang w:eastAsia="en-IN"/>
+        </w:rPr>
+      </w:pPr>
+      <w:r>
+        <w:rPr>
+          <w:rFonts w:ascii="Fira Code" w:eastAsia="Times New Roman" w:hAnsi="Fira Code" w:cs="Fira Code"/>
+          <w:color w:val="ABB2BF"/>
+          <w:sz w:val="21"/>
+          <w:szCs w:val="21"/>
+          <w:lang w:eastAsia="en-IN"/>
+        </w:rPr>
+        <w:t>&lt;</w:t>
+      </w:r>
+      <w:r>
+        <w:rPr>
+          <w:rFonts w:ascii="Fira Code" w:eastAsia="Times New Roman" w:hAnsi="Fira Code" w:cs="Fira Code"/>
+          <w:color w:val="E06C75"/>
+          <w:sz w:val="21"/>
+          <w:szCs w:val="21"/>
+          <w:lang w:eastAsia="en-IN"/>
+        </w:rPr>
+        <w:t>script</w:t>
+      </w:r>
+      <w:r>
+        <w:rPr>
+          <w:rFonts w:ascii="Fira Code" w:eastAsia="Times New Roman" w:hAnsi="Fira Code" w:cs="Fira Code"/>
+          <w:color w:val="ABB2BF"/>
+          <w:sz w:val="21"/>
+          <w:szCs w:val="21"/>
+          <w:lang w:eastAsia="en-IN"/>
+        </w:rPr>
+        <w:t xml:space="preserve"> </w:t>
+      </w:r>
+      <w:r>
+        <w:rPr>
+          <w:rFonts w:ascii="Fira Code" w:eastAsia="Times New Roman" w:hAnsi="Fira Code" w:cs="Fira Code"/>
+          <w:color w:val="D19A66"/>
+          <w:sz w:val="21"/>
+          <w:szCs w:val="21"/>
+          <w:lang w:eastAsia="en-IN"/>
+        </w:rPr>
+        <w:t>src</w:t>
+      </w:r>
+      <w:r>
+        <w:rPr>
+          <w:rFonts w:ascii="Fira Code" w:eastAsia="Times New Roman" w:hAnsi="Fira Code" w:cs="Fira Code"/>
+          <w:color w:val="ABB2BF"/>
+          <w:sz w:val="21"/>
+          <w:szCs w:val="21"/>
+          <w:lang w:eastAsia="en-IN"/>
+        </w:rPr>
+        <w:t>=</w:t>
+      </w:r>
+      <w:r>
+        <w:rPr>
+          <w:rFonts w:ascii="Fira Code" w:eastAsia="Times New Roman" w:hAnsi="Fira Code" w:cs="Fira Code"/>
+          <w:color w:val="98C379"/>
+          <w:sz w:val="21"/>
+          <w:szCs w:val="21"/>
+          <w:lang w:eastAsia="en-IN"/>
+        </w:rPr>
+        <w:t>"https://cdnjs.cloudflare.com/ajax/libs/socket.io/4.0.1/socket.io.js"</w:t>
+      </w:r>
+      <w:r>
+        <w:rPr>
+          <w:rFonts w:ascii="Fira Code" w:eastAsia="Times New Roman" w:hAnsi="Fira Code" w:cs="Fira Code"/>
+          <w:color w:val="ABB2BF"/>
+          <w:sz w:val="21"/>
+          <w:szCs w:val="21"/>
+          <w:lang w:eastAsia="en-IN"/>
+        </w:rPr>
+        <w:t>&gt;&lt;/</w:t>
+      </w:r>
+      <w:r>
+        <w:rPr>
+          <w:rFonts w:ascii="Fira Code" w:eastAsia="Times New Roman" w:hAnsi="Fira Code" w:cs="Fira Code"/>
+          <w:color w:val="E06C75"/>
+          <w:sz w:val="21"/>
+          <w:szCs w:val="21"/>
+          <w:lang w:eastAsia="en-IN"/>
+        </w:rPr>
+        <w:t>script</w:t>
+      </w:r>
+      <w:r>
+        <w:rPr>
+          <w:rFonts w:ascii="Fira Code" w:eastAsia="Times New Roman" w:hAnsi="Fira Code" w:cs="Fira Code"/>
+          <w:color w:val="ABB2BF"/>
+          <w:sz w:val="21"/>
+          <w:szCs w:val="21"/>
+          <w:lang w:eastAsia="en-IN"/>
+        </w:rPr>
+        <w:t>&gt;</w:t>
+      </w:r>
+    </w:p>
+    <w:p>
+      <w:pPr>
+        <w:shd w:val="clear" w:color="auto" w:fill="282C34"/>
+        <w:spacing w:after="0" w:line="285" w:lineRule="atLeast"/>
+        <w:rPr>
+          <w:rFonts w:ascii="Fira Code" w:eastAsia="Times New Roman" w:hAnsi="Fira Code" w:cs="Fira Code"/>
+          <w:color w:val="ABB2BF"/>
+          <w:sz w:val="21"/>
+          <w:szCs w:val="21"/>
+          <w:lang w:eastAsia="en-IN"/>
+        </w:rPr>
+      </w:pPr>
+    </w:p>
+    <w:p>
+      <w:pPr>
+        <w:spacing w:line="276" w:lineRule="auto"/>
+        <w:rPr>
+          <w:rFonts w:ascii="Segoe UI" w:hAnsi="Segoe UI" w:cs="Segoe UI"/>
+          <w:b/>
+          <w:sz w:val="10"/>
+          <w:szCs w:val="10"/>
+          <w:lang w:val="en-US"/>
+        </w:rPr>
+      </w:pPr>
+    </w:p>
+    <w:p>
+      <w:pPr>
+        <w:spacing w:line="276" w:lineRule="auto"/>
+        <w:rPr>
+          <w:rFonts w:ascii="Segoe UI" w:hAnsi="Segoe UI" w:cs="Segoe UI"/>
+          <w:color w:val="0D0D0D"/>
+          <w:shd w:val="clear" w:color="auto" w:fill="FFFFFF"/>
+        </w:rPr>
+      </w:pPr>
+      <w:r>
+        <w:rPr>
+          <w:rFonts w:ascii="Segoe UI" w:hAnsi="Segoe UI" w:cs="Segoe UI"/>
+          <w:color w:val="0D0D0D"/>
+          <w:shd w:val="clear" w:color="auto" w:fill="FFFFFF"/>
+        </w:rPr>
+        <w:t>Socket.IO client library from a content delivery network (CDN)</w:t>
+      </w:r>
+      <w:r>
+        <w:rPr>
+          <w:rFonts w:ascii="Segoe UI" w:hAnsi="Segoe UI" w:cs="Segoe UI"/>
+          <w:color w:val="0D0D0D"/>
+          <w:shd w:val="clear" w:color="auto" w:fill="FFFFFF"/>
+        </w:rPr>
+        <w:t>.</w:t>
+      </w:r>
+    </w:p>
+    <w:p>
+      <w:pPr>
+        <w:spacing w:line="276" w:lineRule="auto"/>
+        <w:rPr>
+          <w:rFonts w:ascii="Segoe UI" w:hAnsi="Segoe UI" w:cs="Segoe UI"/>
+          <w:color w:val="0D0D0D"/>
+          <w:shd w:val="clear" w:color="auto" w:fill="FFFFFF"/>
+        </w:rPr>
+      </w:pPr>
+    </w:p>
+    <w:p>
+      <w:pPr>
+        <w:spacing w:line="276" w:lineRule="auto"/>
+        <w:rPr>
+          <w:rFonts w:ascii="Segoe UI" w:hAnsi="Segoe UI" w:cs="Segoe UI"/>
+          <w:color w:val="0D0D0D"/>
+          <w:shd w:val="clear" w:color="auto" w:fill="FFFFFF"/>
+        </w:rPr>
+      </w:pPr>
+    </w:p>
+    <w:p>
+      <w:pPr>
+        <w:spacing w:line="276" w:lineRule="auto"/>
+        <w:rPr>
+          <w:rFonts w:ascii="Segoe UI" w:hAnsi="Segoe UI" w:cs="Segoe UI"/>
+          <w:color w:val="0D0D0D"/>
+          <w:shd w:val="clear" w:color="auto" w:fill="FFFFFF"/>
+        </w:rPr>
+      </w:pPr>
+    </w:p>
+    <w:p>
+      <w:pPr>
+        <w:spacing w:line="276" w:lineRule="auto"/>
+        <w:rPr>
+          <w:rFonts w:ascii="Segoe UI" w:hAnsi="Segoe UI" w:cs="Segoe UI"/>
+          <w:color w:val="0D0D0D"/>
+          <w:shd w:val="clear" w:color="auto" w:fill="FFFFFF"/>
+        </w:rPr>
+      </w:pPr>
+    </w:p>
+    <w:p>
+      <w:pPr>
+        <w:spacing w:line="276" w:lineRule="auto"/>
+        <w:rPr>
+          <w:rFonts w:ascii="Segoe UI" w:hAnsi="Segoe UI" w:cs="Segoe UI"/>
+          <w:color w:val="0D0D0D"/>
+          <w:shd w:val="clear" w:color="auto" w:fill="FFFFFF"/>
+        </w:rPr>
+      </w:pPr>
+    </w:p>
+    <w:p>
+      <w:pPr>
+        <w:spacing w:line="276" w:lineRule="auto"/>
+        <w:rPr>
+          <w:rFonts w:ascii="Segoe UI" w:hAnsi="Segoe UI" w:cs="Segoe UI"/>
+          <w:color w:val="0D0D0D"/>
+          <w:shd w:val="clear" w:color="auto" w:fill="FFFFFF"/>
+        </w:rPr>
+      </w:pPr>
+    </w:p>
+    <w:p>
+      <w:pPr>
+        <w:spacing w:line="276" w:lineRule="auto"/>
+        <w:rPr>
+          <w:rFonts w:ascii="Segoe UI" w:hAnsi="Segoe UI" w:cs="Segoe UI"/>
+          <w:color w:val="0D0D0D"/>
+          <w:shd w:val="clear" w:color="auto" w:fill="FFFFFF"/>
+        </w:rPr>
+      </w:pPr>
+    </w:p>
+    <w:p>
+      <w:pPr>
+        <w:spacing w:line="276" w:lineRule="auto"/>
+        <w:rPr>
+          <w:rFonts w:ascii="Segoe UI" w:hAnsi="Segoe UI" w:cs="Segoe UI"/>
+          <w:color w:val="0D0D0D"/>
+          <w:shd w:val="clear" w:color="auto" w:fill="FFFFFF"/>
+        </w:rPr>
+      </w:pPr>
+    </w:p>
+    <w:p>
+      <w:pPr>
+        <w:spacing w:line="276" w:lineRule="auto"/>
+        <w:rPr>
+          <w:rFonts w:ascii="Segoe UI" w:hAnsi="Segoe UI" w:cs="Segoe UI"/>
+          <w:color w:val="0D0D0D"/>
+          <w:shd w:val="clear" w:color="auto" w:fill="FFFFFF"/>
+        </w:rPr>
+      </w:pPr>
+    </w:p>
+    <w:p>
+      <w:pPr>
+        <w:spacing w:line="276" w:lineRule="auto"/>
+        <w:rPr>
+          <w:rFonts w:ascii="Segoe UI" w:hAnsi="Segoe UI" w:cs="Segoe UI"/>
+          <w:color w:val="0D0D0D"/>
+          <w:shd w:val="clear" w:color="auto" w:fill="FFFFFF"/>
+        </w:rPr>
+      </w:pPr>
+    </w:p>
+    <w:p>
+      <w:pPr>
+        <w:spacing w:line="276" w:lineRule="auto"/>
+        <w:rPr>
+          <w:rFonts w:ascii="Segoe UI" w:hAnsi="Segoe UI" w:cs="Segoe UI"/>
+          <w:color w:val="0D0D0D"/>
+          <w:shd w:val="clear" w:color="auto" w:fill="FFFFFF"/>
+        </w:rPr>
+      </w:pPr>
+    </w:p>
+    <w:p>
+      <w:pPr>
+        <w:spacing w:line="276" w:lineRule="auto"/>
+        <w:rPr>
+          <w:rFonts w:ascii="Segoe UI" w:hAnsi="Segoe UI" w:cs="Segoe UI"/>
+          <w:color w:val="0D0D0D"/>
+          <w:sz w:val="24"/>
+          <w:shd w:val="clear" w:color="auto" w:fill="FFFFFF"/>
+        </w:rPr>
+      </w:pPr>
+      <w:r>
+        <w:rPr>
+          <w:rFonts w:ascii="Segoe UI" w:hAnsi="Segoe UI" w:cs="Segoe UI"/>
+          <w:color w:val="0D0D0D"/>
+          <w:sz w:val="24"/>
+          <w:shd w:val="clear" w:color="auto" w:fill="FFFFFF"/>
+        </w:rPr>
+        <w:lastRenderedPageBreak/>
+        <w:t>This JavaScript code sets up a WebSocket client using Socket.IO and handles various events and interactions. Let's break it down:</w:t>
+      </w:r>
+    </w:p>
+    <w:p>
+      <w:pPr>
+        <w:spacing w:line="276" w:lineRule="auto"/>
+        <w:rPr>
+          <w:rFonts w:ascii="Segoe UI" w:hAnsi="Segoe UI" w:cs="Segoe UI"/>
+          <w:color w:val="0D0D0D"/>
+          <w:sz w:val="24"/>
+          <w:shd w:val="clear" w:color="auto" w:fill="FFFFFF"/>
+        </w:rPr>
+      </w:pPr>
+    </w:p>
+    <w:p>
+      <w:pPr>
+        <w:spacing w:line="276" w:lineRule="auto"/>
+        <w:rPr>
+          <w:rFonts w:ascii="Segoe UI" w:hAnsi="Segoe UI" w:cs="Segoe UI"/>
+          <w:b/>
+          <w:color w:val="0D0D0D"/>
+          <w:sz w:val="24"/>
+          <w:shd w:val="clear" w:color="auto" w:fill="FFFFFF"/>
+        </w:rPr>
+      </w:pPr>
+      <w:r>
+        <w:rPr>
+          <w:rFonts w:ascii="Segoe UI" w:hAnsi="Segoe UI" w:cs="Segoe UI"/>
+          <w:b/>
+          <w:color w:val="0D0D0D"/>
+          <w:sz w:val="24"/>
+          <w:shd w:val="clear" w:color="auto" w:fill="FFFFFF"/>
+        </w:rPr>
+        <w:t>Initialization:</w:t>
+      </w:r>
+    </w:p>
+    <w:p>
+      <w:pPr>
+        <w:shd w:val="clear" w:color="auto" w:fill="282C34"/>
+        <w:spacing w:after="0" w:line="285" w:lineRule="atLeast"/>
+        <w:rPr>
+          <w:rFonts w:ascii="Fira Code" w:eastAsia="Times New Roman" w:hAnsi="Fira Code" w:cs="Fira Code"/>
+          <w:color w:val="C678DD"/>
+          <w:sz w:val="21"/>
+          <w:szCs w:val="21"/>
+          <w:lang w:eastAsia="en-IN"/>
+        </w:rPr>
+      </w:pPr>
+    </w:p>
+    <w:p>
+      <w:pPr>
+        <w:shd w:val="clear" w:color="auto" w:fill="282C34"/>
+        <w:spacing w:after="0" w:line="285" w:lineRule="atLeast"/>
+        <w:rPr>
+          <w:rFonts w:ascii="Fira Code" w:eastAsia="Times New Roman" w:hAnsi="Fira Code" w:cs="Fira Code"/>
+          <w:color w:val="ABB2BF"/>
+          <w:sz w:val="21"/>
+          <w:szCs w:val="21"/>
+          <w:lang w:eastAsia="en-IN"/>
+        </w:rPr>
+      </w:pPr>
+      <w:proofErr w:type="spellStart"/>
+      <w:r>
+        <w:rPr>
+          <w:rFonts w:ascii="Fira Code" w:eastAsia="Times New Roman" w:hAnsi="Fira Code" w:cs="Fira Code"/>
+          <w:color w:val="C678DD"/>
+          <w:sz w:val="21"/>
+          <w:szCs w:val="21"/>
+          <w:lang w:eastAsia="en-IN"/>
+        </w:rPr>
+        <w:t>const</w:t>
+      </w:r>
+      <w:proofErr w:type="spellEnd"/>
+      <w:r>
+        <w:rPr>
+          <w:rFonts w:ascii="Fira Code" w:eastAsia="Times New Roman" w:hAnsi="Fira Code" w:cs="Fira Code"/>
+          <w:color w:val="ABB2BF"/>
+          <w:sz w:val="21"/>
+          <w:szCs w:val="21"/>
+          <w:lang w:eastAsia="en-IN"/>
+        </w:rPr>
+        <w:t xml:space="preserve"> </w:t>
+      </w:r>
+      <w:r>
+        <w:rPr>
+          <w:rFonts w:ascii="Fira Code" w:eastAsia="Times New Roman" w:hAnsi="Fira Code" w:cs="Fira Code"/>
+          <w:color w:val="E5C07B"/>
+          <w:sz w:val="21"/>
+          <w:szCs w:val="21"/>
+          <w:lang w:eastAsia="en-IN"/>
+        </w:rPr>
+        <w:t>socket</w:t>
+      </w:r>
+      <w:r>
+        <w:rPr>
+          <w:rFonts w:ascii="Fira Code" w:eastAsia="Times New Roman" w:hAnsi="Fira Code" w:cs="Fira Code"/>
+          <w:color w:val="ABB2BF"/>
+          <w:sz w:val="21"/>
+          <w:szCs w:val="21"/>
+          <w:lang w:eastAsia="en-IN"/>
+        </w:rPr>
+        <w:t xml:space="preserve"> </w:t>
+      </w:r>
+      <w:r>
+        <w:rPr>
+          <w:rFonts w:ascii="Fira Code" w:eastAsia="Times New Roman" w:hAnsi="Fira Code" w:cs="Fira Code"/>
+          <w:color w:val="56B6C2"/>
+          <w:sz w:val="21"/>
+          <w:szCs w:val="21"/>
+          <w:lang w:eastAsia="en-IN"/>
+        </w:rPr>
+        <w:t>=</w:t>
+      </w:r>
+      <w:r>
+        <w:rPr>
+          <w:rFonts w:ascii="Fira Code" w:eastAsia="Times New Roman" w:hAnsi="Fira Code" w:cs="Fira Code"/>
+          <w:color w:val="ABB2BF"/>
+          <w:sz w:val="21"/>
+          <w:szCs w:val="21"/>
+          <w:lang w:eastAsia="en-IN"/>
+        </w:rPr>
+        <w:t xml:space="preserve"> </w:t>
+      </w:r>
+      <w:proofErr w:type="spellStart"/>
+      <w:proofErr w:type="gramStart"/>
+      <w:r>
+        <w:rPr>
+          <w:rFonts w:ascii="Fira Code" w:eastAsia="Times New Roman" w:hAnsi="Fira Code" w:cs="Fira Code"/>
+          <w:color w:val="61AFEF"/>
+          <w:sz w:val="21"/>
+          <w:szCs w:val="21"/>
+          <w:lang w:eastAsia="en-IN"/>
+        </w:rPr>
+        <w:t>io</w:t>
+      </w:r>
+      <w:proofErr w:type="spellEnd"/>
+      <w:r>
+        <w:rPr>
+          <w:rFonts w:ascii="Fira Code" w:eastAsia="Times New Roman" w:hAnsi="Fira Code" w:cs="Fira Code"/>
+          <w:color w:val="ABB2BF"/>
+          <w:sz w:val="21"/>
+          <w:szCs w:val="21"/>
+          <w:lang w:eastAsia="en-IN"/>
+        </w:rPr>
+        <w:t>(</w:t>
+      </w:r>
+      <w:proofErr w:type="gramEnd"/>
+      <w:r>
+        <w:rPr>
+          <w:rFonts w:ascii="Fira Code" w:eastAsia="Times New Roman" w:hAnsi="Fira Code" w:cs="Fira Code"/>
+          <w:color w:val="ABB2BF"/>
+          <w:sz w:val="21"/>
+          <w:szCs w:val="21"/>
+          <w:lang w:eastAsia="en-IN"/>
+        </w:rPr>
+        <w:t>);</w:t>
+      </w:r>
+    </w:p>
+    <w:p>
+      <w:pPr>
+        <w:shd w:val="clear" w:color="auto" w:fill="282C34"/>
+        <w:spacing w:after="0" w:line="285" w:lineRule="atLeast"/>
+        <w:rPr>
+          <w:rFonts w:ascii="Fira Code" w:eastAsia="Times New Roman" w:hAnsi="Fira Code" w:cs="Fira Code"/>
+          <w:color w:val="ABB2BF"/>
+          <w:sz w:val="21"/>
+          <w:szCs w:val="21"/>
+          <w:lang w:eastAsia="en-IN"/>
+        </w:rPr>
+      </w:pPr>
+    </w:p>
+    <w:p>
+      <w:pPr>
+        <w:spacing w:line="276" w:lineRule="auto"/>
+        <w:rPr>
+          <w:rFonts w:ascii="Segoe UI" w:hAnsi="Segoe UI" w:cs="Segoe UI"/>
+          <w:color w:val="0D0D0D"/>
+          <w:sz w:val="10"/>
+          <w:szCs w:val="10"/>
+          <w:shd w:val="clear" w:color="auto" w:fill="FFFFFF"/>
+        </w:rPr>
+      </w:pPr>
+    </w:p>
+    <w:p>
+      <w:pPr>
+        <w:spacing w:line="276" w:lineRule="auto"/>
+        <w:rPr>
+          <w:rFonts w:ascii="Segoe UI" w:hAnsi="Segoe UI" w:cs="Segoe UI"/>
+          <w:color w:val="0D0D0D"/>
+          <w:sz w:val="24"/>
+          <w:shd w:val="clear" w:color="auto" w:fill="FFFFFF"/>
+        </w:rPr>
+      </w:pPr>
+      <w:r>
+        <w:rPr>
+          <w:rFonts w:ascii="Segoe UI" w:hAnsi="Segoe UI" w:cs="Segoe UI"/>
+          <w:color w:val="0D0D0D"/>
+          <w:sz w:val="24"/>
+          <w:shd w:val="clear" w:color="auto" w:fill="FFFFFF"/>
+        </w:rPr>
+        <w:t>Creates a WebSocket connection using Socket.IO.</w:t>
+      </w:r>
+    </w:p>
+    <w:p>
+      <w:pPr>
+        <w:spacing w:line="276" w:lineRule="auto"/>
+        <w:rPr>
+          <w:rFonts w:ascii="Segoe UI" w:hAnsi="Segoe UI" w:cs="Segoe UI"/>
+          <w:color w:val="0D0D0D"/>
+          <w:sz w:val="24"/>
+          <w:shd w:val="clear" w:color="auto" w:fill="FFFFFF"/>
+        </w:rPr>
+      </w:pPr>
+    </w:p>
+    <w:p>
+      <w:pPr>
+        <w:spacing w:line="276" w:lineRule="auto"/>
+        <w:rPr>
+          <w:rFonts w:ascii="Segoe UI" w:hAnsi="Segoe UI" w:cs="Segoe UI"/>
+          <w:b/>
+          <w:color w:val="0D0D0D"/>
+          <w:sz w:val="24"/>
+          <w:shd w:val="clear" w:color="auto" w:fill="FFFFFF"/>
+        </w:rPr>
+      </w:pPr>
+      <w:r>
+        <w:rPr>
+          <w:rFonts w:ascii="Segoe UI" w:hAnsi="Segoe UI" w:cs="Segoe UI"/>
+          <w:b/>
+          <w:color w:val="0D0D0D"/>
+          <w:sz w:val="24"/>
+          <w:shd w:val="clear" w:color="auto" w:fill="FFFFFF"/>
+        </w:rPr>
+        <w:t>DOM Element References:</w:t>
+      </w:r>
+    </w:p>
+    <w:p>
+      <w:pPr>
+        <w:shd w:val="clear" w:color="auto" w:fill="282C34"/>
+        <w:spacing w:after="0" w:line="285" w:lineRule="atLeast"/>
+        <w:rPr>
+          <w:rFonts w:ascii="Fira Code" w:eastAsia="Times New Roman" w:hAnsi="Fira Code" w:cs="Fira Code"/>
+          <w:color w:val="ABB2BF"/>
+          <w:sz w:val="21"/>
+          <w:szCs w:val="21"/>
+          <w:lang w:eastAsia="en-IN"/>
+        </w:rPr>
+      </w:pPr>
+      <w:r>
+        <w:rPr>
+          <w:rFonts w:ascii="Fira Code" w:eastAsia="Times New Roman" w:hAnsi="Fira Code" w:cs="Fira Code"/>
+          <w:color w:val="ABB2BF"/>
+          <w:sz w:val="21"/>
+          <w:szCs w:val="21"/>
+          <w:lang w:eastAsia="en-IN"/>
+        </w:rPr>
+        <w:t xml:space="preserve">    </w:t>
+      </w:r>
+    </w:p>
+    <w:p>
+      <w:pPr>
+        <w:shd w:val="clear" w:color="auto" w:fill="282C34"/>
+        <w:spacing w:after="0" w:line="285" w:lineRule="atLeast"/>
+        <w:rPr>
+          <w:rFonts w:ascii="Fira Code" w:eastAsia="Times New Roman" w:hAnsi="Fira Code" w:cs="Fira Code"/>
+          <w:color w:val="ABB2BF"/>
+          <w:sz w:val="21"/>
+          <w:szCs w:val="21"/>
+          <w:lang w:eastAsia="en-IN"/>
+        </w:rPr>
+      </w:pPr>
+      <w:proofErr w:type="spellStart"/>
+      <w:r>
+        <w:rPr>
+          <w:rFonts w:ascii="Fira Code" w:eastAsia="Times New Roman" w:hAnsi="Fira Code" w:cs="Fira Code"/>
+          <w:color w:val="C678DD"/>
+          <w:sz w:val="21"/>
+          <w:szCs w:val="21"/>
+          <w:lang w:eastAsia="en-IN"/>
+        </w:rPr>
+        <w:t>const</w:t>
+      </w:r>
+      <w:proofErr w:type="spellEnd"/>
+      <w:r>
+        <w:rPr>
+          <w:rFonts w:ascii="Fira Code" w:eastAsia="Times New Roman" w:hAnsi="Fira Code" w:cs="Fira Code"/>
+          <w:color w:val="ABB2BF"/>
+          <w:sz w:val="21"/>
+          <w:szCs w:val="21"/>
+          <w:lang w:eastAsia="en-IN"/>
+        </w:rPr>
+        <w:t xml:space="preserve"> </w:t>
+      </w:r>
+      <w:proofErr w:type="spellStart"/>
+      <w:r>
+        <w:rPr>
+          <w:rFonts w:ascii="Fira Code" w:eastAsia="Times New Roman" w:hAnsi="Fira Code" w:cs="Fira Code"/>
+          <w:color w:val="E5C07B"/>
+          <w:sz w:val="21"/>
+          <w:szCs w:val="21"/>
+          <w:lang w:eastAsia="en-IN"/>
+        </w:rPr>
+        <w:t>statusDiv</w:t>
+      </w:r>
+      <w:proofErr w:type="spellEnd"/>
+      <w:r>
+        <w:rPr>
+          <w:rFonts w:ascii="Fira Code" w:eastAsia="Times New Roman" w:hAnsi="Fira Code" w:cs="Fira Code"/>
+          <w:color w:val="ABB2BF"/>
+          <w:sz w:val="21"/>
+          <w:szCs w:val="21"/>
+          <w:lang w:eastAsia="en-IN"/>
+        </w:rPr>
+        <w:t xml:space="preserve"> </w:t>
+      </w:r>
+      <w:r>
+        <w:rPr>
+          <w:rFonts w:ascii="Fira Code" w:eastAsia="Times New Roman" w:hAnsi="Fira Code" w:cs="Fira Code"/>
+          <w:color w:val="56B6C2"/>
+          <w:sz w:val="21"/>
+          <w:szCs w:val="21"/>
+          <w:lang w:eastAsia="en-IN"/>
+        </w:rPr>
+        <w:t>=</w:t>
+      </w:r>
+      <w:r>
+        <w:rPr>
+          <w:rFonts w:ascii="Fira Code" w:eastAsia="Times New Roman" w:hAnsi="Fira Code" w:cs="Fira Code"/>
+          <w:color w:val="ABB2BF"/>
+          <w:sz w:val="21"/>
+          <w:szCs w:val="21"/>
+          <w:lang w:eastAsia="en-IN"/>
+        </w:rPr>
+        <w:t xml:space="preserve"> </w:t>
+      </w:r>
+      <w:proofErr w:type="spellStart"/>
+      <w:proofErr w:type="gramStart"/>
+      <w:r>
+        <w:rPr>
+          <w:rFonts w:ascii="Fira Code" w:eastAsia="Times New Roman" w:hAnsi="Fira Code" w:cs="Fira Code"/>
+          <w:color w:val="E5C07B"/>
+          <w:sz w:val="21"/>
+          <w:szCs w:val="21"/>
+          <w:lang w:eastAsia="en-IN"/>
+        </w:rPr>
+        <w:t>document</w:t>
+      </w:r>
+      <w:r>
+        <w:rPr>
+          <w:rFonts w:ascii="Fira Code" w:eastAsia="Times New Roman" w:hAnsi="Fira Code" w:cs="Fira Code"/>
+          <w:color w:val="ABB2BF"/>
+          <w:sz w:val="21"/>
+          <w:szCs w:val="21"/>
+          <w:lang w:eastAsia="en-IN"/>
+        </w:rPr>
+        <w:t>.</w:t>
+      </w:r>
+      <w:r>
+        <w:rPr>
+          <w:rFonts w:ascii="Fira Code" w:eastAsia="Times New Roman" w:hAnsi="Fira Code" w:cs="Fira Code"/>
+          <w:color w:val="61AFEF"/>
+          <w:sz w:val="21"/>
+          <w:szCs w:val="21"/>
+          <w:lang w:eastAsia="en-IN"/>
+        </w:rPr>
+        <w:t>getElementById</w:t>
+      </w:r>
+      <w:proofErr w:type="spellEnd"/>
+      <w:proofErr w:type="gramEnd"/>
+      <w:r>
+        <w:rPr>
+          <w:rFonts w:ascii="Fira Code" w:eastAsia="Times New Roman" w:hAnsi="Fira Code" w:cs="Fira Code"/>
+          <w:color w:val="ABB2BF"/>
+          <w:sz w:val="21"/>
+          <w:szCs w:val="21"/>
+          <w:lang w:eastAsia="en-IN"/>
+        </w:rPr>
+        <w:t>(</w:t>
+      </w:r>
+      <w:r>
+        <w:rPr>
+          <w:rFonts w:ascii="Fira Code" w:eastAsia="Times New Roman" w:hAnsi="Fira Code" w:cs="Fira Code"/>
+          <w:color w:val="98C379"/>
+          <w:sz w:val="21"/>
+          <w:szCs w:val="21"/>
+          <w:lang w:eastAsia="en-IN"/>
+        </w:rPr>
+        <w:t>'status'</w:t>
+      </w:r>
+      <w:r>
+        <w:rPr>
+          <w:rFonts w:ascii="Fira Code" w:eastAsia="Times New Roman" w:hAnsi="Fira Code" w:cs="Fira Code"/>
+          <w:color w:val="ABB2BF"/>
+          <w:sz w:val="21"/>
+          <w:szCs w:val="21"/>
+          <w:lang w:eastAsia="en-IN"/>
+        </w:rPr>
+        <w:t>);</w:t>
+      </w:r>
+    </w:p>
+    <w:p>
+      <w:pPr>
+        <w:shd w:val="clear" w:color="auto" w:fill="282C34"/>
+        <w:spacing w:after="0" w:line="285" w:lineRule="atLeast"/>
+        <w:rPr>
+          <w:rFonts w:ascii="Fira Code" w:eastAsia="Times New Roman" w:hAnsi="Fira Code" w:cs="Fira Code"/>
+          <w:color w:val="ABB2BF"/>
+          <w:sz w:val="21"/>
+          <w:szCs w:val="21"/>
+          <w:lang w:eastAsia="en-IN"/>
+        </w:rPr>
+      </w:pPr>
+      <w:proofErr w:type="spellStart"/>
+      <w:r>
+        <w:rPr>
+          <w:rFonts w:ascii="Fira Code" w:eastAsia="Times New Roman" w:hAnsi="Fira Code" w:cs="Fira Code"/>
+          <w:color w:val="C678DD"/>
+          <w:sz w:val="21"/>
+          <w:szCs w:val="21"/>
+          <w:lang w:eastAsia="en-IN"/>
+        </w:rPr>
+        <w:t>const</w:t>
+      </w:r>
+      <w:proofErr w:type="spellEnd"/>
+      <w:r>
+        <w:rPr>
+          <w:rFonts w:ascii="Fira Code" w:eastAsia="Times New Roman" w:hAnsi="Fira Code" w:cs="Fira Code"/>
+          <w:color w:val="ABB2BF"/>
+          <w:sz w:val="21"/>
+          <w:szCs w:val="21"/>
+          <w:lang w:eastAsia="en-IN"/>
+        </w:rPr>
+        <w:t xml:space="preserve"> </w:t>
+      </w:r>
+      <w:proofErr w:type="spellStart"/>
+      <w:r>
+        <w:rPr>
+          <w:rFonts w:ascii="Fira Code" w:eastAsia="Times New Roman" w:hAnsi="Fira Code" w:cs="Fira Code"/>
+          <w:color w:val="E5C07B"/>
+          <w:sz w:val="21"/>
+          <w:szCs w:val="21"/>
+          <w:lang w:eastAsia="en-IN"/>
+        </w:rPr>
+        <w:t>clientIdDiv</w:t>
+      </w:r>
+      <w:proofErr w:type="spellEnd"/>
+      <w:r>
+        <w:rPr>
+          <w:rFonts w:ascii="Fira Code" w:eastAsia="Times New Roman" w:hAnsi="Fira Code" w:cs="Fira Code"/>
+          <w:color w:val="ABB2BF"/>
+          <w:sz w:val="21"/>
+          <w:szCs w:val="21"/>
+          <w:lang w:eastAsia="en-IN"/>
+        </w:rPr>
+        <w:t xml:space="preserve"> </w:t>
+      </w:r>
+      <w:r>
+        <w:rPr>
+          <w:rFonts w:ascii="Fira Code" w:eastAsia="Times New Roman" w:hAnsi="Fira Code" w:cs="Fira Code"/>
+          <w:color w:val="56B6C2"/>
+          <w:sz w:val="21"/>
+          <w:szCs w:val="21"/>
+          <w:lang w:eastAsia="en-IN"/>
+        </w:rPr>
+        <w:t>=</w:t>
+      </w:r>
+      <w:r>
+        <w:rPr>
+          <w:rFonts w:ascii="Fira Code" w:eastAsia="Times New Roman" w:hAnsi="Fira Code" w:cs="Fira Code"/>
+          <w:color w:val="ABB2BF"/>
+          <w:sz w:val="21"/>
+          <w:szCs w:val="21"/>
+          <w:lang w:eastAsia="en-IN"/>
+        </w:rPr>
+        <w:t xml:space="preserve"> </w:t>
+      </w:r>
+      <w:proofErr w:type="spellStart"/>
+      <w:proofErr w:type="gramStart"/>
+      <w:r>
+        <w:rPr>
+          <w:rFonts w:ascii="Fira Code" w:eastAsia="Times New Roman" w:hAnsi="Fira Code" w:cs="Fira Code"/>
+          <w:color w:val="E5C07B"/>
+          <w:sz w:val="21"/>
+          <w:szCs w:val="21"/>
+          <w:lang w:eastAsia="en-IN"/>
+        </w:rPr>
+        <w:t>document</w:t>
+      </w:r>
+      <w:r>
+        <w:rPr>
+          <w:rFonts w:ascii="Fira Code" w:eastAsia="Times New Roman" w:hAnsi="Fira Code" w:cs="Fira Code"/>
+          <w:color w:val="ABB2BF"/>
+          <w:sz w:val="21"/>
+          <w:szCs w:val="21"/>
+          <w:lang w:eastAsia="en-IN"/>
+        </w:rPr>
+        <w:t>.</w:t>
+      </w:r>
+      <w:r>
+        <w:rPr>
+          <w:rFonts w:ascii="Fira Code" w:eastAsia="Times New Roman" w:hAnsi="Fira Code" w:cs="Fira Code"/>
+          <w:color w:val="61AFEF"/>
+          <w:sz w:val="21"/>
+          <w:szCs w:val="21"/>
+          <w:lang w:eastAsia="en-IN"/>
+        </w:rPr>
+        <w:t>getElementById</w:t>
+      </w:r>
+      <w:proofErr w:type="spellEnd"/>
+      <w:proofErr w:type="gramEnd"/>
+      <w:r>
+        <w:rPr>
+          <w:rFonts w:ascii="Fira Code" w:eastAsia="Times New Roman" w:hAnsi="Fira Code" w:cs="Fira Code"/>
+          <w:color w:val="ABB2BF"/>
+          <w:sz w:val="21"/>
+          <w:szCs w:val="21"/>
+          <w:lang w:eastAsia="en-IN"/>
+        </w:rPr>
+        <w:t>(</w:t>
+      </w:r>
+      <w:r>
+        <w:rPr>
+          <w:rFonts w:ascii="Fira Code" w:eastAsia="Times New Roman" w:hAnsi="Fira Code" w:cs="Fira Code"/>
+          <w:color w:val="98C379"/>
+          <w:sz w:val="21"/>
+          <w:szCs w:val="21"/>
+          <w:lang w:eastAsia="en-IN"/>
+        </w:rPr>
+        <w:t>'client-id'</w:t>
+      </w:r>
+      <w:r>
+        <w:rPr>
+          <w:rFonts w:ascii="Fira Code" w:eastAsia="Times New Roman" w:hAnsi="Fira Code" w:cs="Fira Code"/>
+          <w:color w:val="ABB2BF"/>
+          <w:sz w:val="21"/>
+          <w:szCs w:val="21"/>
+          <w:lang w:eastAsia="en-IN"/>
+        </w:rPr>
+        <w:t>);</w:t>
+      </w:r>
+    </w:p>
+    <w:p>
+      <w:pPr>
+        <w:shd w:val="clear" w:color="auto" w:fill="282C34"/>
+        <w:spacing w:after="0" w:line="285" w:lineRule="atLeast"/>
+        <w:rPr>
+          <w:rFonts w:ascii="Fira Code" w:eastAsia="Times New Roman" w:hAnsi="Fira Code" w:cs="Fira Code"/>
+          <w:color w:val="ABB2BF"/>
+          <w:sz w:val="21"/>
+          <w:szCs w:val="21"/>
+          <w:lang w:eastAsia="en-IN"/>
+        </w:rPr>
+      </w:pPr>
+      <w:proofErr w:type="spellStart"/>
+      <w:r>
+        <w:rPr>
+          <w:rFonts w:ascii="Fira Code" w:eastAsia="Times New Roman" w:hAnsi="Fira Code" w:cs="Fira Code"/>
+          <w:color w:val="C678DD"/>
+          <w:sz w:val="21"/>
+          <w:szCs w:val="21"/>
+          <w:lang w:eastAsia="en-IN"/>
+        </w:rPr>
+        <w:t>const</w:t>
+      </w:r>
+      <w:proofErr w:type="spellEnd"/>
+      <w:r>
+        <w:rPr>
+          <w:rFonts w:ascii="Fira Code" w:eastAsia="Times New Roman" w:hAnsi="Fira Code" w:cs="Fira Code"/>
+          <w:color w:val="ABB2BF"/>
+          <w:sz w:val="21"/>
+          <w:szCs w:val="21"/>
+          <w:lang w:eastAsia="en-IN"/>
+        </w:rPr>
+        <w:t xml:space="preserve"> </w:t>
+      </w:r>
+      <w:proofErr w:type="spellStart"/>
+      <w:r>
+        <w:rPr>
+          <w:rFonts w:ascii="Fira Code" w:eastAsia="Times New Roman" w:hAnsi="Fira Code" w:cs="Fira Code"/>
+          <w:color w:val="E5C07B"/>
+          <w:sz w:val="21"/>
+          <w:szCs w:val="21"/>
+          <w:lang w:eastAsia="en-IN"/>
+        </w:rPr>
+        <w:t>messagesList</w:t>
+      </w:r>
+      <w:proofErr w:type="spellEnd"/>
+      <w:r>
+        <w:rPr>
+          <w:rFonts w:ascii="Fira Code" w:eastAsia="Times New Roman" w:hAnsi="Fira Code" w:cs="Fira Code"/>
+          <w:color w:val="ABB2BF"/>
+          <w:sz w:val="21"/>
+          <w:szCs w:val="21"/>
+          <w:lang w:eastAsia="en-IN"/>
+        </w:rPr>
+        <w:t xml:space="preserve"> </w:t>
+      </w:r>
+      <w:r>
+        <w:rPr>
+          <w:rFonts w:ascii="Fira Code" w:eastAsia="Times New Roman" w:hAnsi="Fira Code" w:cs="Fira Code"/>
+          <w:color w:val="56B6C2"/>
+          <w:sz w:val="21"/>
+          <w:szCs w:val="21"/>
+          <w:lang w:eastAsia="en-IN"/>
+        </w:rPr>
+        <w:t>=</w:t>
+      </w:r>
+      <w:r>
+        <w:rPr>
+          <w:rFonts w:ascii="Fira Code" w:eastAsia="Times New Roman" w:hAnsi="Fira Code" w:cs="Fira Code"/>
+          <w:color w:val="ABB2BF"/>
+          <w:sz w:val="21"/>
+          <w:szCs w:val="21"/>
+          <w:lang w:eastAsia="en-IN"/>
+        </w:rPr>
+        <w:t xml:space="preserve"> </w:t>
+      </w:r>
+      <w:proofErr w:type="spellStart"/>
+      <w:proofErr w:type="gramStart"/>
+      <w:r>
+        <w:rPr>
+          <w:rFonts w:ascii="Fira Code" w:eastAsia="Times New Roman" w:hAnsi="Fira Code" w:cs="Fira Code"/>
+          <w:color w:val="E5C07B"/>
+          <w:sz w:val="21"/>
+          <w:szCs w:val="21"/>
+          <w:lang w:eastAsia="en-IN"/>
+        </w:rPr>
+        <w:t>document</w:t>
+      </w:r>
+      <w:r>
+        <w:rPr>
+          <w:rFonts w:ascii="Fira Code" w:eastAsia="Times New Roman" w:hAnsi="Fira Code" w:cs="Fira Code"/>
+          <w:color w:val="ABB2BF"/>
+          <w:sz w:val="21"/>
+          <w:szCs w:val="21"/>
+          <w:lang w:eastAsia="en-IN"/>
+        </w:rPr>
+        <w:t>.</w:t>
+      </w:r>
+      <w:r>
+        <w:rPr>
+          <w:rFonts w:ascii="Fira Code" w:eastAsia="Times New Roman" w:hAnsi="Fira Code" w:cs="Fira Code"/>
+          <w:color w:val="61AFEF"/>
+          <w:sz w:val="21"/>
+          <w:szCs w:val="21"/>
+          <w:lang w:eastAsia="en-IN"/>
+        </w:rPr>
+        <w:t>getElementById</w:t>
+      </w:r>
+      <w:proofErr w:type="spellEnd"/>
+      <w:proofErr w:type="gramEnd"/>
+      <w:r>
+        <w:rPr>
+          <w:rFonts w:ascii="Fira Code" w:eastAsia="Times New Roman" w:hAnsi="Fira Code" w:cs="Fira Code"/>
+          <w:color w:val="ABB2BF"/>
+          <w:sz w:val="21"/>
+          <w:szCs w:val="21"/>
+          <w:lang w:eastAsia="en-IN"/>
+        </w:rPr>
+        <w:t>(</w:t>
+      </w:r>
+      <w:r>
+        <w:rPr>
+          <w:rFonts w:ascii="Fira Code" w:eastAsia="Times New Roman" w:hAnsi="Fira Code" w:cs="Fira Code"/>
+          <w:color w:val="98C379"/>
+          <w:sz w:val="21"/>
+          <w:szCs w:val="21"/>
+          <w:lang w:eastAsia="en-IN"/>
+        </w:rPr>
+        <w:t>'messages-list'</w:t>
+      </w:r>
+      <w:r>
+        <w:rPr>
+          <w:rFonts w:ascii="Fira Code" w:eastAsia="Times New Roman" w:hAnsi="Fira Code" w:cs="Fira Code"/>
+          <w:color w:val="ABB2BF"/>
+          <w:sz w:val="21"/>
+          <w:szCs w:val="21"/>
+          <w:lang w:eastAsia="en-IN"/>
+        </w:rPr>
+        <w:t>);</w:t>
+      </w:r>
+    </w:p>
+    <w:p>
+      <w:pPr>
+        <w:shd w:val="clear" w:color="auto" w:fill="282C34"/>
+        <w:spacing w:after="0" w:line="285" w:lineRule="atLeast"/>
+        <w:rPr>
+          <w:rFonts w:ascii="Fira Code" w:eastAsia="Times New Roman" w:hAnsi="Fira Code" w:cs="Fira Code"/>
+          <w:color w:val="ABB2BF"/>
+          <w:sz w:val="21"/>
+          <w:szCs w:val="21"/>
+          <w:lang w:eastAsia="en-IN"/>
+        </w:rPr>
+      </w:pPr>
+      <w:proofErr w:type="spellStart"/>
+      <w:r>
+        <w:rPr>
+          <w:rFonts w:ascii="Fira Code" w:eastAsia="Times New Roman" w:hAnsi="Fira Code" w:cs="Fira Code"/>
+          <w:color w:val="C678DD"/>
+          <w:sz w:val="21"/>
+          <w:szCs w:val="21"/>
+          <w:lang w:eastAsia="en-IN"/>
+        </w:rPr>
+        <w:t>const</w:t>
+      </w:r>
+      <w:proofErr w:type="spellEnd"/>
+      <w:r>
+        <w:rPr>
+          <w:rFonts w:ascii="Fira Code" w:eastAsia="Times New Roman" w:hAnsi="Fira Code" w:cs="Fira Code"/>
+          <w:color w:val="ABB2BF"/>
+          <w:sz w:val="21"/>
+          <w:szCs w:val="21"/>
+          <w:lang w:eastAsia="en-IN"/>
+        </w:rPr>
+        <w:t xml:space="preserve"> </w:t>
+      </w:r>
+      <w:proofErr w:type="spellStart"/>
+      <w:r>
+        <w:rPr>
+          <w:rFonts w:ascii="Fira Code" w:eastAsia="Times New Roman" w:hAnsi="Fira Code" w:cs="Fira Code"/>
+          <w:color w:val="E5C07B"/>
+          <w:sz w:val="21"/>
+          <w:szCs w:val="21"/>
+          <w:lang w:eastAsia="en-IN"/>
+        </w:rPr>
+        <w:t>messageForm</w:t>
+      </w:r>
+      <w:proofErr w:type="spellEnd"/>
+      <w:r>
+        <w:rPr>
+          <w:rFonts w:ascii="Fira Code" w:eastAsia="Times New Roman" w:hAnsi="Fira Code" w:cs="Fira Code"/>
+          <w:color w:val="ABB2BF"/>
+          <w:sz w:val="21"/>
+          <w:szCs w:val="21"/>
+          <w:lang w:eastAsia="en-IN"/>
+        </w:rPr>
+        <w:t xml:space="preserve"> </w:t>
+      </w:r>
+      <w:r>
+        <w:rPr>
+          <w:rFonts w:ascii="Fira Code" w:eastAsia="Times New Roman" w:hAnsi="Fira Code" w:cs="Fira Code"/>
+          <w:color w:val="56B6C2"/>
+          <w:sz w:val="21"/>
+          <w:szCs w:val="21"/>
+          <w:lang w:eastAsia="en-IN"/>
+        </w:rPr>
+        <w:t>=</w:t>
+      </w:r>
+      <w:r>
+        <w:rPr>
+          <w:rFonts w:ascii="Fira Code" w:eastAsia="Times New Roman" w:hAnsi="Fira Code" w:cs="Fira Code"/>
+          <w:color w:val="ABB2BF"/>
+          <w:sz w:val="21"/>
+          <w:szCs w:val="21"/>
+          <w:lang w:eastAsia="en-IN"/>
+        </w:rPr>
+        <w:t xml:space="preserve"> </w:t>
+      </w:r>
+      <w:proofErr w:type="spellStart"/>
+      <w:proofErr w:type="gramStart"/>
+      <w:r>
+        <w:rPr>
+          <w:rFonts w:ascii="Fira Code" w:eastAsia="Times New Roman" w:hAnsi="Fira Code" w:cs="Fira Code"/>
+          <w:color w:val="E5C07B"/>
+          <w:sz w:val="21"/>
+          <w:szCs w:val="21"/>
+          <w:lang w:eastAsia="en-IN"/>
+        </w:rPr>
+        <w:t>document</w:t>
+      </w:r>
+      <w:r>
+        <w:rPr>
+          <w:rFonts w:ascii="Fira Code" w:eastAsia="Times New Roman" w:hAnsi="Fira Code" w:cs="Fira Code"/>
+          <w:color w:val="ABB2BF"/>
+          <w:sz w:val="21"/>
+          <w:szCs w:val="21"/>
+          <w:lang w:eastAsia="en-IN"/>
+        </w:rPr>
+        <w:t>.</w:t>
+      </w:r>
+      <w:r>
+        <w:rPr>
+          <w:rFonts w:ascii="Fira Code" w:eastAsia="Times New Roman" w:hAnsi="Fira Code" w:cs="Fira Code"/>
+          <w:color w:val="61AFEF"/>
+          <w:sz w:val="21"/>
+          <w:szCs w:val="21"/>
+          <w:lang w:eastAsia="en-IN"/>
+        </w:rPr>
+        <w:t>getElementById</w:t>
+      </w:r>
+      <w:proofErr w:type="spellEnd"/>
+      <w:proofErr w:type="gramEnd"/>
+      <w:r>
+        <w:rPr>
+          <w:rFonts w:ascii="Fira Code" w:eastAsia="Times New Roman" w:hAnsi="Fira Code" w:cs="Fira Code"/>
+          <w:color w:val="ABB2BF"/>
+          <w:sz w:val="21"/>
+          <w:szCs w:val="21"/>
+          <w:lang w:eastAsia="en-IN"/>
+        </w:rPr>
+        <w:t>(</w:t>
+      </w:r>
+      <w:r>
+        <w:rPr>
+          <w:rFonts w:ascii="Fira Code" w:eastAsia="Times New Roman" w:hAnsi="Fira Code" w:cs="Fira Code"/>
+          <w:color w:val="98C379"/>
+          <w:sz w:val="21"/>
+          <w:szCs w:val="21"/>
+          <w:lang w:eastAsia="en-IN"/>
+        </w:rPr>
+        <w:t>'message-form'</w:t>
+      </w:r>
+      <w:r>
+        <w:rPr>
+          <w:rFonts w:ascii="Fira Code" w:eastAsia="Times New Roman" w:hAnsi="Fira Code" w:cs="Fira Code"/>
+          <w:color w:val="ABB2BF"/>
+          <w:sz w:val="21"/>
+          <w:szCs w:val="21"/>
+          <w:lang w:eastAsia="en-IN"/>
+        </w:rPr>
+        <w:t>);</w:t>
+      </w:r>
+    </w:p>
+    <w:p>
+      <w:pPr>
+        <w:shd w:val="clear" w:color="auto" w:fill="282C34"/>
+        <w:spacing w:after="0" w:line="285" w:lineRule="atLeast"/>
+        <w:rPr>
+          <w:rFonts w:ascii="Fira Code" w:eastAsia="Times New Roman" w:hAnsi="Fira Code" w:cs="Fira Code"/>
+          <w:color w:val="ABB2BF"/>
+          <w:sz w:val="21"/>
+          <w:szCs w:val="21"/>
+          <w:lang w:eastAsia="en-IN"/>
+        </w:rPr>
+      </w:pPr>
+      <w:proofErr w:type="spellStart"/>
+      <w:r>
+        <w:rPr>
+          <w:rFonts w:ascii="Fira Code" w:eastAsia="Times New Roman" w:hAnsi="Fira Code" w:cs="Fira Code"/>
+          <w:color w:val="C678DD"/>
+          <w:sz w:val="21"/>
+          <w:szCs w:val="21"/>
+          <w:lang w:eastAsia="en-IN"/>
+        </w:rPr>
+        <w:t>const</w:t>
+      </w:r>
+      <w:proofErr w:type="spellEnd"/>
+      <w:r>
+        <w:rPr>
+          <w:rFonts w:ascii="Fira Code" w:eastAsia="Times New Roman" w:hAnsi="Fira Code" w:cs="Fira Code"/>
+          <w:color w:val="ABB2BF"/>
+          <w:sz w:val="21"/>
+          <w:szCs w:val="21"/>
+          <w:lang w:eastAsia="en-IN"/>
+        </w:rPr>
+        <w:t xml:space="preserve"> </w:t>
+      </w:r>
+      <w:proofErr w:type="spellStart"/>
+      <w:r>
+        <w:rPr>
+          <w:rFonts w:ascii="Fira Code" w:eastAsia="Times New Roman" w:hAnsi="Fira Code" w:cs="Fira Code"/>
+          <w:color w:val="E5C07B"/>
+          <w:sz w:val="21"/>
+          <w:szCs w:val="21"/>
+          <w:lang w:eastAsia="en-IN"/>
+        </w:rPr>
+        <w:t>targetClientIdInput</w:t>
+      </w:r>
+      <w:proofErr w:type="spellEnd"/>
+      <w:r>
+        <w:rPr>
+          <w:rFonts w:ascii="Fira Code" w:eastAsia="Times New Roman" w:hAnsi="Fira Code" w:cs="Fira Code"/>
+          <w:color w:val="ABB2BF"/>
+          <w:sz w:val="21"/>
+          <w:szCs w:val="21"/>
+          <w:lang w:eastAsia="en-IN"/>
+        </w:rPr>
+        <w:t xml:space="preserve"> </w:t>
+      </w:r>
+      <w:r>
+        <w:rPr>
+          <w:rFonts w:ascii="Fira Code" w:eastAsia="Times New Roman" w:hAnsi="Fira Code" w:cs="Fira Code"/>
+          <w:color w:val="56B6C2"/>
+          <w:sz w:val="21"/>
+          <w:szCs w:val="21"/>
+          <w:lang w:eastAsia="en-IN"/>
+        </w:rPr>
+        <w:t>=</w:t>
+      </w:r>
+      <w:r>
+        <w:rPr>
+          <w:rFonts w:ascii="Fira Code" w:eastAsia="Times New Roman" w:hAnsi="Fira Code" w:cs="Fira Code"/>
+          <w:color w:val="ABB2BF"/>
+          <w:sz w:val="21"/>
+          <w:szCs w:val="21"/>
+          <w:lang w:eastAsia="en-IN"/>
+        </w:rPr>
+        <w:t xml:space="preserve"> </w:t>
+      </w:r>
+      <w:proofErr w:type="spellStart"/>
+      <w:proofErr w:type="gramStart"/>
+      <w:r>
+        <w:rPr>
+          <w:rFonts w:ascii="Fira Code" w:eastAsia="Times New Roman" w:hAnsi="Fira Code" w:cs="Fira Code"/>
+          <w:color w:val="E5C07B"/>
+          <w:sz w:val="21"/>
+          <w:szCs w:val="21"/>
+          <w:lang w:eastAsia="en-IN"/>
+        </w:rPr>
+        <w:t>document</w:t>
+      </w:r>
+      <w:r>
+        <w:rPr>
+          <w:rFonts w:ascii="Fira Code" w:eastAsia="Times New Roman" w:hAnsi="Fira Code" w:cs="Fira Code"/>
+          <w:color w:val="ABB2BF"/>
+          <w:sz w:val="21"/>
+          <w:szCs w:val="21"/>
+          <w:lang w:eastAsia="en-IN"/>
+        </w:rPr>
+        <w:t>.</w:t>
+      </w:r>
+      <w:r>
+        <w:rPr>
+          <w:rFonts w:ascii="Fira Code" w:eastAsia="Times New Roman" w:hAnsi="Fira Code" w:cs="Fira Code"/>
+          <w:color w:val="61AFEF"/>
+          <w:sz w:val="21"/>
+          <w:szCs w:val="21"/>
+          <w:lang w:eastAsia="en-IN"/>
+        </w:rPr>
+        <w:t>getElementById</w:t>
+      </w:r>
+      <w:proofErr w:type="spellEnd"/>
+      <w:proofErr w:type="gramEnd"/>
+      <w:r>
+        <w:rPr>
+          <w:rFonts w:ascii="Fira Code" w:eastAsia="Times New Roman" w:hAnsi="Fira Code" w:cs="Fira Code"/>
+          <w:color w:val="ABB2BF"/>
+          <w:sz w:val="21"/>
+          <w:szCs w:val="21"/>
+          <w:lang w:eastAsia="en-IN"/>
+        </w:rPr>
+        <w:t>(</w:t>
+      </w:r>
+      <w:r>
+        <w:rPr>
+          <w:rFonts w:ascii="Fira Code" w:eastAsia="Times New Roman" w:hAnsi="Fira Code" w:cs="Fira Code"/>
+          <w:color w:val="98C379"/>
+          <w:sz w:val="21"/>
+          <w:szCs w:val="21"/>
+          <w:lang w:eastAsia="en-IN"/>
+        </w:rPr>
+        <w:t>'target-client-id'</w:t>
+      </w:r>
+      <w:r>
+        <w:rPr>
+          <w:rFonts w:ascii="Fira Code" w:eastAsia="Times New Roman" w:hAnsi="Fira Code" w:cs="Fira Code"/>
+          <w:color w:val="ABB2BF"/>
+          <w:sz w:val="21"/>
+          <w:szCs w:val="21"/>
+          <w:lang w:eastAsia="en-IN"/>
+        </w:rPr>
+        <w:t>);</w:t>
+      </w:r>
+    </w:p>
+    <w:p>
+      <w:pPr>
+        <w:shd w:val="clear" w:color="auto" w:fill="282C34"/>
+        <w:spacing w:after="0" w:line="285" w:lineRule="atLeast"/>
+        <w:rPr>
+          <w:rFonts w:ascii="Fira Code" w:eastAsia="Times New Roman" w:hAnsi="Fira Code" w:cs="Fira Code"/>
+          <w:color w:val="ABB2BF"/>
+          <w:sz w:val="21"/>
+          <w:szCs w:val="21"/>
+          <w:lang w:eastAsia="en-IN"/>
+        </w:rPr>
+      </w:pPr>
+      <w:proofErr w:type="spellStart"/>
+      <w:r>
+        <w:rPr>
+          <w:rFonts w:ascii="Fira Code" w:eastAsia="Times New Roman" w:hAnsi="Fira Code" w:cs="Fira Code"/>
+          <w:color w:val="C678DD"/>
+          <w:sz w:val="21"/>
+          <w:szCs w:val="21"/>
+          <w:lang w:eastAsia="en-IN"/>
+        </w:rPr>
+        <w:t>const</w:t>
+      </w:r>
+      <w:proofErr w:type="spellEnd"/>
+      <w:r>
+        <w:rPr>
+          <w:rFonts w:ascii="Fira Code" w:eastAsia="Times New Roman" w:hAnsi="Fira Code" w:cs="Fira Code"/>
+          <w:color w:val="ABB2BF"/>
+          <w:sz w:val="21"/>
+          <w:szCs w:val="21"/>
+          <w:lang w:eastAsia="en-IN"/>
+        </w:rPr>
+        <w:t xml:space="preserve"> </w:t>
+      </w:r>
+      <w:proofErr w:type="spellStart"/>
+      <w:r>
+        <w:rPr>
+          <w:rFonts w:ascii="Fira Code" w:eastAsia="Times New Roman" w:hAnsi="Fira Code" w:cs="Fira Code"/>
+          <w:color w:val="E5C07B"/>
+          <w:sz w:val="21"/>
+          <w:szCs w:val="21"/>
+          <w:lang w:eastAsia="en-IN"/>
+        </w:rPr>
+        <w:t>messageContentInput</w:t>
+      </w:r>
+      <w:proofErr w:type="spellEnd"/>
+      <w:r>
+        <w:rPr>
+          <w:rFonts w:ascii="Fira Code" w:eastAsia="Times New Roman" w:hAnsi="Fira Code" w:cs="Fira Code"/>
+          <w:color w:val="ABB2BF"/>
+          <w:sz w:val="21"/>
+          <w:szCs w:val="21"/>
+          <w:lang w:eastAsia="en-IN"/>
+        </w:rPr>
+        <w:t xml:space="preserve"> </w:t>
+      </w:r>
+      <w:r>
+        <w:rPr>
+          <w:rFonts w:ascii="Fira Code" w:eastAsia="Times New Roman" w:hAnsi="Fira Code" w:cs="Fira Code"/>
+          <w:color w:val="56B6C2"/>
+          <w:sz w:val="21"/>
+          <w:szCs w:val="21"/>
+          <w:lang w:eastAsia="en-IN"/>
+        </w:rPr>
+        <w:t>=</w:t>
+      </w:r>
+      <w:r>
+        <w:rPr>
+          <w:rFonts w:ascii="Fira Code" w:eastAsia="Times New Roman" w:hAnsi="Fira Code" w:cs="Fira Code"/>
+          <w:color w:val="ABB2BF"/>
+          <w:sz w:val="21"/>
+          <w:szCs w:val="21"/>
+          <w:lang w:eastAsia="en-IN"/>
+        </w:rPr>
+        <w:t xml:space="preserve"> </w:t>
+      </w:r>
+      <w:proofErr w:type="spellStart"/>
+      <w:proofErr w:type="gramStart"/>
+      <w:r>
+        <w:rPr>
+          <w:rFonts w:ascii="Fira Code" w:eastAsia="Times New Roman" w:hAnsi="Fira Code" w:cs="Fira Code"/>
+          <w:color w:val="E5C07B"/>
+          <w:sz w:val="21"/>
+          <w:szCs w:val="21"/>
+          <w:lang w:eastAsia="en-IN"/>
+        </w:rPr>
+        <w:t>document</w:t>
+      </w:r>
+      <w:r>
+        <w:rPr>
+          <w:rFonts w:ascii="Fira Code" w:eastAsia="Times New Roman" w:hAnsi="Fira Code" w:cs="Fira Code"/>
+          <w:color w:val="ABB2BF"/>
+          <w:sz w:val="21"/>
+          <w:szCs w:val="21"/>
+          <w:lang w:eastAsia="en-IN"/>
+        </w:rPr>
+        <w:t>.</w:t>
+      </w:r>
+      <w:r>
+        <w:rPr>
+          <w:rFonts w:ascii="Fira Code" w:eastAsia="Times New Roman" w:hAnsi="Fira Code" w:cs="Fira Code"/>
+          <w:color w:val="61AFEF"/>
+          <w:sz w:val="21"/>
+          <w:szCs w:val="21"/>
+          <w:lang w:eastAsia="en-IN"/>
+        </w:rPr>
+        <w:t>getElementById</w:t>
+      </w:r>
+      <w:proofErr w:type="spellEnd"/>
+      <w:proofErr w:type="gramEnd"/>
+      <w:r>
+        <w:rPr>
+          <w:rFonts w:ascii="Fira Code" w:eastAsia="Times New Roman" w:hAnsi="Fira Code" w:cs="Fira Code"/>
+          <w:color w:val="ABB2BF"/>
+          <w:sz w:val="21"/>
+          <w:szCs w:val="21"/>
+          <w:lang w:eastAsia="en-IN"/>
+        </w:rPr>
+        <w:t>(</w:t>
+      </w:r>
+      <w:r>
+        <w:rPr>
+          <w:rFonts w:ascii="Fira Code" w:eastAsia="Times New Roman" w:hAnsi="Fira Code" w:cs="Fira Code"/>
+          <w:color w:val="98C379"/>
+          <w:sz w:val="21"/>
+          <w:szCs w:val="21"/>
+          <w:lang w:eastAsia="en-IN"/>
+        </w:rPr>
+        <w:t>'message-content'</w:t>
+      </w:r>
+      <w:r>
+        <w:rPr>
+          <w:rFonts w:ascii="Fira Code" w:eastAsia="Times New Roman" w:hAnsi="Fira Code" w:cs="Fira Code"/>
+          <w:color w:val="ABB2BF"/>
+          <w:sz w:val="21"/>
+          <w:szCs w:val="21"/>
+          <w:lang w:eastAsia="en-IN"/>
+        </w:rPr>
+        <w:t>);</w:t>
+      </w:r>
+    </w:p>
+    <w:p>
+      <w:pPr>
+        <w:shd w:val="clear" w:color="auto" w:fill="282C34"/>
+        <w:spacing w:after="0" w:line="285" w:lineRule="atLeast"/>
+        <w:rPr>
+          <w:rFonts w:ascii="Fira Code" w:eastAsia="Times New Roman" w:hAnsi="Fira Code" w:cs="Fira Code"/>
+          <w:color w:val="ABB2BF"/>
+          <w:sz w:val="21"/>
+          <w:szCs w:val="21"/>
+          <w:lang w:eastAsia="en-IN"/>
+        </w:rPr>
+      </w:pPr>
+    </w:p>
+    <w:p>
+      <w:pPr>
+        <w:spacing w:line="276" w:lineRule="auto"/>
+        <w:rPr>
+          <w:rFonts w:ascii="Segoe UI" w:hAnsi="Segoe UI" w:cs="Segoe UI"/>
+          <w:b/>
+          <w:color w:val="0D0D0D"/>
+          <w:sz w:val="24"/>
+          <w:shd w:val="clear" w:color="auto" w:fill="FFFFFF"/>
+        </w:rPr>
+      </w:pPr>
+    </w:p>
+    <w:p>
+      <w:pPr>
+        <w:spacing w:line="276" w:lineRule="auto"/>
+        <w:rPr>
+          <w:rFonts w:ascii="Segoe UI" w:hAnsi="Segoe UI" w:cs="Segoe UI"/>
+          <w:color w:val="0D0D0D"/>
+          <w:sz w:val="24"/>
+          <w:shd w:val="clear" w:color="auto" w:fill="FFFFFF"/>
+        </w:rPr>
+      </w:pPr>
+      <w:r>
+        <w:rPr>
+          <w:rFonts w:ascii="Segoe UI" w:hAnsi="Segoe UI" w:cs="Segoe UI"/>
+          <w:color w:val="0D0D0D"/>
+          <w:sz w:val="24"/>
+          <w:shd w:val="clear" w:color="auto" w:fill="FFFFFF"/>
+        </w:rPr>
+        <w:t>Retrieves references to various HTML elements by their IDs, which are essential for interacting with the DOM.</w:t>
+      </w:r>
+    </w:p>
+    <w:p>
+      <w:pPr>
+        <w:spacing w:line="276" w:lineRule="auto"/>
+        <w:rPr>
+          <w:rFonts w:ascii="Segoe UI" w:hAnsi="Segoe UI" w:cs="Segoe UI"/>
+          <w:color w:val="0D0D0D"/>
+          <w:sz w:val="24"/>
+          <w:shd w:val="clear" w:color="auto" w:fill="FFFFFF"/>
+        </w:rPr>
+      </w:pPr>
+    </w:p>
+    <w:p>
+      <w:pPr>
+        <w:spacing w:line="276" w:lineRule="auto"/>
+        <w:rPr>
+          <w:rFonts w:ascii="Segoe UI" w:hAnsi="Segoe UI" w:cs="Segoe UI"/>
+          <w:color w:val="0D0D0D"/>
+          <w:sz w:val="24"/>
+          <w:shd w:val="clear" w:color="auto" w:fill="FFFFFF"/>
+        </w:rPr>
+      </w:pPr>
+      <w:bookmarkStart w:id="0" w:name="_GoBack"/>
+      <w:bookmarkEnd w:id="0"/>
+    </w:p>
+    <w:p>
+      <w:pPr>
+        <w:spacing w:line="276" w:lineRule="auto"/>
+        <w:rPr>
+          <w:rFonts w:ascii="Segoe UI" w:hAnsi="Segoe UI" w:cs="Segoe UI"/>
+          <w:b/>
+          <w:sz w:val="24"/>
+          <w:lang w:val="en-US"/>
+        </w:rPr>
+      </w:pPr>
+    </w:p>
+    <w:p>
+      <w:pPr>
+        <w:spacing w:line="276" w:lineRule="auto"/>
+        <w:rPr>
+          <w:rFonts w:ascii="Segoe UI" w:hAnsi="Segoe UI" w:cs="Segoe UI"/>
+          <w:b/>
+          <w:sz w:val="24"/>
+          <w:lang w:val="en-US"/>
+        </w:rPr>
+      </w:pPr>
     </w:p>
     <w:sectPr>
       <w:pgSz w:w="11906" w:h="16838"/>
@@ -10512,6 +15869,119 @@
     </w:lvl>
   </w:abstractNum>
   <w:abstractNum w:abstractNumId="1" w15:restartNumberingAfterBreak="0">
+    <w:nsid w:val="14146E3A"/>
+    <w:multiLevelType w:val="hybridMultilevel"/>
+    <w:tmpl w:val="B1F6D180"/>
+    <w:lvl w:ilvl="0" w:tplc="40090001">
+      <w:start w:val="1"/>
+      <w:numFmt w:val="bullet"/>
+      <w:lvlText w:val=""/>
+      <w:lvlJc w:val="left"/>
+      <w:pPr>
+        <w:ind w:left="720" w:hanging="360"/>
+      </w:pPr>
+      <w:rPr>
+        <w:rFonts w:ascii="Symbol" w:hAnsi="Symbol" w:hint="default"/>
+      </w:rPr>
+    </w:lvl>
+    <w:lvl w:ilvl="1" w:tplc="40090003" w:tentative="1">
+      <w:start w:val="1"/>
+      <w:numFmt w:val="bullet"/>
+      <w:lvlText w:val="o"/>
+      <w:lvlJc w:val="left"/>
+      <w:pPr>
+        <w:ind w:left="1440" w:hanging="360"/>
+      </w:pPr>
+      <w:rPr>
+        <w:rFonts w:ascii="Courier New" w:hAnsi="Courier New" w:cs="Courier New" w:hint="default"/>
+      </w:rPr>
+    </w:lvl>
+    <w:lvl w:ilvl="2" w:tplc="40090005" w:tentative="1">
+      <w:start w:val="1"/>
+      <w:numFmt w:val="bullet"/>
+      <w:lvlText w:val=""/>
+      <w:lvlJc w:val="left"/>
+      <w:pPr>
+        <w:ind w:left="2160" w:hanging="360"/>
+      </w:pPr>
+      <w:rPr>
+        <w:rFonts w:ascii="Wingdings" w:hAnsi="Wingdings" w:hint="default"/>
+      </w:rPr>
+    </w:lvl>
+    <w:lvl w:ilvl="3" w:tplc="40090001" w:tentative="1">
+      <w:start w:val="1"/>
+      <w:numFmt w:val="bullet"/>
+      <w:lvlText w:val=""/>
+      <w:lvlJc w:val="left"/>
+      <w:pPr>
+        <w:ind w:left="2880" w:hanging="360"/>
+      </w:pPr>
+      <w:rPr>
+        <w:rFonts w:ascii="Symbol" w:hAnsi="Symbol" w:hint="default"/>
+      </w:rPr>
+    </w:lvl>
+    <w:lvl w:ilvl="4" w:tplc="40090003" w:tentative="1">
+      <w:start w:val="1"/>
+      <w:numFmt w:val="bullet"/>
+      <w:lvlText w:val="o"/>
+      <w:lvlJc w:val="left"/>
+      <w:pPr>
+        <w:ind w:left="3600" w:hanging="360"/>
+      </w:pPr>
+      <w:rPr>
+        <w:rFonts w:ascii="Courier New" w:hAnsi="Courier New" w:cs="Courier New" w:hint="default"/>
+      </w:rPr>
+    </w:lvl>
+    <w:lvl w:ilvl="5" w:tplc="40090005" w:tentative="1">
+      <w:start w:val="1"/>
+      <w:numFmt w:val="bullet"/>
+      <w:lvlText w:val=""/>
+      <w:lvlJc w:val="left"/>
+      <w:pPr>
+        <w:ind w:left="4320" w:hanging="360"/>
+      </w:pPr>
+      <w:rPr>
+        <w:rFonts w:ascii="Wingdings" w:hAnsi="Wingdings" w:hint="default"/>
+      </w:rPr>
+    </w:lvl>
+    <w:lvl w:ilvl="6" w:tplc="40090001" w:tentative="1">
+      <w:start w:val="1"/>
+      <w:numFmt w:val="bullet"/>
+      <w:lvlText w:val=""/>
+      <w:lvlJc w:val="left"/>
+      <w:pPr>
+        <w:ind w:left="5040" w:hanging="360"/>
+      </w:pPr>
+      <w:rPr>
+        <w:rFonts w:ascii="Symbol" w:hAnsi="Symbol" w:hint="default"/>
+      </w:rPr>
+    </w:lvl>
+    <w:lvl w:ilvl="7" w:tplc="40090003" w:tentative="1">
+      <w:start w:val="1"/>
+      <w:numFmt w:val="bullet"/>
+      <w:lvlText w:val="o"/>
+      <w:lvlJc w:val="left"/>
+      <w:pPr>
+        <w:ind w:left="5760" w:hanging="360"/>
+      </w:pPr>
+      <w:rPr>
+        <w:rFonts w:ascii="Courier New" w:hAnsi="Courier New" w:cs="Courier New" w:hint="default"/>
+      </w:rPr>
+    </w:lvl>
+    <w:lvl w:ilvl="8" w:tplc="40090005" w:tentative="1">
+      <w:start w:val="1"/>
+      <w:numFmt w:val="bullet"/>
+      <w:lvlText w:val=""/>
+      <w:lvlJc w:val="left"/>
+      <w:pPr>
+        <w:ind w:left="6480" w:hanging="360"/>
+      </w:pPr>
+      <w:rPr>
+        <w:rFonts w:ascii="Wingdings" w:hAnsi="Wingdings" w:hint="default"/>
+      </w:rPr>
+    </w:lvl>
+  </w:abstractNum>
+  <w:abstractNum w:abstractNumId="2" w15:restartNumberingAfterBreak="0">
     <w:nsid w:val="15FA5C24"/>
     <w:multiLevelType w:val="hybridMultilevel"/>
     <w:tmpl w:val="09E4D500"/>
@@ -10625,7 +16095,120 @@
       </w:rPr>
     </w:lvl>
   </w:abstractNum>
-  <w:abstractNum w:abstractNumId="2" w15:restartNumberingAfterBreak="0">
+  <w:abstractNum w:abstractNumId="3" w15:restartNumberingAfterBreak="0">
+    <w:nsid w:val="1D493C4D"/>
+    <w:multiLevelType w:val="hybridMultilevel"/>
+    <w:tmpl w:val="C416FA68"/>
+    <w:lvl w:ilvl="0" w:tplc="40090001">
+      <w:start w:val="1"/>
+      <w:numFmt w:val="bullet"/>
+      <w:lvlText w:val=""/>
+      <w:lvlJc w:val="left"/>
+      <w:pPr>
+        <w:ind w:left="720" w:hanging="360"/>
+      </w:pPr>
+      <w:rPr>
+        <w:rFonts w:ascii="Symbol" w:hAnsi="Symbol" w:hint="default"/>
+      </w:rPr>
+    </w:lvl>
+    <w:lvl w:ilvl="1" w:tplc="40090003" w:tentative="1">
+      <w:start w:val="1"/>
+      <w:numFmt w:val="bullet"/>
+      <w:lvlText w:val="o"/>
+      <w:lvlJc w:val="left"/>
+      <w:pPr>
+        <w:ind w:left="1440" w:hanging="360"/>
+      </w:pPr>
+      <w:rPr>
+        <w:rFonts w:ascii="Courier New" w:hAnsi="Courier New" w:cs="Courier New" w:hint="default"/>
+      </w:rPr>
+    </w:lvl>
+    <w:lvl w:ilvl="2" w:tplc="40090005" w:tentative="1">
+      <w:start w:val="1"/>
+      <w:numFmt w:val="bullet"/>
+      <w:lvlText w:val=""/>
+      <w:lvlJc w:val="left"/>
+      <w:pPr>
+        <w:ind w:left="2160" w:hanging="360"/>
+      </w:pPr>
+      <w:rPr>
+        <w:rFonts w:ascii="Wingdings" w:hAnsi="Wingdings" w:hint="default"/>
+      </w:rPr>
+    </w:lvl>
+    <w:lvl w:ilvl="3" w:tplc="40090001" w:tentative="1">
+      <w:start w:val="1"/>
+      <w:numFmt w:val="bullet"/>
+      <w:lvlText w:val=""/>
+      <w:lvlJc w:val="left"/>
+      <w:pPr>
+        <w:ind w:left="2880" w:hanging="360"/>
+      </w:pPr>
+      <w:rPr>
+        <w:rFonts w:ascii="Symbol" w:hAnsi="Symbol" w:hint="default"/>
+      </w:rPr>
+    </w:lvl>
+    <w:lvl w:ilvl="4" w:tplc="40090003" w:tentative="1">
+      <w:start w:val="1"/>
+      <w:numFmt w:val="bullet"/>
+      <w:lvlText w:val="o"/>
+      <w:lvlJc w:val="left"/>
+      <w:pPr>
+        <w:ind w:left="3600" w:hanging="360"/>
+      </w:pPr>
+      <w:rPr>
+        <w:rFonts w:ascii="Courier New" w:hAnsi="Courier New" w:cs="Courier New" w:hint="default"/>
+      </w:rPr>
+    </w:lvl>
+    <w:lvl w:ilvl="5" w:tplc="40090005" w:tentative="1">
+      <w:start w:val="1"/>
+      <w:numFmt w:val="bullet"/>
+      <w:lvlText w:val=""/>
+      <w:lvlJc w:val="left"/>
+      <w:pPr>
+        <w:ind w:left="4320" w:hanging="360"/>
+      </w:pPr>
+      <w:rPr>
+        <w:rFonts w:ascii="Wingdings" w:hAnsi="Wingdings" w:hint="default"/>
+      </w:rPr>
+    </w:lvl>
+    <w:lvl w:ilvl="6" w:tplc="40090001" w:tentative="1">
+      <w:start w:val="1"/>
+      <w:numFmt w:val="bullet"/>
+      <w:lvlText w:val=""/>
+      <w:lvlJc w:val="left"/>
+      <w:pPr>
+        <w:ind w:left="5040" w:hanging="360"/>
+      </w:pPr>
+      <w:rPr>
+        <w:rFonts w:ascii="Symbol" w:hAnsi="Symbol" w:hint="default"/>
+      </w:rPr>
+    </w:lvl>
+    <w:lvl w:ilvl="7" w:tplc="40090003" w:tentative="1">
+      <w:start w:val="1"/>
+      <w:numFmt w:val="bullet"/>
+      <w:lvlText w:val="o"/>
+      <w:lvlJc w:val="left"/>
+      <w:pPr>
+        <w:ind w:left="5760" w:hanging="360"/>
+      </w:pPr>
+      <w:rPr>
+        <w:rFonts w:ascii="Courier New" w:hAnsi="Courier New" w:cs="Courier New" w:hint="default"/>
+      </w:rPr>
+    </w:lvl>
+    <w:lvl w:ilvl="8" w:tplc="40090005" w:tentative="1">
+      <w:start w:val="1"/>
+      <w:numFmt w:val="bullet"/>
+      <w:lvlText w:val=""/>
+      <w:lvlJc w:val="left"/>
+      <w:pPr>
+        <w:ind w:left="6480" w:hanging="360"/>
+      </w:pPr>
+      <w:rPr>
+        <w:rFonts w:ascii="Wingdings" w:hAnsi="Wingdings" w:hint="default"/>
+      </w:rPr>
+    </w:lvl>
+  </w:abstractNum>
+  <w:abstractNum w:abstractNumId="4" w15:restartNumberingAfterBreak="0">
     <w:nsid w:val="23762999"/>
     <w:multiLevelType w:val="hybridMultilevel"/>
     <w:tmpl w:val="50B22056"/>
@@ -10714,7 +16297,7 @@
       </w:pPr>
     </w:lvl>
   </w:abstractNum>
-  <w:abstractNum w:abstractNumId="3" w15:restartNumberingAfterBreak="0">
+  <w:abstractNum w:abstractNumId="5" w15:restartNumberingAfterBreak="0">
     <w:nsid w:val="2AC752A0"/>
     <w:multiLevelType w:val="hybridMultilevel"/>
     <w:tmpl w:val="B406F69C"/>
@@ -10828,7 +16411,7 @@
       </w:rPr>
     </w:lvl>
   </w:abstractNum>
-  <w:abstractNum w:abstractNumId="4" w15:restartNumberingAfterBreak="0">
+  <w:abstractNum w:abstractNumId="6" w15:restartNumberingAfterBreak="0">
     <w:nsid w:val="2C905B0B"/>
     <w:multiLevelType w:val="hybridMultilevel"/>
     <w:tmpl w:val="0186EE86"/>
@@ -10941,7 +16524,7 @@
       </w:rPr>
     </w:lvl>
   </w:abstractNum>
-  <w:abstractNum w:abstractNumId="5" w15:restartNumberingAfterBreak="0">
+  <w:abstractNum w:abstractNumId="7" w15:restartNumberingAfterBreak="0">
     <w:nsid w:val="34804EC6"/>
     <w:multiLevelType w:val="hybridMultilevel"/>
     <w:tmpl w:val="AE9C24E4"/>
@@ -11027,7 +16610,7 @@
       </w:pPr>
     </w:lvl>
   </w:abstractNum>
-  <w:abstractNum w:abstractNumId="6" w15:restartNumberingAfterBreak="0">
+  <w:abstractNum w:abstractNumId="8" w15:restartNumberingAfterBreak="0">
     <w:nsid w:val="35D7246E"/>
     <w:multiLevelType w:val="hybridMultilevel"/>
     <w:tmpl w:val="FFBEA29A"/>
@@ -11141,7 +16724,7 @@
       </w:rPr>
     </w:lvl>
   </w:abstractNum>
-  <w:abstractNum w:abstractNumId="7" w15:restartNumberingAfterBreak="0">
+  <w:abstractNum w:abstractNumId="9" w15:restartNumberingAfterBreak="0">
     <w:nsid w:val="386A7B88"/>
     <w:multiLevelType w:val="hybridMultilevel"/>
     <w:tmpl w:val="FE162330"/>
@@ -11255,7 +16838,7 @@
       </w:rPr>
     </w:lvl>
   </w:abstractNum>
-  <w:abstractNum w:abstractNumId="8" w15:restartNumberingAfterBreak="0">
+  <w:abstractNum w:abstractNumId="10" w15:restartNumberingAfterBreak="0">
     <w:nsid w:val="3E4D5CD8"/>
     <w:multiLevelType w:val="hybridMultilevel"/>
     <w:tmpl w:val="19ECD852"/>
@@ -11368,7 +16951,7 @@
       </w:rPr>
     </w:lvl>
   </w:abstractNum>
-  <w:abstractNum w:abstractNumId="9" w15:restartNumberingAfterBreak="0">
+  <w:abstractNum w:abstractNumId="11" w15:restartNumberingAfterBreak="0">
     <w:nsid w:val="418B3338"/>
     <w:multiLevelType w:val="hybridMultilevel"/>
     <w:tmpl w:val="ED94E378"/>
@@ -11482,7 +17065,7 @@
       </w:rPr>
     </w:lvl>
   </w:abstractNum>
-  <w:abstractNum w:abstractNumId="10" w15:restartNumberingAfterBreak="0">
+  <w:abstractNum w:abstractNumId="12" w15:restartNumberingAfterBreak="0">
     <w:nsid w:val="426B3744"/>
     <w:multiLevelType w:val="hybridMultilevel"/>
     <w:tmpl w:val="8EA866F6"/>
@@ -11596,7 +17179,7 @@
       </w:rPr>
     </w:lvl>
   </w:abstractNum>
-  <w:abstractNum w:abstractNumId="11" w15:restartNumberingAfterBreak="0">
+  <w:abstractNum w:abstractNumId="13" w15:restartNumberingAfterBreak="0">
     <w:nsid w:val="4D7B3CDE"/>
     <w:multiLevelType w:val="hybridMultilevel"/>
     <w:tmpl w:val="9BEAED92"/>
@@ -11710,7 +17293,7 @@
       </w:rPr>
     </w:lvl>
   </w:abstractNum>
-  <w:abstractNum w:abstractNumId="12" w15:restartNumberingAfterBreak="0">
+  <w:abstractNum w:abstractNumId="14" w15:restartNumberingAfterBreak="0">
     <w:nsid w:val="5D6546D3"/>
     <w:multiLevelType w:val="hybridMultilevel"/>
     <w:tmpl w:val="D9F4E1AC"/>
@@ -11824,7 +17407,7 @@
       </w:rPr>
     </w:lvl>
   </w:abstractNum>
-  <w:abstractNum w:abstractNumId="13" w15:restartNumberingAfterBreak="0">
+  <w:abstractNum w:abstractNumId="15" w15:restartNumberingAfterBreak="0">
     <w:nsid w:val="5D6A07EC"/>
     <w:multiLevelType w:val="hybridMultilevel"/>
     <w:tmpl w:val="84342218"/>
@@ -11938,7 +17521,7 @@
       </w:rPr>
     </w:lvl>
   </w:abstractNum>
-  <w:abstractNum w:abstractNumId="14" w15:restartNumberingAfterBreak="0">
+  <w:abstractNum w:abstractNumId="16" w15:restartNumberingAfterBreak="0">
     <w:nsid w:val="63EF0C69"/>
     <w:multiLevelType w:val="hybridMultilevel"/>
     <w:tmpl w:val="4A34286C"/>
@@ -12052,7 +17635,120 @@
       </w:rPr>
     </w:lvl>
   </w:abstractNum>
-  <w:abstractNum w:abstractNumId="15" w15:restartNumberingAfterBreak="0">
+  <w:abstractNum w:abstractNumId="17" w15:restartNumberingAfterBreak="0">
+    <w:nsid w:val="67FB45FA"/>
+    <w:multiLevelType w:val="hybridMultilevel"/>
+    <w:tmpl w:val="4C7A4A8A"/>
+    <w:lvl w:ilvl="0" w:tplc="40090001">
+      <w:start w:val="1"/>
+      <w:numFmt w:val="bullet"/>
+      <w:lvlText w:val=""/>
+      <w:lvlJc w:val="left"/>
+      <w:pPr>
+        <w:ind w:left="720" w:hanging="360"/>
+      </w:pPr>
+      <w:rPr>
+        <w:rFonts w:ascii="Symbol" w:hAnsi="Symbol" w:hint="default"/>
+      </w:rPr>
+    </w:lvl>
+    <w:lvl w:ilvl="1" w:tplc="40090003" w:tentative="1">
+      <w:start w:val="1"/>
+      <w:numFmt w:val="bullet"/>
+      <w:lvlText w:val="o"/>
+      <w:lvlJc w:val="left"/>
+      <w:pPr>
+        <w:ind w:left="1440" w:hanging="360"/>
+      </w:pPr>
+      <w:rPr>
+        <w:rFonts w:ascii="Courier New" w:hAnsi="Courier New" w:cs="Courier New" w:hint="default"/>
+      </w:rPr>
+    </w:lvl>
+    <w:lvl w:ilvl="2" w:tplc="40090005" w:tentative="1">
+      <w:start w:val="1"/>
+      <w:numFmt w:val="bullet"/>
+      <w:lvlText w:val=""/>
+      <w:lvlJc w:val="left"/>
+      <w:pPr>
+        <w:ind w:left="2160" w:hanging="360"/>
+      </w:pPr>
+      <w:rPr>
+        <w:rFonts w:ascii="Wingdings" w:hAnsi="Wingdings" w:hint="default"/>
+      </w:rPr>
+    </w:lvl>
+    <w:lvl w:ilvl="3" w:tplc="40090001" w:tentative="1">
+      <w:start w:val="1"/>
+      <w:numFmt w:val="bullet"/>
+      <w:lvlText w:val=""/>
+      <w:lvlJc w:val="left"/>
+      <w:pPr>
+        <w:ind w:left="2880" w:hanging="360"/>
+      </w:pPr>
+      <w:rPr>
+        <w:rFonts w:ascii="Symbol" w:hAnsi="Symbol" w:hint="default"/>
+      </w:rPr>
+    </w:lvl>
+    <w:lvl w:ilvl="4" w:tplc="40090003" w:tentative="1">
+      <w:start w:val="1"/>
+      <w:numFmt w:val="bullet"/>
+      <w:lvlText w:val="o"/>
+      <w:lvlJc w:val="left"/>
+      <w:pPr>
+        <w:ind w:left="3600" w:hanging="360"/>
+      </w:pPr>
+      <w:rPr>
+        <w:rFonts w:ascii="Courier New" w:hAnsi="Courier New" w:cs="Courier New" w:hint="default"/>
+      </w:rPr>
+    </w:lvl>
+    <w:lvl w:ilvl="5" w:tplc="40090005" w:tentative="1">
+      <w:start w:val="1"/>
+      <w:numFmt w:val="bullet"/>
+      <w:lvlText w:val=""/>
+      <w:lvlJc w:val="left"/>
+      <w:pPr>
+        <w:ind w:left="4320" w:hanging="360"/>
+      </w:pPr>
+      <w:rPr>
+        <w:rFonts w:ascii="Wingdings" w:hAnsi="Wingdings" w:hint="default"/>
+      </w:rPr>
+    </w:lvl>
+    <w:lvl w:ilvl="6" w:tplc="40090001" w:tentative="1">
+      <w:start w:val="1"/>
+      <w:numFmt w:val="bullet"/>
+      <w:lvlText w:val=""/>
+      <w:lvlJc w:val="left"/>
+      <w:pPr>
+        <w:ind w:left="5040" w:hanging="360"/>
+      </w:pPr>
+      <w:rPr>
+        <w:rFonts w:ascii="Symbol" w:hAnsi="Symbol" w:hint="default"/>
+      </w:rPr>
+    </w:lvl>
+    <w:lvl w:ilvl="7" w:tplc="40090003" w:tentative="1">
+      <w:start w:val="1"/>
+      <w:numFmt w:val="bullet"/>
+      <w:lvlText w:val="o"/>
+      <w:lvlJc w:val="left"/>
+      <w:pPr>
+        <w:ind w:left="5760" w:hanging="360"/>
+      </w:pPr>
+      <w:rPr>
+        <w:rFonts w:ascii="Courier New" w:hAnsi="Courier New" w:cs="Courier New" w:hint="default"/>
+      </w:rPr>
+    </w:lvl>
+    <w:lvl w:ilvl="8" w:tplc="40090005" w:tentative="1">
+      <w:start w:val="1"/>
+      <w:numFmt w:val="bullet"/>
+      <w:lvlText w:val=""/>
+      <w:lvlJc w:val="left"/>
+      <w:pPr>
+        <w:ind w:left="6480" w:hanging="360"/>
+      </w:pPr>
+      <w:rPr>
+        <w:rFonts w:ascii="Wingdings" w:hAnsi="Wingdings" w:hint="default"/>
+      </w:rPr>
+    </w:lvl>
+  </w:abstractNum>
+  <w:abstractNum w:abstractNumId="18" w15:restartNumberingAfterBreak="0">
     <w:nsid w:val="6D396423"/>
     <w:multiLevelType w:val="hybridMultilevel"/>
     <w:tmpl w:val="BEC2AB20"/>
@@ -12166,7 +17862,7 @@
       </w:rPr>
     </w:lvl>
   </w:abstractNum>
-  <w:abstractNum w:abstractNumId="16" w15:restartNumberingAfterBreak="0">
+  <w:abstractNum w:abstractNumId="19" w15:restartNumberingAfterBreak="0">
     <w:nsid w:val="6E4D41F5"/>
     <w:multiLevelType w:val="hybridMultilevel"/>
     <w:tmpl w:val="8EDC23B0"/>
@@ -12280,7 +17976,7 @@
       </w:rPr>
     </w:lvl>
   </w:abstractNum>
-  <w:abstractNum w:abstractNumId="17" w15:restartNumberingAfterBreak="0">
+  <w:abstractNum w:abstractNumId="20" w15:restartNumberingAfterBreak="0">
     <w:nsid w:val="759A73AC"/>
     <w:multiLevelType w:val="hybridMultilevel"/>
     <w:tmpl w:val="3DF67B5C"/>
@@ -12394,7 +18090,7 @@
       </w:rPr>
     </w:lvl>
   </w:abstractNum>
-  <w:abstractNum w:abstractNumId="18" w15:restartNumberingAfterBreak="0">
+  <w:abstractNum w:abstractNumId="21" w15:restartNumberingAfterBreak="0">
     <w:nsid w:val="7A904B1F"/>
     <w:multiLevelType w:val="hybridMultilevel"/>
     <w:tmpl w:val="2404092A"/>
@@ -12508,7 +18204,7 @@
       </w:rPr>
     </w:lvl>
   </w:abstractNum>
-  <w:abstractNum w:abstractNumId="19" w15:restartNumberingAfterBreak="0">
+  <w:abstractNum w:abstractNumId="22" w15:restartNumberingAfterBreak="0">
     <w:nsid w:val="7EF976FF"/>
     <w:multiLevelType w:val="hybridMultilevel"/>
     <w:tmpl w:val="5E322BD4"/>
@@ -12622,64 +18318,73 @@
     </w:lvl>
   </w:abstractNum>
   <w:num w:numId="1">
-    <w:abstractNumId w:val="19"/>
+    <w:abstractNumId w:val="22"/>
   </w:num>
   <w:num w:numId="2">
-    <w:abstractNumId w:val="4"/>
+    <w:abstractNumId w:val="6"/>
   </w:num>
   <w:num w:numId="3">
-    <w:abstractNumId w:val="8"/>
+    <w:abstractNumId w:val="10"/>
   </w:num>
   <w:num w:numId="4">
-    <w:abstractNumId w:val="3"/>
+    <w:abstractNumId w:val="5"/>
   </w:num>
   <w:num w:numId="5">
-    <w:abstractNumId w:val="2"/>
+    <w:abstractNumId w:val="4"/>
   </w:num>
   <w:num w:numId="6">
     <w:abstractNumId w:val="0"/>
   </w:num>
   <w:num w:numId="7">
+    <w:abstractNumId w:val="11"/>
+  </w:num>
+  <w:num w:numId="8">
+    <w:abstractNumId w:val="12"/>
+  </w:num>
+  <w:num w:numId="9">
+    <w:abstractNumId w:val="14"/>
+  </w:num>
+  <w:num w:numId="10">
+    <w:abstractNumId w:val="7"/>
+  </w:num>
+  <w:num w:numId="11">
+    <w:abstractNumId w:val="2"/>
+  </w:num>
+  <w:num w:numId="12">
+    <w:abstractNumId w:val="8"/>
+  </w:num>
+  <w:num w:numId="13">
+    <w:abstractNumId w:val="21"/>
+  </w:num>
+  <w:num w:numId="14">
+    <w:abstractNumId w:val="19"/>
+  </w:num>
+  <w:num w:numId="15">
     <w:abstractNumId w:val="9"/>
   </w:num>
-  <w:num w:numId="8">
-    <w:abstractNumId w:val="10"/>
+  <w:num w:numId="16">
+    <w:abstractNumId w:val="15"/>
   </w:num>
-  <w:num w:numId="9">
-    <w:abstractNumId w:val="12"/>
+  <w:num w:numId="17">
+    <w:abstractNumId w:val="13"/>
   </w:num>
-  <w:num w:numId="10">
-    <w:abstractNumId w:val="5"/>
+  <w:num w:numId="18">
+    <w:abstractNumId w:val="16"/>
   </w:num>
-  <w:num w:numId="11">
+  <w:num w:numId="19">
+    <w:abstractNumId w:val="20"/>
+  </w:num>
+  <w:num w:numId="20">
+    <w:abstractNumId w:val="18"/>
+  </w:num>
+  <w:num w:numId="21">
+    <w:abstractNumId w:val="3"/>
+  </w:num>
+  <w:num w:numId="22">
     <w:abstractNumId w:val="1"/>
   </w:num>
-  <w:num w:numId="12">
-    <w:abstractNumId w:val="6"/>
-  </w:num>
-  <w:num w:numId="13">
-    <w:abstractNumId w:val="18"/>
-  </w:num>
-  <w:num w:numId="14">
-    <w:abstractNumId w:val="16"/>
-  </w:num>
-  <w:num w:numId="15">
-    <w:abstractNumId w:val="7"/>
-  </w:num>
-  <w:num w:numId="16">
-    <w:abstractNumId w:val="13"/>
-  </w:num>
-  <w:num w:numId="17">
-    <w:abstractNumId w:val="11"/>
-  </w:num>
-  <w:num w:numId="18">
-    <w:abstractNumId w:val="14"/>
-  </w:num>
-  <w:num w:numId="19">
+  <w:num w:numId="23">
     <w:abstractNumId w:val="17"/>
-  </w:num>
-  <w:num w:numId="20">
-    <w:abstractNumId w:val="15"/>
   </w:num>
 </w:numbering>
 </file>
@@ -13081,7 +18786,7 @@
   <w:style w:type="paragraph" w:default="1" w:styleId="Normal">
     <w:name w:val="Normal"/>
     <w:qFormat/>
-    <w:rsid w:val="00CF04F6"/>
+    <w:rsid w:val="00A65760"/>
   </w:style>
   <w:style w:type="paragraph" w:styleId="Heading1">
     <w:name w:val="heading 1"/>
@@ -13580,7 +19285,7 @@
 </file>
 
 <file path=customXml/itemProps1.xml><?xml version="1.0" encoding="utf-8"?>
-<ds:datastoreItem xmlns:ds="http://schemas.openxmlformats.org/officeDocument/2006/customXml" ds:itemID="{49B9D563-AF99-4CA5-B252-12A840E2D9C2}">
+<ds:datastoreItem xmlns:ds="http://schemas.openxmlformats.org/officeDocument/2006/customXml" ds:itemID="{37ED226E-FE74-4028-93C3-91DE0AAB0071}">
   <ds:schemaRefs>
     <ds:schemaRef ds:uri="http://schemas.openxmlformats.org/officeDocument/2006/bibliography"/>
   </ds:schemaRefs>

--- a/WebSocket.docx
+++ b/WebSocket.docx
@@ -542,7 +542,49 @@
           <w:sz w:val="24"/>
           <w:szCs w:val="24"/>
         </w:rPr>
-        <w:t>Multiple connections and private conversions</w:t>
+        <w:t xml:space="preserve">Multiple </w:t>
+      </w:r>
+      <w:r>
+        <w:rPr>
+          <w:rStyle w:val="Strong"/>
+          <w:rFonts w:ascii="Segoe UI" w:hAnsi="Segoe UI" w:cs="Segoe UI"/>
+          <w:bCs w:val="0"/>
+          <w:sz w:val="24"/>
+          <w:szCs w:val="24"/>
+        </w:rPr>
+        <w:t xml:space="preserve">Connections </w:t>
+      </w:r>
+      <w:proofErr w:type="gramStart"/>
+      <w:r>
+        <w:rPr>
+          <w:rStyle w:val="Strong"/>
+          <w:rFonts w:ascii="Segoe UI" w:hAnsi="Segoe UI" w:cs="Segoe UI"/>
+          <w:bCs w:val="0"/>
+          <w:sz w:val="24"/>
+          <w:szCs w:val="24"/>
+        </w:rPr>
+        <w:t>And</w:t>
+      </w:r>
+      <w:proofErr w:type="gramEnd"/>
+      <w:r>
+        <w:rPr>
+          <w:rStyle w:val="Strong"/>
+          <w:rFonts w:ascii="Segoe UI" w:hAnsi="Segoe UI" w:cs="Segoe UI"/>
+          <w:bCs w:val="0"/>
+          <w:sz w:val="24"/>
+          <w:szCs w:val="24"/>
+        </w:rPr>
+        <w:t xml:space="preserve"> Private Conversions</w:t>
+      </w:r>
+      <w:r>
+        <w:rPr>
+          <w:rStyle w:val="Strong"/>
+          <w:rFonts w:ascii="Segoe UI" w:hAnsi="Segoe UI" w:cs="Segoe UI"/>
+          <w:bCs w:val="0"/>
+          <w:sz w:val="24"/>
+          <w:szCs w:val="24"/>
+        </w:rPr>
+        <w:t xml:space="preserve"> Architecture</w:t>
       </w:r>
     </w:p>
     <w:p>
@@ -649,6 +691,8 @@
         </w:rPr>
         <w:t>WebSocket server facilitating bidirectional connections between clients</w:t>
       </w:r>
+      <w:bookmarkStart w:id="0" w:name="_GoBack"/>
+      <w:bookmarkEnd w:id="0"/>
     </w:p>
     <w:p>
       <w:pPr>
@@ -10375,6 +10419,24 @@
         <w:spacing w:line="276" w:lineRule="auto"/>
         <w:rPr>
           <w:rFonts w:ascii="Segoe UI" w:hAnsi="Segoe UI" w:cs="Segoe UI"/>
+          <w:color w:val="0D0D0D"/>
+          <w:shd w:val="clear" w:color="auto" w:fill="FFFFFF"/>
+        </w:rPr>
+      </w:pPr>
+      <w:r>
+        <w:rPr>
+          <w:rFonts w:ascii="Segoe UI" w:hAnsi="Segoe UI" w:cs="Segoe UI"/>
+          <w:color w:val="0D0D0D"/>
+          <w:shd w:val="clear" w:color="auto" w:fill="FFFFFF"/>
+        </w:rPr>
+        <w:t>This code sets up a basic client-side WebSocket communication using Socket.io library in a web application. Let's break down the code:</w:t>
+      </w:r>
+    </w:p>
+    <w:p>
+      <w:pPr>
+        <w:spacing w:line="276" w:lineRule="auto"/>
+        <w:rPr>
+          <w:rFonts w:ascii="Segoe UI" w:hAnsi="Segoe UI" w:cs="Segoe UI"/>
           <w:b/>
           <w:sz w:val="10"/>
           <w:szCs w:val="10"/>
@@ -10388,6 +10450,7 @@
         <w:rPr>
           <w:rFonts w:ascii="Segoe UI" w:hAnsi="Segoe UI" w:cs="Segoe UI"/>
           <w:b/>
+          <w:color w:val="E97132" w:themeColor="accent2"/>
           <w:sz w:val="26"/>
           <w:lang w:val="en-US"/>
         </w:rPr>
@@ -10396,23 +10459,12 @@
         <w:rPr>
           <w:rFonts w:ascii="Segoe UI" w:hAnsi="Segoe UI" w:cs="Segoe UI"/>
           <w:b/>
+          <w:color w:val="E97132" w:themeColor="accent2"/>
           <w:sz w:val="26"/>
           <w:lang w:val="en-US"/>
         </w:rPr>
         <w:t>HTML Structure</w:t>
       </w:r>
-    </w:p>
-    <w:p>
-      <w:pPr>
-        <w:spacing w:line="276" w:lineRule="auto"/>
-        <w:rPr>
-          <w:rFonts w:ascii="Segoe UI" w:hAnsi="Segoe UI" w:cs="Segoe UI"/>
-          <w:b/>
-          <w:sz w:val="10"/>
-          <w:szCs w:val="10"/>
-          <w:lang w:val="en-US"/>
-        </w:rPr>
-      </w:pPr>
     </w:p>
     <w:p>
       <w:pPr>
@@ -11950,7 +12002,10 @@
           <w:lang w:val="en-US"/>
         </w:rPr>
       </w:pPr>
-      <w:r>
+    </w:p>
+    <w:p>
+      <w:pPr>
+        <w:spacing w:line="276" w:lineRule="auto"/>
         <w:rPr>
           <w:rFonts w:ascii="Segoe UI" w:hAnsi="Segoe UI" w:cs="Segoe UI"/>
           <w:b/>
@@ -11958,6 +12013,64 @@
           <w:sz w:val="26"/>
           <w:lang w:val="en-US"/>
         </w:rPr>
+      </w:pPr>
+    </w:p>
+    <w:p>
+      <w:pPr>
+        <w:spacing w:line="276" w:lineRule="auto"/>
+        <w:rPr>
+          <w:rFonts w:ascii="Segoe UI" w:hAnsi="Segoe UI" w:cs="Segoe UI"/>
+          <w:b/>
+          <w:color w:val="156082" w:themeColor="accent1"/>
+          <w:sz w:val="26"/>
+          <w:lang w:val="en-US"/>
+        </w:rPr>
+      </w:pPr>
+    </w:p>
+    <w:p>
+      <w:pPr>
+        <w:spacing w:line="276" w:lineRule="auto"/>
+        <w:rPr>
+          <w:rFonts w:ascii="Segoe UI" w:hAnsi="Segoe UI" w:cs="Segoe UI"/>
+          <w:b/>
+          <w:color w:val="156082" w:themeColor="accent1"/>
+          <w:sz w:val="26"/>
+          <w:lang w:val="en-US"/>
+        </w:rPr>
+      </w:pPr>
+    </w:p>
+    <w:p>
+      <w:pPr>
+        <w:spacing w:line="276" w:lineRule="auto"/>
+        <w:rPr>
+          <w:rFonts w:ascii="Segoe UI" w:hAnsi="Segoe UI" w:cs="Segoe UI"/>
+          <w:b/>
+          <w:color w:val="156082" w:themeColor="accent1"/>
+          <w:sz w:val="26"/>
+          <w:lang w:val="en-US"/>
+        </w:rPr>
+      </w:pPr>
+    </w:p>
+    <w:p>
+      <w:pPr>
+        <w:spacing w:line="276" w:lineRule="auto"/>
+        <w:rPr>
+          <w:rFonts w:ascii="Segoe UI" w:hAnsi="Segoe UI" w:cs="Segoe UI"/>
+          <w:b/>
+          <w:color w:val="156082" w:themeColor="accent1"/>
+          <w:sz w:val="26"/>
+          <w:lang w:val="en-US"/>
+        </w:rPr>
+      </w:pPr>
+      <w:r>
+        <w:rPr>
+          <w:rFonts w:ascii="Segoe UI" w:hAnsi="Segoe UI" w:cs="Segoe UI"/>
+          <w:b/>
+          <w:color w:val="156082" w:themeColor="accent1"/>
+          <w:sz w:val="26"/>
+          <w:lang w:val="en-US"/>
+        </w:rPr>
+        <w:lastRenderedPageBreak/>
         <w:t>Code Breakdown</w:t>
       </w:r>
     </w:p>
@@ -11966,7 +12079,9 @@
         <w:spacing w:line="276" w:lineRule="auto"/>
         <w:rPr>
           <w:rFonts w:ascii="Segoe UI" w:hAnsi="Segoe UI" w:cs="Segoe UI"/>
-          <w:sz w:val="24"/>
+          <w:b/>
+          <w:color w:val="156082" w:themeColor="accent1"/>
+          <w:sz w:val="26"/>
           <w:lang w:val="en-US"/>
         </w:rPr>
       </w:pPr>
@@ -12135,7 +12250,6 @@
           <w:sz w:val="24"/>
           <w:lang w:val="en-US"/>
         </w:rPr>
-        <w:lastRenderedPageBreak/>
         <w:t>Connection Status:</w:t>
       </w:r>
     </w:p>
@@ -13003,20 +13117,9 @@
     </w:p>
     <w:p>
       <w:pPr>
-        <w:pStyle w:val="ListParagraph"/>
-        <w:rPr>
-          <w:rFonts w:ascii="Segoe UI" w:hAnsi="Segoe UI" w:cs="Segoe UI"/>
-          <w:sz w:val="24"/>
-          <w:lang w:val="en-US"/>
-        </w:rPr>
-      </w:pPr>
-    </w:p>
-    <w:p>
-      <w:pPr>
         <w:spacing w:line="276" w:lineRule="auto"/>
         <w:rPr>
           <w:rFonts w:ascii="Segoe UI" w:hAnsi="Segoe UI" w:cs="Segoe UI"/>
-          <w:b/>
           <w:sz w:val="24"/>
           <w:lang w:val="en-US"/>
         </w:rPr>
@@ -13027,73 +13130,6 @@
         <w:spacing w:line="276" w:lineRule="auto"/>
         <w:rPr>
           <w:rFonts w:ascii="Segoe UI" w:hAnsi="Segoe UI" w:cs="Segoe UI"/>
-          <w:b/>
-          <w:sz w:val="24"/>
-          <w:lang w:val="en-US"/>
-        </w:rPr>
-      </w:pPr>
-    </w:p>
-    <w:p>
-      <w:pPr>
-        <w:spacing w:line="276" w:lineRule="auto"/>
-        <w:rPr>
-          <w:rFonts w:ascii="Segoe UI" w:hAnsi="Segoe UI" w:cs="Segoe UI"/>
-          <w:b/>
-          <w:sz w:val="24"/>
-          <w:lang w:val="en-US"/>
-        </w:rPr>
-      </w:pPr>
-    </w:p>
-    <w:p>
-      <w:pPr>
-        <w:spacing w:line="276" w:lineRule="auto"/>
-        <w:rPr>
-          <w:rFonts w:ascii="Segoe UI" w:hAnsi="Segoe UI" w:cs="Segoe UI"/>
-          <w:b/>
-          <w:sz w:val="24"/>
-          <w:lang w:val="en-US"/>
-        </w:rPr>
-      </w:pPr>
-    </w:p>
-    <w:p>
-      <w:pPr>
-        <w:spacing w:line="276" w:lineRule="auto"/>
-        <w:rPr>
-          <w:rFonts w:ascii="Segoe UI" w:hAnsi="Segoe UI" w:cs="Segoe UI"/>
-          <w:b/>
-          <w:sz w:val="24"/>
-          <w:lang w:val="en-US"/>
-        </w:rPr>
-      </w:pPr>
-    </w:p>
-    <w:p>
-      <w:pPr>
-        <w:spacing w:line="276" w:lineRule="auto"/>
-        <w:rPr>
-          <w:rFonts w:ascii="Segoe UI" w:hAnsi="Segoe UI" w:cs="Segoe UI"/>
-          <w:b/>
-          <w:sz w:val="24"/>
-          <w:lang w:val="en-US"/>
-        </w:rPr>
-      </w:pPr>
-    </w:p>
-    <w:p>
-      <w:pPr>
-        <w:spacing w:line="276" w:lineRule="auto"/>
-        <w:rPr>
-          <w:rFonts w:ascii="Segoe UI" w:hAnsi="Segoe UI" w:cs="Segoe UI"/>
-          <w:b/>
-          <w:sz w:val="24"/>
-          <w:lang w:val="en-US"/>
-        </w:rPr>
-      </w:pPr>
-    </w:p>
-    <w:p>
-      <w:pPr>
-        <w:spacing w:line="276" w:lineRule="auto"/>
-        <w:rPr>
-          <w:rFonts w:ascii="Segoe UI" w:hAnsi="Segoe UI" w:cs="Segoe UI"/>
-          <w:b/>
           <w:sz w:val="24"/>
           <w:lang w:val="en-US"/>
         </w:rPr>
@@ -14407,15 +14443,161 @@
           <w:color w:val="0D0D0D"/>
           <w:shd w:val="clear" w:color="auto" w:fill="FFFFFF"/>
         </w:rPr>
-        <w:t>Socket.IO client library from a content delivery network (CDN)</w:t>
-      </w:r>
-      <w:r>
+        <w:t>Socket.IO client library from a content delivery network (CDN).</w:t>
+      </w:r>
+    </w:p>
+    <w:p>
+      <w:pPr>
+        <w:spacing w:line="276" w:lineRule="auto"/>
+        <w:rPr>
+          <w:rFonts w:ascii="Segoe UI" w:hAnsi="Segoe UI" w:cs="Segoe UI"/>
+          <w:sz w:val="24"/>
+          <w:lang w:val="en-US"/>
+        </w:rPr>
+      </w:pPr>
+    </w:p>
+    <w:p>
+      <w:pPr>
+        <w:spacing w:line="276" w:lineRule="auto"/>
+        <w:rPr>
+          <w:rFonts w:ascii="Segoe UI" w:hAnsi="Segoe UI" w:cs="Segoe UI"/>
+          <w:sz w:val="24"/>
+          <w:lang w:val="en-US"/>
+        </w:rPr>
+      </w:pPr>
+    </w:p>
+    <w:p>
+      <w:pPr>
+        <w:spacing w:line="276" w:lineRule="auto"/>
+        <w:rPr>
+          <w:rFonts w:ascii="Segoe UI" w:hAnsi="Segoe UI" w:cs="Segoe UI"/>
+          <w:b/>
+          <w:sz w:val="26"/>
+          <w:lang w:val="en-US"/>
+        </w:rPr>
+      </w:pPr>
+    </w:p>
+    <w:p>
+      <w:pPr>
+        <w:spacing w:line="276" w:lineRule="auto"/>
+        <w:rPr>
+          <w:rFonts w:ascii="Segoe UI" w:hAnsi="Segoe UI" w:cs="Segoe UI"/>
+          <w:b/>
+          <w:sz w:val="26"/>
+          <w:lang w:val="en-US"/>
+        </w:rPr>
+      </w:pPr>
+    </w:p>
+    <w:p>
+      <w:pPr>
+        <w:spacing w:line="276" w:lineRule="auto"/>
+        <w:rPr>
+          <w:rFonts w:ascii="Segoe UI" w:hAnsi="Segoe UI" w:cs="Segoe UI"/>
+          <w:b/>
+          <w:sz w:val="26"/>
+          <w:lang w:val="en-US"/>
+        </w:rPr>
+      </w:pPr>
+    </w:p>
+    <w:p>
+      <w:pPr>
+        <w:spacing w:line="276" w:lineRule="auto"/>
+        <w:rPr>
+          <w:rFonts w:ascii="Segoe UI" w:hAnsi="Segoe UI" w:cs="Segoe UI"/>
+          <w:b/>
+          <w:sz w:val="26"/>
+          <w:lang w:val="en-US"/>
+        </w:rPr>
+      </w:pPr>
+    </w:p>
+    <w:p>
+      <w:pPr>
+        <w:spacing w:line="276" w:lineRule="auto"/>
+        <w:rPr>
+          <w:rFonts w:ascii="Segoe UI" w:hAnsi="Segoe UI" w:cs="Segoe UI"/>
+          <w:b/>
+          <w:sz w:val="26"/>
+          <w:lang w:val="en-US"/>
+        </w:rPr>
+      </w:pPr>
+    </w:p>
+    <w:p>
+      <w:pPr>
+        <w:spacing w:line="276" w:lineRule="auto"/>
+        <w:rPr>
+          <w:rFonts w:ascii="Segoe UI" w:hAnsi="Segoe UI" w:cs="Segoe UI"/>
+          <w:b/>
+          <w:color w:val="E97132" w:themeColor="accent2"/>
+          <w:sz w:val="26"/>
+          <w:lang w:val="en-US"/>
+        </w:rPr>
+      </w:pPr>
+    </w:p>
+    <w:p>
+      <w:pPr>
+        <w:spacing w:line="276" w:lineRule="auto"/>
+        <w:rPr>
+          <w:rFonts w:ascii="Segoe UI" w:hAnsi="Segoe UI" w:cs="Segoe UI"/>
+          <w:b/>
+          <w:color w:val="E97132" w:themeColor="accent2"/>
+          <w:sz w:val="26"/>
+          <w:lang w:val="en-US"/>
+        </w:rPr>
+      </w:pPr>
+    </w:p>
+    <w:p>
+      <w:pPr>
+        <w:spacing w:line="276" w:lineRule="auto"/>
+        <w:rPr>
+          <w:rFonts w:ascii="Segoe UI" w:hAnsi="Segoe UI" w:cs="Segoe UI"/>
+          <w:b/>
+          <w:color w:val="E97132" w:themeColor="accent2"/>
+          <w:sz w:val="26"/>
+          <w:lang w:val="en-US"/>
+        </w:rPr>
+      </w:pPr>
+    </w:p>
+    <w:p>
+      <w:pPr>
+        <w:spacing w:line="276" w:lineRule="auto"/>
+        <w:rPr>
+          <w:rFonts w:ascii="Segoe UI" w:hAnsi="Segoe UI" w:cs="Segoe UI"/>
+          <w:b/>
+          <w:color w:val="E97132" w:themeColor="accent2"/>
+          <w:sz w:val="26"/>
+          <w:lang w:val="en-US"/>
+        </w:rPr>
+      </w:pPr>
+      <w:r>
+        <w:rPr>
+          <w:rFonts w:ascii="Segoe UI" w:hAnsi="Segoe UI" w:cs="Segoe UI"/>
+          <w:b/>
+          <w:color w:val="E97132" w:themeColor="accent2"/>
+          <w:sz w:val="26"/>
+          <w:lang w:val="en-US"/>
+        </w:rPr>
+        <w:lastRenderedPageBreak/>
+        <w:t>JavaScript Structure</w:t>
+      </w:r>
+    </w:p>
+    <w:p>
+      <w:pPr>
+        <w:spacing w:line="276" w:lineRule="auto"/>
         <w:rPr>
           <w:rFonts w:ascii="Segoe UI" w:hAnsi="Segoe UI" w:cs="Segoe UI"/>
           <w:color w:val="0D0D0D"/>
+          <w:sz w:val="24"/>
           <w:shd w:val="clear" w:color="auto" w:fill="FFFFFF"/>
         </w:rPr>
-        <w:t>.</w:t>
+      </w:pPr>
+      <w:r>
+        <w:rPr>
+          <w:rFonts w:ascii="Segoe UI" w:hAnsi="Segoe UI" w:cs="Segoe UI"/>
+          <w:color w:val="0D0D0D"/>
+          <w:sz w:val="24"/>
+          <w:shd w:val="clear" w:color="auto" w:fill="FFFFFF"/>
+        </w:rPr>
+        <w:t>This JavaScript code sets up a WebSocket client using Socket.IO and handles various events and interactions. Let's break it down:</w:t>
       </w:r>
     </w:p>
     <w:p>
@@ -14423,140 +14605,10 @@
         <w:spacing w:line="276" w:lineRule="auto"/>
         <w:rPr>
           <w:rFonts w:ascii="Segoe UI" w:hAnsi="Segoe UI" w:cs="Segoe UI"/>
-          <w:color w:val="0D0D0D"/>
-          <w:shd w:val="clear" w:color="auto" w:fill="FFFFFF"/>
-        </w:rPr>
-      </w:pPr>
-    </w:p>
-    <w:p>
-      <w:pPr>
-        <w:spacing w:line="276" w:lineRule="auto"/>
-        <w:rPr>
-          <w:rFonts w:ascii="Segoe UI" w:hAnsi="Segoe UI" w:cs="Segoe UI"/>
-          <w:color w:val="0D0D0D"/>
-          <w:shd w:val="clear" w:color="auto" w:fill="FFFFFF"/>
-        </w:rPr>
-      </w:pPr>
-    </w:p>
-    <w:p>
-      <w:pPr>
-        <w:spacing w:line="276" w:lineRule="auto"/>
-        <w:rPr>
-          <w:rFonts w:ascii="Segoe UI" w:hAnsi="Segoe UI" w:cs="Segoe UI"/>
-          <w:color w:val="0D0D0D"/>
-          <w:shd w:val="clear" w:color="auto" w:fill="FFFFFF"/>
-        </w:rPr>
-      </w:pPr>
-    </w:p>
-    <w:p>
-      <w:pPr>
-        <w:spacing w:line="276" w:lineRule="auto"/>
-        <w:rPr>
-          <w:rFonts w:ascii="Segoe UI" w:hAnsi="Segoe UI" w:cs="Segoe UI"/>
-          <w:color w:val="0D0D0D"/>
-          <w:shd w:val="clear" w:color="auto" w:fill="FFFFFF"/>
-        </w:rPr>
-      </w:pPr>
-    </w:p>
-    <w:p>
-      <w:pPr>
-        <w:spacing w:line="276" w:lineRule="auto"/>
-        <w:rPr>
-          <w:rFonts w:ascii="Segoe UI" w:hAnsi="Segoe UI" w:cs="Segoe UI"/>
-          <w:color w:val="0D0D0D"/>
-          <w:shd w:val="clear" w:color="auto" w:fill="FFFFFF"/>
-        </w:rPr>
-      </w:pPr>
-    </w:p>
-    <w:p>
-      <w:pPr>
-        <w:spacing w:line="276" w:lineRule="auto"/>
-        <w:rPr>
-          <w:rFonts w:ascii="Segoe UI" w:hAnsi="Segoe UI" w:cs="Segoe UI"/>
-          <w:color w:val="0D0D0D"/>
-          <w:shd w:val="clear" w:color="auto" w:fill="FFFFFF"/>
-        </w:rPr>
-      </w:pPr>
-    </w:p>
-    <w:p>
-      <w:pPr>
-        <w:spacing w:line="276" w:lineRule="auto"/>
-        <w:rPr>
-          <w:rFonts w:ascii="Segoe UI" w:hAnsi="Segoe UI" w:cs="Segoe UI"/>
-          <w:color w:val="0D0D0D"/>
-          <w:shd w:val="clear" w:color="auto" w:fill="FFFFFF"/>
-        </w:rPr>
-      </w:pPr>
-    </w:p>
-    <w:p>
-      <w:pPr>
-        <w:spacing w:line="276" w:lineRule="auto"/>
-        <w:rPr>
-          <w:rFonts w:ascii="Segoe UI" w:hAnsi="Segoe UI" w:cs="Segoe UI"/>
-          <w:color w:val="0D0D0D"/>
-          <w:shd w:val="clear" w:color="auto" w:fill="FFFFFF"/>
-        </w:rPr>
-      </w:pPr>
-    </w:p>
-    <w:p>
-      <w:pPr>
-        <w:spacing w:line="276" w:lineRule="auto"/>
-        <w:rPr>
-          <w:rFonts w:ascii="Segoe UI" w:hAnsi="Segoe UI" w:cs="Segoe UI"/>
-          <w:color w:val="0D0D0D"/>
-          <w:shd w:val="clear" w:color="auto" w:fill="FFFFFF"/>
-        </w:rPr>
-      </w:pPr>
-    </w:p>
-    <w:p>
-      <w:pPr>
-        <w:spacing w:line="276" w:lineRule="auto"/>
-        <w:rPr>
-          <w:rFonts w:ascii="Segoe UI" w:hAnsi="Segoe UI" w:cs="Segoe UI"/>
-          <w:color w:val="0D0D0D"/>
-          <w:shd w:val="clear" w:color="auto" w:fill="FFFFFF"/>
-        </w:rPr>
-      </w:pPr>
-    </w:p>
-    <w:p>
-      <w:pPr>
-        <w:spacing w:line="276" w:lineRule="auto"/>
-        <w:rPr>
-          <w:rFonts w:ascii="Segoe UI" w:hAnsi="Segoe UI" w:cs="Segoe UI"/>
-          <w:color w:val="0D0D0D"/>
-          <w:shd w:val="clear" w:color="auto" w:fill="FFFFFF"/>
-        </w:rPr>
-      </w:pPr>
-    </w:p>
-    <w:p>
-      <w:pPr>
-        <w:spacing w:line="276" w:lineRule="auto"/>
-        <w:rPr>
-          <w:rFonts w:ascii="Segoe UI" w:hAnsi="Segoe UI" w:cs="Segoe UI"/>
-          <w:color w:val="0D0D0D"/>
-          <w:sz w:val="24"/>
-          <w:shd w:val="clear" w:color="auto" w:fill="FFFFFF"/>
-        </w:rPr>
-      </w:pPr>
-      <w:r>
-        <w:rPr>
-          <w:rFonts w:ascii="Segoe UI" w:hAnsi="Segoe UI" w:cs="Segoe UI"/>
-          <w:color w:val="0D0D0D"/>
-          <w:sz w:val="24"/>
-          <w:shd w:val="clear" w:color="auto" w:fill="FFFFFF"/>
-        </w:rPr>
-        <w:lastRenderedPageBreak/>
-        <w:t>This JavaScript code sets up a WebSocket client using Socket.IO and handles various events and interactions. Let's break it down:</w:t>
-      </w:r>
-    </w:p>
-    <w:p>
-      <w:pPr>
-        <w:spacing w:line="276" w:lineRule="auto"/>
-        <w:rPr>
-          <w:rFonts w:ascii="Segoe UI" w:hAnsi="Segoe UI" w:cs="Segoe UI"/>
-          <w:color w:val="0D0D0D"/>
-          <w:sz w:val="24"/>
-          <w:shd w:val="clear" w:color="auto" w:fill="FFFFFF"/>
+          <w:b/>
+          <w:color w:val="E97132" w:themeColor="accent2"/>
+          <w:sz w:val="26"/>
+          <w:lang w:val="en-US"/>
         </w:rPr>
       </w:pPr>
     </w:p>
@@ -15701,24 +15753,4457 @@
         <w:spacing w:line="276" w:lineRule="auto"/>
         <w:rPr>
           <w:rFonts w:ascii="Segoe UI" w:hAnsi="Segoe UI" w:cs="Segoe UI"/>
+          <w:b/>
+          <w:sz w:val="26"/>
+          <w:lang w:val="en-US"/>
+        </w:rPr>
+      </w:pPr>
+    </w:p>
+    <w:p>
+      <w:pPr>
+        <w:spacing w:line="276" w:lineRule="auto"/>
+        <w:rPr>
+          <w:rFonts w:ascii="Segoe UI" w:hAnsi="Segoe UI" w:cs="Segoe UI"/>
+          <w:b/>
+          <w:sz w:val="26"/>
+          <w:lang w:val="en-US"/>
+        </w:rPr>
+      </w:pPr>
+      <w:r>
+        <w:rPr>
+          <w:rFonts w:ascii="Segoe UI" w:hAnsi="Segoe UI" w:cs="Segoe UI"/>
+          <w:b/>
+          <w:sz w:val="26"/>
+          <w:lang w:val="en-US"/>
+        </w:rPr>
+        <w:t>Event Listeners:</w:t>
+      </w:r>
+    </w:p>
+    <w:p>
+      <w:pPr>
+        <w:spacing w:line="276" w:lineRule="auto"/>
+        <w:rPr>
+          <w:rFonts w:ascii="Segoe UI" w:hAnsi="Segoe UI" w:cs="Segoe UI"/>
           <w:color w:val="0D0D0D"/>
           <w:sz w:val="24"/>
           <w:shd w:val="clear" w:color="auto" w:fill="FFFFFF"/>
         </w:rPr>
       </w:pPr>
+      <w:r>
+        <w:rPr>
+          <w:rFonts w:ascii="Segoe UI" w:hAnsi="Segoe UI" w:cs="Segoe UI"/>
+          <w:color w:val="0D0D0D"/>
+          <w:sz w:val="24"/>
+          <w:shd w:val="clear" w:color="auto" w:fill="FFFFFF"/>
+        </w:rPr>
+        <w:t>T</w:t>
+      </w:r>
+      <w:r>
+        <w:rPr>
+          <w:rFonts w:ascii="Segoe UI" w:hAnsi="Segoe UI" w:cs="Segoe UI"/>
+          <w:color w:val="0D0D0D"/>
+          <w:sz w:val="24"/>
+          <w:shd w:val="clear" w:color="auto" w:fill="FFFFFF"/>
+        </w:rPr>
+        <w:t>he code sets up event listeners for different WebSocket events and for the form submission.</w:t>
+      </w:r>
     </w:p>
     <w:p>
       <w:pPr>
         <w:spacing w:line="276" w:lineRule="auto"/>
         <w:rPr>
           <w:rFonts w:ascii="Segoe UI" w:hAnsi="Segoe UI" w:cs="Segoe UI"/>
-          <w:color w:val="0D0D0D"/>
-          <w:sz w:val="24"/>
-          <w:shd w:val="clear" w:color="auto" w:fill="FFFFFF"/>
-        </w:rPr>
-      </w:pPr>
-      <w:bookmarkStart w:id="0" w:name="_GoBack"/>
-      <w:bookmarkEnd w:id="0"/>
+          <w:b/>
+          <w:sz w:val="28"/>
+          <w:lang w:val="en-US"/>
+        </w:rPr>
+      </w:pPr>
+    </w:p>
+    <w:p>
+      <w:pPr>
+        <w:spacing w:line="276" w:lineRule="auto"/>
+        <w:rPr>
+          <w:rFonts w:ascii="Segoe UI" w:hAnsi="Segoe UI" w:cs="Segoe UI"/>
+          <w:b/>
+          <w:color w:val="E97132" w:themeColor="accent2"/>
+          <w:sz w:val="24"/>
+          <w:lang w:val="en-US"/>
+        </w:rPr>
+      </w:pPr>
+      <w:r>
+        <w:rPr>
+          <w:rFonts w:ascii="Segoe UI" w:hAnsi="Segoe UI" w:cs="Segoe UI"/>
+          <w:b/>
+          <w:color w:val="E97132" w:themeColor="accent2"/>
+          <w:sz w:val="24"/>
+          <w:lang w:val="en-US"/>
+        </w:rPr>
+        <w:t>Connect Event</w:t>
+      </w:r>
+    </w:p>
+    <w:p>
+      <w:pPr>
+        <w:shd w:val="clear" w:color="auto" w:fill="282C34"/>
+        <w:spacing w:after="0" w:line="285" w:lineRule="atLeast"/>
+        <w:rPr>
+          <w:rFonts w:ascii="Fira Code" w:eastAsia="Times New Roman" w:hAnsi="Fira Code" w:cs="Fira Code"/>
+          <w:color w:val="ABB2BF"/>
+          <w:sz w:val="21"/>
+          <w:szCs w:val="21"/>
+          <w:lang w:eastAsia="en-IN"/>
+        </w:rPr>
+      </w:pPr>
+      <w:r>
+        <w:rPr>
+          <w:rFonts w:ascii="Fira Code" w:eastAsia="Times New Roman" w:hAnsi="Fira Code" w:cs="Fira Code"/>
+          <w:color w:val="ABB2BF"/>
+          <w:sz w:val="21"/>
+          <w:szCs w:val="21"/>
+          <w:lang w:eastAsia="en-IN"/>
+        </w:rPr>
+        <w:t> </w:t>
+      </w:r>
+    </w:p>
+    <w:p>
+      <w:pPr>
+        <w:shd w:val="clear" w:color="auto" w:fill="282C34"/>
+        <w:spacing w:after="0" w:line="285" w:lineRule="atLeast"/>
+        <w:rPr>
+          <w:rFonts w:ascii="Fira Code" w:eastAsia="Times New Roman" w:hAnsi="Fira Code" w:cs="Fira Code"/>
+          <w:color w:val="ABB2BF"/>
+          <w:sz w:val="21"/>
+          <w:szCs w:val="21"/>
+          <w:lang w:eastAsia="en-IN"/>
+        </w:rPr>
+      </w:pPr>
+      <w:proofErr w:type="spellStart"/>
+      <w:proofErr w:type="gramStart"/>
+      <w:r>
+        <w:rPr>
+          <w:rFonts w:ascii="Fira Code" w:eastAsia="Times New Roman" w:hAnsi="Fira Code" w:cs="Fira Code"/>
+          <w:color w:val="E5C07B"/>
+          <w:sz w:val="21"/>
+          <w:szCs w:val="21"/>
+          <w:lang w:eastAsia="en-IN"/>
+        </w:rPr>
+        <w:t>socket</w:t>
+      </w:r>
+      <w:r>
+        <w:rPr>
+          <w:rFonts w:ascii="Fira Code" w:eastAsia="Times New Roman" w:hAnsi="Fira Code" w:cs="Fira Code"/>
+          <w:color w:val="ABB2BF"/>
+          <w:sz w:val="21"/>
+          <w:szCs w:val="21"/>
+          <w:lang w:eastAsia="en-IN"/>
+        </w:rPr>
+        <w:t>.</w:t>
+      </w:r>
+      <w:r>
+        <w:rPr>
+          <w:rFonts w:ascii="Fira Code" w:eastAsia="Times New Roman" w:hAnsi="Fira Code" w:cs="Fira Code"/>
+          <w:color w:val="61AFEF"/>
+          <w:sz w:val="21"/>
+          <w:szCs w:val="21"/>
+          <w:lang w:eastAsia="en-IN"/>
+        </w:rPr>
+        <w:t>on</w:t>
+      </w:r>
+      <w:proofErr w:type="spellEnd"/>
+      <w:proofErr w:type="gramEnd"/>
+      <w:r>
+        <w:rPr>
+          <w:rFonts w:ascii="Fira Code" w:eastAsia="Times New Roman" w:hAnsi="Fira Code" w:cs="Fira Code"/>
+          <w:color w:val="ABB2BF"/>
+          <w:sz w:val="21"/>
+          <w:szCs w:val="21"/>
+          <w:lang w:eastAsia="en-IN"/>
+        </w:rPr>
+        <w:t>(</w:t>
+      </w:r>
+      <w:r>
+        <w:rPr>
+          <w:rFonts w:ascii="Fira Code" w:eastAsia="Times New Roman" w:hAnsi="Fira Code" w:cs="Fira Code"/>
+          <w:color w:val="98C379"/>
+          <w:sz w:val="21"/>
+          <w:szCs w:val="21"/>
+          <w:lang w:eastAsia="en-IN"/>
+        </w:rPr>
+        <w:t>'connect'</w:t>
+      </w:r>
+      <w:r>
+        <w:rPr>
+          <w:rFonts w:ascii="Fira Code" w:eastAsia="Times New Roman" w:hAnsi="Fira Code" w:cs="Fira Code"/>
+          <w:color w:val="ABB2BF"/>
+          <w:sz w:val="21"/>
+          <w:szCs w:val="21"/>
+          <w:lang w:eastAsia="en-IN"/>
+        </w:rPr>
+        <w:t xml:space="preserve">, () </w:t>
+      </w:r>
+      <w:r>
+        <w:rPr>
+          <w:rFonts w:ascii="Fira Code" w:eastAsia="Times New Roman" w:hAnsi="Fira Code" w:cs="Fira Code"/>
+          <w:color w:val="C678DD"/>
+          <w:sz w:val="21"/>
+          <w:szCs w:val="21"/>
+          <w:lang w:eastAsia="en-IN"/>
+        </w:rPr>
+        <w:t>=&gt;</w:t>
+      </w:r>
+      <w:r>
+        <w:rPr>
+          <w:rFonts w:ascii="Fira Code" w:eastAsia="Times New Roman" w:hAnsi="Fira Code" w:cs="Fira Code"/>
+          <w:color w:val="ABB2BF"/>
+          <w:sz w:val="21"/>
+          <w:szCs w:val="21"/>
+          <w:lang w:eastAsia="en-IN"/>
+        </w:rPr>
+        <w:t xml:space="preserve"> {</w:t>
+      </w:r>
+    </w:p>
+    <w:p>
+      <w:pPr>
+        <w:shd w:val="clear" w:color="auto" w:fill="282C34"/>
+        <w:spacing w:after="0" w:line="285" w:lineRule="atLeast"/>
+        <w:rPr>
+          <w:rFonts w:ascii="Fira Code" w:eastAsia="Times New Roman" w:hAnsi="Fira Code" w:cs="Fira Code"/>
+          <w:color w:val="ABB2BF"/>
+          <w:sz w:val="21"/>
+          <w:szCs w:val="21"/>
+          <w:lang w:eastAsia="en-IN"/>
+        </w:rPr>
+      </w:pPr>
+      <w:r>
+        <w:rPr>
+          <w:rFonts w:ascii="Fira Code" w:eastAsia="Times New Roman" w:hAnsi="Fira Code" w:cs="Fira Code"/>
+          <w:color w:val="ABB2BF"/>
+          <w:sz w:val="21"/>
+          <w:szCs w:val="21"/>
+          <w:lang w:eastAsia="en-IN"/>
+        </w:rPr>
+        <w:t xml:space="preserve">      </w:t>
+      </w:r>
+      <w:proofErr w:type="spellStart"/>
+      <w:r>
+        <w:rPr>
+          <w:rFonts w:ascii="Fira Code" w:eastAsia="Times New Roman" w:hAnsi="Fira Code" w:cs="Fira Code"/>
+          <w:color w:val="E5C07B"/>
+          <w:sz w:val="21"/>
+          <w:szCs w:val="21"/>
+          <w:lang w:eastAsia="en-IN"/>
+        </w:rPr>
+        <w:t>statusDiv</w:t>
+      </w:r>
+      <w:r>
+        <w:rPr>
+          <w:rFonts w:ascii="Fira Code" w:eastAsia="Times New Roman" w:hAnsi="Fira Code" w:cs="Fira Code"/>
+          <w:color w:val="ABB2BF"/>
+          <w:sz w:val="21"/>
+          <w:szCs w:val="21"/>
+          <w:lang w:eastAsia="en-IN"/>
+        </w:rPr>
+        <w:t>.</w:t>
+      </w:r>
+      <w:r>
+        <w:rPr>
+          <w:rFonts w:ascii="Fira Code" w:eastAsia="Times New Roman" w:hAnsi="Fira Code" w:cs="Fira Code"/>
+          <w:color w:val="E06C75"/>
+          <w:sz w:val="21"/>
+          <w:szCs w:val="21"/>
+          <w:lang w:eastAsia="en-IN"/>
+        </w:rPr>
+        <w:t>textContent</w:t>
+      </w:r>
+      <w:proofErr w:type="spellEnd"/>
+      <w:r>
+        <w:rPr>
+          <w:rFonts w:ascii="Fira Code" w:eastAsia="Times New Roman" w:hAnsi="Fira Code" w:cs="Fira Code"/>
+          <w:color w:val="ABB2BF"/>
+          <w:sz w:val="21"/>
+          <w:szCs w:val="21"/>
+          <w:lang w:eastAsia="en-IN"/>
+        </w:rPr>
+        <w:t xml:space="preserve"> </w:t>
+      </w:r>
+      <w:r>
+        <w:rPr>
+          <w:rFonts w:ascii="Fira Code" w:eastAsia="Times New Roman" w:hAnsi="Fira Code" w:cs="Fira Code"/>
+          <w:color w:val="56B6C2"/>
+          <w:sz w:val="21"/>
+          <w:szCs w:val="21"/>
+          <w:lang w:eastAsia="en-IN"/>
+        </w:rPr>
+        <w:t>=</w:t>
+      </w:r>
+      <w:r>
+        <w:rPr>
+          <w:rFonts w:ascii="Fira Code" w:eastAsia="Times New Roman" w:hAnsi="Fira Code" w:cs="Fira Code"/>
+          <w:color w:val="ABB2BF"/>
+          <w:sz w:val="21"/>
+          <w:szCs w:val="21"/>
+          <w:lang w:eastAsia="en-IN"/>
+        </w:rPr>
+        <w:t xml:space="preserve"> </w:t>
+      </w:r>
+      <w:r>
+        <w:rPr>
+          <w:rFonts w:ascii="Fira Code" w:eastAsia="Times New Roman" w:hAnsi="Fira Code" w:cs="Fira Code"/>
+          <w:color w:val="98C379"/>
+          <w:sz w:val="21"/>
+          <w:szCs w:val="21"/>
+          <w:lang w:eastAsia="en-IN"/>
+        </w:rPr>
+        <w:t>'Connected to the WebSocket server'</w:t>
+      </w:r>
+      <w:r>
+        <w:rPr>
+          <w:rFonts w:ascii="Fira Code" w:eastAsia="Times New Roman" w:hAnsi="Fira Code" w:cs="Fira Code"/>
+          <w:color w:val="ABB2BF"/>
+          <w:sz w:val="21"/>
+          <w:szCs w:val="21"/>
+          <w:lang w:eastAsia="en-IN"/>
+        </w:rPr>
+        <w:t>;</w:t>
+      </w:r>
+    </w:p>
+    <w:p>
+      <w:pPr>
+        <w:shd w:val="clear" w:color="auto" w:fill="282C34"/>
+        <w:spacing w:after="0" w:line="285" w:lineRule="atLeast"/>
+        <w:rPr>
+          <w:rFonts w:ascii="Fira Code" w:eastAsia="Times New Roman" w:hAnsi="Fira Code" w:cs="Fira Code"/>
+          <w:color w:val="ABB2BF"/>
+          <w:sz w:val="21"/>
+          <w:szCs w:val="21"/>
+          <w:lang w:eastAsia="en-IN"/>
+        </w:rPr>
+      </w:pPr>
+      <w:r>
+        <w:rPr>
+          <w:rFonts w:ascii="Fira Code" w:eastAsia="Times New Roman" w:hAnsi="Fira Code" w:cs="Fira Code"/>
+          <w:color w:val="ABB2BF"/>
+          <w:sz w:val="21"/>
+          <w:szCs w:val="21"/>
+          <w:lang w:eastAsia="en-IN"/>
+        </w:rPr>
+        <w:t>});</w:t>
+      </w:r>
+    </w:p>
+    <w:p>
+      <w:pPr>
+        <w:shd w:val="clear" w:color="auto" w:fill="282C34"/>
+        <w:spacing w:after="0" w:line="285" w:lineRule="atLeast"/>
+        <w:rPr>
+          <w:rFonts w:ascii="Fira Code" w:eastAsia="Times New Roman" w:hAnsi="Fira Code" w:cs="Fira Code"/>
+          <w:color w:val="ABB2BF"/>
+          <w:sz w:val="21"/>
+          <w:szCs w:val="21"/>
+          <w:lang w:eastAsia="en-IN"/>
+        </w:rPr>
+      </w:pPr>
+    </w:p>
+    <w:p>
+      <w:pPr>
+        <w:spacing w:line="276" w:lineRule="auto"/>
+        <w:rPr>
+          <w:rFonts w:ascii="Segoe UI" w:hAnsi="Segoe UI" w:cs="Segoe UI"/>
+          <w:sz w:val="10"/>
+          <w:szCs w:val="10"/>
+          <w:lang w:val="en-US"/>
+        </w:rPr>
+      </w:pPr>
+    </w:p>
+    <w:p>
+      <w:pPr>
+        <w:spacing w:line="276" w:lineRule="auto"/>
+        <w:rPr>
+          <w:rFonts w:ascii="Segoe UI" w:hAnsi="Segoe UI" w:cs="Segoe UI"/>
+          <w:sz w:val="24"/>
+          <w:lang w:val="en-US"/>
+        </w:rPr>
+      </w:pPr>
+      <w:r>
+        <w:rPr>
+          <w:rFonts w:ascii="Segoe UI" w:hAnsi="Segoe UI" w:cs="Segoe UI"/>
+          <w:b/>
+          <w:sz w:val="24"/>
+          <w:lang w:val="en-US"/>
+        </w:rPr>
+        <w:t>connect:</w:t>
+      </w:r>
+      <w:r>
+        <w:rPr>
+          <w:rFonts w:ascii="Segoe UI" w:hAnsi="Segoe UI" w:cs="Segoe UI"/>
+          <w:sz w:val="24"/>
+          <w:lang w:val="en-US"/>
+        </w:rPr>
+        <w:t xml:space="preserve"> Triggered when the WebSocket connection is established. It updates the status display to show that the client is connected.</w:t>
+      </w:r>
+    </w:p>
+    <w:p>
+      <w:pPr>
+        <w:spacing w:line="276" w:lineRule="auto"/>
+        <w:rPr>
+          <w:rFonts w:ascii="Segoe UI" w:hAnsi="Segoe UI" w:cs="Segoe UI"/>
+          <w:sz w:val="24"/>
+          <w:lang w:val="en-US"/>
+        </w:rPr>
+      </w:pPr>
+    </w:p>
+    <w:p>
+      <w:pPr>
+        <w:spacing w:line="276" w:lineRule="auto"/>
+        <w:rPr>
+          <w:rFonts w:ascii="Segoe UI" w:hAnsi="Segoe UI" w:cs="Segoe UI"/>
+          <w:sz w:val="24"/>
+          <w:lang w:val="en-US"/>
+        </w:rPr>
+      </w:pPr>
+    </w:p>
+    <w:p>
+      <w:pPr>
+        <w:spacing w:line="276" w:lineRule="auto"/>
+        <w:rPr>
+          <w:rFonts w:ascii="Segoe UI" w:hAnsi="Segoe UI" w:cs="Segoe UI"/>
+          <w:sz w:val="24"/>
+          <w:lang w:val="en-US"/>
+        </w:rPr>
+      </w:pPr>
+    </w:p>
+    <w:p>
+      <w:pPr>
+        <w:spacing w:line="276" w:lineRule="auto"/>
+        <w:rPr>
+          <w:rFonts w:ascii="Segoe UI" w:hAnsi="Segoe UI" w:cs="Segoe UI"/>
+          <w:b/>
+          <w:color w:val="E97132" w:themeColor="accent2"/>
+          <w:sz w:val="24"/>
+          <w:lang w:val="en-US"/>
+        </w:rPr>
+      </w:pPr>
+      <w:r>
+        <w:rPr>
+          <w:rFonts w:ascii="Segoe UI" w:hAnsi="Segoe UI" w:cs="Segoe UI"/>
+          <w:b/>
+          <w:color w:val="E97132" w:themeColor="accent2"/>
+          <w:sz w:val="24"/>
+          <w:lang w:val="en-US"/>
+        </w:rPr>
+        <w:t>Client Id Event</w:t>
+      </w:r>
+    </w:p>
+    <w:p>
+      <w:pPr>
+        <w:shd w:val="clear" w:color="auto" w:fill="282C34"/>
+        <w:spacing w:after="0" w:line="285" w:lineRule="atLeast"/>
+        <w:rPr>
+          <w:rFonts w:ascii="Fira Code" w:eastAsia="Times New Roman" w:hAnsi="Fira Code" w:cs="Fira Code"/>
+          <w:color w:val="E5C07B"/>
+          <w:sz w:val="21"/>
+          <w:szCs w:val="21"/>
+          <w:lang w:eastAsia="en-IN"/>
+        </w:rPr>
+      </w:pPr>
+    </w:p>
+    <w:p>
+      <w:pPr>
+        <w:shd w:val="clear" w:color="auto" w:fill="282C34"/>
+        <w:spacing w:after="0" w:line="285" w:lineRule="atLeast"/>
+        <w:rPr>
+          <w:rFonts w:ascii="Fira Code" w:eastAsia="Times New Roman" w:hAnsi="Fira Code" w:cs="Fira Code"/>
+          <w:color w:val="ABB2BF"/>
+          <w:sz w:val="21"/>
+          <w:szCs w:val="21"/>
+          <w:lang w:eastAsia="en-IN"/>
+        </w:rPr>
+      </w:pPr>
+      <w:proofErr w:type="spellStart"/>
+      <w:proofErr w:type="gramStart"/>
+      <w:r>
+        <w:rPr>
+          <w:rFonts w:ascii="Fira Code" w:eastAsia="Times New Roman" w:hAnsi="Fira Code" w:cs="Fira Code"/>
+          <w:color w:val="E5C07B"/>
+          <w:sz w:val="21"/>
+          <w:szCs w:val="21"/>
+          <w:lang w:eastAsia="en-IN"/>
+        </w:rPr>
+        <w:t>socket</w:t>
+      </w:r>
+      <w:r>
+        <w:rPr>
+          <w:rFonts w:ascii="Fira Code" w:eastAsia="Times New Roman" w:hAnsi="Fira Code" w:cs="Fira Code"/>
+          <w:color w:val="ABB2BF"/>
+          <w:sz w:val="21"/>
+          <w:szCs w:val="21"/>
+          <w:lang w:eastAsia="en-IN"/>
+        </w:rPr>
+        <w:t>.</w:t>
+      </w:r>
+      <w:r>
+        <w:rPr>
+          <w:rFonts w:ascii="Fira Code" w:eastAsia="Times New Roman" w:hAnsi="Fira Code" w:cs="Fira Code"/>
+          <w:color w:val="61AFEF"/>
+          <w:sz w:val="21"/>
+          <w:szCs w:val="21"/>
+          <w:lang w:eastAsia="en-IN"/>
+        </w:rPr>
+        <w:t>on</w:t>
+      </w:r>
+      <w:proofErr w:type="spellEnd"/>
+      <w:proofErr w:type="gramEnd"/>
+      <w:r>
+        <w:rPr>
+          <w:rFonts w:ascii="Fira Code" w:eastAsia="Times New Roman" w:hAnsi="Fira Code" w:cs="Fira Code"/>
+          <w:color w:val="ABB2BF"/>
+          <w:sz w:val="21"/>
+          <w:szCs w:val="21"/>
+          <w:lang w:eastAsia="en-IN"/>
+        </w:rPr>
+        <w:t>(</w:t>
+      </w:r>
+      <w:r>
+        <w:rPr>
+          <w:rFonts w:ascii="Fira Code" w:eastAsia="Times New Roman" w:hAnsi="Fira Code" w:cs="Fira Code"/>
+          <w:color w:val="98C379"/>
+          <w:sz w:val="21"/>
+          <w:szCs w:val="21"/>
+          <w:lang w:eastAsia="en-IN"/>
+        </w:rPr>
+        <w:t>'</w:t>
+      </w:r>
+      <w:proofErr w:type="spellStart"/>
+      <w:r>
+        <w:rPr>
+          <w:rFonts w:ascii="Fira Code" w:eastAsia="Times New Roman" w:hAnsi="Fira Code" w:cs="Fira Code"/>
+          <w:color w:val="98C379"/>
+          <w:sz w:val="21"/>
+          <w:szCs w:val="21"/>
+          <w:lang w:eastAsia="en-IN"/>
+        </w:rPr>
+        <w:t>client_id</w:t>
+      </w:r>
+      <w:proofErr w:type="spellEnd"/>
+      <w:r>
+        <w:rPr>
+          <w:rFonts w:ascii="Fira Code" w:eastAsia="Times New Roman" w:hAnsi="Fira Code" w:cs="Fira Code"/>
+          <w:color w:val="98C379"/>
+          <w:sz w:val="21"/>
+          <w:szCs w:val="21"/>
+          <w:lang w:eastAsia="en-IN"/>
+        </w:rPr>
+        <w:t>'</w:t>
+      </w:r>
+      <w:r>
+        <w:rPr>
+          <w:rFonts w:ascii="Fira Code" w:eastAsia="Times New Roman" w:hAnsi="Fira Code" w:cs="Fira Code"/>
+          <w:color w:val="ABB2BF"/>
+          <w:sz w:val="21"/>
+          <w:szCs w:val="21"/>
+          <w:lang w:eastAsia="en-IN"/>
+        </w:rPr>
+        <w:t>, (</w:t>
+      </w:r>
+      <w:r>
+        <w:rPr>
+          <w:rFonts w:ascii="Fira Code" w:eastAsia="Times New Roman" w:hAnsi="Fira Code" w:cs="Fira Code"/>
+          <w:i/>
+          <w:iCs/>
+          <w:color w:val="E06C75"/>
+          <w:sz w:val="21"/>
+          <w:szCs w:val="21"/>
+          <w:lang w:eastAsia="en-IN"/>
+        </w:rPr>
+        <w:t>data</w:t>
+      </w:r>
+      <w:r>
+        <w:rPr>
+          <w:rFonts w:ascii="Fira Code" w:eastAsia="Times New Roman" w:hAnsi="Fira Code" w:cs="Fira Code"/>
+          <w:color w:val="ABB2BF"/>
+          <w:sz w:val="21"/>
+          <w:szCs w:val="21"/>
+          <w:lang w:eastAsia="en-IN"/>
+        </w:rPr>
+        <w:t xml:space="preserve">) </w:t>
+      </w:r>
+      <w:r>
+        <w:rPr>
+          <w:rFonts w:ascii="Fira Code" w:eastAsia="Times New Roman" w:hAnsi="Fira Code" w:cs="Fira Code"/>
+          <w:color w:val="C678DD"/>
+          <w:sz w:val="21"/>
+          <w:szCs w:val="21"/>
+          <w:lang w:eastAsia="en-IN"/>
+        </w:rPr>
+        <w:t>=&gt;</w:t>
+      </w:r>
+      <w:r>
+        <w:rPr>
+          <w:rFonts w:ascii="Fira Code" w:eastAsia="Times New Roman" w:hAnsi="Fira Code" w:cs="Fira Code"/>
+          <w:color w:val="ABB2BF"/>
+          <w:sz w:val="21"/>
+          <w:szCs w:val="21"/>
+          <w:lang w:eastAsia="en-IN"/>
+        </w:rPr>
+        <w:t xml:space="preserve"> {</w:t>
+      </w:r>
+    </w:p>
+    <w:p>
+      <w:pPr>
+        <w:shd w:val="clear" w:color="auto" w:fill="282C34"/>
+        <w:spacing w:after="0" w:line="285" w:lineRule="atLeast"/>
+        <w:rPr>
+          <w:rFonts w:ascii="Fira Code" w:eastAsia="Times New Roman" w:hAnsi="Fira Code" w:cs="Fira Code"/>
+          <w:color w:val="ABB2BF"/>
+          <w:sz w:val="21"/>
+          <w:szCs w:val="21"/>
+          <w:lang w:eastAsia="en-IN"/>
+        </w:rPr>
+      </w:pPr>
+      <w:r>
+        <w:rPr>
+          <w:rFonts w:ascii="Fira Code" w:eastAsia="Times New Roman" w:hAnsi="Fira Code" w:cs="Fira Code"/>
+          <w:color w:val="ABB2BF"/>
+          <w:sz w:val="21"/>
+          <w:szCs w:val="21"/>
+          <w:lang w:eastAsia="en-IN"/>
+        </w:rPr>
+        <w:t xml:space="preserve">      </w:t>
+      </w:r>
+      <w:proofErr w:type="spellStart"/>
+      <w:r>
+        <w:rPr>
+          <w:rFonts w:ascii="Fira Code" w:eastAsia="Times New Roman" w:hAnsi="Fira Code" w:cs="Fira Code"/>
+          <w:color w:val="E06C75"/>
+          <w:sz w:val="21"/>
+          <w:szCs w:val="21"/>
+          <w:lang w:eastAsia="en-IN"/>
+        </w:rPr>
+        <w:t>clientId</w:t>
+      </w:r>
+      <w:proofErr w:type="spellEnd"/>
+      <w:r>
+        <w:rPr>
+          <w:rFonts w:ascii="Fira Code" w:eastAsia="Times New Roman" w:hAnsi="Fira Code" w:cs="Fira Code"/>
+          <w:color w:val="ABB2BF"/>
+          <w:sz w:val="21"/>
+          <w:szCs w:val="21"/>
+          <w:lang w:eastAsia="en-IN"/>
+        </w:rPr>
+        <w:t xml:space="preserve"> </w:t>
+      </w:r>
+      <w:r>
+        <w:rPr>
+          <w:rFonts w:ascii="Fira Code" w:eastAsia="Times New Roman" w:hAnsi="Fira Code" w:cs="Fira Code"/>
+          <w:color w:val="56B6C2"/>
+          <w:sz w:val="21"/>
+          <w:szCs w:val="21"/>
+          <w:lang w:eastAsia="en-IN"/>
+        </w:rPr>
+        <w:t>=</w:t>
+      </w:r>
+      <w:r>
+        <w:rPr>
+          <w:rFonts w:ascii="Fira Code" w:eastAsia="Times New Roman" w:hAnsi="Fira Code" w:cs="Fira Code"/>
+          <w:color w:val="ABB2BF"/>
+          <w:sz w:val="21"/>
+          <w:szCs w:val="21"/>
+          <w:lang w:eastAsia="en-IN"/>
+        </w:rPr>
+        <w:t xml:space="preserve"> </w:t>
+      </w:r>
+      <w:proofErr w:type="spellStart"/>
+      <w:proofErr w:type="gramStart"/>
+      <w:r>
+        <w:rPr>
+          <w:rFonts w:ascii="Fira Code" w:eastAsia="Times New Roman" w:hAnsi="Fira Code" w:cs="Fira Code"/>
+          <w:i/>
+          <w:iCs/>
+          <w:color w:val="E06C75"/>
+          <w:sz w:val="21"/>
+          <w:szCs w:val="21"/>
+          <w:lang w:eastAsia="en-IN"/>
+        </w:rPr>
+        <w:t>data</w:t>
+      </w:r>
+      <w:r>
+        <w:rPr>
+          <w:rFonts w:ascii="Fira Code" w:eastAsia="Times New Roman" w:hAnsi="Fira Code" w:cs="Fira Code"/>
+          <w:color w:val="ABB2BF"/>
+          <w:sz w:val="21"/>
+          <w:szCs w:val="21"/>
+          <w:lang w:eastAsia="en-IN"/>
+        </w:rPr>
+        <w:t>.</w:t>
+      </w:r>
+      <w:r>
+        <w:rPr>
+          <w:rFonts w:ascii="Fira Code" w:eastAsia="Times New Roman" w:hAnsi="Fira Code" w:cs="Fira Code"/>
+          <w:color w:val="E06C75"/>
+          <w:sz w:val="21"/>
+          <w:szCs w:val="21"/>
+          <w:lang w:eastAsia="en-IN"/>
+        </w:rPr>
+        <w:t>clientId</w:t>
+      </w:r>
+      <w:proofErr w:type="spellEnd"/>
+      <w:proofErr w:type="gramEnd"/>
+      <w:r>
+        <w:rPr>
+          <w:rFonts w:ascii="Fira Code" w:eastAsia="Times New Roman" w:hAnsi="Fira Code" w:cs="Fira Code"/>
+          <w:color w:val="ABB2BF"/>
+          <w:sz w:val="21"/>
+          <w:szCs w:val="21"/>
+          <w:lang w:eastAsia="en-IN"/>
+        </w:rPr>
+        <w:t>;</w:t>
+      </w:r>
+    </w:p>
+    <w:p>
+      <w:pPr>
+        <w:shd w:val="clear" w:color="auto" w:fill="282C34"/>
+        <w:spacing w:after="0" w:line="285" w:lineRule="atLeast"/>
+        <w:rPr>
+          <w:rFonts w:ascii="Fira Code" w:eastAsia="Times New Roman" w:hAnsi="Fira Code" w:cs="Fira Code"/>
+          <w:color w:val="ABB2BF"/>
+          <w:sz w:val="21"/>
+          <w:szCs w:val="21"/>
+          <w:lang w:eastAsia="en-IN"/>
+        </w:rPr>
+      </w:pPr>
+      <w:r>
+        <w:rPr>
+          <w:rFonts w:ascii="Fira Code" w:eastAsia="Times New Roman" w:hAnsi="Fira Code" w:cs="Fira Code"/>
+          <w:color w:val="ABB2BF"/>
+          <w:sz w:val="21"/>
+          <w:szCs w:val="21"/>
+          <w:lang w:eastAsia="en-IN"/>
+        </w:rPr>
+        <w:t xml:space="preserve">      </w:t>
+      </w:r>
+      <w:proofErr w:type="spellStart"/>
+      <w:r>
+        <w:rPr>
+          <w:rFonts w:ascii="Fira Code" w:eastAsia="Times New Roman" w:hAnsi="Fira Code" w:cs="Fira Code"/>
+          <w:color w:val="E5C07B"/>
+          <w:sz w:val="21"/>
+          <w:szCs w:val="21"/>
+          <w:lang w:eastAsia="en-IN"/>
+        </w:rPr>
+        <w:t>clientIdDiv</w:t>
+      </w:r>
+      <w:r>
+        <w:rPr>
+          <w:rFonts w:ascii="Fira Code" w:eastAsia="Times New Roman" w:hAnsi="Fira Code" w:cs="Fira Code"/>
+          <w:color w:val="ABB2BF"/>
+          <w:sz w:val="21"/>
+          <w:szCs w:val="21"/>
+          <w:lang w:eastAsia="en-IN"/>
+        </w:rPr>
+        <w:t>.</w:t>
+      </w:r>
+      <w:r>
+        <w:rPr>
+          <w:rFonts w:ascii="Fira Code" w:eastAsia="Times New Roman" w:hAnsi="Fira Code" w:cs="Fira Code"/>
+          <w:color w:val="E06C75"/>
+          <w:sz w:val="21"/>
+          <w:szCs w:val="21"/>
+          <w:lang w:eastAsia="en-IN"/>
+        </w:rPr>
+        <w:t>textContent</w:t>
+      </w:r>
+      <w:proofErr w:type="spellEnd"/>
+      <w:r>
+        <w:rPr>
+          <w:rFonts w:ascii="Fira Code" w:eastAsia="Times New Roman" w:hAnsi="Fira Code" w:cs="Fira Code"/>
+          <w:color w:val="ABB2BF"/>
+          <w:sz w:val="21"/>
+          <w:szCs w:val="21"/>
+          <w:lang w:eastAsia="en-IN"/>
+        </w:rPr>
+        <w:t xml:space="preserve"> </w:t>
+      </w:r>
+      <w:r>
+        <w:rPr>
+          <w:rFonts w:ascii="Fira Code" w:eastAsia="Times New Roman" w:hAnsi="Fira Code" w:cs="Fira Code"/>
+          <w:color w:val="56B6C2"/>
+          <w:sz w:val="21"/>
+          <w:szCs w:val="21"/>
+          <w:lang w:eastAsia="en-IN"/>
+        </w:rPr>
+        <w:t>=</w:t>
+      </w:r>
+      <w:r>
+        <w:rPr>
+          <w:rFonts w:ascii="Fira Code" w:eastAsia="Times New Roman" w:hAnsi="Fira Code" w:cs="Fira Code"/>
+          <w:color w:val="ABB2BF"/>
+          <w:sz w:val="21"/>
+          <w:szCs w:val="21"/>
+          <w:lang w:eastAsia="en-IN"/>
+        </w:rPr>
+        <w:t xml:space="preserve"> </w:t>
+      </w:r>
+      <w:r>
+        <w:rPr>
+          <w:rFonts w:ascii="Fira Code" w:eastAsia="Times New Roman" w:hAnsi="Fira Code" w:cs="Fira Code"/>
+          <w:color w:val="98C379"/>
+          <w:sz w:val="21"/>
+          <w:szCs w:val="21"/>
+          <w:lang w:eastAsia="en-IN"/>
+        </w:rPr>
+        <w:t xml:space="preserve">`Client ID: </w:t>
+      </w:r>
+      <w:r>
+        <w:rPr>
+          <w:rFonts w:ascii="Fira Code" w:eastAsia="Times New Roman" w:hAnsi="Fira Code" w:cs="Fira Code"/>
+          <w:color w:val="C678DD"/>
+          <w:sz w:val="21"/>
+          <w:szCs w:val="21"/>
+          <w:lang w:eastAsia="en-IN"/>
+        </w:rPr>
+        <w:t>${</w:t>
+      </w:r>
+      <w:proofErr w:type="spellStart"/>
+      <w:r>
+        <w:rPr>
+          <w:rFonts w:ascii="Fira Code" w:eastAsia="Times New Roman" w:hAnsi="Fira Code" w:cs="Fira Code"/>
+          <w:color w:val="E06C75"/>
+          <w:sz w:val="21"/>
+          <w:szCs w:val="21"/>
+          <w:lang w:eastAsia="en-IN"/>
+        </w:rPr>
+        <w:t>clientId</w:t>
+      </w:r>
+      <w:proofErr w:type="spellEnd"/>
+      <w:r>
+        <w:rPr>
+          <w:rFonts w:ascii="Fira Code" w:eastAsia="Times New Roman" w:hAnsi="Fira Code" w:cs="Fira Code"/>
+          <w:color w:val="C678DD"/>
+          <w:sz w:val="21"/>
+          <w:szCs w:val="21"/>
+          <w:lang w:eastAsia="en-IN"/>
+        </w:rPr>
+        <w:t>}</w:t>
+      </w:r>
+      <w:r>
+        <w:rPr>
+          <w:rFonts w:ascii="Fira Code" w:eastAsia="Times New Roman" w:hAnsi="Fira Code" w:cs="Fira Code"/>
+          <w:color w:val="98C379"/>
+          <w:sz w:val="21"/>
+          <w:szCs w:val="21"/>
+          <w:lang w:eastAsia="en-IN"/>
+        </w:rPr>
+        <w:t>`</w:t>
+      </w:r>
+      <w:r>
+        <w:rPr>
+          <w:rFonts w:ascii="Fira Code" w:eastAsia="Times New Roman" w:hAnsi="Fira Code" w:cs="Fira Code"/>
+          <w:color w:val="ABB2BF"/>
+          <w:sz w:val="21"/>
+          <w:szCs w:val="21"/>
+          <w:lang w:eastAsia="en-IN"/>
+        </w:rPr>
+        <w:t>;</w:t>
+      </w:r>
+    </w:p>
+    <w:p>
+      <w:pPr>
+        <w:shd w:val="clear" w:color="auto" w:fill="282C34"/>
+        <w:spacing w:after="0" w:line="285" w:lineRule="atLeast"/>
+        <w:rPr>
+          <w:rFonts w:ascii="Fira Code" w:eastAsia="Times New Roman" w:hAnsi="Fira Code" w:cs="Fira Code"/>
+          <w:color w:val="ABB2BF"/>
+          <w:sz w:val="21"/>
+          <w:szCs w:val="21"/>
+          <w:lang w:eastAsia="en-IN"/>
+        </w:rPr>
+      </w:pPr>
+      <w:r>
+        <w:rPr>
+          <w:rFonts w:ascii="Fira Code" w:eastAsia="Times New Roman" w:hAnsi="Fira Code" w:cs="Fira Code"/>
+          <w:color w:val="ABB2BF"/>
+          <w:sz w:val="21"/>
+          <w:szCs w:val="21"/>
+          <w:lang w:eastAsia="en-IN"/>
+        </w:rPr>
+        <w:t>    });</w:t>
+      </w:r>
+    </w:p>
+    <w:p>
+      <w:pPr>
+        <w:shd w:val="clear" w:color="auto" w:fill="282C34"/>
+        <w:spacing w:after="0" w:line="285" w:lineRule="atLeast"/>
+        <w:rPr>
+          <w:rFonts w:ascii="Fira Code" w:eastAsia="Times New Roman" w:hAnsi="Fira Code" w:cs="Fira Code"/>
+          <w:color w:val="ABB2BF"/>
+          <w:sz w:val="21"/>
+          <w:szCs w:val="21"/>
+          <w:lang w:eastAsia="en-IN"/>
+        </w:rPr>
+      </w:pPr>
+    </w:p>
+    <w:p>
+      <w:pPr>
+        <w:spacing w:line="276" w:lineRule="auto"/>
+        <w:rPr>
+          <w:rFonts w:ascii="Segoe UI" w:hAnsi="Segoe UI" w:cs="Segoe UI"/>
+          <w:sz w:val="10"/>
+          <w:szCs w:val="10"/>
+          <w:lang w:val="en-US"/>
+        </w:rPr>
+      </w:pPr>
+    </w:p>
+    <w:p>
+      <w:pPr>
+        <w:spacing w:line="276" w:lineRule="auto"/>
+        <w:rPr>
+          <w:rFonts w:ascii="Segoe UI" w:hAnsi="Segoe UI" w:cs="Segoe UI"/>
+          <w:sz w:val="24"/>
+          <w:lang w:val="en-US"/>
+        </w:rPr>
+      </w:pPr>
+      <w:proofErr w:type="spellStart"/>
+      <w:r>
+        <w:rPr>
+          <w:rFonts w:ascii="Segoe UI" w:hAnsi="Segoe UI" w:cs="Segoe UI"/>
+          <w:b/>
+          <w:sz w:val="24"/>
+          <w:lang w:val="en-US"/>
+        </w:rPr>
+        <w:t>client_id</w:t>
+      </w:r>
+      <w:proofErr w:type="spellEnd"/>
+      <w:r>
+        <w:rPr>
+          <w:rFonts w:ascii="Segoe UI" w:hAnsi="Segoe UI" w:cs="Segoe UI"/>
+          <w:b/>
+          <w:sz w:val="24"/>
+          <w:lang w:val="en-US"/>
+        </w:rPr>
+        <w:t>:</w:t>
+      </w:r>
+      <w:r>
+        <w:rPr>
+          <w:rFonts w:ascii="Segoe UI" w:hAnsi="Segoe UI" w:cs="Segoe UI"/>
+          <w:sz w:val="24"/>
+          <w:lang w:val="en-US"/>
+        </w:rPr>
+        <w:t xml:space="preserve"> Triggered when the server assigns a client ID to the connected client. It updates the client ID display.</w:t>
+      </w:r>
+    </w:p>
+    <w:p>
+      <w:pPr>
+        <w:spacing w:line="276" w:lineRule="auto"/>
+        <w:rPr>
+          <w:rFonts w:ascii="Segoe UI" w:hAnsi="Segoe UI" w:cs="Segoe UI"/>
+          <w:sz w:val="24"/>
+          <w:lang w:val="en-US"/>
+        </w:rPr>
+      </w:pPr>
+    </w:p>
+    <w:p>
+      <w:pPr>
+        <w:spacing w:line="276" w:lineRule="auto"/>
+        <w:rPr>
+          <w:rFonts w:ascii="Segoe UI" w:hAnsi="Segoe UI" w:cs="Segoe UI"/>
+          <w:b/>
+          <w:color w:val="E97132" w:themeColor="accent2"/>
+          <w:sz w:val="24"/>
+          <w:lang w:val="en-US"/>
+        </w:rPr>
+      </w:pPr>
+      <w:r>
+        <w:rPr>
+          <w:rFonts w:ascii="Segoe UI" w:hAnsi="Segoe UI" w:cs="Segoe UI"/>
+          <w:b/>
+          <w:color w:val="E97132" w:themeColor="accent2"/>
+          <w:sz w:val="24"/>
+          <w:lang w:val="en-US"/>
+        </w:rPr>
+        <w:t>Message Event</w:t>
+      </w:r>
+    </w:p>
+    <w:p>
+      <w:pPr>
+        <w:shd w:val="clear" w:color="auto" w:fill="282C34"/>
+        <w:spacing w:after="0" w:line="285" w:lineRule="atLeast"/>
+        <w:rPr>
+          <w:rFonts w:ascii="Fira Code" w:eastAsia="Times New Roman" w:hAnsi="Fira Code" w:cs="Fira Code"/>
+          <w:color w:val="E5C07B"/>
+          <w:sz w:val="21"/>
+          <w:szCs w:val="21"/>
+          <w:lang w:eastAsia="en-IN"/>
+        </w:rPr>
+      </w:pPr>
+    </w:p>
+    <w:p>
+      <w:pPr>
+        <w:shd w:val="clear" w:color="auto" w:fill="282C34"/>
+        <w:spacing w:after="0" w:line="285" w:lineRule="atLeast"/>
+        <w:rPr>
+          <w:rFonts w:ascii="Fira Code" w:eastAsia="Times New Roman" w:hAnsi="Fira Code" w:cs="Fira Code"/>
+          <w:color w:val="ABB2BF"/>
+          <w:sz w:val="21"/>
+          <w:szCs w:val="21"/>
+          <w:lang w:eastAsia="en-IN"/>
+        </w:rPr>
+      </w:pPr>
+      <w:proofErr w:type="spellStart"/>
+      <w:proofErr w:type="gramStart"/>
+      <w:r>
+        <w:rPr>
+          <w:rFonts w:ascii="Fira Code" w:eastAsia="Times New Roman" w:hAnsi="Fira Code" w:cs="Fira Code"/>
+          <w:color w:val="E5C07B"/>
+          <w:sz w:val="21"/>
+          <w:szCs w:val="21"/>
+          <w:lang w:eastAsia="en-IN"/>
+        </w:rPr>
+        <w:t>socket</w:t>
+      </w:r>
+      <w:r>
+        <w:rPr>
+          <w:rFonts w:ascii="Fira Code" w:eastAsia="Times New Roman" w:hAnsi="Fira Code" w:cs="Fira Code"/>
+          <w:color w:val="ABB2BF"/>
+          <w:sz w:val="21"/>
+          <w:szCs w:val="21"/>
+          <w:lang w:eastAsia="en-IN"/>
+        </w:rPr>
+        <w:t>.</w:t>
+      </w:r>
+      <w:r>
+        <w:rPr>
+          <w:rFonts w:ascii="Fira Code" w:eastAsia="Times New Roman" w:hAnsi="Fira Code" w:cs="Fira Code"/>
+          <w:color w:val="61AFEF"/>
+          <w:sz w:val="21"/>
+          <w:szCs w:val="21"/>
+          <w:lang w:eastAsia="en-IN"/>
+        </w:rPr>
+        <w:t>on</w:t>
+      </w:r>
+      <w:proofErr w:type="spellEnd"/>
+      <w:proofErr w:type="gramEnd"/>
+      <w:r>
+        <w:rPr>
+          <w:rFonts w:ascii="Fira Code" w:eastAsia="Times New Roman" w:hAnsi="Fira Code" w:cs="Fira Code"/>
+          <w:color w:val="ABB2BF"/>
+          <w:sz w:val="21"/>
+          <w:szCs w:val="21"/>
+          <w:lang w:eastAsia="en-IN"/>
+        </w:rPr>
+        <w:t>(</w:t>
+      </w:r>
+      <w:r>
+        <w:rPr>
+          <w:rFonts w:ascii="Fira Code" w:eastAsia="Times New Roman" w:hAnsi="Fira Code" w:cs="Fira Code"/>
+          <w:color w:val="98C379"/>
+          <w:sz w:val="21"/>
+          <w:szCs w:val="21"/>
+          <w:lang w:eastAsia="en-IN"/>
+        </w:rPr>
+        <w:t>'message'</w:t>
+      </w:r>
+      <w:r>
+        <w:rPr>
+          <w:rFonts w:ascii="Fira Code" w:eastAsia="Times New Roman" w:hAnsi="Fira Code" w:cs="Fira Code"/>
+          <w:color w:val="ABB2BF"/>
+          <w:sz w:val="21"/>
+          <w:szCs w:val="21"/>
+          <w:lang w:eastAsia="en-IN"/>
+        </w:rPr>
+        <w:t>, (</w:t>
+      </w:r>
+      <w:r>
+        <w:rPr>
+          <w:rFonts w:ascii="Fira Code" w:eastAsia="Times New Roman" w:hAnsi="Fira Code" w:cs="Fira Code"/>
+          <w:i/>
+          <w:iCs/>
+          <w:color w:val="E06C75"/>
+          <w:sz w:val="21"/>
+          <w:szCs w:val="21"/>
+          <w:lang w:eastAsia="en-IN"/>
+        </w:rPr>
+        <w:t>message</w:t>
+      </w:r>
+      <w:r>
+        <w:rPr>
+          <w:rFonts w:ascii="Fira Code" w:eastAsia="Times New Roman" w:hAnsi="Fira Code" w:cs="Fira Code"/>
+          <w:color w:val="ABB2BF"/>
+          <w:sz w:val="21"/>
+          <w:szCs w:val="21"/>
+          <w:lang w:eastAsia="en-IN"/>
+        </w:rPr>
+        <w:t xml:space="preserve">) </w:t>
+      </w:r>
+      <w:r>
+        <w:rPr>
+          <w:rFonts w:ascii="Fira Code" w:eastAsia="Times New Roman" w:hAnsi="Fira Code" w:cs="Fira Code"/>
+          <w:color w:val="C678DD"/>
+          <w:sz w:val="21"/>
+          <w:szCs w:val="21"/>
+          <w:lang w:eastAsia="en-IN"/>
+        </w:rPr>
+        <w:t>=&gt;</w:t>
+      </w:r>
+      <w:r>
+        <w:rPr>
+          <w:rFonts w:ascii="Fira Code" w:eastAsia="Times New Roman" w:hAnsi="Fira Code" w:cs="Fira Code"/>
+          <w:color w:val="ABB2BF"/>
+          <w:sz w:val="21"/>
+          <w:szCs w:val="21"/>
+          <w:lang w:eastAsia="en-IN"/>
+        </w:rPr>
+        <w:t xml:space="preserve"> {</w:t>
+      </w:r>
+    </w:p>
+    <w:p>
+      <w:pPr>
+        <w:shd w:val="clear" w:color="auto" w:fill="282C34"/>
+        <w:spacing w:after="0" w:line="285" w:lineRule="atLeast"/>
+        <w:rPr>
+          <w:rFonts w:ascii="Fira Code" w:eastAsia="Times New Roman" w:hAnsi="Fira Code" w:cs="Fira Code"/>
+          <w:color w:val="ABB2BF"/>
+          <w:sz w:val="21"/>
+          <w:szCs w:val="21"/>
+          <w:lang w:eastAsia="en-IN"/>
+        </w:rPr>
+      </w:pPr>
+      <w:r>
+        <w:rPr>
+          <w:rFonts w:ascii="Fira Code" w:eastAsia="Times New Roman" w:hAnsi="Fira Code" w:cs="Fira Code"/>
+          <w:color w:val="ABB2BF"/>
+          <w:sz w:val="21"/>
+          <w:szCs w:val="21"/>
+          <w:lang w:eastAsia="en-IN"/>
+        </w:rPr>
+        <w:t xml:space="preserve">      </w:t>
+      </w:r>
+      <w:r>
+        <w:rPr>
+          <w:rFonts w:ascii="Fira Code" w:eastAsia="Times New Roman" w:hAnsi="Fira Code" w:cs="Fira Code"/>
+          <w:color w:val="C678DD"/>
+          <w:sz w:val="21"/>
+          <w:szCs w:val="21"/>
+          <w:lang w:eastAsia="en-IN"/>
+        </w:rPr>
+        <w:t>if</w:t>
+      </w:r>
+      <w:r>
+        <w:rPr>
+          <w:rFonts w:ascii="Fira Code" w:eastAsia="Times New Roman" w:hAnsi="Fira Code" w:cs="Fira Code"/>
+          <w:color w:val="ABB2BF"/>
+          <w:sz w:val="21"/>
+          <w:szCs w:val="21"/>
+          <w:lang w:eastAsia="en-IN"/>
+        </w:rPr>
+        <w:t xml:space="preserve"> (</w:t>
+      </w:r>
+      <w:proofErr w:type="spellStart"/>
+      <w:proofErr w:type="gramStart"/>
+      <w:r>
+        <w:rPr>
+          <w:rFonts w:ascii="Fira Code" w:eastAsia="Times New Roman" w:hAnsi="Fira Code" w:cs="Fira Code"/>
+          <w:i/>
+          <w:iCs/>
+          <w:color w:val="E06C75"/>
+          <w:sz w:val="21"/>
+          <w:szCs w:val="21"/>
+          <w:lang w:eastAsia="en-IN"/>
+        </w:rPr>
+        <w:t>message</w:t>
+      </w:r>
+      <w:r>
+        <w:rPr>
+          <w:rFonts w:ascii="Fira Code" w:eastAsia="Times New Roman" w:hAnsi="Fira Code" w:cs="Fira Code"/>
+          <w:color w:val="ABB2BF"/>
+          <w:sz w:val="21"/>
+          <w:szCs w:val="21"/>
+          <w:lang w:eastAsia="en-IN"/>
+        </w:rPr>
+        <w:t>.</w:t>
+      </w:r>
+      <w:r>
+        <w:rPr>
+          <w:rFonts w:ascii="Fira Code" w:eastAsia="Times New Roman" w:hAnsi="Fira Code" w:cs="Fira Code"/>
+          <w:color w:val="E06C75"/>
+          <w:sz w:val="21"/>
+          <w:szCs w:val="21"/>
+          <w:lang w:eastAsia="en-IN"/>
+        </w:rPr>
+        <w:t>error</w:t>
+      </w:r>
+      <w:proofErr w:type="spellEnd"/>
+      <w:proofErr w:type="gramEnd"/>
+      <w:r>
+        <w:rPr>
+          <w:rFonts w:ascii="Fira Code" w:eastAsia="Times New Roman" w:hAnsi="Fira Code" w:cs="Fira Code"/>
+          <w:color w:val="ABB2BF"/>
+          <w:sz w:val="21"/>
+          <w:szCs w:val="21"/>
+          <w:lang w:eastAsia="en-IN"/>
+        </w:rPr>
+        <w:t>) {</w:t>
+      </w:r>
+    </w:p>
+    <w:p>
+      <w:pPr>
+        <w:shd w:val="clear" w:color="auto" w:fill="282C34"/>
+        <w:spacing w:after="0" w:line="285" w:lineRule="atLeast"/>
+        <w:rPr>
+          <w:rFonts w:ascii="Fira Code" w:eastAsia="Times New Roman" w:hAnsi="Fira Code" w:cs="Fira Code"/>
+          <w:color w:val="ABB2BF"/>
+          <w:sz w:val="21"/>
+          <w:szCs w:val="21"/>
+          <w:lang w:eastAsia="en-IN"/>
+        </w:rPr>
+      </w:pPr>
+      <w:r>
+        <w:rPr>
+          <w:rFonts w:ascii="Fira Code" w:eastAsia="Times New Roman" w:hAnsi="Fira Code" w:cs="Fira Code"/>
+          <w:color w:val="ABB2BF"/>
+          <w:sz w:val="21"/>
+          <w:szCs w:val="21"/>
+          <w:lang w:eastAsia="en-IN"/>
+        </w:rPr>
+        <w:t xml:space="preserve">        </w:t>
+      </w:r>
+      <w:proofErr w:type="gramStart"/>
+      <w:r>
+        <w:rPr>
+          <w:rFonts w:ascii="Fira Code" w:eastAsia="Times New Roman" w:hAnsi="Fira Code" w:cs="Fira Code"/>
+          <w:color w:val="56B6C2"/>
+          <w:sz w:val="21"/>
+          <w:szCs w:val="21"/>
+          <w:lang w:eastAsia="en-IN"/>
+        </w:rPr>
+        <w:t>alert</w:t>
+      </w:r>
+      <w:r>
+        <w:rPr>
+          <w:rFonts w:ascii="Fira Code" w:eastAsia="Times New Roman" w:hAnsi="Fira Code" w:cs="Fira Code"/>
+          <w:color w:val="ABB2BF"/>
+          <w:sz w:val="21"/>
+          <w:szCs w:val="21"/>
+          <w:lang w:eastAsia="en-IN"/>
+        </w:rPr>
+        <w:t>(</w:t>
+      </w:r>
+      <w:proofErr w:type="gramEnd"/>
+      <w:r>
+        <w:rPr>
+          <w:rFonts w:ascii="Fira Code" w:eastAsia="Times New Roman" w:hAnsi="Fira Code" w:cs="Fira Code"/>
+          <w:color w:val="98C379"/>
+          <w:sz w:val="21"/>
+          <w:szCs w:val="21"/>
+          <w:lang w:eastAsia="en-IN"/>
+        </w:rPr>
+        <w:t xml:space="preserve">`Error: </w:t>
+      </w:r>
+      <w:r>
+        <w:rPr>
+          <w:rFonts w:ascii="Fira Code" w:eastAsia="Times New Roman" w:hAnsi="Fira Code" w:cs="Fira Code"/>
+          <w:color w:val="C678DD"/>
+          <w:sz w:val="21"/>
+          <w:szCs w:val="21"/>
+          <w:lang w:eastAsia="en-IN"/>
+        </w:rPr>
+        <w:t>${</w:t>
+      </w:r>
+      <w:proofErr w:type="spellStart"/>
+      <w:r>
+        <w:rPr>
+          <w:rFonts w:ascii="Fira Code" w:eastAsia="Times New Roman" w:hAnsi="Fira Code" w:cs="Fira Code"/>
+          <w:i/>
+          <w:iCs/>
+          <w:color w:val="E06C75"/>
+          <w:sz w:val="21"/>
+          <w:szCs w:val="21"/>
+          <w:lang w:eastAsia="en-IN"/>
+        </w:rPr>
+        <w:t>message</w:t>
+      </w:r>
+      <w:r>
+        <w:rPr>
+          <w:rFonts w:ascii="Fira Code" w:eastAsia="Times New Roman" w:hAnsi="Fira Code" w:cs="Fira Code"/>
+          <w:color w:val="ABB2BF"/>
+          <w:sz w:val="21"/>
+          <w:szCs w:val="21"/>
+          <w:lang w:eastAsia="en-IN"/>
+        </w:rPr>
+        <w:t>.</w:t>
+      </w:r>
+      <w:r>
+        <w:rPr>
+          <w:rFonts w:ascii="Fira Code" w:eastAsia="Times New Roman" w:hAnsi="Fira Code" w:cs="Fira Code"/>
+          <w:color w:val="E06C75"/>
+          <w:sz w:val="21"/>
+          <w:szCs w:val="21"/>
+          <w:lang w:eastAsia="en-IN"/>
+        </w:rPr>
+        <w:t>error</w:t>
+      </w:r>
+      <w:proofErr w:type="spellEnd"/>
+      <w:r>
+        <w:rPr>
+          <w:rFonts w:ascii="Fira Code" w:eastAsia="Times New Roman" w:hAnsi="Fira Code" w:cs="Fira Code"/>
+          <w:color w:val="C678DD"/>
+          <w:sz w:val="21"/>
+          <w:szCs w:val="21"/>
+          <w:lang w:eastAsia="en-IN"/>
+        </w:rPr>
+        <w:t>}</w:t>
+      </w:r>
+      <w:r>
+        <w:rPr>
+          <w:rFonts w:ascii="Fira Code" w:eastAsia="Times New Roman" w:hAnsi="Fira Code" w:cs="Fira Code"/>
+          <w:color w:val="98C379"/>
+          <w:sz w:val="21"/>
+          <w:szCs w:val="21"/>
+          <w:lang w:eastAsia="en-IN"/>
+        </w:rPr>
+        <w:t>`</w:t>
+      </w:r>
+      <w:r>
+        <w:rPr>
+          <w:rFonts w:ascii="Fira Code" w:eastAsia="Times New Roman" w:hAnsi="Fira Code" w:cs="Fira Code"/>
+          <w:color w:val="ABB2BF"/>
+          <w:sz w:val="21"/>
+          <w:szCs w:val="21"/>
+          <w:lang w:eastAsia="en-IN"/>
+        </w:rPr>
+        <w:t>);</w:t>
+      </w:r>
+    </w:p>
+    <w:p>
+      <w:pPr>
+        <w:shd w:val="clear" w:color="auto" w:fill="282C34"/>
+        <w:spacing w:after="0" w:line="285" w:lineRule="atLeast"/>
+        <w:rPr>
+          <w:rFonts w:ascii="Fira Code" w:eastAsia="Times New Roman" w:hAnsi="Fira Code" w:cs="Fira Code"/>
+          <w:color w:val="ABB2BF"/>
+          <w:sz w:val="21"/>
+          <w:szCs w:val="21"/>
+          <w:lang w:eastAsia="en-IN"/>
+        </w:rPr>
+      </w:pPr>
+      <w:r>
+        <w:rPr>
+          <w:rFonts w:ascii="Fira Code" w:eastAsia="Times New Roman" w:hAnsi="Fira Code" w:cs="Fira Code"/>
+          <w:color w:val="ABB2BF"/>
+          <w:sz w:val="21"/>
+          <w:szCs w:val="21"/>
+          <w:lang w:eastAsia="en-IN"/>
+        </w:rPr>
+        <w:t xml:space="preserve">      } </w:t>
+      </w:r>
+      <w:r>
+        <w:rPr>
+          <w:rFonts w:ascii="Fira Code" w:eastAsia="Times New Roman" w:hAnsi="Fira Code" w:cs="Fira Code"/>
+          <w:color w:val="C678DD"/>
+          <w:sz w:val="21"/>
+          <w:szCs w:val="21"/>
+          <w:lang w:eastAsia="en-IN"/>
+        </w:rPr>
+        <w:t>else</w:t>
+      </w:r>
+      <w:r>
+        <w:rPr>
+          <w:rFonts w:ascii="Fira Code" w:eastAsia="Times New Roman" w:hAnsi="Fira Code" w:cs="Fira Code"/>
+          <w:color w:val="ABB2BF"/>
+          <w:sz w:val="21"/>
+          <w:szCs w:val="21"/>
+          <w:lang w:eastAsia="en-IN"/>
+        </w:rPr>
+        <w:t xml:space="preserve"> {</w:t>
+      </w:r>
+    </w:p>
+    <w:p>
+      <w:pPr>
+        <w:shd w:val="clear" w:color="auto" w:fill="282C34"/>
+        <w:spacing w:after="0" w:line="285" w:lineRule="atLeast"/>
+        <w:rPr>
+          <w:rFonts w:ascii="Fira Code" w:eastAsia="Times New Roman" w:hAnsi="Fira Code" w:cs="Fira Code"/>
+          <w:color w:val="ABB2BF"/>
+          <w:sz w:val="21"/>
+          <w:szCs w:val="21"/>
+          <w:lang w:eastAsia="en-IN"/>
+        </w:rPr>
+      </w:pPr>
+      <w:r>
+        <w:rPr>
+          <w:rFonts w:ascii="Fira Code" w:eastAsia="Times New Roman" w:hAnsi="Fira Code" w:cs="Fira Code"/>
+          <w:color w:val="ABB2BF"/>
+          <w:sz w:val="21"/>
+          <w:szCs w:val="21"/>
+          <w:lang w:eastAsia="en-IN"/>
+        </w:rPr>
+        <w:t xml:space="preserve">        </w:t>
+      </w:r>
+      <w:proofErr w:type="spellStart"/>
+      <w:r>
+        <w:rPr>
+          <w:rFonts w:ascii="Fira Code" w:eastAsia="Times New Roman" w:hAnsi="Fira Code" w:cs="Fira Code"/>
+          <w:color w:val="C678DD"/>
+          <w:sz w:val="21"/>
+          <w:szCs w:val="21"/>
+          <w:lang w:eastAsia="en-IN"/>
+        </w:rPr>
+        <w:t>const</w:t>
+      </w:r>
+      <w:proofErr w:type="spellEnd"/>
+      <w:r>
+        <w:rPr>
+          <w:rFonts w:ascii="Fira Code" w:eastAsia="Times New Roman" w:hAnsi="Fira Code" w:cs="Fira Code"/>
+          <w:color w:val="ABB2BF"/>
+          <w:sz w:val="21"/>
+          <w:szCs w:val="21"/>
+          <w:lang w:eastAsia="en-IN"/>
+        </w:rPr>
+        <w:t xml:space="preserve"> </w:t>
+      </w:r>
+      <w:proofErr w:type="spellStart"/>
+      <w:r>
+        <w:rPr>
+          <w:rFonts w:ascii="Fira Code" w:eastAsia="Times New Roman" w:hAnsi="Fira Code" w:cs="Fira Code"/>
+          <w:color w:val="E5C07B"/>
+          <w:sz w:val="21"/>
+          <w:szCs w:val="21"/>
+          <w:lang w:eastAsia="en-IN"/>
+        </w:rPr>
+        <w:t>listItem</w:t>
+      </w:r>
+      <w:proofErr w:type="spellEnd"/>
+      <w:r>
+        <w:rPr>
+          <w:rFonts w:ascii="Fira Code" w:eastAsia="Times New Roman" w:hAnsi="Fira Code" w:cs="Fira Code"/>
+          <w:color w:val="ABB2BF"/>
+          <w:sz w:val="21"/>
+          <w:szCs w:val="21"/>
+          <w:lang w:eastAsia="en-IN"/>
+        </w:rPr>
+        <w:t xml:space="preserve"> </w:t>
+      </w:r>
+      <w:r>
+        <w:rPr>
+          <w:rFonts w:ascii="Fira Code" w:eastAsia="Times New Roman" w:hAnsi="Fira Code" w:cs="Fira Code"/>
+          <w:color w:val="56B6C2"/>
+          <w:sz w:val="21"/>
+          <w:szCs w:val="21"/>
+          <w:lang w:eastAsia="en-IN"/>
+        </w:rPr>
+        <w:t>=</w:t>
+      </w:r>
+      <w:r>
+        <w:rPr>
+          <w:rFonts w:ascii="Fira Code" w:eastAsia="Times New Roman" w:hAnsi="Fira Code" w:cs="Fira Code"/>
+          <w:color w:val="ABB2BF"/>
+          <w:sz w:val="21"/>
+          <w:szCs w:val="21"/>
+          <w:lang w:eastAsia="en-IN"/>
+        </w:rPr>
+        <w:t xml:space="preserve"> </w:t>
+      </w:r>
+      <w:proofErr w:type="spellStart"/>
+      <w:proofErr w:type="gramStart"/>
+      <w:r>
+        <w:rPr>
+          <w:rFonts w:ascii="Fira Code" w:eastAsia="Times New Roman" w:hAnsi="Fira Code" w:cs="Fira Code"/>
+          <w:color w:val="E5C07B"/>
+          <w:sz w:val="21"/>
+          <w:szCs w:val="21"/>
+          <w:lang w:eastAsia="en-IN"/>
+        </w:rPr>
+        <w:t>document</w:t>
+      </w:r>
+      <w:r>
+        <w:rPr>
+          <w:rFonts w:ascii="Fira Code" w:eastAsia="Times New Roman" w:hAnsi="Fira Code" w:cs="Fira Code"/>
+          <w:color w:val="ABB2BF"/>
+          <w:sz w:val="21"/>
+          <w:szCs w:val="21"/>
+          <w:lang w:eastAsia="en-IN"/>
+        </w:rPr>
+        <w:t>.</w:t>
+      </w:r>
+      <w:r>
+        <w:rPr>
+          <w:rFonts w:ascii="Fira Code" w:eastAsia="Times New Roman" w:hAnsi="Fira Code" w:cs="Fira Code"/>
+          <w:color w:val="61AFEF"/>
+          <w:sz w:val="21"/>
+          <w:szCs w:val="21"/>
+          <w:lang w:eastAsia="en-IN"/>
+        </w:rPr>
+        <w:t>createElement</w:t>
+      </w:r>
+      <w:proofErr w:type="spellEnd"/>
+      <w:proofErr w:type="gramEnd"/>
+      <w:r>
+        <w:rPr>
+          <w:rFonts w:ascii="Fira Code" w:eastAsia="Times New Roman" w:hAnsi="Fira Code" w:cs="Fira Code"/>
+          <w:color w:val="ABB2BF"/>
+          <w:sz w:val="21"/>
+          <w:szCs w:val="21"/>
+          <w:lang w:eastAsia="en-IN"/>
+        </w:rPr>
+        <w:t>(</w:t>
+      </w:r>
+      <w:r>
+        <w:rPr>
+          <w:rFonts w:ascii="Fira Code" w:eastAsia="Times New Roman" w:hAnsi="Fira Code" w:cs="Fira Code"/>
+          <w:color w:val="98C379"/>
+          <w:sz w:val="21"/>
+          <w:szCs w:val="21"/>
+          <w:lang w:eastAsia="en-IN"/>
+        </w:rPr>
+        <w:t>'li'</w:t>
+      </w:r>
+      <w:r>
+        <w:rPr>
+          <w:rFonts w:ascii="Fira Code" w:eastAsia="Times New Roman" w:hAnsi="Fira Code" w:cs="Fira Code"/>
+          <w:color w:val="ABB2BF"/>
+          <w:sz w:val="21"/>
+          <w:szCs w:val="21"/>
+          <w:lang w:eastAsia="en-IN"/>
+        </w:rPr>
+        <w:t>);</w:t>
+      </w:r>
+    </w:p>
+    <w:p>
+      <w:pPr>
+        <w:shd w:val="clear" w:color="auto" w:fill="282C34"/>
+        <w:spacing w:after="0" w:line="285" w:lineRule="atLeast"/>
+        <w:rPr>
+          <w:rFonts w:ascii="Fira Code" w:eastAsia="Times New Roman" w:hAnsi="Fira Code" w:cs="Fira Code"/>
+          <w:color w:val="ABB2BF"/>
+          <w:sz w:val="21"/>
+          <w:szCs w:val="21"/>
+          <w:lang w:eastAsia="en-IN"/>
+        </w:rPr>
+      </w:pPr>
+      <w:r>
+        <w:rPr>
+          <w:rFonts w:ascii="Fira Code" w:eastAsia="Times New Roman" w:hAnsi="Fira Code" w:cs="Fira Code"/>
+          <w:color w:val="ABB2BF"/>
+          <w:sz w:val="21"/>
+          <w:szCs w:val="21"/>
+          <w:lang w:eastAsia="en-IN"/>
+        </w:rPr>
+        <w:t xml:space="preserve">        </w:t>
+      </w:r>
+      <w:proofErr w:type="spellStart"/>
+      <w:proofErr w:type="gramStart"/>
+      <w:r>
+        <w:rPr>
+          <w:rFonts w:ascii="Fira Code" w:eastAsia="Times New Roman" w:hAnsi="Fira Code" w:cs="Fira Code"/>
+          <w:color w:val="E5C07B"/>
+          <w:sz w:val="21"/>
+          <w:szCs w:val="21"/>
+          <w:lang w:eastAsia="en-IN"/>
+        </w:rPr>
+        <w:t>listItem</w:t>
+      </w:r>
+      <w:r>
+        <w:rPr>
+          <w:rFonts w:ascii="Fira Code" w:eastAsia="Times New Roman" w:hAnsi="Fira Code" w:cs="Fira Code"/>
+          <w:color w:val="ABB2BF"/>
+          <w:sz w:val="21"/>
+          <w:szCs w:val="21"/>
+          <w:lang w:eastAsia="en-IN"/>
+        </w:rPr>
+        <w:t>.</w:t>
+      </w:r>
+      <w:r>
+        <w:rPr>
+          <w:rFonts w:ascii="Fira Code" w:eastAsia="Times New Roman" w:hAnsi="Fira Code" w:cs="Fira Code"/>
+          <w:color w:val="E06C75"/>
+          <w:sz w:val="21"/>
+          <w:szCs w:val="21"/>
+          <w:lang w:eastAsia="en-IN"/>
+        </w:rPr>
+        <w:t>classList</w:t>
+      </w:r>
+      <w:r>
+        <w:rPr>
+          <w:rFonts w:ascii="Fira Code" w:eastAsia="Times New Roman" w:hAnsi="Fira Code" w:cs="Fira Code"/>
+          <w:color w:val="ABB2BF"/>
+          <w:sz w:val="21"/>
+          <w:szCs w:val="21"/>
+          <w:lang w:eastAsia="en-IN"/>
+        </w:rPr>
+        <w:t>.</w:t>
+      </w:r>
+      <w:r>
+        <w:rPr>
+          <w:rFonts w:ascii="Fira Code" w:eastAsia="Times New Roman" w:hAnsi="Fira Code" w:cs="Fira Code"/>
+          <w:color w:val="61AFEF"/>
+          <w:sz w:val="21"/>
+          <w:szCs w:val="21"/>
+          <w:lang w:eastAsia="en-IN"/>
+        </w:rPr>
+        <w:t>add</w:t>
+      </w:r>
+      <w:proofErr w:type="spellEnd"/>
+      <w:r>
+        <w:rPr>
+          <w:rFonts w:ascii="Fira Code" w:eastAsia="Times New Roman" w:hAnsi="Fira Code" w:cs="Fira Code"/>
+          <w:color w:val="ABB2BF"/>
+          <w:sz w:val="21"/>
+          <w:szCs w:val="21"/>
+          <w:lang w:eastAsia="en-IN"/>
+        </w:rPr>
+        <w:t>(</w:t>
+      </w:r>
+      <w:proofErr w:type="gramEnd"/>
+      <w:r>
+        <w:rPr>
+          <w:rFonts w:ascii="Fira Code" w:eastAsia="Times New Roman" w:hAnsi="Fira Code" w:cs="Fira Code"/>
+          <w:color w:val="98C379"/>
+          <w:sz w:val="21"/>
+          <w:szCs w:val="21"/>
+          <w:lang w:eastAsia="en-IN"/>
+        </w:rPr>
+        <w:t>'message'</w:t>
+      </w:r>
+      <w:r>
+        <w:rPr>
+          <w:rFonts w:ascii="Fira Code" w:eastAsia="Times New Roman" w:hAnsi="Fira Code" w:cs="Fira Code"/>
+          <w:color w:val="ABB2BF"/>
+          <w:sz w:val="21"/>
+          <w:szCs w:val="21"/>
+          <w:lang w:eastAsia="en-IN"/>
+        </w:rPr>
+        <w:t xml:space="preserve">, </w:t>
+      </w:r>
+      <w:r>
+        <w:rPr>
+          <w:rFonts w:ascii="Fira Code" w:eastAsia="Times New Roman" w:hAnsi="Fira Code" w:cs="Fira Code"/>
+          <w:color w:val="98C379"/>
+          <w:sz w:val="21"/>
+          <w:szCs w:val="21"/>
+          <w:lang w:eastAsia="en-IN"/>
+        </w:rPr>
+        <w:t>'received'</w:t>
+      </w:r>
+      <w:r>
+        <w:rPr>
+          <w:rFonts w:ascii="Fira Code" w:eastAsia="Times New Roman" w:hAnsi="Fira Code" w:cs="Fira Code"/>
+          <w:color w:val="ABB2BF"/>
+          <w:sz w:val="21"/>
+          <w:szCs w:val="21"/>
+          <w:lang w:eastAsia="en-IN"/>
+        </w:rPr>
+        <w:t>);</w:t>
+      </w:r>
+    </w:p>
+    <w:p>
+      <w:pPr>
+        <w:shd w:val="clear" w:color="auto" w:fill="282C34"/>
+        <w:spacing w:after="0" w:line="285" w:lineRule="atLeast"/>
+        <w:rPr>
+          <w:rFonts w:ascii="Fira Code" w:eastAsia="Times New Roman" w:hAnsi="Fira Code" w:cs="Fira Code"/>
+          <w:color w:val="ABB2BF"/>
+          <w:sz w:val="21"/>
+          <w:szCs w:val="21"/>
+          <w:lang w:eastAsia="en-IN"/>
+        </w:rPr>
+      </w:pPr>
+      <w:r>
+        <w:rPr>
+          <w:rFonts w:ascii="Fira Code" w:eastAsia="Times New Roman" w:hAnsi="Fira Code" w:cs="Fira Code"/>
+          <w:color w:val="ABB2BF"/>
+          <w:sz w:val="21"/>
+          <w:szCs w:val="21"/>
+          <w:lang w:eastAsia="en-IN"/>
+        </w:rPr>
+        <w:t xml:space="preserve">        </w:t>
+      </w:r>
+      <w:proofErr w:type="spellStart"/>
+      <w:r>
+        <w:rPr>
+          <w:rFonts w:ascii="Fira Code" w:eastAsia="Times New Roman" w:hAnsi="Fira Code" w:cs="Fira Code"/>
+          <w:color w:val="E5C07B"/>
+          <w:sz w:val="21"/>
+          <w:szCs w:val="21"/>
+          <w:lang w:eastAsia="en-IN"/>
+        </w:rPr>
+        <w:t>listItem</w:t>
+      </w:r>
+      <w:r>
+        <w:rPr>
+          <w:rFonts w:ascii="Fira Code" w:eastAsia="Times New Roman" w:hAnsi="Fira Code" w:cs="Fira Code"/>
+          <w:color w:val="ABB2BF"/>
+          <w:sz w:val="21"/>
+          <w:szCs w:val="21"/>
+          <w:lang w:eastAsia="en-IN"/>
+        </w:rPr>
+        <w:t>.</w:t>
+      </w:r>
+      <w:r>
+        <w:rPr>
+          <w:rFonts w:ascii="Fira Code" w:eastAsia="Times New Roman" w:hAnsi="Fira Code" w:cs="Fira Code"/>
+          <w:color w:val="E06C75"/>
+          <w:sz w:val="21"/>
+          <w:szCs w:val="21"/>
+          <w:lang w:eastAsia="en-IN"/>
+        </w:rPr>
+        <w:t>innerHTML</w:t>
+      </w:r>
+      <w:proofErr w:type="spellEnd"/>
+      <w:r>
+        <w:rPr>
+          <w:rFonts w:ascii="Fira Code" w:eastAsia="Times New Roman" w:hAnsi="Fira Code" w:cs="Fira Code"/>
+          <w:color w:val="ABB2BF"/>
+          <w:sz w:val="21"/>
+          <w:szCs w:val="21"/>
+          <w:lang w:eastAsia="en-IN"/>
+        </w:rPr>
+        <w:t xml:space="preserve"> </w:t>
+      </w:r>
+      <w:r>
+        <w:rPr>
+          <w:rFonts w:ascii="Fira Code" w:eastAsia="Times New Roman" w:hAnsi="Fira Code" w:cs="Fira Code"/>
+          <w:color w:val="56B6C2"/>
+          <w:sz w:val="21"/>
+          <w:szCs w:val="21"/>
+          <w:lang w:eastAsia="en-IN"/>
+        </w:rPr>
+        <w:t>=</w:t>
+      </w:r>
+      <w:r>
+        <w:rPr>
+          <w:rFonts w:ascii="Fira Code" w:eastAsia="Times New Roman" w:hAnsi="Fira Code" w:cs="Fira Code"/>
+          <w:color w:val="ABB2BF"/>
+          <w:sz w:val="21"/>
+          <w:szCs w:val="21"/>
+          <w:lang w:eastAsia="en-IN"/>
+        </w:rPr>
+        <w:t xml:space="preserve"> </w:t>
+      </w:r>
+      <w:r>
+        <w:rPr>
+          <w:rFonts w:ascii="Fira Code" w:eastAsia="Times New Roman" w:hAnsi="Fira Code" w:cs="Fira Code"/>
+          <w:color w:val="98C379"/>
+          <w:sz w:val="21"/>
+          <w:szCs w:val="21"/>
+          <w:lang w:eastAsia="en-IN"/>
+        </w:rPr>
+        <w:t xml:space="preserve">`&lt;strong&gt;From </w:t>
+      </w:r>
+      <w:r>
+        <w:rPr>
+          <w:rFonts w:ascii="Fira Code" w:eastAsia="Times New Roman" w:hAnsi="Fira Code" w:cs="Fira Code"/>
+          <w:color w:val="C678DD"/>
+          <w:sz w:val="21"/>
+          <w:szCs w:val="21"/>
+          <w:lang w:eastAsia="en-IN"/>
+        </w:rPr>
+        <w:t>${</w:t>
+      </w:r>
+      <w:proofErr w:type="spellStart"/>
+      <w:proofErr w:type="gramStart"/>
+      <w:r>
+        <w:rPr>
+          <w:rFonts w:ascii="Fira Code" w:eastAsia="Times New Roman" w:hAnsi="Fira Code" w:cs="Fira Code"/>
+          <w:i/>
+          <w:iCs/>
+          <w:color w:val="E06C75"/>
+          <w:sz w:val="21"/>
+          <w:szCs w:val="21"/>
+          <w:lang w:eastAsia="en-IN"/>
+        </w:rPr>
+        <w:t>message</w:t>
+      </w:r>
+      <w:r>
+        <w:rPr>
+          <w:rFonts w:ascii="Fira Code" w:eastAsia="Times New Roman" w:hAnsi="Fira Code" w:cs="Fira Code"/>
+          <w:color w:val="ABB2BF"/>
+          <w:sz w:val="21"/>
+          <w:szCs w:val="21"/>
+          <w:lang w:eastAsia="en-IN"/>
+        </w:rPr>
+        <w:t>.</w:t>
+      </w:r>
+      <w:r>
+        <w:rPr>
+          <w:rFonts w:ascii="Fira Code" w:eastAsia="Times New Roman" w:hAnsi="Fira Code" w:cs="Fira Code"/>
+          <w:color w:val="E06C75"/>
+          <w:sz w:val="21"/>
+          <w:szCs w:val="21"/>
+          <w:lang w:eastAsia="en-IN"/>
+        </w:rPr>
+        <w:t>from</w:t>
+      </w:r>
+      <w:proofErr w:type="spellEnd"/>
+      <w:proofErr w:type="gramEnd"/>
+      <w:r>
+        <w:rPr>
+          <w:rFonts w:ascii="Fira Code" w:eastAsia="Times New Roman" w:hAnsi="Fira Code" w:cs="Fira Code"/>
+          <w:color w:val="C678DD"/>
+          <w:sz w:val="21"/>
+          <w:szCs w:val="21"/>
+          <w:lang w:eastAsia="en-IN"/>
+        </w:rPr>
+        <w:t>}</w:t>
+      </w:r>
+      <w:r>
+        <w:rPr>
+          <w:rFonts w:ascii="Fira Code" w:eastAsia="Times New Roman" w:hAnsi="Fira Code" w:cs="Fira Code"/>
+          <w:color w:val="98C379"/>
+          <w:sz w:val="21"/>
+          <w:szCs w:val="21"/>
+          <w:lang w:eastAsia="en-IN"/>
+        </w:rPr>
+        <w:t xml:space="preserve">&lt;/strong&gt;: </w:t>
+      </w:r>
+      <w:r>
+        <w:rPr>
+          <w:rFonts w:ascii="Fira Code" w:eastAsia="Times New Roman" w:hAnsi="Fira Code" w:cs="Fira Code"/>
+          <w:color w:val="C678DD"/>
+          <w:sz w:val="21"/>
+          <w:szCs w:val="21"/>
+          <w:lang w:eastAsia="en-IN"/>
+        </w:rPr>
+        <w:t>${</w:t>
+      </w:r>
+      <w:proofErr w:type="spellStart"/>
+      <w:r>
+        <w:rPr>
+          <w:rFonts w:ascii="Fira Code" w:eastAsia="Times New Roman" w:hAnsi="Fira Code" w:cs="Fira Code"/>
+          <w:i/>
+          <w:iCs/>
+          <w:color w:val="E06C75"/>
+          <w:sz w:val="21"/>
+          <w:szCs w:val="21"/>
+          <w:lang w:eastAsia="en-IN"/>
+        </w:rPr>
+        <w:t>message</w:t>
+      </w:r>
+      <w:r>
+        <w:rPr>
+          <w:rFonts w:ascii="Fira Code" w:eastAsia="Times New Roman" w:hAnsi="Fira Code" w:cs="Fira Code"/>
+          <w:color w:val="ABB2BF"/>
+          <w:sz w:val="21"/>
+          <w:szCs w:val="21"/>
+          <w:lang w:eastAsia="en-IN"/>
+        </w:rPr>
+        <w:t>.</w:t>
+      </w:r>
+      <w:r>
+        <w:rPr>
+          <w:rFonts w:ascii="Fira Code" w:eastAsia="Times New Roman" w:hAnsi="Fira Code" w:cs="Fira Code"/>
+          <w:color w:val="E06C75"/>
+          <w:sz w:val="21"/>
+          <w:szCs w:val="21"/>
+          <w:lang w:eastAsia="en-IN"/>
+        </w:rPr>
+        <w:t>content</w:t>
+      </w:r>
+      <w:proofErr w:type="spellEnd"/>
+      <w:r>
+        <w:rPr>
+          <w:rFonts w:ascii="Fira Code" w:eastAsia="Times New Roman" w:hAnsi="Fira Code" w:cs="Fira Code"/>
+          <w:color w:val="C678DD"/>
+          <w:sz w:val="21"/>
+          <w:szCs w:val="21"/>
+          <w:lang w:eastAsia="en-IN"/>
+        </w:rPr>
+        <w:t>}</w:t>
+      </w:r>
+      <w:r>
+        <w:rPr>
+          <w:rFonts w:ascii="Fira Code" w:eastAsia="Times New Roman" w:hAnsi="Fira Code" w:cs="Fira Code"/>
+          <w:color w:val="98C379"/>
+          <w:sz w:val="21"/>
+          <w:szCs w:val="21"/>
+          <w:lang w:eastAsia="en-IN"/>
+        </w:rPr>
+        <w:t>`</w:t>
+      </w:r>
+      <w:r>
+        <w:rPr>
+          <w:rFonts w:ascii="Fira Code" w:eastAsia="Times New Roman" w:hAnsi="Fira Code" w:cs="Fira Code"/>
+          <w:color w:val="ABB2BF"/>
+          <w:sz w:val="21"/>
+          <w:szCs w:val="21"/>
+          <w:lang w:eastAsia="en-IN"/>
+        </w:rPr>
+        <w:t>;</w:t>
+      </w:r>
+    </w:p>
+    <w:p>
+      <w:pPr>
+        <w:shd w:val="clear" w:color="auto" w:fill="282C34"/>
+        <w:spacing w:after="0" w:line="285" w:lineRule="atLeast"/>
+        <w:rPr>
+          <w:rFonts w:ascii="Fira Code" w:eastAsia="Times New Roman" w:hAnsi="Fira Code" w:cs="Fira Code"/>
+          <w:color w:val="ABB2BF"/>
+          <w:sz w:val="21"/>
+          <w:szCs w:val="21"/>
+          <w:lang w:eastAsia="en-IN"/>
+        </w:rPr>
+      </w:pPr>
+      <w:r>
+        <w:rPr>
+          <w:rFonts w:ascii="Fira Code" w:eastAsia="Times New Roman" w:hAnsi="Fira Code" w:cs="Fira Code"/>
+          <w:color w:val="ABB2BF"/>
+          <w:sz w:val="21"/>
+          <w:szCs w:val="21"/>
+          <w:lang w:eastAsia="en-IN"/>
+        </w:rPr>
+        <w:t xml:space="preserve">        </w:t>
+      </w:r>
+      <w:proofErr w:type="spellStart"/>
+      <w:r>
+        <w:rPr>
+          <w:rFonts w:ascii="Fira Code" w:eastAsia="Times New Roman" w:hAnsi="Fira Code" w:cs="Fira Code"/>
+          <w:color w:val="E5C07B"/>
+          <w:sz w:val="21"/>
+          <w:szCs w:val="21"/>
+          <w:lang w:eastAsia="en-IN"/>
+        </w:rPr>
+        <w:t>messagesList</w:t>
+      </w:r>
+      <w:r>
+        <w:rPr>
+          <w:rFonts w:ascii="Fira Code" w:eastAsia="Times New Roman" w:hAnsi="Fira Code" w:cs="Fira Code"/>
+          <w:color w:val="ABB2BF"/>
+          <w:sz w:val="21"/>
+          <w:szCs w:val="21"/>
+          <w:lang w:eastAsia="en-IN"/>
+        </w:rPr>
+        <w:t>.</w:t>
+      </w:r>
+      <w:r>
+        <w:rPr>
+          <w:rFonts w:ascii="Fira Code" w:eastAsia="Times New Roman" w:hAnsi="Fira Code" w:cs="Fira Code"/>
+          <w:color w:val="61AFEF"/>
+          <w:sz w:val="21"/>
+          <w:szCs w:val="21"/>
+          <w:lang w:eastAsia="en-IN"/>
+        </w:rPr>
+        <w:t>appendChild</w:t>
+      </w:r>
+      <w:proofErr w:type="spellEnd"/>
+      <w:r>
+        <w:rPr>
+          <w:rFonts w:ascii="Fira Code" w:eastAsia="Times New Roman" w:hAnsi="Fira Code" w:cs="Fira Code"/>
+          <w:color w:val="ABB2BF"/>
+          <w:sz w:val="21"/>
+          <w:szCs w:val="21"/>
+          <w:lang w:eastAsia="en-IN"/>
+        </w:rPr>
+        <w:t>(</w:t>
+      </w:r>
+      <w:proofErr w:type="spellStart"/>
+      <w:r>
+        <w:rPr>
+          <w:rFonts w:ascii="Fira Code" w:eastAsia="Times New Roman" w:hAnsi="Fira Code" w:cs="Fira Code"/>
+          <w:color w:val="E5C07B"/>
+          <w:sz w:val="21"/>
+          <w:szCs w:val="21"/>
+          <w:lang w:eastAsia="en-IN"/>
+        </w:rPr>
+        <w:t>listItem</w:t>
+      </w:r>
+      <w:proofErr w:type="spellEnd"/>
+      <w:r>
+        <w:rPr>
+          <w:rFonts w:ascii="Fira Code" w:eastAsia="Times New Roman" w:hAnsi="Fira Code" w:cs="Fira Code"/>
+          <w:color w:val="ABB2BF"/>
+          <w:sz w:val="21"/>
+          <w:szCs w:val="21"/>
+          <w:lang w:eastAsia="en-IN"/>
+        </w:rPr>
+        <w:t>);</w:t>
+      </w:r>
+    </w:p>
+    <w:p>
+      <w:pPr>
+        <w:shd w:val="clear" w:color="auto" w:fill="282C34"/>
+        <w:spacing w:after="0" w:line="285" w:lineRule="atLeast"/>
+        <w:rPr>
+          <w:rFonts w:ascii="Fira Code" w:eastAsia="Times New Roman" w:hAnsi="Fira Code" w:cs="Fira Code"/>
+          <w:color w:val="ABB2BF"/>
+          <w:sz w:val="21"/>
+          <w:szCs w:val="21"/>
+          <w:lang w:eastAsia="en-IN"/>
+        </w:rPr>
+      </w:pPr>
+      <w:r>
+        <w:rPr>
+          <w:rFonts w:ascii="Fira Code" w:eastAsia="Times New Roman" w:hAnsi="Fira Code" w:cs="Fira Code"/>
+          <w:color w:val="ABB2BF"/>
+          <w:sz w:val="21"/>
+          <w:szCs w:val="21"/>
+          <w:lang w:eastAsia="en-IN"/>
+        </w:rPr>
+        <w:t>      }</w:t>
+      </w:r>
+    </w:p>
+    <w:p>
+      <w:pPr>
+        <w:shd w:val="clear" w:color="auto" w:fill="282C34"/>
+        <w:spacing w:after="0" w:line="285" w:lineRule="atLeast"/>
+        <w:rPr>
+          <w:rFonts w:ascii="Fira Code" w:eastAsia="Times New Roman" w:hAnsi="Fira Code" w:cs="Fira Code"/>
+          <w:color w:val="ABB2BF"/>
+          <w:sz w:val="21"/>
+          <w:szCs w:val="21"/>
+          <w:lang w:eastAsia="en-IN"/>
+        </w:rPr>
+      </w:pPr>
+      <w:r>
+        <w:rPr>
+          <w:rFonts w:ascii="Fira Code" w:eastAsia="Times New Roman" w:hAnsi="Fira Code" w:cs="Fira Code"/>
+          <w:color w:val="ABB2BF"/>
+          <w:sz w:val="21"/>
+          <w:szCs w:val="21"/>
+          <w:lang w:eastAsia="en-IN"/>
+        </w:rPr>
+        <w:t>    });</w:t>
+      </w:r>
+    </w:p>
+    <w:p>
+      <w:pPr>
+        <w:shd w:val="clear" w:color="auto" w:fill="282C34"/>
+        <w:spacing w:after="0" w:line="285" w:lineRule="atLeast"/>
+        <w:rPr>
+          <w:rFonts w:ascii="Fira Code" w:eastAsia="Times New Roman" w:hAnsi="Fira Code" w:cs="Fira Code"/>
+          <w:color w:val="ABB2BF"/>
+          <w:sz w:val="21"/>
+          <w:szCs w:val="21"/>
+          <w:lang w:eastAsia="en-IN"/>
+        </w:rPr>
+      </w:pPr>
+    </w:p>
+    <w:p>
+      <w:pPr>
+        <w:spacing w:line="276" w:lineRule="auto"/>
+        <w:rPr>
+          <w:rFonts w:ascii="Segoe UI" w:hAnsi="Segoe UI" w:cs="Segoe UI"/>
+          <w:sz w:val="10"/>
+          <w:szCs w:val="10"/>
+          <w:lang w:val="en-US"/>
+        </w:rPr>
+      </w:pPr>
+    </w:p>
+    <w:p>
+      <w:pPr>
+        <w:spacing w:line="276" w:lineRule="auto"/>
+        <w:rPr>
+          <w:rFonts w:ascii="Segoe UI" w:hAnsi="Segoe UI" w:cs="Segoe UI"/>
+          <w:sz w:val="24"/>
+          <w:lang w:val="en-US"/>
+        </w:rPr>
+      </w:pPr>
+      <w:r>
+        <w:rPr>
+          <w:rFonts w:ascii="Segoe UI" w:hAnsi="Segoe UI" w:cs="Segoe UI"/>
+          <w:b/>
+          <w:sz w:val="24"/>
+          <w:lang w:val="en-US"/>
+        </w:rPr>
+        <w:t>message:</w:t>
+      </w:r>
+      <w:r>
+        <w:rPr>
+          <w:rFonts w:ascii="Segoe UI" w:hAnsi="Segoe UI" w:cs="Segoe UI"/>
+          <w:sz w:val="24"/>
+          <w:lang w:val="en-US"/>
+        </w:rPr>
+        <w:t xml:space="preserve"> Triggered when the client receives a message from the server. It processes the message and updates the UI accordingly.</w:t>
+      </w:r>
+    </w:p>
+    <w:p>
+      <w:pPr>
+        <w:spacing w:line="276" w:lineRule="auto"/>
+        <w:rPr>
+          <w:rFonts w:ascii="Segoe UI" w:hAnsi="Segoe UI" w:cs="Segoe UI"/>
+          <w:sz w:val="24"/>
+          <w:lang w:val="en-US"/>
+        </w:rPr>
+      </w:pPr>
+    </w:p>
+    <w:p>
+      <w:pPr>
+        <w:spacing w:line="276" w:lineRule="auto"/>
+        <w:rPr>
+          <w:rFonts w:ascii="Segoe UI" w:hAnsi="Segoe UI" w:cs="Segoe UI"/>
+          <w:b/>
+          <w:color w:val="E97132" w:themeColor="accent2"/>
+          <w:sz w:val="24"/>
+          <w:lang w:val="en-US"/>
+        </w:rPr>
+      </w:pPr>
+      <w:r>
+        <w:rPr>
+          <w:rFonts w:ascii="Segoe UI" w:hAnsi="Segoe UI" w:cs="Segoe UI"/>
+          <w:b/>
+          <w:color w:val="E97132" w:themeColor="accent2"/>
+          <w:sz w:val="24"/>
+          <w:lang w:val="en-US"/>
+        </w:rPr>
+        <w:t>Disconnect Event</w:t>
+      </w:r>
+    </w:p>
+    <w:p>
+      <w:pPr>
+        <w:shd w:val="clear" w:color="auto" w:fill="282C34"/>
+        <w:spacing w:after="0" w:line="285" w:lineRule="atLeast"/>
+        <w:rPr>
+          <w:rFonts w:ascii="Fira Code" w:eastAsia="Times New Roman" w:hAnsi="Fira Code" w:cs="Fira Code"/>
+          <w:color w:val="E5C07B"/>
+          <w:sz w:val="21"/>
+          <w:szCs w:val="21"/>
+          <w:lang w:eastAsia="en-IN"/>
+        </w:rPr>
+      </w:pPr>
+    </w:p>
+    <w:p>
+      <w:pPr>
+        <w:shd w:val="clear" w:color="auto" w:fill="282C34"/>
+        <w:spacing w:after="0" w:line="285" w:lineRule="atLeast"/>
+        <w:rPr>
+          <w:rFonts w:ascii="Fira Code" w:eastAsia="Times New Roman" w:hAnsi="Fira Code" w:cs="Fira Code"/>
+          <w:color w:val="ABB2BF"/>
+          <w:sz w:val="21"/>
+          <w:szCs w:val="21"/>
+          <w:lang w:eastAsia="en-IN"/>
+        </w:rPr>
+      </w:pPr>
+      <w:proofErr w:type="spellStart"/>
+      <w:proofErr w:type="gramStart"/>
+      <w:r>
+        <w:rPr>
+          <w:rFonts w:ascii="Fira Code" w:eastAsia="Times New Roman" w:hAnsi="Fira Code" w:cs="Fira Code"/>
+          <w:color w:val="E5C07B"/>
+          <w:sz w:val="21"/>
+          <w:szCs w:val="21"/>
+          <w:lang w:eastAsia="en-IN"/>
+        </w:rPr>
+        <w:t>socket</w:t>
+      </w:r>
+      <w:r>
+        <w:rPr>
+          <w:rFonts w:ascii="Fira Code" w:eastAsia="Times New Roman" w:hAnsi="Fira Code" w:cs="Fira Code"/>
+          <w:color w:val="ABB2BF"/>
+          <w:sz w:val="21"/>
+          <w:szCs w:val="21"/>
+          <w:lang w:eastAsia="en-IN"/>
+        </w:rPr>
+        <w:t>.</w:t>
+      </w:r>
+      <w:r>
+        <w:rPr>
+          <w:rFonts w:ascii="Fira Code" w:eastAsia="Times New Roman" w:hAnsi="Fira Code" w:cs="Fira Code"/>
+          <w:color w:val="61AFEF"/>
+          <w:sz w:val="21"/>
+          <w:szCs w:val="21"/>
+          <w:lang w:eastAsia="en-IN"/>
+        </w:rPr>
+        <w:t>on</w:t>
+      </w:r>
+      <w:proofErr w:type="spellEnd"/>
+      <w:proofErr w:type="gramEnd"/>
+      <w:r>
+        <w:rPr>
+          <w:rFonts w:ascii="Fira Code" w:eastAsia="Times New Roman" w:hAnsi="Fira Code" w:cs="Fira Code"/>
+          <w:color w:val="ABB2BF"/>
+          <w:sz w:val="21"/>
+          <w:szCs w:val="21"/>
+          <w:lang w:eastAsia="en-IN"/>
+        </w:rPr>
+        <w:t>(</w:t>
+      </w:r>
+      <w:r>
+        <w:rPr>
+          <w:rFonts w:ascii="Fira Code" w:eastAsia="Times New Roman" w:hAnsi="Fira Code" w:cs="Fira Code"/>
+          <w:color w:val="98C379"/>
+          <w:sz w:val="21"/>
+          <w:szCs w:val="21"/>
+          <w:lang w:eastAsia="en-IN"/>
+        </w:rPr>
+        <w:t>'disconnect'</w:t>
+      </w:r>
+      <w:r>
+        <w:rPr>
+          <w:rFonts w:ascii="Fira Code" w:eastAsia="Times New Roman" w:hAnsi="Fira Code" w:cs="Fira Code"/>
+          <w:color w:val="ABB2BF"/>
+          <w:sz w:val="21"/>
+          <w:szCs w:val="21"/>
+          <w:lang w:eastAsia="en-IN"/>
+        </w:rPr>
+        <w:t xml:space="preserve">, () </w:t>
+      </w:r>
+      <w:r>
+        <w:rPr>
+          <w:rFonts w:ascii="Fira Code" w:eastAsia="Times New Roman" w:hAnsi="Fira Code" w:cs="Fira Code"/>
+          <w:color w:val="C678DD"/>
+          <w:sz w:val="21"/>
+          <w:szCs w:val="21"/>
+          <w:lang w:eastAsia="en-IN"/>
+        </w:rPr>
+        <w:t>=&gt;</w:t>
+      </w:r>
+      <w:r>
+        <w:rPr>
+          <w:rFonts w:ascii="Fira Code" w:eastAsia="Times New Roman" w:hAnsi="Fira Code" w:cs="Fira Code"/>
+          <w:color w:val="ABB2BF"/>
+          <w:sz w:val="21"/>
+          <w:szCs w:val="21"/>
+          <w:lang w:eastAsia="en-IN"/>
+        </w:rPr>
+        <w:t xml:space="preserve"> {</w:t>
+      </w:r>
+    </w:p>
+    <w:p>
+      <w:pPr>
+        <w:shd w:val="clear" w:color="auto" w:fill="282C34"/>
+        <w:spacing w:after="0" w:line="285" w:lineRule="atLeast"/>
+        <w:rPr>
+          <w:rFonts w:ascii="Fira Code" w:eastAsia="Times New Roman" w:hAnsi="Fira Code" w:cs="Fira Code"/>
+          <w:color w:val="ABB2BF"/>
+          <w:sz w:val="21"/>
+          <w:szCs w:val="21"/>
+          <w:lang w:eastAsia="en-IN"/>
+        </w:rPr>
+      </w:pPr>
+      <w:r>
+        <w:rPr>
+          <w:rFonts w:ascii="Fira Code" w:eastAsia="Times New Roman" w:hAnsi="Fira Code" w:cs="Fira Code"/>
+          <w:color w:val="ABB2BF"/>
+          <w:sz w:val="21"/>
+          <w:szCs w:val="21"/>
+          <w:lang w:eastAsia="en-IN"/>
+        </w:rPr>
+        <w:t xml:space="preserve">      </w:t>
+      </w:r>
+      <w:proofErr w:type="spellStart"/>
+      <w:r>
+        <w:rPr>
+          <w:rFonts w:ascii="Fira Code" w:eastAsia="Times New Roman" w:hAnsi="Fira Code" w:cs="Fira Code"/>
+          <w:color w:val="E5C07B"/>
+          <w:sz w:val="21"/>
+          <w:szCs w:val="21"/>
+          <w:lang w:eastAsia="en-IN"/>
+        </w:rPr>
+        <w:t>statusDiv</w:t>
+      </w:r>
+      <w:r>
+        <w:rPr>
+          <w:rFonts w:ascii="Fira Code" w:eastAsia="Times New Roman" w:hAnsi="Fira Code" w:cs="Fira Code"/>
+          <w:color w:val="ABB2BF"/>
+          <w:sz w:val="21"/>
+          <w:szCs w:val="21"/>
+          <w:lang w:eastAsia="en-IN"/>
+        </w:rPr>
+        <w:t>.</w:t>
+      </w:r>
+      <w:r>
+        <w:rPr>
+          <w:rFonts w:ascii="Fira Code" w:eastAsia="Times New Roman" w:hAnsi="Fira Code" w:cs="Fira Code"/>
+          <w:color w:val="E06C75"/>
+          <w:sz w:val="21"/>
+          <w:szCs w:val="21"/>
+          <w:lang w:eastAsia="en-IN"/>
+        </w:rPr>
+        <w:t>textContent</w:t>
+      </w:r>
+      <w:proofErr w:type="spellEnd"/>
+      <w:r>
+        <w:rPr>
+          <w:rFonts w:ascii="Fira Code" w:eastAsia="Times New Roman" w:hAnsi="Fira Code" w:cs="Fira Code"/>
+          <w:color w:val="ABB2BF"/>
+          <w:sz w:val="21"/>
+          <w:szCs w:val="21"/>
+          <w:lang w:eastAsia="en-IN"/>
+        </w:rPr>
+        <w:t xml:space="preserve"> </w:t>
+      </w:r>
+      <w:r>
+        <w:rPr>
+          <w:rFonts w:ascii="Fira Code" w:eastAsia="Times New Roman" w:hAnsi="Fira Code" w:cs="Fira Code"/>
+          <w:color w:val="56B6C2"/>
+          <w:sz w:val="21"/>
+          <w:szCs w:val="21"/>
+          <w:lang w:eastAsia="en-IN"/>
+        </w:rPr>
+        <w:t>=</w:t>
+      </w:r>
+      <w:r>
+        <w:rPr>
+          <w:rFonts w:ascii="Fira Code" w:eastAsia="Times New Roman" w:hAnsi="Fira Code" w:cs="Fira Code"/>
+          <w:color w:val="ABB2BF"/>
+          <w:sz w:val="21"/>
+          <w:szCs w:val="21"/>
+          <w:lang w:eastAsia="en-IN"/>
+        </w:rPr>
+        <w:t xml:space="preserve"> </w:t>
+      </w:r>
+      <w:r>
+        <w:rPr>
+          <w:rFonts w:ascii="Fira Code" w:eastAsia="Times New Roman" w:hAnsi="Fira Code" w:cs="Fira Code"/>
+          <w:color w:val="98C379"/>
+          <w:sz w:val="21"/>
+          <w:szCs w:val="21"/>
+          <w:lang w:eastAsia="en-IN"/>
+        </w:rPr>
+        <w:t>'Disconnected from the WebSocket server'</w:t>
+      </w:r>
+      <w:r>
+        <w:rPr>
+          <w:rFonts w:ascii="Fira Code" w:eastAsia="Times New Roman" w:hAnsi="Fira Code" w:cs="Fira Code"/>
+          <w:color w:val="ABB2BF"/>
+          <w:sz w:val="21"/>
+          <w:szCs w:val="21"/>
+          <w:lang w:eastAsia="en-IN"/>
+        </w:rPr>
+        <w:t>;</w:t>
+      </w:r>
+    </w:p>
+    <w:p>
+      <w:pPr>
+        <w:shd w:val="clear" w:color="auto" w:fill="282C34"/>
+        <w:spacing w:after="0" w:line="285" w:lineRule="atLeast"/>
+        <w:rPr>
+          <w:rFonts w:ascii="Fira Code" w:eastAsia="Times New Roman" w:hAnsi="Fira Code" w:cs="Fira Code"/>
+          <w:color w:val="ABB2BF"/>
+          <w:sz w:val="21"/>
+          <w:szCs w:val="21"/>
+          <w:lang w:eastAsia="en-IN"/>
+        </w:rPr>
+      </w:pPr>
+      <w:r>
+        <w:rPr>
+          <w:rFonts w:ascii="Fira Code" w:eastAsia="Times New Roman" w:hAnsi="Fira Code" w:cs="Fira Code"/>
+          <w:color w:val="ABB2BF"/>
+          <w:sz w:val="21"/>
+          <w:szCs w:val="21"/>
+          <w:lang w:eastAsia="en-IN"/>
+        </w:rPr>
+        <w:t>    });</w:t>
+      </w:r>
+    </w:p>
+    <w:p>
+      <w:pPr>
+        <w:shd w:val="clear" w:color="auto" w:fill="282C34"/>
+        <w:spacing w:after="0" w:line="285" w:lineRule="atLeast"/>
+        <w:rPr>
+          <w:rFonts w:ascii="Fira Code" w:eastAsia="Times New Roman" w:hAnsi="Fira Code" w:cs="Fira Code"/>
+          <w:color w:val="ABB2BF"/>
+          <w:sz w:val="21"/>
+          <w:szCs w:val="21"/>
+          <w:lang w:eastAsia="en-IN"/>
+        </w:rPr>
+      </w:pPr>
+    </w:p>
+    <w:p>
+      <w:pPr>
+        <w:spacing w:line="276" w:lineRule="auto"/>
+        <w:rPr>
+          <w:rFonts w:ascii="Segoe UI" w:hAnsi="Segoe UI" w:cs="Segoe UI"/>
+          <w:b/>
+          <w:sz w:val="10"/>
+          <w:szCs w:val="10"/>
+          <w:lang w:val="en-US"/>
+        </w:rPr>
+      </w:pPr>
+    </w:p>
+    <w:p>
+      <w:pPr>
+        <w:spacing w:line="276" w:lineRule="auto"/>
+        <w:rPr>
+          <w:rFonts w:ascii="Segoe UI" w:hAnsi="Segoe UI" w:cs="Segoe UI"/>
+          <w:sz w:val="24"/>
+          <w:lang w:val="en-US"/>
+        </w:rPr>
+      </w:pPr>
+      <w:r>
+        <w:rPr>
+          <w:rFonts w:ascii="Segoe UI" w:hAnsi="Segoe UI" w:cs="Segoe UI"/>
+          <w:b/>
+          <w:sz w:val="24"/>
+          <w:lang w:val="en-US"/>
+        </w:rPr>
+        <w:t>disconnect:</w:t>
+      </w:r>
+      <w:r>
+        <w:rPr>
+          <w:rFonts w:ascii="Segoe UI" w:hAnsi="Segoe UI" w:cs="Segoe UI"/>
+          <w:sz w:val="24"/>
+          <w:lang w:val="en-US"/>
+        </w:rPr>
+        <w:t xml:space="preserve"> Triggered when the WebSocket connection is closed. It updates the status display to show that the client is disconnected.</w:t>
+      </w:r>
+    </w:p>
+    <w:p>
+      <w:pPr>
+        <w:spacing w:line="276" w:lineRule="auto"/>
+        <w:rPr>
+          <w:rFonts w:ascii="Segoe UI" w:hAnsi="Segoe UI" w:cs="Segoe UI"/>
+          <w:sz w:val="24"/>
+          <w:lang w:val="en-US"/>
+        </w:rPr>
+      </w:pPr>
+    </w:p>
+    <w:p>
+      <w:pPr>
+        <w:spacing w:line="276" w:lineRule="auto"/>
+        <w:rPr>
+          <w:rFonts w:ascii="Segoe UI" w:hAnsi="Segoe UI" w:cs="Segoe UI"/>
+          <w:sz w:val="24"/>
+          <w:lang w:val="en-US"/>
+        </w:rPr>
+      </w:pPr>
+    </w:p>
+    <w:p>
+      <w:pPr>
+        <w:spacing w:line="276" w:lineRule="auto"/>
+        <w:rPr>
+          <w:rFonts w:ascii="Segoe UI" w:hAnsi="Segoe UI" w:cs="Segoe UI"/>
+          <w:sz w:val="24"/>
+          <w:lang w:val="en-US"/>
+        </w:rPr>
+      </w:pPr>
+    </w:p>
+    <w:p>
+      <w:pPr>
+        <w:spacing w:line="276" w:lineRule="auto"/>
+        <w:rPr>
+          <w:rFonts w:ascii="Segoe UI" w:hAnsi="Segoe UI" w:cs="Segoe UI"/>
+          <w:b/>
+          <w:color w:val="E97132" w:themeColor="accent2"/>
+          <w:sz w:val="24"/>
+          <w:lang w:val="en-US"/>
+        </w:rPr>
+      </w:pPr>
+      <w:r>
+        <w:rPr>
+          <w:rFonts w:ascii="Segoe UI" w:hAnsi="Segoe UI" w:cs="Segoe UI"/>
+          <w:b/>
+          <w:color w:val="E97132" w:themeColor="accent2"/>
+          <w:sz w:val="24"/>
+          <w:lang w:val="en-US"/>
+        </w:rPr>
+        <w:lastRenderedPageBreak/>
+        <w:t>Connect Error Event</w:t>
+      </w:r>
+    </w:p>
+    <w:p>
+      <w:pPr>
+        <w:shd w:val="clear" w:color="auto" w:fill="282C34"/>
+        <w:spacing w:after="0" w:line="285" w:lineRule="atLeast"/>
+        <w:rPr>
+          <w:rFonts w:ascii="Fira Code" w:eastAsia="Times New Roman" w:hAnsi="Fira Code" w:cs="Fira Code"/>
+          <w:color w:val="E5C07B"/>
+          <w:sz w:val="21"/>
+          <w:szCs w:val="21"/>
+          <w:lang w:eastAsia="en-IN"/>
+        </w:rPr>
+      </w:pPr>
+    </w:p>
+    <w:p>
+      <w:pPr>
+        <w:shd w:val="clear" w:color="auto" w:fill="282C34"/>
+        <w:spacing w:after="0" w:line="285" w:lineRule="atLeast"/>
+        <w:rPr>
+          <w:rFonts w:ascii="Fira Code" w:eastAsia="Times New Roman" w:hAnsi="Fira Code" w:cs="Fira Code"/>
+          <w:color w:val="ABB2BF"/>
+          <w:sz w:val="21"/>
+          <w:szCs w:val="21"/>
+          <w:lang w:eastAsia="en-IN"/>
+        </w:rPr>
+      </w:pPr>
+      <w:proofErr w:type="spellStart"/>
+      <w:proofErr w:type="gramStart"/>
+      <w:r>
+        <w:rPr>
+          <w:rFonts w:ascii="Fira Code" w:eastAsia="Times New Roman" w:hAnsi="Fira Code" w:cs="Fira Code"/>
+          <w:color w:val="E5C07B"/>
+          <w:sz w:val="21"/>
+          <w:szCs w:val="21"/>
+          <w:lang w:eastAsia="en-IN"/>
+        </w:rPr>
+        <w:t>socket</w:t>
+      </w:r>
+      <w:r>
+        <w:rPr>
+          <w:rFonts w:ascii="Fira Code" w:eastAsia="Times New Roman" w:hAnsi="Fira Code" w:cs="Fira Code"/>
+          <w:color w:val="ABB2BF"/>
+          <w:sz w:val="21"/>
+          <w:szCs w:val="21"/>
+          <w:lang w:eastAsia="en-IN"/>
+        </w:rPr>
+        <w:t>.</w:t>
+      </w:r>
+      <w:r>
+        <w:rPr>
+          <w:rFonts w:ascii="Fira Code" w:eastAsia="Times New Roman" w:hAnsi="Fira Code" w:cs="Fira Code"/>
+          <w:color w:val="61AFEF"/>
+          <w:sz w:val="21"/>
+          <w:szCs w:val="21"/>
+          <w:lang w:eastAsia="en-IN"/>
+        </w:rPr>
+        <w:t>on</w:t>
+      </w:r>
+      <w:proofErr w:type="spellEnd"/>
+      <w:proofErr w:type="gramEnd"/>
+      <w:r>
+        <w:rPr>
+          <w:rFonts w:ascii="Fira Code" w:eastAsia="Times New Roman" w:hAnsi="Fira Code" w:cs="Fira Code"/>
+          <w:color w:val="ABB2BF"/>
+          <w:sz w:val="21"/>
+          <w:szCs w:val="21"/>
+          <w:lang w:eastAsia="en-IN"/>
+        </w:rPr>
+        <w:t>(</w:t>
+      </w:r>
+      <w:r>
+        <w:rPr>
+          <w:rFonts w:ascii="Fira Code" w:eastAsia="Times New Roman" w:hAnsi="Fira Code" w:cs="Fira Code"/>
+          <w:color w:val="98C379"/>
+          <w:sz w:val="21"/>
+          <w:szCs w:val="21"/>
+          <w:lang w:eastAsia="en-IN"/>
+        </w:rPr>
+        <w:t>'</w:t>
+      </w:r>
+      <w:proofErr w:type="spellStart"/>
+      <w:r>
+        <w:rPr>
+          <w:rFonts w:ascii="Fira Code" w:eastAsia="Times New Roman" w:hAnsi="Fira Code" w:cs="Fira Code"/>
+          <w:color w:val="98C379"/>
+          <w:sz w:val="21"/>
+          <w:szCs w:val="21"/>
+          <w:lang w:eastAsia="en-IN"/>
+        </w:rPr>
+        <w:t>connect_error</w:t>
+      </w:r>
+      <w:proofErr w:type="spellEnd"/>
+      <w:r>
+        <w:rPr>
+          <w:rFonts w:ascii="Fira Code" w:eastAsia="Times New Roman" w:hAnsi="Fira Code" w:cs="Fira Code"/>
+          <w:color w:val="98C379"/>
+          <w:sz w:val="21"/>
+          <w:szCs w:val="21"/>
+          <w:lang w:eastAsia="en-IN"/>
+        </w:rPr>
+        <w:t>'</w:t>
+      </w:r>
+      <w:r>
+        <w:rPr>
+          <w:rFonts w:ascii="Fira Code" w:eastAsia="Times New Roman" w:hAnsi="Fira Code" w:cs="Fira Code"/>
+          <w:color w:val="ABB2BF"/>
+          <w:sz w:val="21"/>
+          <w:szCs w:val="21"/>
+          <w:lang w:eastAsia="en-IN"/>
+        </w:rPr>
+        <w:t>, (</w:t>
+      </w:r>
+      <w:r>
+        <w:rPr>
+          <w:rFonts w:ascii="Fira Code" w:eastAsia="Times New Roman" w:hAnsi="Fira Code" w:cs="Fira Code"/>
+          <w:i/>
+          <w:iCs/>
+          <w:color w:val="E06C75"/>
+          <w:sz w:val="21"/>
+          <w:szCs w:val="21"/>
+          <w:lang w:eastAsia="en-IN"/>
+        </w:rPr>
+        <w:t>error</w:t>
+      </w:r>
+      <w:r>
+        <w:rPr>
+          <w:rFonts w:ascii="Fira Code" w:eastAsia="Times New Roman" w:hAnsi="Fira Code" w:cs="Fira Code"/>
+          <w:color w:val="ABB2BF"/>
+          <w:sz w:val="21"/>
+          <w:szCs w:val="21"/>
+          <w:lang w:eastAsia="en-IN"/>
+        </w:rPr>
+        <w:t xml:space="preserve">) </w:t>
+      </w:r>
+      <w:r>
+        <w:rPr>
+          <w:rFonts w:ascii="Fira Code" w:eastAsia="Times New Roman" w:hAnsi="Fira Code" w:cs="Fira Code"/>
+          <w:color w:val="C678DD"/>
+          <w:sz w:val="21"/>
+          <w:szCs w:val="21"/>
+          <w:lang w:eastAsia="en-IN"/>
+        </w:rPr>
+        <w:t>=&gt;</w:t>
+      </w:r>
+      <w:r>
+        <w:rPr>
+          <w:rFonts w:ascii="Fira Code" w:eastAsia="Times New Roman" w:hAnsi="Fira Code" w:cs="Fira Code"/>
+          <w:color w:val="ABB2BF"/>
+          <w:sz w:val="21"/>
+          <w:szCs w:val="21"/>
+          <w:lang w:eastAsia="en-IN"/>
+        </w:rPr>
+        <w:t xml:space="preserve"> {</w:t>
+      </w:r>
+    </w:p>
+    <w:p>
+      <w:pPr>
+        <w:shd w:val="clear" w:color="auto" w:fill="282C34"/>
+        <w:spacing w:after="0" w:line="285" w:lineRule="atLeast"/>
+        <w:rPr>
+          <w:rFonts w:ascii="Fira Code" w:eastAsia="Times New Roman" w:hAnsi="Fira Code" w:cs="Fira Code"/>
+          <w:color w:val="ABB2BF"/>
+          <w:sz w:val="21"/>
+          <w:szCs w:val="21"/>
+          <w:lang w:eastAsia="en-IN"/>
+        </w:rPr>
+      </w:pPr>
+      <w:r>
+        <w:rPr>
+          <w:rFonts w:ascii="Fira Code" w:eastAsia="Times New Roman" w:hAnsi="Fira Code" w:cs="Fira Code"/>
+          <w:color w:val="ABB2BF"/>
+          <w:sz w:val="21"/>
+          <w:szCs w:val="21"/>
+          <w:lang w:eastAsia="en-IN"/>
+        </w:rPr>
+        <w:t xml:space="preserve">      </w:t>
+      </w:r>
+      <w:proofErr w:type="spellStart"/>
+      <w:proofErr w:type="gramStart"/>
+      <w:r>
+        <w:rPr>
+          <w:rFonts w:ascii="Fira Code" w:eastAsia="Times New Roman" w:hAnsi="Fira Code" w:cs="Fira Code"/>
+          <w:color w:val="E5C07B"/>
+          <w:sz w:val="21"/>
+          <w:szCs w:val="21"/>
+          <w:lang w:eastAsia="en-IN"/>
+        </w:rPr>
+        <w:t>console</w:t>
+      </w:r>
+      <w:r>
+        <w:rPr>
+          <w:rFonts w:ascii="Fira Code" w:eastAsia="Times New Roman" w:hAnsi="Fira Code" w:cs="Fira Code"/>
+          <w:color w:val="ABB2BF"/>
+          <w:sz w:val="21"/>
+          <w:szCs w:val="21"/>
+          <w:lang w:eastAsia="en-IN"/>
+        </w:rPr>
+        <w:t>.</w:t>
+      </w:r>
+      <w:r>
+        <w:rPr>
+          <w:rFonts w:ascii="Fira Code" w:eastAsia="Times New Roman" w:hAnsi="Fira Code" w:cs="Fira Code"/>
+          <w:color w:val="61AFEF"/>
+          <w:sz w:val="21"/>
+          <w:szCs w:val="21"/>
+          <w:lang w:eastAsia="en-IN"/>
+        </w:rPr>
+        <w:t>error</w:t>
+      </w:r>
+      <w:proofErr w:type="spellEnd"/>
+      <w:proofErr w:type="gramEnd"/>
+      <w:r>
+        <w:rPr>
+          <w:rFonts w:ascii="Fira Code" w:eastAsia="Times New Roman" w:hAnsi="Fira Code" w:cs="Fira Code"/>
+          <w:color w:val="ABB2BF"/>
+          <w:sz w:val="21"/>
+          <w:szCs w:val="21"/>
+          <w:lang w:eastAsia="en-IN"/>
+        </w:rPr>
+        <w:t>(</w:t>
+      </w:r>
+      <w:r>
+        <w:rPr>
+          <w:rFonts w:ascii="Fira Code" w:eastAsia="Times New Roman" w:hAnsi="Fira Code" w:cs="Fira Code"/>
+          <w:color w:val="98C379"/>
+          <w:sz w:val="21"/>
+          <w:szCs w:val="21"/>
+          <w:lang w:eastAsia="en-IN"/>
+        </w:rPr>
+        <w:t>'WebSocket error:'</w:t>
+      </w:r>
+      <w:r>
+        <w:rPr>
+          <w:rFonts w:ascii="Fira Code" w:eastAsia="Times New Roman" w:hAnsi="Fira Code" w:cs="Fira Code"/>
+          <w:color w:val="ABB2BF"/>
+          <w:sz w:val="21"/>
+          <w:szCs w:val="21"/>
+          <w:lang w:eastAsia="en-IN"/>
+        </w:rPr>
+        <w:t xml:space="preserve">, </w:t>
+      </w:r>
+      <w:r>
+        <w:rPr>
+          <w:rFonts w:ascii="Fira Code" w:eastAsia="Times New Roman" w:hAnsi="Fira Code" w:cs="Fira Code"/>
+          <w:i/>
+          <w:iCs/>
+          <w:color w:val="E06C75"/>
+          <w:sz w:val="21"/>
+          <w:szCs w:val="21"/>
+          <w:lang w:eastAsia="en-IN"/>
+        </w:rPr>
+        <w:t>error</w:t>
+      </w:r>
+      <w:r>
+        <w:rPr>
+          <w:rFonts w:ascii="Fira Code" w:eastAsia="Times New Roman" w:hAnsi="Fira Code" w:cs="Fira Code"/>
+          <w:color w:val="ABB2BF"/>
+          <w:sz w:val="21"/>
+          <w:szCs w:val="21"/>
+          <w:lang w:eastAsia="en-IN"/>
+        </w:rPr>
+        <w:t>);</w:t>
+      </w:r>
+    </w:p>
+    <w:p>
+      <w:pPr>
+        <w:shd w:val="clear" w:color="auto" w:fill="282C34"/>
+        <w:spacing w:after="0" w:line="285" w:lineRule="atLeast"/>
+        <w:rPr>
+          <w:rFonts w:ascii="Fira Code" w:eastAsia="Times New Roman" w:hAnsi="Fira Code" w:cs="Fira Code"/>
+          <w:color w:val="ABB2BF"/>
+          <w:sz w:val="21"/>
+          <w:szCs w:val="21"/>
+          <w:lang w:eastAsia="en-IN"/>
+        </w:rPr>
+      </w:pPr>
+      <w:r>
+        <w:rPr>
+          <w:rFonts w:ascii="Fira Code" w:eastAsia="Times New Roman" w:hAnsi="Fira Code" w:cs="Fira Code"/>
+          <w:color w:val="ABB2BF"/>
+          <w:sz w:val="21"/>
+          <w:szCs w:val="21"/>
+          <w:lang w:eastAsia="en-IN"/>
+        </w:rPr>
+        <w:t xml:space="preserve">      </w:t>
+      </w:r>
+      <w:proofErr w:type="spellStart"/>
+      <w:r>
+        <w:rPr>
+          <w:rFonts w:ascii="Fira Code" w:eastAsia="Times New Roman" w:hAnsi="Fira Code" w:cs="Fira Code"/>
+          <w:color w:val="E5C07B"/>
+          <w:sz w:val="21"/>
+          <w:szCs w:val="21"/>
+          <w:lang w:eastAsia="en-IN"/>
+        </w:rPr>
+        <w:t>statusDiv</w:t>
+      </w:r>
+      <w:r>
+        <w:rPr>
+          <w:rFonts w:ascii="Fira Code" w:eastAsia="Times New Roman" w:hAnsi="Fira Code" w:cs="Fira Code"/>
+          <w:color w:val="ABB2BF"/>
+          <w:sz w:val="21"/>
+          <w:szCs w:val="21"/>
+          <w:lang w:eastAsia="en-IN"/>
+        </w:rPr>
+        <w:t>.</w:t>
+      </w:r>
+      <w:r>
+        <w:rPr>
+          <w:rFonts w:ascii="Fira Code" w:eastAsia="Times New Roman" w:hAnsi="Fira Code" w:cs="Fira Code"/>
+          <w:color w:val="E06C75"/>
+          <w:sz w:val="21"/>
+          <w:szCs w:val="21"/>
+          <w:lang w:eastAsia="en-IN"/>
+        </w:rPr>
+        <w:t>textContent</w:t>
+      </w:r>
+      <w:proofErr w:type="spellEnd"/>
+      <w:r>
+        <w:rPr>
+          <w:rFonts w:ascii="Fira Code" w:eastAsia="Times New Roman" w:hAnsi="Fira Code" w:cs="Fira Code"/>
+          <w:color w:val="ABB2BF"/>
+          <w:sz w:val="21"/>
+          <w:szCs w:val="21"/>
+          <w:lang w:eastAsia="en-IN"/>
+        </w:rPr>
+        <w:t xml:space="preserve"> </w:t>
+      </w:r>
+      <w:r>
+        <w:rPr>
+          <w:rFonts w:ascii="Fira Code" w:eastAsia="Times New Roman" w:hAnsi="Fira Code" w:cs="Fira Code"/>
+          <w:color w:val="56B6C2"/>
+          <w:sz w:val="21"/>
+          <w:szCs w:val="21"/>
+          <w:lang w:eastAsia="en-IN"/>
+        </w:rPr>
+        <w:t>=</w:t>
+      </w:r>
+      <w:r>
+        <w:rPr>
+          <w:rFonts w:ascii="Fira Code" w:eastAsia="Times New Roman" w:hAnsi="Fira Code" w:cs="Fira Code"/>
+          <w:color w:val="ABB2BF"/>
+          <w:sz w:val="21"/>
+          <w:szCs w:val="21"/>
+          <w:lang w:eastAsia="en-IN"/>
+        </w:rPr>
+        <w:t xml:space="preserve"> </w:t>
+      </w:r>
+      <w:r>
+        <w:rPr>
+          <w:rFonts w:ascii="Fira Code" w:eastAsia="Times New Roman" w:hAnsi="Fira Code" w:cs="Fira Code"/>
+          <w:color w:val="98C379"/>
+          <w:sz w:val="21"/>
+          <w:szCs w:val="21"/>
+          <w:lang w:eastAsia="en-IN"/>
+        </w:rPr>
+        <w:t>'Error occurred. Check console for details.'</w:t>
+      </w:r>
+      <w:r>
+        <w:rPr>
+          <w:rFonts w:ascii="Fira Code" w:eastAsia="Times New Roman" w:hAnsi="Fira Code" w:cs="Fira Code"/>
+          <w:color w:val="ABB2BF"/>
+          <w:sz w:val="21"/>
+          <w:szCs w:val="21"/>
+          <w:lang w:eastAsia="en-IN"/>
+        </w:rPr>
+        <w:t>;</w:t>
+      </w:r>
+    </w:p>
+    <w:p>
+      <w:pPr>
+        <w:shd w:val="clear" w:color="auto" w:fill="282C34"/>
+        <w:spacing w:after="0" w:line="285" w:lineRule="atLeast"/>
+        <w:rPr>
+          <w:rFonts w:ascii="Fira Code" w:eastAsia="Times New Roman" w:hAnsi="Fira Code" w:cs="Fira Code"/>
+          <w:color w:val="ABB2BF"/>
+          <w:sz w:val="21"/>
+          <w:szCs w:val="21"/>
+          <w:lang w:eastAsia="en-IN"/>
+        </w:rPr>
+      </w:pPr>
+      <w:r>
+        <w:rPr>
+          <w:rFonts w:ascii="Fira Code" w:eastAsia="Times New Roman" w:hAnsi="Fira Code" w:cs="Fira Code"/>
+          <w:color w:val="ABB2BF"/>
+          <w:sz w:val="21"/>
+          <w:szCs w:val="21"/>
+          <w:lang w:eastAsia="en-IN"/>
+        </w:rPr>
+        <w:t>    });</w:t>
+      </w:r>
+    </w:p>
+    <w:p>
+      <w:pPr>
+        <w:shd w:val="clear" w:color="auto" w:fill="282C34"/>
+        <w:spacing w:after="0" w:line="285" w:lineRule="atLeast"/>
+        <w:rPr>
+          <w:rFonts w:ascii="Fira Code" w:eastAsia="Times New Roman" w:hAnsi="Fira Code" w:cs="Fira Code"/>
+          <w:color w:val="ABB2BF"/>
+          <w:sz w:val="21"/>
+          <w:szCs w:val="21"/>
+          <w:lang w:eastAsia="en-IN"/>
+        </w:rPr>
+      </w:pPr>
+    </w:p>
+    <w:p>
+      <w:pPr>
+        <w:spacing w:line="276" w:lineRule="auto"/>
+        <w:rPr>
+          <w:rFonts w:ascii="Segoe UI" w:hAnsi="Segoe UI" w:cs="Segoe UI"/>
+          <w:sz w:val="10"/>
+          <w:szCs w:val="10"/>
+          <w:lang w:val="en-US"/>
+        </w:rPr>
+      </w:pPr>
+    </w:p>
+    <w:p>
+      <w:pPr>
+        <w:spacing w:line="276" w:lineRule="auto"/>
+        <w:rPr>
+          <w:rFonts w:ascii="Segoe UI" w:hAnsi="Segoe UI" w:cs="Segoe UI"/>
+          <w:sz w:val="24"/>
+          <w:lang w:val="en-US"/>
+        </w:rPr>
+      </w:pPr>
+      <w:proofErr w:type="spellStart"/>
+      <w:r>
+        <w:rPr>
+          <w:rFonts w:ascii="Segoe UI" w:hAnsi="Segoe UI" w:cs="Segoe UI"/>
+          <w:b/>
+          <w:sz w:val="24"/>
+          <w:lang w:val="en-US"/>
+        </w:rPr>
+        <w:t>connect_error</w:t>
+      </w:r>
+      <w:proofErr w:type="spellEnd"/>
+      <w:r>
+        <w:rPr>
+          <w:rFonts w:ascii="Segoe UI" w:hAnsi="Segoe UI" w:cs="Segoe UI"/>
+          <w:b/>
+          <w:sz w:val="24"/>
+          <w:lang w:val="en-US"/>
+        </w:rPr>
+        <w:t>:</w:t>
+      </w:r>
+      <w:r>
+        <w:rPr>
+          <w:rFonts w:ascii="Segoe UI" w:hAnsi="Segoe UI" w:cs="Segoe UI"/>
+          <w:sz w:val="24"/>
+          <w:lang w:val="en-US"/>
+        </w:rPr>
+        <w:t xml:space="preserve"> Triggered when there's an error connecting to the WebSocket server. It logs the error and updates the status display to indicate an error occurred.</w:t>
+      </w:r>
+    </w:p>
+    <w:p>
+      <w:pPr>
+        <w:spacing w:line="276" w:lineRule="auto"/>
+        <w:rPr>
+          <w:rFonts w:ascii="Segoe UI" w:hAnsi="Segoe UI" w:cs="Segoe UI"/>
+          <w:sz w:val="24"/>
+          <w:lang w:val="en-US"/>
+        </w:rPr>
+      </w:pPr>
+    </w:p>
+    <w:p>
+      <w:pPr>
+        <w:spacing w:line="276" w:lineRule="auto"/>
+        <w:rPr>
+          <w:rFonts w:ascii="Segoe UI" w:hAnsi="Segoe UI" w:cs="Segoe UI"/>
+          <w:sz w:val="24"/>
+          <w:lang w:val="en-US"/>
+        </w:rPr>
+      </w:pPr>
+    </w:p>
+    <w:p>
+      <w:pPr>
+        <w:spacing w:line="276" w:lineRule="auto"/>
+        <w:rPr>
+          <w:rFonts w:ascii="Segoe UI" w:hAnsi="Segoe UI" w:cs="Segoe UI"/>
+          <w:b/>
+          <w:sz w:val="24"/>
+          <w:lang w:val="en-US"/>
+        </w:rPr>
+      </w:pPr>
+      <w:r>
+        <w:rPr>
+          <w:rFonts w:ascii="Segoe UI" w:hAnsi="Segoe UI" w:cs="Segoe UI"/>
+          <w:b/>
+          <w:sz w:val="24"/>
+          <w:lang w:val="en-US"/>
+        </w:rPr>
+        <w:t>Form Submission Handling</w:t>
+      </w:r>
+    </w:p>
+    <w:p>
+      <w:pPr>
+        <w:spacing w:line="276" w:lineRule="auto"/>
+        <w:rPr>
+          <w:rFonts w:ascii="Segoe UI" w:hAnsi="Segoe UI" w:cs="Segoe UI"/>
+          <w:sz w:val="24"/>
+          <w:lang w:val="en-US"/>
+        </w:rPr>
+      </w:pPr>
+      <w:r>
+        <w:rPr>
+          <w:rFonts w:ascii="Segoe UI" w:hAnsi="Segoe UI" w:cs="Segoe UI"/>
+          <w:sz w:val="24"/>
+          <w:lang w:val="en-US"/>
+        </w:rPr>
+        <w:t>When the user submits the message form, the code prevents the default form submission behavior, constructs a message object containing the target client ID, sender's ID, and message content, and sends it to the server using the WebSocket connection. It also updates the UI to display the sent message.</w:t>
+      </w:r>
+    </w:p>
+    <w:p>
+      <w:pPr>
+        <w:spacing w:line="276" w:lineRule="auto"/>
+        <w:rPr>
+          <w:rFonts w:ascii="Segoe UI" w:hAnsi="Segoe UI" w:cs="Segoe UI"/>
+          <w:sz w:val="24"/>
+          <w:lang w:val="en-US"/>
+        </w:rPr>
+      </w:pPr>
+    </w:p>
+    <w:p>
+      <w:pPr>
+        <w:shd w:val="clear" w:color="auto" w:fill="282C34"/>
+        <w:spacing w:after="0" w:line="285" w:lineRule="atLeast"/>
+        <w:rPr>
+          <w:rFonts w:ascii="Fira Code" w:eastAsia="Times New Roman" w:hAnsi="Fira Code" w:cs="Fira Code"/>
+          <w:color w:val="E5C07B"/>
+          <w:sz w:val="21"/>
+          <w:szCs w:val="21"/>
+          <w:lang w:eastAsia="en-IN"/>
+        </w:rPr>
+      </w:pPr>
+    </w:p>
+    <w:p>
+      <w:pPr>
+        <w:shd w:val="clear" w:color="auto" w:fill="282C34"/>
+        <w:spacing w:after="0" w:line="285" w:lineRule="atLeast"/>
+        <w:rPr>
+          <w:rFonts w:ascii="Fira Code" w:eastAsia="Times New Roman" w:hAnsi="Fira Code" w:cs="Fira Code"/>
+          <w:color w:val="ABB2BF"/>
+          <w:sz w:val="21"/>
+          <w:szCs w:val="21"/>
+          <w:lang w:eastAsia="en-IN"/>
+        </w:rPr>
+      </w:pPr>
+      <w:proofErr w:type="spellStart"/>
+      <w:r>
+        <w:rPr>
+          <w:rFonts w:ascii="Fira Code" w:eastAsia="Times New Roman" w:hAnsi="Fira Code" w:cs="Fira Code"/>
+          <w:color w:val="E5C07B"/>
+          <w:sz w:val="21"/>
+          <w:szCs w:val="21"/>
+          <w:lang w:eastAsia="en-IN"/>
+        </w:rPr>
+        <w:t>messageForm</w:t>
+      </w:r>
+      <w:r>
+        <w:rPr>
+          <w:rFonts w:ascii="Fira Code" w:eastAsia="Times New Roman" w:hAnsi="Fira Code" w:cs="Fira Code"/>
+          <w:color w:val="ABB2BF"/>
+          <w:sz w:val="21"/>
+          <w:szCs w:val="21"/>
+          <w:lang w:eastAsia="en-IN"/>
+        </w:rPr>
+        <w:t>.</w:t>
+      </w:r>
+      <w:r>
+        <w:rPr>
+          <w:rFonts w:ascii="Fira Code" w:eastAsia="Times New Roman" w:hAnsi="Fira Code" w:cs="Fira Code"/>
+          <w:color w:val="61AFEF"/>
+          <w:sz w:val="21"/>
+          <w:szCs w:val="21"/>
+          <w:lang w:eastAsia="en-IN"/>
+        </w:rPr>
+        <w:t>addEventListener</w:t>
+      </w:r>
+      <w:proofErr w:type="spellEnd"/>
+      <w:r>
+        <w:rPr>
+          <w:rFonts w:ascii="Fira Code" w:eastAsia="Times New Roman" w:hAnsi="Fira Code" w:cs="Fira Code"/>
+          <w:color w:val="ABB2BF"/>
+          <w:sz w:val="21"/>
+          <w:szCs w:val="21"/>
+          <w:lang w:eastAsia="en-IN"/>
+        </w:rPr>
+        <w:t>(</w:t>
+      </w:r>
+      <w:r>
+        <w:rPr>
+          <w:rFonts w:ascii="Fira Code" w:eastAsia="Times New Roman" w:hAnsi="Fira Code" w:cs="Fira Code"/>
+          <w:color w:val="98C379"/>
+          <w:sz w:val="21"/>
+          <w:szCs w:val="21"/>
+          <w:lang w:eastAsia="en-IN"/>
+        </w:rPr>
+        <w:t>'submit'</w:t>
+      </w:r>
+      <w:r>
+        <w:rPr>
+          <w:rFonts w:ascii="Fira Code" w:eastAsia="Times New Roman" w:hAnsi="Fira Code" w:cs="Fira Code"/>
+          <w:color w:val="ABB2BF"/>
+          <w:sz w:val="21"/>
+          <w:szCs w:val="21"/>
+          <w:lang w:eastAsia="en-IN"/>
+        </w:rPr>
+        <w:t>, (</w:t>
+      </w:r>
+      <w:r>
+        <w:rPr>
+          <w:rFonts w:ascii="Fira Code" w:eastAsia="Times New Roman" w:hAnsi="Fira Code" w:cs="Fira Code"/>
+          <w:i/>
+          <w:iCs/>
+          <w:color w:val="E06C75"/>
+          <w:sz w:val="21"/>
+          <w:szCs w:val="21"/>
+          <w:lang w:eastAsia="en-IN"/>
+        </w:rPr>
+        <w:t>event</w:t>
+      </w:r>
+      <w:r>
+        <w:rPr>
+          <w:rFonts w:ascii="Fira Code" w:eastAsia="Times New Roman" w:hAnsi="Fira Code" w:cs="Fira Code"/>
+          <w:color w:val="ABB2BF"/>
+          <w:sz w:val="21"/>
+          <w:szCs w:val="21"/>
+          <w:lang w:eastAsia="en-IN"/>
+        </w:rPr>
+        <w:t xml:space="preserve">) </w:t>
+      </w:r>
+      <w:r>
+        <w:rPr>
+          <w:rFonts w:ascii="Fira Code" w:eastAsia="Times New Roman" w:hAnsi="Fira Code" w:cs="Fira Code"/>
+          <w:color w:val="C678DD"/>
+          <w:sz w:val="21"/>
+          <w:szCs w:val="21"/>
+          <w:lang w:eastAsia="en-IN"/>
+        </w:rPr>
+        <w:t>=&gt;</w:t>
+      </w:r>
+      <w:r>
+        <w:rPr>
+          <w:rFonts w:ascii="Fira Code" w:eastAsia="Times New Roman" w:hAnsi="Fira Code" w:cs="Fira Code"/>
+          <w:color w:val="ABB2BF"/>
+          <w:sz w:val="21"/>
+          <w:szCs w:val="21"/>
+          <w:lang w:eastAsia="en-IN"/>
+        </w:rPr>
+        <w:t xml:space="preserve"> {</w:t>
+      </w:r>
+    </w:p>
+    <w:p>
+      <w:pPr>
+        <w:shd w:val="clear" w:color="auto" w:fill="282C34"/>
+        <w:spacing w:after="0" w:line="285" w:lineRule="atLeast"/>
+        <w:rPr>
+          <w:rFonts w:ascii="Fira Code" w:eastAsia="Times New Roman" w:hAnsi="Fira Code" w:cs="Fira Code"/>
+          <w:color w:val="ABB2BF"/>
+          <w:sz w:val="21"/>
+          <w:szCs w:val="21"/>
+          <w:lang w:eastAsia="en-IN"/>
+        </w:rPr>
+      </w:pPr>
+      <w:r>
+        <w:rPr>
+          <w:rFonts w:ascii="Fira Code" w:eastAsia="Times New Roman" w:hAnsi="Fira Code" w:cs="Fira Code"/>
+          <w:color w:val="ABB2BF"/>
+          <w:sz w:val="21"/>
+          <w:szCs w:val="21"/>
+          <w:lang w:eastAsia="en-IN"/>
+        </w:rPr>
+        <w:t xml:space="preserve">      </w:t>
+      </w:r>
+      <w:proofErr w:type="spellStart"/>
+      <w:proofErr w:type="gramStart"/>
+      <w:r>
+        <w:rPr>
+          <w:rFonts w:ascii="Fira Code" w:eastAsia="Times New Roman" w:hAnsi="Fira Code" w:cs="Fira Code"/>
+          <w:i/>
+          <w:iCs/>
+          <w:color w:val="E06C75"/>
+          <w:sz w:val="21"/>
+          <w:szCs w:val="21"/>
+          <w:lang w:eastAsia="en-IN"/>
+        </w:rPr>
+        <w:t>event</w:t>
+      </w:r>
+      <w:r>
+        <w:rPr>
+          <w:rFonts w:ascii="Fira Code" w:eastAsia="Times New Roman" w:hAnsi="Fira Code" w:cs="Fira Code"/>
+          <w:color w:val="ABB2BF"/>
+          <w:sz w:val="21"/>
+          <w:szCs w:val="21"/>
+          <w:lang w:eastAsia="en-IN"/>
+        </w:rPr>
+        <w:t>.</w:t>
+      </w:r>
+      <w:r>
+        <w:rPr>
+          <w:rFonts w:ascii="Fira Code" w:eastAsia="Times New Roman" w:hAnsi="Fira Code" w:cs="Fira Code"/>
+          <w:color w:val="61AFEF"/>
+          <w:sz w:val="21"/>
+          <w:szCs w:val="21"/>
+          <w:lang w:eastAsia="en-IN"/>
+        </w:rPr>
+        <w:t>preventDefault</w:t>
+      </w:r>
+      <w:proofErr w:type="spellEnd"/>
+      <w:proofErr w:type="gramEnd"/>
+      <w:r>
+        <w:rPr>
+          <w:rFonts w:ascii="Fira Code" w:eastAsia="Times New Roman" w:hAnsi="Fira Code" w:cs="Fira Code"/>
+          <w:color w:val="ABB2BF"/>
+          <w:sz w:val="21"/>
+          <w:szCs w:val="21"/>
+          <w:lang w:eastAsia="en-IN"/>
+        </w:rPr>
+        <w:t>();</w:t>
+      </w:r>
+    </w:p>
+    <w:p>
+      <w:pPr>
+        <w:shd w:val="clear" w:color="auto" w:fill="282C34"/>
+        <w:spacing w:after="0" w:line="285" w:lineRule="atLeast"/>
+        <w:rPr>
+          <w:rFonts w:ascii="Fira Code" w:eastAsia="Times New Roman" w:hAnsi="Fira Code" w:cs="Fira Code"/>
+          <w:color w:val="ABB2BF"/>
+          <w:sz w:val="21"/>
+          <w:szCs w:val="21"/>
+          <w:lang w:eastAsia="en-IN"/>
+        </w:rPr>
+      </w:pPr>
+      <w:r>
+        <w:rPr>
+          <w:rFonts w:ascii="Fira Code" w:eastAsia="Times New Roman" w:hAnsi="Fira Code" w:cs="Fira Code"/>
+          <w:color w:val="ABB2BF"/>
+          <w:sz w:val="21"/>
+          <w:szCs w:val="21"/>
+          <w:lang w:eastAsia="en-IN"/>
+        </w:rPr>
+        <w:t xml:space="preserve">      </w:t>
+      </w:r>
+      <w:proofErr w:type="spellStart"/>
+      <w:r>
+        <w:rPr>
+          <w:rFonts w:ascii="Fira Code" w:eastAsia="Times New Roman" w:hAnsi="Fira Code" w:cs="Fira Code"/>
+          <w:color w:val="C678DD"/>
+          <w:sz w:val="21"/>
+          <w:szCs w:val="21"/>
+          <w:lang w:eastAsia="en-IN"/>
+        </w:rPr>
+        <w:t>const</w:t>
+      </w:r>
+      <w:proofErr w:type="spellEnd"/>
+      <w:r>
+        <w:rPr>
+          <w:rFonts w:ascii="Fira Code" w:eastAsia="Times New Roman" w:hAnsi="Fira Code" w:cs="Fira Code"/>
+          <w:color w:val="ABB2BF"/>
+          <w:sz w:val="21"/>
+          <w:szCs w:val="21"/>
+          <w:lang w:eastAsia="en-IN"/>
+        </w:rPr>
+        <w:t xml:space="preserve"> </w:t>
+      </w:r>
+      <w:proofErr w:type="spellStart"/>
+      <w:r>
+        <w:rPr>
+          <w:rFonts w:ascii="Fira Code" w:eastAsia="Times New Roman" w:hAnsi="Fira Code" w:cs="Fira Code"/>
+          <w:color w:val="E5C07B"/>
+          <w:sz w:val="21"/>
+          <w:szCs w:val="21"/>
+          <w:lang w:eastAsia="en-IN"/>
+        </w:rPr>
+        <w:t>targetClientId</w:t>
+      </w:r>
+      <w:proofErr w:type="spellEnd"/>
+      <w:r>
+        <w:rPr>
+          <w:rFonts w:ascii="Fira Code" w:eastAsia="Times New Roman" w:hAnsi="Fira Code" w:cs="Fira Code"/>
+          <w:color w:val="ABB2BF"/>
+          <w:sz w:val="21"/>
+          <w:szCs w:val="21"/>
+          <w:lang w:eastAsia="en-IN"/>
+        </w:rPr>
+        <w:t xml:space="preserve"> </w:t>
+      </w:r>
+      <w:r>
+        <w:rPr>
+          <w:rFonts w:ascii="Fira Code" w:eastAsia="Times New Roman" w:hAnsi="Fira Code" w:cs="Fira Code"/>
+          <w:color w:val="56B6C2"/>
+          <w:sz w:val="21"/>
+          <w:szCs w:val="21"/>
+          <w:lang w:eastAsia="en-IN"/>
+        </w:rPr>
+        <w:t>=</w:t>
+      </w:r>
+      <w:r>
+        <w:rPr>
+          <w:rFonts w:ascii="Fira Code" w:eastAsia="Times New Roman" w:hAnsi="Fira Code" w:cs="Fira Code"/>
+          <w:color w:val="ABB2BF"/>
+          <w:sz w:val="21"/>
+          <w:szCs w:val="21"/>
+          <w:lang w:eastAsia="en-IN"/>
+        </w:rPr>
+        <w:t xml:space="preserve"> </w:t>
+      </w:r>
+      <w:proofErr w:type="spellStart"/>
+      <w:r>
+        <w:rPr>
+          <w:rFonts w:ascii="Fira Code" w:eastAsia="Times New Roman" w:hAnsi="Fira Code" w:cs="Fira Code"/>
+          <w:color w:val="E5C07B"/>
+          <w:sz w:val="21"/>
+          <w:szCs w:val="21"/>
+          <w:lang w:eastAsia="en-IN"/>
+        </w:rPr>
+        <w:t>targetClientIdInput</w:t>
+      </w:r>
+      <w:r>
+        <w:rPr>
+          <w:rFonts w:ascii="Fira Code" w:eastAsia="Times New Roman" w:hAnsi="Fira Code" w:cs="Fira Code"/>
+          <w:color w:val="ABB2BF"/>
+          <w:sz w:val="21"/>
+          <w:szCs w:val="21"/>
+          <w:lang w:eastAsia="en-IN"/>
+        </w:rPr>
+        <w:t>.</w:t>
+      </w:r>
+      <w:r>
+        <w:rPr>
+          <w:rFonts w:ascii="Fira Code" w:eastAsia="Times New Roman" w:hAnsi="Fira Code" w:cs="Fira Code"/>
+          <w:color w:val="E06C75"/>
+          <w:sz w:val="21"/>
+          <w:szCs w:val="21"/>
+          <w:lang w:eastAsia="en-IN"/>
+        </w:rPr>
+        <w:t>value</w:t>
+      </w:r>
+      <w:proofErr w:type="spellEnd"/>
+      <w:r>
+        <w:rPr>
+          <w:rFonts w:ascii="Fira Code" w:eastAsia="Times New Roman" w:hAnsi="Fira Code" w:cs="Fira Code"/>
+          <w:color w:val="ABB2BF"/>
+          <w:sz w:val="21"/>
+          <w:szCs w:val="21"/>
+          <w:lang w:eastAsia="en-IN"/>
+        </w:rPr>
+        <w:t>;</w:t>
+      </w:r>
+    </w:p>
+    <w:p>
+      <w:pPr>
+        <w:shd w:val="clear" w:color="auto" w:fill="282C34"/>
+        <w:spacing w:after="0" w:line="285" w:lineRule="atLeast"/>
+        <w:rPr>
+          <w:rFonts w:ascii="Fira Code" w:eastAsia="Times New Roman" w:hAnsi="Fira Code" w:cs="Fira Code"/>
+          <w:color w:val="ABB2BF"/>
+          <w:sz w:val="21"/>
+          <w:szCs w:val="21"/>
+          <w:lang w:eastAsia="en-IN"/>
+        </w:rPr>
+      </w:pPr>
+      <w:r>
+        <w:rPr>
+          <w:rFonts w:ascii="Fira Code" w:eastAsia="Times New Roman" w:hAnsi="Fira Code" w:cs="Fira Code"/>
+          <w:color w:val="ABB2BF"/>
+          <w:sz w:val="21"/>
+          <w:szCs w:val="21"/>
+          <w:lang w:eastAsia="en-IN"/>
+        </w:rPr>
+        <w:t xml:space="preserve">      </w:t>
+      </w:r>
+      <w:proofErr w:type="spellStart"/>
+      <w:r>
+        <w:rPr>
+          <w:rFonts w:ascii="Fira Code" w:eastAsia="Times New Roman" w:hAnsi="Fira Code" w:cs="Fira Code"/>
+          <w:color w:val="C678DD"/>
+          <w:sz w:val="21"/>
+          <w:szCs w:val="21"/>
+          <w:lang w:eastAsia="en-IN"/>
+        </w:rPr>
+        <w:t>const</w:t>
+      </w:r>
+      <w:proofErr w:type="spellEnd"/>
+      <w:r>
+        <w:rPr>
+          <w:rFonts w:ascii="Fira Code" w:eastAsia="Times New Roman" w:hAnsi="Fira Code" w:cs="Fira Code"/>
+          <w:color w:val="ABB2BF"/>
+          <w:sz w:val="21"/>
+          <w:szCs w:val="21"/>
+          <w:lang w:eastAsia="en-IN"/>
+        </w:rPr>
+        <w:t xml:space="preserve"> </w:t>
+      </w:r>
+      <w:proofErr w:type="spellStart"/>
+      <w:r>
+        <w:rPr>
+          <w:rFonts w:ascii="Fira Code" w:eastAsia="Times New Roman" w:hAnsi="Fira Code" w:cs="Fira Code"/>
+          <w:color w:val="E5C07B"/>
+          <w:sz w:val="21"/>
+          <w:szCs w:val="21"/>
+          <w:lang w:eastAsia="en-IN"/>
+        </w:rPr>
+        <w:t>messageContent</w:t>
+      </w:r>
+      <w:proofErr w:type="spellEnd"/>
+      <w:r>
+        <w:rPr>
+          <w:rFonts w:ascii="Fira Code" w:eastAsia="Times New Roman" w:hAnsi="Fira Code" w:cs="Fira Code"/>
+          <w:color w:val="ABB2BF"/>
+          <w:sz w:val="21"/>
+          <w:szCs w:val="21"/>
+          <w:lang w:eastAsia="en-IN"/>
+        </w:rPr>
+        <w:t xml:space="preserve"> </w:t>
+      </w:r>
+      <w:r>
+        <w:rPr>
+          <w:rFonts w:ascii="Fira Code" w:eastAsia="Times New Roman" w:hAnsi="Fira Code" w:cs="Fira Code"/>
+          <w:color w:val="56B6C2"/>
+          <w:sz w:val="21"/>
+          <w:szCs w:val="21"/>
+          <w:lang w:eastAsia="en-IN"/>
+        </w:rPr>
+        <w:t>=</w:t>
+      </w:r>
+      <w:r>
+        <w:rPr>
+          <w:rFonts w:ascii="Fira Code" w:eastAsia="Times New Roman" w:hAnsi="Fira Code" w:cs="Fira Code"/>
+          <w:color w:val="ABB2BF"/>
+          <w:sz w:val="21"/>
+          <w:szCs w:val="21"/>
+          <w:lang w:eastAsia="en-IN"/>
+        </w:rPr>
+        <w:t xml:space="preserve"> </w:t>
+      </w:r>
+      <w:proofErr w:type="spellStart"/>
+      <w:r>
+        <w:rPr>
+          <w:rFonts w:ascii="Fira Code" w:eastAsia="Times New Roman" w:hAnsi="Fira Code" w:cs="Fira Code"/>
+          <w:color w:val="E5C07B"/>
+          <w:sz w:val="21"/>
+          <w:szCs w:val="21"/>
+          <w:lang w:eastAsia="en-IN"/>
+        </w:rPr>
+        <w:t>messageContentInput</w:t>
+      </w:r>
+      <w:r>
+        <w:rPr>
+          <w:rFonts w:ascii="Fira Code" w:eastAsia="Times New Roman" w:hAnsi="Fira Code" w:cs="Fira Code"/>
+          <w:color w:val="ABB2BF"/>
+          <w:sz w:val="21"/>
+          <w:szCs w:val="21"/>
+          <w:lang w:eastAsia="en-IN"/>
+        </w:rPr>
+        <w:t>.</w:t>
+      </w:r>
+      <w:r>
+        <w:rPr>
+          <w:rFonts w:ascii="Fira Code" w:eastAsia="Times New Roman" w:hAnsi="Fira Code" w:cs="Fira Code"/>
+          <w:color w:val="E06C75"/>
+          <w:sz w:val="21"/>
+          <w:szCs w:val="21"/>
+          <w:lang w:eastAsia="en-IN"/>
+        </w:rPr>
+        <w:t>value</w:t>
+      </w:r>
+      <w:proofErr w:type="spellEnd"/>
+      <w:r>
+        <w:rPr>
+          <w:rFonts w:ascii="Fira Code" w:eastAsia="Times New Roman" w:hAnsi="Fira Code" w:cs="Fira Code"/>
+          <w:color w:val="ABB2BF"/>
+          <w:sz w:val="21"/>
+          <w:szCs w:val="21"/>
+          <w:lang w:eastAsia="en-IN"/>
+        </w:rPr>
+        <w:t>;</w:t>
+      </w:r>
+    </w:p>
+    <w:p>
+      <w:pPr>
+        <w:shd w:val="clear" w:color="auto" w:fill="282C34"/>
+        <w:spacing w:after="0" w:line="285" w:lineRule="atLeast"/>
+        <w:rPr>
+          <w:rFonts w:ascii="Fira Code" w:eastAsia="Times New Roman" w:hAnsi="Fira Code" w:cs="Fira Code"/>
+          <w:color w:val="ABB2BF"/>
+          <w:sz w:val="21"/>
+          <w:szCs w:val="21"/>
+          <w:lang w:eastAsia="en-IN"/>
+        </w:rPr>
+      </w:pPr>
+      <w:r>
+        <w:rPr>
+          <w:rFonts w:ascii="Fira Code" w:eastAsia="Times New Roman" w:hAnsi="Fira Code" w:cs="Fira Code"/>
+          <w:color w:val="ABB2BF"/>
+          <w:sz w:val="21"/>
+          <w:szCs w:val="21"/>
+          <w:lang w:eastAsia="en-IN"/>
+        </w:rPr>
+        <w:t xml:space="preserve">      </w:t>
+      </w:r>
+      <w:proofErr w:type="spellStart"/>
+      <w:r>
+        <w:rPr>
+          <w:rFonts w:ascii="Fira Code" w:eastAsia="Times New Roman" w:hAnsi="Fira Code" w:cs="Fira Code"/>
+          <w:color w:val="C678DD"/>
+          <w:sz w:val="21"/>
+          <w:szCs w:val="21"/>
+          <w:lang w:eastAsia="en-IN"/>
+        </w:rPr>
+        <w:t>const</w:t>
+      </w:r>
+      <w:proofErr w:type="spellEnd"/>
+      <w:r>
+        <w:rPr>
+          <w:rFonts w:ascii="Fira Code" w:eastAsia="Times New Roman" w:hAnsi="Fira Code" w:cs="Fira Code"/>
+          <w:color w:val="ABB2BF"/>
+          <w:sz w:val="21"/>
+          <w:szCs w:val="21"/>
+          <w:lang w:eastAsia="en-IN"/>
+        </w:rPr>
+        <w:t xml:space="preserve"> </w:t>
+      </w:r>
+      <w:r>
+        <w:rPr>
+          <w:rFonts w:ascii="Fira Code" w:eastAsia="Times New Roman" w:hAnsi="Fira Code" w:cs="Fira Code"/>
+          <w:color w:val="E5C07B"/>
+          <w:sz w:val="21"/>
+          <w:szCs w:val="21"/>
+          <w:lang w:eastAsia="en-IN"/>
+        </w:rPr>
+        <w:t>message</w:t>
+      </w:r>
+      <w:r>
+        <w:rPr>
+          <w:rFonts w:ascii="Fira Code" w:eastAsia="Times New Roman" w:hAnsi="Fira Code" w:cs="Fira Code"/>
+          <w:color w:val="ABB2BF"/>
+          <w:sz w:val="21"/>
+          <w:szCs w:val="21"/>
+          <w:lang w:eastAsia="en-IN"/>
+        </w:rPr>
+        <w:t xml:space="preserve"> </w:t>
+      </w:r>
+      <w:r>
+        <w:rPr>
+          <w:rFonts w:ascii="Fira Code" w:eastAsia="Times New Roman" w:hAnsi="Fira Code" w:cs="Fira Code"/>
+          <w:color w:val="56B6C2"/>
+          <w:sz w:val="21"/>
+          <w:szCs w:val="21"/>
+          <w:lang w:eastAsia="en-IN"/>
+        </w:rPr>
+        <w:t>=</w:t>
+      </w:r>
+      <w:r>
+        <w:rPr>
+          <w:rFonts w:ascii="Fira Code" w:eastAsia="Times New Roman" w:hAnsi="Fira Code" w:cs="Fira Code"/>
+          <w:color w:val="ABB2BF"/>
+          <w:sz w:val="21"/>
+          <w:szCs w:val="21"/>
+          <w:lang w:eastAsia="en-IN"/>
+        </w:rPr>
+        <w:t xml:space="preserve"> {</w:t>
+      </w:r>
+    </w:p>
+    <w:p>
+      <w:pPr>
+        <w:shd w:val="clear" w:color="auto" w:fill="282C34"/>
+        <w:spacing w:after="0" w:line="285" w:lineRule="atLeast"/>
+        <w:rPr>
+          <w:rFonts w:ascii="Fira Code" w:eastAsia="Times New Roman" w:hAnsi="Fira Code" w:cs="Fira Code"/>
+          <w:color w:val="ABB2BF"/>
+          <w:sz w:val="21"/>
+          <w:szCs w:val="21"/>
+          <w:lang w:eastAsia="en-IN"/>
+        </w:rPr>
+      </w:pPr>
+      <w:r>
+        <w:rPr>
+          <w:rFonts w:ascii="Fira Code" w:eastAsia="Times New Roman" w:hAnsi="Fira Code" w:cs="Fira Code"/>
+          <w:color w:val="ABB2BF"/>
+          <w:sz w:val="21"/>
+          <w:szCs w:val="21"/>
+          <w:lang w:eastAsia="en-IN"/>
+        </w:rPr>
+        <w:t xml:space="preserve">        </w:t>
+      </w:r>
+      <w:proofErr w:type="spellStart"/>
+      <w:r>
+        <w:rPr>
+          <w:rFonts w:ascii="Fira Code" w:eastAsia="Times New Roman" w:hAnsi="Fira Code" w:cs="Fira Code"/>
+          <w:color w:val="E06C75"/>
+          <w:sz w:val="21"/>
+          <w:szCs w:val="21"/>
+          <w:lang w:eastAsia="en-IN"/>
+        </w:rPr>
+        <w:t>targetClientId</w:t>
+      </w:r>
+      <w:proofErr w:type="spellEnd"/>
+      <w:r>
+        <w:rPr>
+          <w:rFonts w:ascii="Fira Code" w:eastAsia="Times New Roman" w:hAnsi="Fira Code" w:cs="Fira Code"/>
+          <w:color w:val="ABB2BF"/>
+          <w:sz w:val="21"/>
+          <w:szCs w:val="21"/>
+          <w:lang w:eastAsia="en-IN"/>
+        </w:rPr>
+        <w:t xml:space="preserve">: </w:t>
+      </w:r>
+      <w:proofErr w:type="spellStart"/>
+      <w:r>
+        <w:rPr>
+          <w:rFonts w:ascii="Fira Code" w:eastAsia="Times New Roman" w:hAnsi="Fira Code" w:cs="Fira Code"/>
+          <w:color w:val="E5C07B"/>
+          <w:sz w:val="21"/>
+          <w:szCs w:val="21"/>
+          <w:lang w:eastAsia="en-IN"/>
+        </w:rPr>
+        <w:t>targetClientId</w:t>
+      </w:r>
+      <w:proofErr w:type="spellEnd"/>
+      <w:r>
+        <w:rPr>
+          <w:rFonts w:ascii="Fira Code" w:eastAsia="Times New Roman" w:hAnsi="Fira Code" w:cs="Fira Code"/>
+          <w:color w:val="ABB2BF"/>
+          <w:sz w:val="21"/>
+          <w:szCs w:val="21"/>
+          <w:lang w:eastAsia="en-IN"/>
+        </w:rPr>
+        <w:t>,</w:t>
+      </w:r>
+    </w:p>
+    <w:p>
+      <w:pPr>
+        <w:shd w:val="clear" w:color="auto" w:fill="282C34"/>
+        <w:spacing w:after="0" w:line="285" w:lineRule="atLeast"/>
+        <w:rPr>
+          <w:rFonts w:ascii="Fira Code" w:eastAsia="Times New Roman" w:hAnsi="Fira Code" w:cs="Fira Code"/>
+          <w:color w:val="ABB2BF"/>
+          <w:sz w:val="21"/>
+          <w:szCs w:val="21"/>
+          <w:lang w:eastAsia="en-IN"/>
+        </w:rPr>
+      </w:pPr>
+      <w:r>
+        <w:rPr>
+          <w:rFonts w:ascii="Fira Code" w:eastAsia="Times New Roman" w:hAnsi="Fira Code" w:cs="Fira Code"/>
+          <w:color w:val="ABB2BF"/>
+          <w:sz w:val="21"/>
+          <w:szCs w:val="21"/>
+          <w:lang w:eastAsia="en-IN"/>
+        </w:rPr>
+        <w:t xml:space="preserve">        </w:t>
+      </w:r>
+      <w:r>
+        <w:rPr>
+          <w:rFonts w:ascii="Fira Code" w:eastAsia="Times New Roman" w:hAnsi="Fira Code" w:cs="Fira Code"/>
+          <w:color w:val="E06C75"/>
+          <w:sz w:val="21"/>
+          <w:szCs w:val="21"/>
+          <w:lang w:eastAsia="en-IN"/>
+        </w:rPr>
+        <w:t>from</w:t>
+      </w:r>
+      <w:r>
+        <w:rPr>
+          <w:rFonts w:ascii="Fira Code" w:eastAsia="Times New Roman" w:hAnsi="Fira Code" w:cs="Fira Code"/>
+          <w:color w:val="ABB2BF"/>
+          <w:sz w:val="21"/>
+          <w:szCs w:val="21"/>
+          <w:lang w:eastAsia="en-IN"/>
+        </w:rPr>
+        <w:t xml:space="preserve">: </w:t>
+      </w:r>
+      <w:proofErr w:type="spellStart"/>
+      <w:r>
+        <w:rPr>
+          <w:rFonts w:ascii="Fira Code" w:eastAsia="Times New Roman" w:hAnsi="Fira Code" w:cs="Fira Code"/>
+          <w:color w:val="E06C75"/>
+          <w:sz w:val="21"/>
+          <w:szCs w:val="21"/>
+          <w:lang w:eastAsia="en-IN"/>
+        </w:rPr>
+        <w:t>clientId</w:t>
+      </w:r>
+      <w:proofErr w:type="spellEnd"/>
+      <w:r>
+        <w:rPr>
+          <w:rFonts w:ascii="Fira Code" w:eastAsia="Times New Roman" w:hAnsi="Fira Code" w:cs="Fira Code"/>
+          <w:color w:val="ABB2BF"/>
+          <w:sz w:val="21"/>
+          <w:szCs w:val="21"/>
+          <w:lang w:eastAsia="en-IN"/>
+        </w:rPr>
+        <w:t>,</w:t>
+      </w:r>
+    </w:p>
+    <w:p>
+      <w:pPr>
+        <w:shd w:val="clear" w:color="auto" w:fill="282C34"/>
+        <w:spacing w:after="0" w:line="285" w:lineRule="atLeast"/>
+        <w:rPr>
+          <w:rFonts w:ascii="Fira Code" w:eastAsia="Times New Roman" w:hAnsi="Fira Code" w:cs="Fira Code"/>
+          <w:color w:val="ABB2BF"/>
+          <w:sz w:val="21"/>
+          <w:szCs w:val="21"/>
+          <w:lang w:eastAsia="en-IN"/>
+        </w:rPr>
+      </w:pPr>
+      <w:r>
+        <w:rPr>
+          <w:rFonts w:ascii="Fira Code" w:eastAsia="Times New Roman" w:hAnsi="Fira Code" w:cs="Fira Code"/>
+          <w:color w:val="ABB2BF"/>
+          <w:sz w:val="21"/>
+          <w:szCs w:val="21"/>
+          <w:lang w:eastAsia="en-IN"/>
+        </w:rPr>
+        <w:t xml:space="preserve">        </w:t>
+      </w:r>
+      <w:r>
+        <w:rPr>
+          <w:rFonts w:ascii="Fira Code" w:eastAsia="Times New Roman" w:hAnsi="Fira Code" w:cs="Fira Code"/>
+          <w:color w:val="E06C75"/>
+          <w:sz w:val="21"/>
+          <w:szCs w:val="21"/>
+          <w:lang w:eastAsia="en-IN"/>
+        </w:rPr>
+        <w:t>message</w:t>
+      </w:r>
+      <w:r>
+        <w:rPr>
+          <w:rFonts w:ascii="Fira Code" w:eastAsia="Times New Roman" w:hAnsi="Fira Code" w:cs="Fira Code"/>
+          <w:color w:val="ABB2BF"/>
+          <w:sz w:val="21"/>
+          <w:szCs w:val="21"/>
+          <w:lang w:eastAsia="en-IN"/>
+        </w:rPr>
+        <w:t xml:space="preserve">: </w:t>
+      </w:r>
+      <w:proofErr w:type="spellStart"/>
+      <w:r>
+        <w:rPr>
+          <w:rFonts w:ascii="Fira Code" w:eastAsia="Times New Roman" w:hAnsi="Fira Code" w:cs="Fira Code"/>
+          <w:color w:val="E5C07B"/>
+          <w:sz w:val="21"/>
+          <w:szCs w:val="21"/>
+          <w:lang w:eastAsia="en-IN"/>
+        </w:rPr>
+        <w:t>messageContent</w:t>
+      </w:r>
+      <w:proofErr w:type="spellEnd"/>
+    </w:p>
+    <w:p>
+      <w:pPr>
+        <w:shd w:val="clear" w:color="auto" w:fill="282C34"/>
+        <w:spacing w:after="0" w:line="285" w:lineRule="atLeast"/>
+        <w:rPr>
+          <w:rFonts w:ascii="Fira Code" w:eastAsia="Times New Roman" w:hAnsi="Fira Code" w:cs="Fira Code"/>
+          <w:color w:val="ABB2BF"/>
+          <w:sz w:val="21"/>
+          <w:szCs w:val="21"/>
+          <w:lang w:eastAsia="en-IN"/>
+        </w:rPr>
+      </w:pPr>
+      <w:r>
+        <w:rPr>
+          <w:rFonts w:ascii="Fira Code" w:eastAsia="Times New Roman" w:hAnsi="Fira Code" w:cs="Fira Code"/>
+          <w:color w:val="ABB2BF"/>
+          <w:sz w:val="21"/>
+          <w:szCs w:val="21"/>
+          <w:lang w:eastAsia="en-IN"/>
+        </w:rPr>
+        <w:t>      };</w:t>
+      </w:r>
+    </w:p>
+    <w:p>
+      <w:pPr>
+        <w:shd w:val="clear" w:color="auto" w:fill="282C34"/>
+        <w:spacing w:after="0" w:line="285" w:lineRule="atLeast"/>
+        <w:rPr>
+          <w:rFonts w:ascii="Fira Code" w:eastAsia="Times New Roman" w:hAnsi="Fira Code" w:cs="Fira Code"/>
+          <w:color w:val="ABB2BF"/>
+          <w:sz w:val="21"/>
+          <w:szCs w:val="21"/>
+          <w:lang w:eastAsia="en-IN"/>
+        </w:rPr>
+      </w:pPr>
+    </w:p>
+    <w:p>
+      <w:pPr>
+        <w:shd w:val="clear" w:color="auto" w:fill="282C34"/>
+        <w:spacing w:after="0" w:line="285" w:lineRule="atLeast"/>
+        <w:rPr>
+          <w:rFonts w:ascii="Fira Code" w:eastAsia="Times New Roman" w:hAnsi="Fira Code" w:cs="Fira Code"/>
+          <w:color w:val="ABB2BF"/>
+          <w:sz w:val="21"/>
+          <w:szCs w:val="21"/>
+          <w:lang w:eastAsia="en-IN"/>
+        </w:rPr>
+      </w:pPr>
+      <w:r>
+        <w:rPr>
+          <w:rFonts w:ascii="Fira Code" w:eastAsia="Times New Roman" w:hAnsi="Fira Code" w:cs="Fira Code"/>
+          <w:color w:val="ABB2BF"/>
+          <w:sz w:val="21"/>
+          <w:szCs w:val="21"/>
+          <w:lang w:eastAsia="en-IN"/>
+        </w:rPr>
+        <w:t xml:space="preserve">      </w:t>
+      </w:r>
+      <w:proofErr w:type="spellStart"/>
+      <w:r>
+        <w:rPr>
+          <w:rFonts w:ascii="Fira Code" w:eastAsia="Times New Roman" w:hAnsi="Fira Code" w:cs="Fira Code"/>
+          <w:color w:val="C678DD"/>
+          <w:sz w:val="21"/>
+          <w:szCs w:val="21"/>
+          <w:lang w:eastAsia="en-IN"/>
+        </w:rPr>
+        <w:t>const</w:t>
+      </w:r>
+      <w:proofErr w:type="spellEnd"/>
+      <w:r>
+        <w:rPr>
+          <w:rFonts w:ascii="Fira Code" w:eastAsia="Times New Roman" w:hAnsi="Fira Code" w:cs="Fira Code"/>
+          <w:color w:val="ABB2BF"/>
+          <w:sz w:val="21"/>
+          <w:szCs w:val="21"/>
+          <w:lang w:eastAsia="en-IN"/>
+        </w:rPr>
+        <w:t xml:space="preserve"> </w:t>
+      </w:r>
+      <w:proofErr w:type="spellStart"/>
+      <w:r>
+        <w:rPr>
+          <w:rFonts w:ascii="Fira Code" w:eastAsia="Times New Roman" w:hAnsi="Fira Code" w:cs="Fira Code"/>
+          <w:color w:val="E5C07B"/>
+          <w:sz w:val="21"/>
+          <w:szCs w:val="21"/>
+          <w:lang w:eastAsia="en-IN"/>
+        </w:rPr>
+        <w:t>listItem</w:t>
+      </w:r>
+      <w:proofErr w:type="spellEnd"/>
+      <w:r>
+        <w:rPr>
+          <w:rFonts w:ascii="Fira Code" w:eastAsia="Times New Roman" w:hAnsi="Fira Code" w:cs="Fira Code"/>
+          <w:color w:val="ABB2BF"/>
+          <w:sz w:val="21"/>
+          <w:szCs w:val="21"/>
+          <w:lang w:eastAsia="en-IN"/>
+        </w:rPr>
+        <w:t xml:space="preserve"> </w:t>
+      </w:r>
+      <w:r>
+        <w:rPr>
+          <w:rFonts w:ascii="Fira Code" w:eastAsia="Times New Roman" w:hAnsi="Fira Code" w:cs="Fira Code"/>
+          <w:color w:val="56B6C2"/>
+          <w:sz w:val="21"/>
+          <w:szCs w:val="21"/>
+          <w:lang w:eastAsia="en-IN"/>
+        </w:rPr>
+        <w:t>=</w:t>
+      </w:r>
+      <w:r>
+        <w:rPr>
+          <w:rFonts w:ascii="Fira Code" w:eastAsia="Times New Roman" w:hAnsi="Fira Code" w:cs="Fira Code"/>
+          <w:color w:val="ABB2BF"/>
+          <w:sz w:val="21"/>
+          <w:szCs w:val="21"/>
+          <w:lang w:eastAsia="en-IN"/>
+        </w:rPr>
+        <w:t xml:space="preserve"> </w:t>
+      </w:r>
+      <w:proofErr w:type="spellStart"/>
+      <w:proofErr w:type="gramStart"/>
+      <w:r>
+        <w:rPr>
+          <w:rFonts w:ascii="Fira Code" w:eastAsia="Times New Roman" w:hAnsi="Fira Code" w:cs="Fira Code"/>
+          <w:color w:val="E5C07B"/>
+          <w:sz w:val="21"/>
+          <w:szCs w:val="21"/>
+          <w:lang w:eastAsia="en-IN"/>
+        </w:rPr>
+        <w:t>document</w:t>
+      </w:r>
+      <w:r>
+        <w:rPr>
+          <w:rFonts w:ascii="Fira Code" w:eastAsia="Times New Roman" w:hAnsi="Fira Code" w:cs="Fira Code"/>
+          <w:color w:val="ABB2BF"/>
+          <w:sz w:val="21"/>
+          <w:szCs w:val="21"/>
+          <w:lang w:eastAsia="en-IN"/>
+        </w:rPr>
+        <w:t>.</w:t>
+      </w:r>
+      <w:r>
+        <w:rPr>
+          <w:rFonts w:ascii="Fira Code" w:eastAsia="Times New Roman" w:hAnsi="Fira Code" w:cs="Fira Code"/>
+          <w:color w:val="61AFEF"/>
+          <w:sz w:val="21"/>
+          <w:szCs w:val="21"/>
+          <w:lang w:eastAsia="en-IN"/>
+        </w:rPr>
+        <w:t>createElement</w:t>
+      </w:r>
+      <w:proofErr w:type="spellEnd"/>
+      <w:proofErr w:type="gramEnd"/>
+      <w:r>
+        <w:rPr>
+          <w:rFonts w:ascii="Fira Code" w:eastAsia="Times New Roman" w:hAnsi="Fira Code" w:cs="Fira Code"/>
+          <w:color w:val="ABB2BF"/>
+          <w:sz w:val="21"/>
+          <w:szCs w:val="21"/>
+          <w:lang w:eastAsia="en-IN"/>
+        </w:rPr>
+        <w:t>(</w:t>
+      </w:r>
+      <w:r>
+        <w:rPr>
+          <w:rFonts w:ascii="Fira Code" w:eastAsia="Times New Roman" w:hAnsi="Fira Code" w:cs="Fira Code"/>
+          <w:color w:val="98C379"/>
+          <w:sz w:val="21"/>
+          <w:szCs w:val="21"/>
+          <w:lang w:eastAsia="en-IN"/>
+        </w:rPr>
+        <w:t>'li'</w:t>
+      </w:r>
+      <w:r>
+        <w:rPr>
+          <w:rFonts w:ascii="Fira Code" w:eastAsia="Times New Roman" w:hAnsi="Fira Code" w:cs="Fira Code"/>
+          <w:color w:val="ABB2BF"/>
+          <w:sz w:val="21"/>
+          <w:szCs w:val="21"/>
+          <w:lang w:eastAsia="en-IN"/>
+        </w:rPr>
+        <w:t>);</w:t>
+      </w:r>
+    </w:p>
+    <w:p>
+      <w:pPr>
+        <w:shd w:val="clear" w:color="auto" w:fill="282C34"/>
+        <w:spacing w:after="0" w:line="285" w:lineRule="atLeast"/>
+        <w:rPr>
+          <w:rFonts w:ascii="Fira Code" w:eastAsia="Times New Roman" w:hAnsi="Fira Code" w:cs="Fira Code"/>
+          <w:color w:val="ABB2BF"/>
+          <w:sz w:val="21"/>
+          <w:szCs w:val="21"/>
+          <w:lang w:eastAsia="en-IN"/>
+        </w:rPr>
+      </w:pPr>
+      <w:r>
+        <w:rPr>
+          <w:rFonts w:ascii="Fira Code" w:eastAsia="Times New Roman" w:hAnsi="Fira Code" w:cs="Fira Code"/>
+          <w:color w:val="ABB2BF"/>
+          <w:sz w:val="21"/>
+          <w:szCs w:val="21"/>
+          <w:lang w:eastAsia="en-IN"/>
+        </w:rPr>
+        <w:t xml:space="preserve">      </w:t>
+      </w:r>
+      <w:proofErr w:type="spellStart"/>
+      <w:proofErr w:type="gramStart"/>
+      <w:r>
+        <w:rPr>
+          <w:rFonts w:ascii="Fira Code" w:eastAsia="Times New Roman" w:hAnsi="Fira Code" w:cs="Fira Code"/>
+          <w:color w:val="E5C07B"/>
+          <w:sz w:val="21"/>
+          <w:szCs w:val="21"/>
+          <w:lang w:eastAsia="en-IN"/>
+        </w:rPr>
+        <w:t>listItem</w:t>
+      </w:r>
+      <w:r>
+        <w:rPr>
+          <w:rFonts w:ascii="Fira Code" w:eastAsia="Times New Roman" w:hAnsi="Fira Code" w:cs="Fira Code"/>
+          <w:color w:val="ABB2BF"/>
+          <w:sz w:val="21"/>
+          <w:szCs w:val="21"/>
+          <w:lang w:eastAsia="en-IN"/>
+        </w:rPr>
+        <w:t>.</w:t>
+      </w:r>
+      <w:r>
+        <w:rPr>
+          <w:rFonts w:ascii="Fira Code" w:eastAsia="Times New Roman" w:hAnsi="Fira Code" w:cs="Fira Code"/>
+          <w:color w:val="E06C75"/>
+          <w:sz w:val="21"/>
+          <w:szCs w:val="21"/>
+          <w:lang w:eastAsia="en-IN"/>
+        </w:rPr>
+        <w:t>classList</w:t>
+      </w:r>
+      <w:r>
+        <w:rPr>
+          <w:rFonts w:ascii="Fira Code" w:eastAsia="Times New Roman" w:hAnsi="Fira Code" w:cs="Fira Code"/>
+          <w:color w:val="ABB2BF"/>
+          <w:sz w:val="21"/>
+          <w:szCs w:val="21"/>
+          <w:lang w:eastAsia="en-IN"/>
+        </w:rPr>
+        <w:t>.</w:t>
+      </w:r>
+      <w:r>
+        <w:rPr>
+          <w:rFonts w:ascii="Fira Code" w:eastAsia="Times New Roman" w:hAnsi="Fira Code" w:cs="Fira Code"/>
+          <w:color w:val="61AFEF"/>
+          <w:sz w:val="21"/>
+          <w:szCs w:val="21"/>
+          <w:lang w:eastAsia="en-IN"/>
+        </w:rPr>
+        <w:t>add</w:t>
+      </w:r>
+      <w:proofErr w:type="spellEnd"/>
+      <w:r>
+        <w:rPr>
+          <w:rFonts w:ascii="Fira Code" w:eastAsia="Times New Roman" w:hAnsi="Fira Code" w:cs="Fira Code"/>
+          <w:color w:val="ABB2BF"/>
+          <w:sz w:val="21"/>
+          <w:szCs w:val="21"/>
+          <w:lang w:eastAsia="en-IN"/>
+        </w:rPr>
+        <w:t>(</w:t>
+      </w:r>
+      <w:proofErr w:type="gramEnd"/>
+      <w:r>
+        <w:rPr>
+          <w:rFonts w:ascii="Fira Code" w:eastAsia="Times New Roman" w:hAnsi="Fira Code" w:cs="Fira Code"/>
+          <w:color w:val="98C379"/>
+          <w:sz w:val="21"/>
+          <w:szCs w:val="21"/>
+          <w:lang w:eastAsia="en-IN"/>
+        </w:rPr>
+        <w:t>'message'</w:t>
+      </w:r>
+      <w:r>
+        <w:rPr>
+          <w:rFonts w:ascii="Fira Code" w:eastAsia="Times New Roman" w:hAnsi="Fira Code" w:cs="Fira Code"/>
+          <w:color w:val="ABB2BF"/>
+          <w:sz w:val="21"/>
+          <w:szCs w:val="21"/>
+          <w:lang w:eastAsia="en-IN"/>
+        </w:rPr>
+        <w:t xml:space="preserve">, </w:t>
+      </w:r>
+      <w:r>
+        <w:rPr>
+          <w:rFonts w:ascii="Fira Code" w:eastAsia="Times New Roman" w:hAnsi="Fira Code" w:cs="Fira Code"/>
+          <w:color w:val="98C379"/>
+          <w:sz w:val="21"/>
+          <w:szCs w:val="21"/>
+          <w:lang w:eastAsia="en-IN"/>
+        </w:rPr>
+        <w:t>'sent'</w:t>
+      </w:r>
+      <w:r>
+        <w:rPr>
+          <w:rFonts w:ascii="Fira Code" w:eastAsia="Times New Roman" w:hAnsi="Fira Code" w:cs="Fira Code"/>
+          <w:color w:val="ABB2BF"/>
+          <w:sz w:val="21"/>
+          <w:szCs w:val="21"/>
+          <w:lang w:eastAsia="en-IN"/>
+        </w:rPr>
+        <w:t>);</w:t>
+      </w:r>
+    </w:p>
+    <w:p>
+      <w:pPr>
+        <w:shd w:val="clear" w:color="auto" w:fill="282C34"/>
+        <w:spacing w:after="0" w:line="285" w:lineRule="atLeast"/>
+        <w:rPr>
+          <w:rFonts w:ascii="Fira Code" w:eastAsia="Times New Roman" w:hAnsi="Fira Code" w:cs="Fira Code"/>
+          <w:color w:val="ABB2BF"/>
+          <w:sz w:val="21"/>
+          <w:szCs w:val="21"/>
+          <w:lang w:eastAsia="en-IN"/>
+        </w:rPr>
+      </w:pPr>
+      <w:r>
+        <w:rPr>
+          <w:rFonts w:ascii="Fira Code" w:eastAsia="Times New Roman" w:hAnsi="Fira Code" w:cs="Fira Code"/>
+          <w:color w:val="ABB2BF"/>
+          <w:sz w:val="21"/>
+          <w:szCs w:val="21"/>
+          <w:lang w:eastAsia="en-IN"/>
+        </w:rPr>
+        <w:t xml:space="preserve">      </w:t>
+      </w:r>
+      <w:proofErr w:type="spellStart"/>
+      <w:r>
+        <w:rPr>
+          <w:rFonts w:ascii="Fira Code" w:eastAsia="Times New Roman" w:hAnsi="Fira Code" w:cs="Fira Code"/>
+          <w:color w:val="E5C07B"/>
+          <w:sz w:val="21"/>
+          <w:szCs w:val="21"/>
+          <w:lang w:eastAsia="en-IN"/>
+        </w:rPr>
+        <w:t>listItem</w:t>
+      </w:r>
+      <w:r>
+        <w:rPr>
+          <w:rFonts w:ascii="Fira Code" w:eastAsia="Times New Roman" w:hAnsi="Fira Code" w:cs="Fira Code"/>
+          <w:color w:val="ABB2BF"/>
+          <w:sz w:val="21"/>
+          <w:szCs w:val="21"/>
+          <w:lang w:eastAsia="en-IN"/>
+        </w:rPr>
+        <w:t>.</w:t>
+      </w:r>
+      <w:r>
+        <w:rPr>
+          <w:rFonts w:ascii="Fira Code" w:eastAsia="Times New Roman" w:hAnsi="Fira Code" w:cs="Fira Code"/>
+          <w:color w:val="E06C75"/>
+          <w:sz w:val="21"/>
+          <w:szCs w:val="21"/>
+          <w:lang w:eastAsia="en-IN"/>
+        </w:rPr>
+        <w:t>innerHTML</w:t>
+      </w:r>
+      <w:proofErr w:type="spellEnd"/>
+      <w:r>
+        <w:rPr>
+          <w:rFonts w:ascii="Fira Code" w:eastAsia="Times New Roman" w:hAnsi="Fira Code" w:cs="Fira Code"/>
+          <w:color w:val="ABB2BF"/>
+          <w:sz w:val="21"/>
+          <w:szCs w:val="21"/>
+          <w:lang w:eastAsia="en-IN"/>
+        </w:rPr>
+        <w:t xml:space="preserve"> </w:t>
+      </w:r>
+      <w:r>
+        <w:rPr>
+          <w:rFonts w:ascii="Fira Code" w:eastAsia="Times New Roman" w:hAnsi="Fira Code" w:cs="Fira Code"/>
+          <w:color w:val="56B6C2"/>
+          <w:sz w:val="21"/>
+          <w:szCs w:val="21"/>
+          <w:lang w:eastAsia="en-IN"/>
+        </w:rPr>
+        <w:t>=</w:t>
+      </w:r>
+      <w:r>
+        <w:rPr>
+          <w:rFonts w:ascii="Fira Code" w:eastAsia="Times New Roman" w:hAnsi="Fira Code" w:cs="Fira Code"/>
+          <w:color w:val="ABB2BF"/>
+          <w:sz w:val="21"/>
+          <w:szCs w:val="21"/>
+          <w:lang w:eastAsia="en-IN"/>
+        </w:rPr>
+        <w:t xml:space="preserve"> </w:t>
+      </w:r>
+      <w:r>
+        <w:rPr>
+          <w:rFonts w:ascii="Fira Code" w:eastAsia="Times New Roman" w:hAnsi="Fira Code" w:cs="Fira Code"/>
+          <w:color w:val="98C379"/>
+          <w:sz w:val="21"/>
+          <w:szCs w:val="21"/>
+          <w:lang w:eastAsia="en-IN"/>
+        </w:rPr>
+        <w:t xml:space="preserve">`&lt;strong&gt;To </w:t>
+      </w:r>
+      <w:r>
+        <w:rPr>
+          <w:rFonts w:ascii="Fira Code" w:eastAsia="Times New Roman" w:hAnsi="Fira Code" w:cs="Fira Code"/>
+          <w:color w:val="C678DD"/>
+          <w:sz w:val="21"/>
+          <w:szCs w:val="21"/>
+          <w:lang w:eastAsia="en-IN"/>
+        </w:rPr>
+        <w:t>${</w:t>
+      </w:r>
+      <w:proofErr w:type="spellStart"/>
+      <w:r>
+        <w:rPr>
+          <w:rFonts w:ascii="Fira Code" w:eastAsia="Times New Roman" w:hAnsi="Fira Code" w:cs="Fira Code"/>
+          <w:color w:val="E5C07B"/>
+          <w:sz w:val="21"/>
+          <w:szCs w:val="21"/>
+          <w:lang w:eastAsia="en-IN"/>
+        </w:rPr>
+        <w:t>targetClientId</w:t>
+      </w:r>
+      <w:proofErr w:type="spellEnd"/>
+      <w:r>
+        <w:rPr>
+          <w:rFonts w:ascii="Fira Code" w:eastAsia="Times New Roman" w:hAnsi="Fira Code" w:cs="Fira Code"/>
+          <w:color w:val="C678DD"/>
+          <w:sz w:val="21"/>
+          <w:szCs w:val="21"/>
+          <w:lang w:eastAsia="en-IN"/>
+        </w:rPr>
+        <w:t>}</w:t>
+      </w:r>
+      <w:r>
+        <w:rPr>
+          <w:rFonts w:ascii="Fira Code" w:eastAsia="Times New Roman" w:hAnsi="Fira Code" w:cs="Fira Code"/>
+          <w:color w:val="98C379"/>
+          <w:sz w:val="21"/>
+          <w:szCs w:val="21"/>
+          <w:lang w:eastAsia="en-IN"/>
+        </w:rPr>
+        <w:t xml:space="preserve">&lt;/strong&gt;: </w:t>
+      </w:r>
+      <w:r>
+        <w:rPr>
+          <w:rFonts w:ascii="Fira Code" w:eastAsia="Times New Roman" w:hAnsi="Fira Code" w:cs="Fira Code"/>
+          <w:color w:val="C678DD"/>
+          <w:sz w:val="21"/>
+          <w:szCs w:val="21"/>
+          <w:lang w:eastAsia="en-IN"/>
+        </w:rPr>
+        <w:t>${</w:t>
+      </w:r>
+      <w:proofErr w:type="spellStart"/>
+      <w:r>
+        <w:rPr>
+          <w:rFonts w:ascii="Fira Code" w:eastAsia="Times New Roman" w:hAnsi="Fira Code" w:cs="Fira Code"/>
+          <w:color w:val="E5C07B"/>
+          <w:sz w:val="21"/>
+          <w:szCs w:val="21"/>
+          <w:lang w:eastAsia="en-IN"/>
+        </w:rPr>
+        <w:t>messageContent</w:t>
+      </w:r>
+      <w:proofErr w:type="spellEnd"/>
+      <w:r>
+        <w:rPr>
+          <w:rFonts w:ascii="Fira Code" w:eastAsia="Times New Roman" w:hAnsi="Fira Code" w:cs="Fira Code"/>
+          <w:color w:val="C678DD"/>
+          <w:sz w:val="21"/>
+          <w:szCs w:val="21"/>
+          <w:lang w:eastAsia="en-IN"/>
+        </w:rPr>
+        <w:t>}</w:t>
+      </w:r>
+      <w:r>
+        <w:rPr>
+          <w:rFonts w:ascii="Fira Code" w:eastAsia="Times New Roman" w:hAnsi="Fira Code" w:cs="Fira Code"/>
+          <w:color w:val="98C379"/>
+          <w:sz w:val="21"/>
+          <w:szCs w:val="21"/>
+          <w:lang w:eastAsia="en-IN"/>
+        </w:rPr>
+        <w:t>`</w:t>
+      </w:r>
+      <w:r>
+        <w:rPr>
+          <w:rFonts w:ascii="Fira Code" w:eastAsia="Times New Roman" w:hAnsi="Fira Code" w:cs="Fira Code"/>
+          <w:color w:val="ABB2BF"/>
+          <w:sz w:val="21"/>
+          <w:szCs w:val="21"/>
+          <w:lang w:eastAsia="en-IN"/>
+        </w:rPr>
+        <w:t>;</w:t>
+      </w:r>
+    </w:p>
+    <w:p>
+      <w:pPr>
+        <w:shd w:val="clear" w:color="auto" w:fill="282C34"/>
+        <w:spacing w:after="0" w:line="285" w:lineRule="atLeast"/>
+        <w:rPr>
+          <w:rFonts w:ascii="Fira Code" w:eastAsia="Times New Roman" w:hAnsi="Fira Code" w:cs="Fira Code"/>
+          <w:color w:val="ABB2BF"/>
+          <w:sz w:val="21"/>
+          <w:szCs w:val="21"/>
+          <w:lang w:eastAsia="en-IN"/>
+        </w:rPr>
+      </w:pPr>
+      <w:r>
+        <w:rPr>
+          <w:rFonts w:ascii="Fira Code" w:eastAsia="Times New Roman" w:hAnsi="Fira Code" w:cs="Fira Code"/>
+          <w:color w:val="ABB2BF"/>
+          <w:sz w:val="21"/>
+          <w:szCs w:val="21"/>
+          <w:lang w:eastAsia="en-IN"/>
+        </w:rPr>
+        <w:t xml:space="preserve">      </w:t>
+      </w:r>
+      <w:proofErr w:type="spellStart"/>
+      <w:r>
+        <w:rPr>
+          <w:rFonts w:ascii="Fira Code" w:eastAsia="Times New Roman" w:hAnsi="Fira Code" w:cs="Fira Code"/>
+          <w:color w:val="E5C07B"/>
+          <w:sz w:val="21"/>
+          <w:szCs w:val="21"/>
+          <w:lang w:eastAsia="en-IN"/>
+        </w:rPr>
+        <w:t>messagesList</w:t>
+      </w:r>
+      <w:r>
+        <w:rPr>
+          <w:rFonts w:ascii="Fira Code" w:eastAsia="Times New Roman" w:hAnsi="Fira Code" w:cs="Fira Code"/>
+          <w:color w:val="ABB2BF"/>
+          <w:sz w:val="21"/>
+          <w:szCs w:val="21"/>
+          <w:lang w:eastAsia="en-IN"/>
+        </w:rPr>
+        <w:t>.</w:t>
+      </w:r>
+      <w:r>
+        <w:rPr>
+          <w:rFonts w:ascii="Fira Code" w:eastAsia="Times New Roman" w:hAnsi="Fira Code" w:cs="Fira Code"/>
+          <w:color w:val="61AFEF"/>
+          <w:sz w:val="21"/>
+          <w:szCs w:val="21"/>
+          <w:lang w:eastAsia="en-IN"/>
+        </w:rPr>
+        <w:t>appendChild</w:t>
+      </w:r>
+      <w:proofErr w:type="spellEnd"/>
+      <w:r>
+        <w:rPr>
+          <w:rFonts w:ascii="Fira Code" w:eastAsia="Times New Roman" w:hAnsi="Fira Code" w:cs="Fira Code"/>
+          <w:color w:val="ABB2BF"/>
+          <w:sz w:val="21"/>
+          <w:szCs w:val="21"/>
+          <w:lang w:eastAsia="en-IN"/>
+        </w:rPr>
+        <w:t>(</w:t>
+      </w:r>
+      <w:proofErr w:type="spellStart"/>
+      <w:r>
+        <w:rPr>
+          <w:rFonts w:ascii="Fira Code" w:eastAsia="Times New Roman" w:hAnsi="Fira Code" w:cs="Fira Code"/>
+          <w:color w:val="E5C07B"/>
+          <w:sz w:val="21"/>
+          <w:szCs w:val="21"/>
+          <w:lang w:eastAsia="en-IN"/>
+        </w:rPr>
+        <w:t>listItem</w:t>
+      </w:r>
+      <w:proofErr w:type="spellEnd"/>
+      <w:r>
+        <w:rPr>
+          <w:rFonts w:ascii="Fira Code" w:eastAsia="Times New Roman" w:hAnsi="Fira Code" w:cs="Fira Code"/>
+          <w:color w:val="ABB2BF"/>
+          <w:sz w:val="21"/>
+          <w:szCs w:val="21"/>
+          <w:lang w:eastAsia="en-IN"/>
+        </w:rPr>
+        <w:t>);</w:t>
+      </w:r>
+    </w:p>
+    <w:p>
+      <w:pPr>
+        <w:shd w:val="clear" w:color="auto" w:fill="282C34"/>
+        <w:spacing w:after="0" w:line="285" w:lineRule="atLeast"/>
+        <w:rPr>
+          <w:rFonts w:ascii="Fira Code" w:eastAsia="Times New Roman" w:hAnsi="Fira Code" w:cs="Fira Code"/>
+          <w:color w:val="ABB2BF"/>
+          <w:sz w:val="21"/>
+          <w:szCs w:val="21"/>
+          <w:lang w:eastAsia="en-IN"/>
+        </w:rPr>
+      </w:pPr>
+      <w:r>
+        <w:rPr>
+          <w:rFonts w:ascii="Fira Code" w:eastAsia="Times New Roman" w:hAnsi="Fira Code" w:cs="Fira Code"/>
+          <w:color w:val="ABB2BF"/>
+          <w:sz w:val="21"/>
+          <w:szCs w:val="21"/>
+          <w:lang w:eastAsia="en-IN"/>
+        </w:rPr>
+        <w:t xml:space="preserve">      </w:t>
+      </w:r>
+    </w:p>
+    <w:p>
+      <w:pPr>
+        <w:shd w:val="clear" w:color="auto" w:fill="282C34"/>
+        <w:spacing w:after="0" w:line="285" w:lineRule="atLeast"/>
+        <w:rPr>
+          <w:rFonts w:ascii="Fira Code" w:eastAsia="Times New Roman" w:hAnsi="Fira Code" w:cs="Fira Code"/>
+          <w:color w:val="ABB2BF"/>
+          <w:sz w:val="21"/>
+          <w:szCs w:val="21"/>
+          <w:lang w:eastAsia="en-IN"/>
+        </w:rPr>
+      </w:pPr>
+      <w:r>
+        <w:rPr>
+          <w:rFonts w:ascii="Fira Code" w:eastAsia="Times New Roman" w:hAnsi="Fira Code" w:cs="Fira Code"/>
+          <w:color w:val="ABB2BF"/>
+          <w:sz w:val="21"/>
+          <w:szCs w:val="21"/>
+          <w:lang w:eastAsia="en-IN"/>
+        </w:rPr>
+        <w:t xml:space="preserve">      </w:t>
+      </w:r>
+      <w:proofErr w:type="spellStart"/>
+      <w:proofErr w:type="gramStart"/>
+      <w:r>
+        <w:rPr>
+          <w:rFonts w:ascii="Fira Code" w:eastAsia="Times New Roman" w:hAnsi="Fira Code" w:cs="Fira Code"/>
+          <w:color w:val="E5C07B"/>
+          <w:sz w:val="21"/>
+          <w:szCs w:val="21"/>
+          <w:lang w:eastAsia="en-IN"/>
+        </w:rPr>
+        <w:t>socket</w:t>
+      </w:r>
+      <w:r>
+        <w:rPr>
+          <w:rFonts w:ascii="Fira Code" w:eastAsia="Times New Roman" w:hAnsi="Fira Code" w:cs="Fira Code"/>
+          <w:color w:val="ABB2BF"/>
+          <w:sz w:val="21"/>
+          <w:szCs w:val="21"/>
+          <w:lang w:eastAsia="en-IN"/>
+        </w:rPr>
+        <w:t>.</w:t>
+      </w:r>
+      <w:r>
+        <w:rPr>
+          <w:rFonts w:ascii="Fira Code" w:eastAsia="Times New Roman" w:hAnsi="Fira Code" w:cs="Fira Code"/>
+          <w:color w:val="61AFEF"/>
+          <w:sz w:val="21"/>
+          <w:szCs w:val="21"/>
+          <w:lang w:eastAsia="en-IN"/>
+        </w:rPr>
+        <w:t>send</w:t>
+      </w:r>
+      <w:proofErr w:type="spellEnd"/>
+      <w:proofErr w:type="gramEnd"/>
+      <w:r>
+        <w:rPr>
+          <w:rFonts w:ascii="Fira Code" w:eastAsia="Times New Roman" w:hAnsi="Fira Code" w:cs="Fira Code"/>
+          <w:color w:val="ABB2BF"/>
+          <w:sz w:val="21"/>
+          <w:szCs w:val="21"/>
+          <w:lang w:eastAsia="en-IN"/>
+        </w:rPr>
+        <w:t>(</w:t>
+      </w:r>
+      <w:r>
+        <w:rPr>
+          <w:rFonts w:ascii="Fira Code" w:eastAsia="Times New Roman" w:hAnsi="Fira Code" w:cs="Fira Code"/>
+          <w:color w:val="E5C07B"/>
+          <w:sz w:val="21"/>
+          <w:szCs w:val="21"/>
+          <w:lang w:eastAsia="en-IN"/>
+        </w:rPr>
+        <w:t>message</w:t>
+      </w:r>
+      <w:r>
+        <w:rPr>
+          <w:rFonts w:ascii="Fira Code" w:eastAsia="Times New Roman" w:hAnsi="Fira Code" w:cs="Fira Code"/>
+          <w:color w:val="ABB2BF"/>
+          <w:sz w:val="21"/>
+          <w:szCs w:val="21"/>
+          <w:lang w:eastAsia="en-IN"/>
+        </w:rPr>
+        <w:t>);</w:t>
+      </w:r>
+    </w:p>
+    <w:p>
+      <w:pPr>
+        <w:shd w:val="clear" w:color="auto" w:fill="282C34"/>
+        <w:spacing w:after="0" w:line="285" w:lineRule="atLeast"/>
+        <w:rPr>
+          <w:rFonts w:ascii="Fira Code" w:eastAsia="Times New Roman" w:hAnsi="Fira Code" w:cs="Fira Code"/>
+          <w:color w:val="ABB2BF"/>
+          <w:sz w:val="21"/>
+          <w:szCs w:val="21"/>
+          <w:lang w:eastAsia="en-IN"/>
+        </w:rPr>
+      </w:pPr>
+      <w:r>
+        <w:rPr>
+          <w:rFonts w:ascii="Fira Code" w:eastAsia="Times New Roman" w:hAnsi="Fira Code" w:cs="Fira Code"/>
+          <w:color w:val="ABB2BF"/>
+          <w:sz w:val="21"/>
+          <w:szCs w:val="21"/>
+          <w:lang w:eastAsia="en-IN"/>
+        </w:rPr>
+        <w:t>    });</w:t>
+      </w:r>
+    </w:p>
+    <w:p>
+      <w:pPr>
+        <w:shd w:val="clear" w:color="auto" w:fill="282C34"/>
+        <w:spacing w:after="0" w:line="285" w:lineRule="atLeast"/>
+        <w:rPr>
+          <w:rFonts w:ascii="Fira Code" w:eastAsia="Times New Roman" w:hAnsi="Fira Code" w:cs="Fira Code"/>
+          <w:color w:val="ABB2BF"/>
+          <w:sz w:val="21"/>
+          <w:szCs w:val="21"/>
+          <w:lang w:eastAsia="en-IN"/>
+        </w:rPr>
+      </w:pPr>
+    </w:p>
+    <w:p>
+      <w:pPr>
+        <w:spacing w:line="276" w:lineRule="auto"/>
+        <w:rPr>
+          <w:rFonts w:ascii="Segoe UI" w:hAnsi="Segoe UI" w:cs="Segoe UI"/>
+          <w:b/>
+          <w:sz w:val="24"/>
+          <w:lang w:val="en-US"/>
+        </w:rPr>
+      </w:pPr>
+    </w:p>
+    <w:p>
+      <w:pPr>
+        <w:spacing w:line="276" w:lineRule="auto"/>
+        <w:rPr>
+          <w:rFonts w:ascii="Segoe UI" w:hAnsi="Segoe UI" w:cs="Segoe UI"/>
+          <w:b/>
+          <w:sz w:val="24"/>
+          <w:lang w:val="en-US"/>
+        </w:rPr>
+      </w:pPr>
+    </w:p>
+    <w:p>
+      <w:pPr>
+        <w:spacing w:line="276" w:lineRule="auto"/>
+        <w:rPr>
+          <w:rFonts w:ascii="Segoe UI" w:hAnsi="Segoe UI" w:cs="Segoe UI"/>
+          <w:b/>
+          <w:sz w:val="24"/>
+          <w:lang w:val="en-US"/>
+        </w:rPr>
+      </w:pPr>
     </w:p>
     <w:p>
       <w:pPr>
@@ -19285,7 +23770,7 @@
 </file>
 
 <file path=customXml/itemProps1.xml><?xml version="1.0" encoding="utf-8"?>
-<ds:datastoreItem xmlns:ds="http://schemas.openxmlformats.org/officeDocument/2006/customXml" ds:itemID="{37ED226E-FE74-4028-93C3-91DE0AAB0071}">
+<ds:datastoreItem xmlns:ds="http://schemas.openxmlformats.org/officeDocument/2006/customXml" ds:itemID="{65B70254-CB7C-4348-A05B-1B0A6BBF0B40}">
   <ds:schemaRefs>
     <ds:schemaRef ds:uri="http://schemas.openxmlformats.org/officeDocument/2006/bibliography"/>
   </ds:schemaRefs>

--- a/WebSocket.docx
+++ b/WebSocket.docx
@@ -691,8 +691,6 @@
         </w:rPr>
         <w:t>WebSocket server facilitating bidirectional connections between clients</w:t>
       </w:r>
-      <w:bookmarkStart w:id="0" w:name="_GoBack"/>
-      <w:bookmarkEnd w:id="0"/>
     </w:p>
     <w:p>
       <w:pPr>
@@ -15796,16 +15794,7 @@
           <w:sz w:val="24"/>
           <w:shd w:val="clear" w:color="auto" w:fill="FFFFFF"/>
         </w:rPr>
-        <w:t>T</w:t>
-      </w:r>
-      <w:r>
-        <w:rPr>
-          <w:rFonts w:ascii="Segoe UI" w:hAnsi="Segoe UI" w:cs="Segoe UI"/>
-          <w:color w:val="0D0D0D"/>
-          <w:sz w:val="24"/>
-          <w:shd w:val="clear" w:color="auto" w:fill="FFFFFF"/>
-        </w:rPr>
-        <w:t>he code sets up event listeners for different WebSocket events and for the form submission.</w:t>
+        <w:t>The code sets up event listeners for different WebSocket events and for the form submission.</w:t>
       </w:r>
     </w:p>
     <w:p>
@@ -20193,6 +20182,172 @@
           <w:lang w:val="en-US"/>
         </w:rPr>
       </w:pPr>
+    </w:p>
+    <w:p>
+      <w:pPr>
+        <w:spacing w:line="276" w:lineRule="auto"/>
+        <w:rPr>
+          <w:rFonts w:ascii="Segoe UI" w:hAnsi="Segoe UI" w:cs="Segoe UI"/>
+          <w:b/>
+          <w:sz w:val="24"/>
+          <w:lang w:val="en-US"/>
+        </w:rPr>
+      </w:pPr>
+    </w:p>
+    <w:p>
+      <w:pPr>
+        <w:spacing w:line="276" w:lineRule="auto"/>
+        <w:rPr>
+          <w:rFonts w:ascii="Segoe UI" w:hAnsi="Segoe UI" w:cs="Segoe UI"/>
+          <w:b/>
+          <w:sz w:val="24"/>
+          <w:lang w:val="en-US"/>
+        </w:rPr>
+      </w:pPr>
+    </w:p>
+    <w:p>
+      <w:pPr>
+        <w:spacing w:line="276" w:lineRule="auto"/>
+        <w:rPr>
+          <w:rFonts w:ascii="Segoe UI" w:hAnsi="Segoe UI" w:cs="Segoe UI"/>
+          <w:b/>
+          <w:sz w:val="24"/>
+          <w:lang w:val="en-US"/>
+        </w:rPr>
+      </w:pPr>
+    </w:p>
+    <w:p>
+      <w:pPr>
+        <w:spacing w:line="276" w:lineRule="auto"/>
+        <w:rPr>
+          <w:rFonts w:ascii="Segoe UI" w:hAnsi="Segoe UI" w:cs="Segoe UI"/>
+          <w:b/>
+          <w:sz w:val="24"/>
+          <w:lang w:val="en-US"/>
+        </w:rPr>
+      </w:pPr>
+      <w:r>
+        <w:rPr>
+          <w:rFonts w:ascii="Segoe UI" w:hAnsi="Segoe UI" w:cs="Segoe UI"/>
+          <w:b/>
+          <w:sz w:val="24"/>
+          <w:lang w:val="en-US"/>
+        </w:rPr>
+        <w:lastRenderedPageBreak/>
+        <w:t>Screenshots:</w:t>
+      </w:r>
+      <w:bookmarkStart w:id="0" w:name="_GoBack"/>
+      <w:bookmarkEnd w:id="0"/>
+    </w:p>
+    <w:p>
+      <w:pPr>
+        <w:spacing w:line="276" w:lineRule="auto"/>
+        <w:rPr>
+          <w:rFonts w:ascii="Segoe UI" w:hAnsi="Segoe UI" w:cs="Segoe UI"/>
+          <w:b/>
+          <w:sz w:val="24"/>
+          <w:lang w:val="en-US"/>
+        </w:rPr>
+      </w:pPr>
+    </w:p>
+    <w:p>
+      <w:pPr>
+        <w:spacing w:line="276" w:lineRule="auto"/>
+        <w:rPr>
+          <w:rFonts w:ascii="Segoe UI" w:hAnsi="Segoe UI" w:cs="Segoe UI"/>
+          <w:b/>
+          <w:color w:val="E97132" w:themeColor="accent2"/>
+          <w:sz w:val="24"/>
+          <w:szCs w:val="24"/>
+          <w:lang w:val="en-US"/>
+        </w:rPr>
+      </w:pPr>
+      <w:r>
+        <w:rPr>
+          <w:rFonts w:ascii="Segoe UI" w:hAnsi="Segoe UI" w:cs="Segoe UI"/>
+          <w:b/>
+          <w:color w:val="E97132" w:themeColor="accent2"/>
+          <w:sz w:val="24"/>
+          <w:szCs w:val="24"/>
+          <w:shd w:val="clear" w:color="auto" w:fill="FFFFFF"/>
+        </w:rPr>
+        <w:t>Client interfac</w:t>
+      </w:r>
+      <w:r>
+        <w:rPr>
+          <w:rFonts w:ascii="Segoe UI" w:hAnsi="Segoe UI" w:cs="Segoe UI"/>
+          <w:b/>
+          <w:color w:val="E97132" w:themeColor="accent2"/>
+          <w:sz w:val="24"/>
+          <w:szCs w:val="24"/>
+          <w:shd w:val="clear" w:color="auto" w:fill="FFFFFF"/>
+        </w:rPr>
+        <w:t>e</w:t>
+      </w:r>
+    </w:p>
+    <w:p>
+      <w:pPr>
+        <w:spacing w:line="276" w:lineRule="auto"/>
+        <w:rPr>
+          <w:rFonts w:ascii="Segoe UI" w:hAnsi="Segoe UI" w:cs="Segoe UI"/>
+          <w:b/>
+          <w:sz w:val="24"/>
+          <w:lang w:val="en-US"/>
+        </w:rPr>
+      </w:pPr>
+      <w:r>
+        <w:rPr>
+          <w:rFonts w:ascii="Segoe UI" w:hAnsi="Segoe UI" w:cs="Segoe UI"/>
+          <w:b/>
+          <w:sz w:val="24"/>
+          <w:lang w:val="en-US"/>
+        </w:rPr>
+        <w:drawing>
+          <wp:inline distT="0" distB="0" distL="0" distR="0" wp14:anchorId="5ED6CDC9" wp14:editId="6336B490">
+            <wp:extent cx="6645910" cy="2112645"/>
+            <wp:effectExtent l="19050" t="19050" r="21590" b="20955"/>
+            <wp:docPr id="1" name="Picture 1"/>
+            <wp:cNvGraphicFramePr>
+              <a:graphicFrameLocks xmlns:a="http://schemas.openxmlformats.org/drawingml/2006/main" noChangeAspect="1"/>
+            </wp:cNvGraphicFramePr>
+            <a:graphic xmlns:a="http://schemas.openxmlformats.org/drawingml/2006/main">
+              <a:graphicData uri="http://schemas.openxmlformats.org/drawingml/2006/picture">
+                <pic:pic xmlns:pic="http://schemas.openxmlformats.org/drawingml/2006/picture">
+                  <pic:nvPicPr>
+                    <pic:cNvPr id="1" name=""/>
+                    <pic:cNvPicPr/>
+                  </pic:nvPicPr>
+                  <pic:blipFill rotWithShape="1">
+                    <a:blip r:embed="rId9"/>
+                    <a:srcRect t="3481"/>
+                    <a:stretch/>
+                  </pic:blipFill>
+                  <pic:spPr bwMode="auto">
+                    <a:xfrm>
+                      <a:off x="0" y="0"/>
+                      <a:ext cx="6645910" cy="2112645"/>
+                    </a:xfrm>
+                    <a:prstGeom prst="rect">
+                      <a:avLst/>
+                    </a:prstGeom>
+                    <a:ln>
+                      <a:solidFill>
+                        <a:schemeClr val="tx1"/>
+                      </a:solidFill>
+                      <a:prstDash val="dash"/>
+                    </a:ln>
+                    <a:extLst>
+                      <a:ext uri="{53640926-AAD7-44D8-BBD7-CCE9431645EC}">
+                        <a14:shadowObscured xmlns:a14="http://schemas.microsoft.com/office/drawing/2010/main"/>
+                      </a:ext>
+                    </a:extLst>
+                  </pic:spPr>
+                </pic:pic>
+              </a:graphicData>
+            </a:graphic>
+          </wp:inline>
+        </w:drawing>
+      </w:r>
     </w:p>
     <w:p>
       <w:pPr>
@@ -23770,7 +23925,7 @@
 </file>
 
 <file path=customXml/itemProps1.xml><?xml version="1.0" encoding="utf-8"?>
-<ds:datastoreItem xmlns:ds="http://schemas.openxmlformats.org/officeDocument/2006/customXml" ds:itemID="{65B70254-CB7C-4348-A05B-1B0A6BBF0B40}">
+<ds:datastoreItem xmlns:ds="http://schemas.openxmlformats.org/officeDocument/2006/customXml" ds:itemID="{56F2542D-E422-4801-A66A-B55771808A68}">
   <ds:schemaRefs>
     <ds:schemaRef ds:uri="http://schemas.openxmlformats.org/officeDocument/2006/bibliography"/>
   </ds:schemaRefs>
